--- a/functionality_test_queries.docx
+++ b/functionality_test_queries.docx
@@ -749,21 +749,7 @@
           <w:rFonts w:ascii="Arial" w:hAnsi="Arial" w:cs="Arial"/>
           <w:lang w:val="en-US"/>
         </w:rPr>
-        <w:t>Th</w:t>
-      </w:r>
-      <w:r>
-        <w:rPr>
-          <w:rFonts w:ascii="Arial" w:hAnsi="Arial" w:cs="Arial"/>
-          <w:lang w:val="en-US"/>
-        </w:rPr>
-        <w:t xml:space="preserve">is </w:t>
-      </w:r>
-      <w:r>
-        <w:rPr>
-          <w:rFonts w:ascii="Arial" w:hAnsi="Arial" w:cs="Arial"/>
-          <w:lang w:val="en-US"/>
-        </w:rPr>
-        <w:t>view combines data from the ‘Recipes’ and ‘Images’ tables. It prints each recipe’s name, rating, total cooking time and image URL. A LEFT JOIN is used to include all the recipes (even those without images).</w:t>
+        <w:t>This view combines data from the ‘Recipes’ and ‘Images’ tables. It prints each recipe’s name, rating, total cooking time and image URL. A LEFT JOIN is used to include all the recipes (even those without images).</w:t>
       </w:r>
     </w:p>
     <w:p>
@@ -1906,19 +1892,8 @@
           <w:kern w:val="0"/>
           <w:lang w:val="en-US"/>
         </w:rPr>
-        <w:t xml:space="preserve"> </w:t>
-      </w:r>
-      <w:proofErr w:type="spellStart"/>
-      <w:r>
-        <w:rPr>
-          <w:rFonts w:ascii="Consolas" w:hAnsi="Consolas" w:cs="Consolas"/>
-          <w:color w:val="000000"/>
-          <w:kern w:val="0"/>
-          <w:lang w:val="en-US"/>
-        </w:rPr>
-        <w:t>StepNumber</w:t>
-      </w:r>
-      <w:proofErr w:type="spellEnd"/>
+        <w:t xml:space="preserve"> StepNumber</w:t>
+      </w:r>
       <w:r>
         <w:rPr>
           <w:rFonts w:ascii="Consolas" w:hAnsi="Consolas" w:cs="Consolas"/>
@@ -2214,19 +2189,8 @@
           <w:kern w:val="0"/>
           <w:lang w:val="en-US"/>
         </w:rPr>
-        <w:t xml:space="preserve"> </w:t>
-      </w:r>
-      <w:proofErr w:type="spellStart"/>
-      <w:r>
-        <w:rPr>
-          <w:rFonts w:ascii="Consolas" w:hAnsi="Consolas" w:cs="Consolas"/>
-          <w:color w:val="000000"/>
-          <w:kern w:val="0"/>
-          <w:lang w:val="en-US"/>
-        </w:rPr>
-        <w:t>ImageURL</w:t>
-      </w:r>
-      <w:proofErr w:type="spellEnd"/>
+        <w:t xml:space="preserve"> ImageURL</w:t>
+      </w:r>
     </w:p>
     <w:p>
       <w:pPr>
@@ -6183,16 +6147,7 @@
           <w:kern w:val="0"/>
           <w:lang w:val="en-US"/>
         </w:rPr>
-        <w:t>T</w:t>
-      </w:r>
-      <w:r>
-        <w:rPr>
-          <w:rFonts w:ascii="Consolas" w:hAnsi="Consolas" w:cs="Consolas"/>
-          <w:color w:val="000000"/>
-          <w:kern w:val="0"/>
-          <w:lang w:val="en-US"/>
-        </w:rPr>
-        <w:t>he ‘</w:t>
+        <w:t>The ‘</w:t>
       </w:r>
       <w:proofErr w:type="spellStart"/>
       <w:r>
@@ -6202,16 +6157,7 @@
           <w:kern w:val="0"/>
           <w:lang w:val="en-US"/>
         </w:rPr>
-        <w:t>Insert</w:t>
-      </w:r>
-      <w:r>
-        <w:rPr>
-          <w:rFonts w:ascii="Consolas" w:hAnsi="Consolas" w:cs="Consolas"/>
-          <w:color w:val="000000"/>
-          <w:kern w:val="0"/>
-          <w:lang w:val="en-US"/>
-        </w:rPr>
-        <w:t>Recipe</w:t>
+        <w:t>InsertRecipe</w:t>
       </w:r>
       <w:proofErr w:type="spellEnd"/>
       <w:r>
@@ -6221,16 +6167,7 @@
           <w:kern w:val="0"/>
           <w:lang w:val="en-US"/>
         </w:rPr>
-        <w:t xml:space="preserve">’ </w:t>
-      </w:r>
-      <w:r>
-        <w:rPr>
-          <w:rFonts w:ascii="Consolas" w:hAnsi="Consolas" w:cs="Consolas"/>
-          <w:color w:val="000000"/>
-          <w:kern w:val="0"/>
-          <w:lang w:val="en-US"/>
-        </w:rPr>
-        <w:t xml:space="preserve">procedure </w:t>
+        <w:t xml:space="preserve">’ procedure </w:t>
       </w:r>
       <w:proofErr w:type="spellStart"/>
       <w:r>
@@ -11844,39 +11781,7 @@
           <w:kern w:val="0"/>
           <w:lang w:val="en-US"/>
         </w:rPr>
-        <w:t>This procedure functions like other insert procedures</w:t>
-      </w:r>
-      <w:r>
-        <w:rPr>
-          <w:rFonts w:ascii="Consolas" w:hAnsi="Consolas" w:cs="Consolas"/>
-          <w:kern w:val="0"/>
-          <w:lang w:val="en-US"/>
-        </w:rPr>
-        <w:t xml:space="preserve">, it </w:t>
-      </w:r>
-      <w:r>
-        <w:rPr>
-          <w:rFonts w:ascii="Consolas" w:hAnsi="Consolas" w:cs="Consolas"/>
-          <w:kern w:val="0"/>
-          <w:lang w:val="en-US"/>
-        </w:rPr>
-        <w:t>insert</w:t>
-      </w:r>
-      <w:r>
-        <w:rPr>
-          <w:rFonts w:ascii="Consolas" w:hAnsi="Consolas" w:cs="Consolas"/>
-          <w:kern w:val="0"/>
-          <w:lang w:val="en-US"/>
-        </w:rPr>
-        <w:t>s</w:t>
-      </w:r>
-      <w:r>
-        <w:rPr>
-          <w:rFonts w:ascii="Consolas" w:hAnsi="Consolas" w:cs="Consolas"/>
-          <w:kern w:val="0"/>
-          <w:lang w:val="en-US"/>
-        </w:rPr>
-        <w:t xml:space="preserve"> image URLs into the Images table and associat</w:t>
+        <w:t>This procedure functions like other insert procedures, it inserts image URLs into the Images table and associat</w:t>
       </w:r>
       <w:r>
         <w:rPr>
@@ -14057,25 +13962,7 @@
           <w:kern w:val="0"/>
           <w:lang w:val="en-US"/>
         </w:rPr>
-        <w:t>Insert</w:t>
-      </w:r>
-      <w:r>
-        <w:rPr>
-          <w:rFonts w:ascii="Consolas" w:hAnsi="Consolas" w:cs="Consolas"/>
-          <w:color w:val="000000"/>
-          <w:kern w:val="0"/>
-          <w:lang w:val="en-US"/>
-        </w:rPr>
-        <w:t>Entire</w:t>
-      </w:r>
-      <w:r>
-        <w:rPr>
-          <w:rFonts w:ascii="Consolas" w:hAnsi="Consolas" w:cs="Consolas"/>
-          <w:color w:val="000000"/>
-          <w:kern w:val="0"/>
-          <w:lang w:val="en-US"/>
-        </w:rPr>
-        <w:t>Recipe</w:t>
+        <w:t>InsertEntireRecipe</w:t>
       </w:r>
       <w:proofErr w:type="spellEnd"/>
     </w:p>
@@ -18375,6 +18262,7 @@
           <w:rFonts w:ascii="Consolas" w:hAnsi="Consolas" w:cs="Consolas"/>
           <w:color w:val="000000"/>
           <w:kern w:val="0"/>
+          <w:lang w:val="en-US"/>
         </w:rPr>
       </w:pPr>
       <w:r>
@@ -18391,6 +18279,7 @@
           <w:rFonts w:ascii="Consolas" w:hAnsi="Consolas" w:cs="Consolas"/>
           <w:color w:val="0000FF"/>
           <w:kern w:val="0"/>
+          <w:lang w:val="en-US"/>
         </w:rPr>
         <w:t xml:space="preserve">VALUES </w:t>
       </w:r>
@@ -18399,6 +18288,7 @@
           <w:rFonts w:ascii="Consolas" w:hAnsi="Consolas" w:cs="Consolas"/>
           <w:color w:val="808080"/>
           <w:kern w:val="0"/>
+          <w:lang w:val="en-US"/>
         </w:rPr>
         <w:t>(</w:t>
       </w:r>
@@ -18407,6 +18297,7 @@
           <w:rFonts w:ascii="Consolas" w:hAnsi="Consolas" w:cs="Consolas"/>
           <w:color w:val="000000"/>
           <w:kern w:val="0"/>
+          <w:lang w:val="en-US"/>
         </w:rPr>
         <w:t>@RecipeID</w:t>
       </w:r>
@@ -18415,6 +18306,7 @@
           <w:rFonts w:ascii="Consolas" w:hAnsi="Consolas" w:cs="Consolas"/>
           <w:color w:val="808080"/>
           <w:kern w:val="0"/>
+          <w:lang w:val="en-US"/>
         </w:rPr>
         <w:t>,</w:t>
       </w:r>
@@ -18423,35 +18315,42 @@
           <w:rFonts w:ascii="Consolas" w:hAnsi="Consolas" w:cs="Consolas"/>
           <w:color w:val="000000"/>
           <w:kern w:val="0"/>
+          <w:lang w:val="en-US"/>
         </w:rPr>
         <w:t xml:space="preserve"> @ImageURL</w:t>
       </w:r>
-      <w:r>
-        <w:rPr>
-          <w:rFonts w:ascii="Consolas" w:hAnsi="Consolas" w:cs="Consolas"/>
-          <w:color w:val="808080"/>
-          <w:kern w:val="0"/>
+      <w:proofErr w:type="gramStart"/>
+      <w:r>
+        <w:rPr>
+          <w:rFonts w:ascii="Consolas" w:hAnsi="Consolas" w:cs="Consolas"/>
+          <w:color w:val="808080"/>
+          <w:kern w:val="0"/>
+          <w:lang w:val="en-US"/>
         </w:rPr>
         <w:t>);</w:t>
       </w:r>
-    </w:p>
-    <w:p>
-      <w:pPr>
-        <w:autoSpaceDE w:val="0"/>
-        <w:autoSpaceDN w:val="0"/>
-        <w:adjustRightInd w:val="0"/>
-        <w:spacing w:after="0" w:line="240" w:lineRule="auto"/>
-        <w:rPr>
-          <w:rFonts w:ascii="Consolas" w:hAnsi="Consolas" w:cs="Consolas"/>
-          <w:color w:val="000000"/>
-          <w:kern w:val="0"/>
-        </w:rPr>
-      </w:pPr>
-      <w:r>
-        <w:rPr>
-          <w:rFonts w:ascii="Consolas" w:hAnsi="Consolas" w:cs="Consolas"/>
-          <w:color w:val="0000FF"/>
-          <w:kern w:val="0"/>
+      <w:proofErr w:type="gramEnd"/>
+    </w:p>
+    <w:p>
+      <w:pPr>
+        <w:autoSpaceDE w:val="0"/>
+        <w:autoSpaceDN w:val="0"/>
+        <w:adjustRightInd w:val="0"/>
+        <w:spacing w:after="0" w:line="240" w:lineRule="auto"/>
+        <w:rPr>
+          <w:rFonts w:ascii="Consolas" w:hAnsi="Consolas" w:cs="Consolas"/>
+          <w:color w:val="000000"/>
+          <w:kern w:val="0"/>
+          <w:lang w:val="en-US"/>
+        </w:rPr>
+      </w:pPr>
+      <w:proofErr w:type="gramStart"/>
+      <w:r>
+        <w:rPr>
+          <w:rFonts w:ascii="Consolas" w:hAnsi="Consolas" w:cs="Consolas"/>
+          <w:color w:val="0000FF"/>
+          <w:kern w:val="0"/>
+          <w:lang w:val="en-US"/>
         </w:rPr>
         <w:lastRenderedPageBreak/>
         <w:t>END</w:t>
@@ -18461,9 +18360,11 @@
           <w:rFonts w:ascii="Consolas" w:hAnsi="Consolas" w:cs="Consolas"/>
           <w:color w:val="808080"/>
           <w:kern w:val="0"/>
+          <w:lang w:val="en-US"/>
         </w:rPr>
         <w:t>;</w:t>
       </w:r>
+      <w:proofErr w:type="gramEnd"/>
     </w:p>
     <w:p>
       <w:pPr>
@@ -18487,9 +18388,3273 @@
         <w:spacing w:after="0" w:line="240" w:lineRule="auto"/>
         <w:rPr>
           <w:rFonts w:ascii="Consolas" w:hAnsi="Consolas" w:cs="Consolas"/>
-          <w:color w:val="000000"/>
-          <w:kern w:val="0"/>
-          <w:lang w:val="en-US"/>
+          <w:color w:val="008000"/>
+          <w:kern w:val="0"/>
+          <w:lang w:val="en-US"/>
+        </w:rPr>
+      </w:pPr>
+      <w:r>
+        <w:rPr>
+          <w:rFonts w:ascii="Consolas" w:hAnsi="Consolas" w:cs="Consolas"/>
+          <w:color w:val="008000"/>
+          <w:kern w:val="0"/>
+          <w:lang w:val="en-US"/>
+        </w:rPr>
+        <w:t xml:space="preserve">--Insert into </w:t>
+      </w:r>
+      <w:r>
+        <w:rPr>
+          <w:rFonts w:ascii="Consolas" w:hAnsi="Consolas" w:cs="Consolas"/>
+          <w:color w:val="008000"/>
+          <w:kern w:val="0"/>
+          <w:lang w:val="en-US"/>
+        </w:rPr>
+        <w:t>the procedure</w:t>
+      </w:r>
+    </w:p>
+    <w:p>
+      <w:pPr>
+        <w:autoSpaceDE w:val="0"/>
+        <w:autoSpaceDN w:val="0"/>
+        <w:adjustRightInd w:val="0"/>
+        <w:spacing w:after="0" w:line="240" w:lineRule="auto"/>
+        <w:rPr>
+          <w:rFonts w:ascii="Consolas" w:hAnsi="Consolas" w:cs="Consolas"/>
+          <w:color w:val="008000"/>
+          <w:kern w:val="0"/>
+          <w:lang w:val="en-US"/>
+        </w:rPr>
+      </w:pPr>
+    </w:p>
+    <w:p>
+      <w:pPr>
+        <w:autoSpaceDE w:val="0"/>
+        <w:autoSpaceDN w:val="0"/>
+        <w:adjustRightInd w:val="0"/>
+        <w:spacing w:after="0" w:line="240" w:lineRule="auto"/>
+        <w:rPr>
+          <w:rFonts w:ascii="Consolas" w:hAnsi="Consolas" w:cs="Consolas"/>
+          <w:color w:val="000000"/>
+          <w:kern w:val="0"/>
+          <w:lang w:val="en-US"/>
+        </w:rPr>
+      </w:pPr>
+      <w:r>
+        <w:rPr>
+          <w:rFonts w:ascii="Consolas" w:hAnsi="Consolas" w:cs="Consolas"/>
+          <w:color w:val="0000FF"/>
+          <w:kern w:val="0"/>
+          <w:lang w:val="en-US"/>
+        </w:rPr>
+        <w:t>EXEC</w:t>
+      </w:r>
+      <w:r>
+        <w:rPr>
+          <w:rFonts w:ascii="Consolas" w:hAnsi="Consolas" w:cs="Consolas"/>
+          <w:color w:val="000000"/>
+          <w:kern w:val="0"/>
+          <w:lang w:val="en-US"/>
+        </w:rPr>
+        <w:t xml:space="preserve"> </w:t>
+      </w:r>
+      <w:proofErr w:type="spellStart"/>
+      <w:r>
+        <w:rPr>
+          <w:rFonts w:ascii="Consolas" w:hAnsi="Consolas" w:cs="Consolas"/>
+          <w:color w:val="000000"/>
+          <w:kern w:val="0"/>
+          <w:lang w:val="en-US"/>
+        </w:rPr>
+        <w:t>InsertEntireRecipe</w:t>
+      </w:r>
+      <w:proofErr w:type="spellEnd"/>
+      <w:r>
+        <w:rPr>
+          <w:rFonts w:ascii="Consolas" w:hAnsi="Consolas" w:cs="Consolas"/>
+          <w:color w:val="0000FF"/>
+          <w:kern w:val="0"/>
+          <w:lang w:val="en-US"/>
+        </w:rPr>
+        <w:t xml:space="preserve"> </w:t>
+      </w:r>
+    </w:p>
+    <w:p>
+      <w:pPr>
+        <w:autoSpaceDE w:val="0"/>
+        <w:autoSpaceDN w:val="0"/>
+        <w:adjustRightInd w:val="0"/>
+        <w:spacing w:after="0" w:line="240" w:lineRule="auto"/>
+        <w:rPr>
+          <w:rFonts w:ascii="Consolas" w:hAnsi="Consolas" w:cs="Consolas"/>
+          <w:color w:val="000000"/>
+          <w:kern w:val="0"/>
+          <w:lang w:val="en-US"/>
+        </w:rPr>
+      </w:pPr>
+      <w:r>
+        <w:rPr>
+          <w:rFonts w:ascii="Consolas" w:hAnsi="Consolas" w:cs="Consolas"/>
+          <w:color w:val="0000FF"/>
+          <w:kern w:val="0"/>
+          <w:lang w:val="en-US"/>
+        </w:rPr>
+        <w:t xml:space="preserve">    </w:t>
+      </w:r>
+      <w:r>
+        <w:rPr>
+          <w:rFonts w:ascii="Consolas" w:hAnsi="Consolas" w:cs="Consolas"/>
+          <w:color w:val="000000"/>
+          <w:kern w:val="0"/>
+          <w:lang w:val="en-US"/>
+        </w:rPr>
+        <w:t xml:space="preserve">@RecipeName </w:t>
+      </w:r>
+      <w:r>
+        <w:rPr>
+          <w:rFonts w:ascii="Consolas" w:hAnsi="Consolas" w:cs="Consolas"/>
+          <w:color w:val="808080"/>
+          <w:kern w:val="0"/>
+          <w:lang w:val="en-US"/>
+        </w:rPr>
+        <w:t>=</w:t>
+      </w:r>
+      <w:r>
+        <w:rPr>
+          <w:rFonts w:ascii="Consolas" w:hAnsi="Consolas" w:cs="Consolas"/>
+          <w:color w:val="000000"/>
+          <w:kern w:val="0"/>
+          <w:lang w:val="en-US"/>
+        </w:rPr>
+        <w:t xml:space="preserve"> </w:t>
+      </w:r>
+      <w:r>
+        <w:rPr>
+          <w:rFonts w:ascii="Consolas" w:hAnsi="Consolas" w:cs="Consolas"/>
+          <w:color w:val="FF0000"/>
+          <w:kern w:val="0"/>
+          <w:lang w:val="en-US"/>
+        </w:rPr>
+        <w:t>'Pasta Carbonara'</w:t>
+      </w:r>
+      <w:r>
+        <w:rPr>
+          <w:rFonts w:ascii="Consolas" w:hAnsi="Consolas" w:cs="Consolas"/>
+          <w:color w:val="808080"/>
+          <w:kern w:val="0"/>
+          <w:lang w:val="en-US"/>
+        </w:rPr>
+        <w:t>,</w:t>
+      </w:r>
+    </w:p>
+    <w:p>
+      <w:pPr>
+        <w:autoSpaceDE w:val="0"/>
+        <w:autoSpaceDN w:val="0"/>
+        <w:adjustRightInd w:val="0"/>
+        <w:spacing w:after="0" w:line="240" w:lineRule="auto"/>
+        <w:rPr>
+          <w:rFonts w:ascii="Consolas" w:hAnsi="Consolas" w:cs="Consolas"/>
+          <w:color w:val="000000"/>
+          <w:kern w:val="0"/>
+          <w:lang w:val="en-US"/>
+        </w:rPr>
+      </w:pPr>
+      <w:r>
+        <w:rPr>
+          <w:rFonts w:ascii="Consolas" w:hAnsi="Consolas" w:cs="Consolas"/>
+          <w:color w:val="000000"/>
+          <w:kern w:val="0"/>
+          <w:lang w:val="en-US"/>
+        </w:rPr>
+        <w:t xml:space="preserve">    @TotalCookingTime </w:t>
+      </w:r>
+      <w:r>
+        <w:rPr>
+          <w:rFonts w:ascii="Consolas" w:hAnsi="Consolas" w:cs="Consolas"/>
+          <w:color w:val="808080"/>
+          <w:kern w:val="0"/>
+          <w:lang w:val="en-US"/>
+        </w:rPr>
+        <w:t>=</w:t>
+      </w:r>
+      <w:r>
+        <w:rPr>
+          <w:rFonts w:ascii="Consolas" w:hAnsi="Consolas" w:cs="Consolas"/>
+          <w:color w:val="000000"/>
+          <w:kern w:val="0"/>
+          <w:lang w:val="en-US"/>
+        </w:rPr>
+        <w:t xml:space="preserve"> </w:t>
+      </w:r>
+      <w:r>
+        <w:rPr>
+          <w:rFonts w:ascii="Consolas" w:hAnsi="Consolas" w:cs="Consolas"/>
+          <w:color w:val="FF0000"/>
+          <w:kern w:val="0"/>
+          <w:lang w:val="en-US"/>
+        </w:rPr>
+        <w:t>'30 mins'</w:t>
+      </w:r>
+      <w:r>
+        <w:rPr>
+          <w:rFonts w:ascii="Consolas" w:hAnsi="Consolas" w:cs="Consolas"/>
+          <w:color w:val="808080"/>
+          <w:kern w:val="0"/>
+          <w:lang w:val="en-US"/>
+        </w:rPr>
+        <w:t>,</w:t>
+      </w:r>
+    </w:p>
+    <w:p>
+      <w:pPr>
+        <w:autoSpaceDE w:val="0"/>
+        <w:autoSpaceDN w:val="0"/>
+        <w:adjustRightInd w:val="0"/>
+        <w:spacing w:after="0" w:line="240" w:lineRule="auto"/>
+        <w:rPr>
+          <w:rFonts w:ascii="Consolas" w:hAnsi="Consolas" w:cs="Consolas"/>
+          <w:color w:val="000000"/>
+          <w:kern w:val="0"/>
+          <w:lang w:val="en-US"/>
+        </w:rPr>
+      </w:pPr>
+      <w:r>
+        <w:rPr>
+          <w:rFonts w:ascii="Consolas" w:hAnsi="Consolas" w:cs="Consolas"/>
+          <w:color w:val="000000"/>
+          <w:kern w:val="0"/>
+          <w:lang w:val="en-US"/>
+        </w:rPr>
+        <w:t xml:space="preserve">    @IngredientsList </w:t>
+      </w:r>
+      <w:r>
+        <w:rPr>
+          <w:rFonts w:ascii="Consolas" w:hAnsi="Consolas" w:cs="Consolas"/>
+          <w:color w:val="808080"/>
+          <w:kern w:val="0"/>
+          <w:lang w:val="en-US"/>
+        </w:rPr>
+        <w:t>=</w:t>
+      </w:r>
+      <w:r>
+        <w:rPr>
+          <w:rFonts w:ascii="Consolas" w:hAnsi="Consolas" w:cs="Consolas"/>
+          <w:color w:val="000000"/>
+          <w:kern w:val="0"/>
+          <w:lang w:val="en-US"/>
+        </w:rPr>
+        <w:t xml:space="preserve"> </w:t>
+      </w:r>
+      <w:r>
+        <w:rPr>
+          <w:rFonts w:ascii="Consolas" w:hAnsi="Consolas" w:cs="Consolas"/>
+          <w:color w:val="FF0000"/>
+          <w:kern w:val="0"/>
+          <w:lang w:val="en-US"/>
+        </w:rPr>
+        <w:t>'</w:t>
+      </w:r>
+    </w:p>
+    <w:p>
+      <w:pPr>
+        <w:autoSpaceDE w:val="0"/>
+        <w:autoSpaceDN w:val="0"/>
+        <w:adjustRightInd w:val="0"/>
+        <w:spacing w:after="0" w:line="240" w:lineRule="auto"/>
+        <w:rPr>
+          <w:rFonts w:ascii="Consolas" w:hAnsi="Consolas" w:cs="Consolas"/>
+          <w:color w:val="000000"/>
+          <w:kern w:val="0"/>
+          <w:lang w:val="en-US"/>
+        </w:rPr>
+      </w:pPr>
+      <w:r>
+        <w:rPr>
+          <w:rFonts w:ascii="Consolas" w:hAnsi="Consolas" w:cs="Consolas"/>
+          <w:color w:val="FF0000"/>
+          <w:kern w:val="0"/>
+          <w:lang w:val="en-US"/>
+        </w:rPr>
+        <w:t xml:space="preserve">        &lt;Ingredients&gt;</w:t>
+      </w:r>
+    </w:p>
+    <w:p>
+      <w:pPr>
+        <w:autoSpaceDE w:val="0"/>
+        <w:autoSpaceDN w:val="0"/>
+        <w:adjustRightInd w:val="0"/>
+        <w:spacing w:after="0" w:line="240" w:lineRule="auto"/>
+        <w:rPr>
+          <w:rFonts w:ascii="Consolas" w:hAnsi="Consolas" w:cs="Consolas"/>
+          <w:color w:val="000000"/>
+          <w:kern w:val="0"/>
+          <w:lang w:val="en-US"/>
+        </w:rPr>
+      </w:pPr>
+      <w:r>
+        <w:rPr>
+          <w:rFonts w:ascii="Consolas" w:hAnsi="Consolas" w:cs="Consolas"/>
+          <w:color w:val="FF0000"/>
+          <w:kern w:val="0"/>
+          <w:lang w:val="en-US"/>
+        </w:rPr>
+        <w:t xml:space="preserve">            &lt;Ingredient&gt;</w:t>
+      </w:r>
+    </w:p>
+    <w:p>
+      <w:pPr>
+        <w:autoSpaceDE w:val="0"/>
+        <w:autoSpaceDN w:val="0"/>
+        <w:adjustRightInd w:val="0"/>
+        <w:spacing w:after="0" w:line="240" w:lineRule="auto"/>
+        <w:rPr>
+          <w:rFonts w:ascii="Consolas" w:hAnsi="Consolas" w:cs="Consolas"/>
+          <w:color w:val="000000"/>
+          <w:kern w:val="0"/>
+          <w:lang w:val="en-US"/>
+        </w:rPr>
+      </w:pPr>
+      <w:r>
+        <w:rPr>
+          <w:rFonts w:ascii="Consolas" w:hAnsi="Consolas" w:cs="Consolas"/>
+          <w:color w:val="FF0000"/>
+          <w:kern w:val="0"/>
+          <w:lang w:val="en-US"/>
+        </w:rPr>
+        <w:t xml:space="preserve">                &lt;</w:t>
+      </w:r>
+      <w:proofErr w:type="spellStart"/>
+      <w:r>
+        <w:rPr>
+          <w:rFonts w:ascii="Consolas" w:hAnsi="Consolas" w:cs="Consolas"/>
+          <w:color w:val="FF0000"/>
+          <w:kern w:val="0"/>
+          <w:lang w:val="en-US"/>
+        </w:rPr>
+        <w:t>IngredientName</w:t>
+      </w:r>
+      <w:proofErr w:type="spellEnd"/>
+      <w:r>
+        <w:rPr>
+          <w:rFonts w:ascii="Consolas" w:hAnsi="Consolas" w:cs="Consolas"/>
+          <w:color w:val="FF0000"/>
+          <w:kern w:val="0"/>
+          <w:lang w:val="en-US"/>
+        </w:rPr>
+        <w:t>&gt;Pasta&lt;/</w:t>
+      </w:r>
+      <w:proofErr w:type="spellStart"/>
+      <w:r>
+        <w:rPr>
+          <w:rFonts w:ascii="Consolas" w:hAnsi="Consolas" w:cs="Consolas"/>
+          <w:color w:val="FF0000"/>
+          <w:kern w:val="0"/>
+          <w:lang w:val="en-US"/>
+        </w:rPr>
+        <w:t>IngredientName</w:t>
+      </w:r>
+      <w:proofErr w:type="spellEnd"/>
+      <w:r>
+        <w:rPr>
+          <w:rFonts w:ascii="Consolas" w:hAnsi="Consolas" w:cs="Consolas"/>
+          <w:color w:val="FF0000"/>
+          <w:kern w:val="0"/>
+          <w:lang w:val="en-US"/>
+        </w:rPr>
+        <w:t>&gt;</w:t>
+      </w:r>
+    </w:p>
+    <w:p>
+      <w:pPr>
+        <w:autoSpaceDE w:val="0"/>
+        <w:autoSpaceDN w:val="0"/>
+        <w:adjustRightInd w:val="0"/>
+        <w:spacing w:after="0" w:line="240" w:lineRule="auto"/>
+        <w:rPr>
+          <w:rFonts w:ascii="Consolas" w:hAnsi="Consolas" w:cs="Consolas"/>
+          <w:color w:val="000000"/>
+          <w:kern w:val="0"/>
+          <w:lang w:val="en-US"/>
+        </w:rPr>
+      </w:pPr>
+      <w:r>
+        <w:rPr>
+          <w:rFonts w:ascii="Consolas" w:hAnsi="Consolas" w:cs="Consolas"/>
+          <w:color w:val="FF0000"/>
+          <w:kern w:val="0"/>
+          <w:lang w:val="en-US"/>
+        </w:rPr>
+        <w:t xml:space="preserve">                &lt;Quantity&gt;200g&lt;/Quantity&gt;</w:t>
+      </w:r>
+    </w:p>
+    <w:p>
+      <w:pPr>
+        <w:autoSpaceDE w:val="0"/>
+        <w:autoSpaceDN w:val="0"/>
+        <w:adjustRightInd w:val="0"/>
+        <w:spacing w:after="0" w:line="240" w:lineRule="auto"/>
+        <w:rPr>
+          <w:rFonts w:ascii="Consolas" w:hAnsi="Consolas" w:cs="Consolas"/>
+          <w:color w:val="000000"/>
+          <w:kern w:val="0"/>
+          <w:lang w:val="en-US"/>
+        </w:rPr>
+      </w:pPr>
+      <w:r>
+        <w:rPr>
+          <w:rFonts w:ascii="Consolas" w:hAnsi="Consolas" w:cs="Consolas"/>
+          <w:color w:val="FF0000"/>
+          <w:kern w:val="0"/>
+          <w:lang w:val="en-US"/>
+        </w:rPr>
+        <w:t xml:space="preserve">                &lt;</w:t>
+      </w:r>
+      <w:proofErr w:type="spellStart"/>
+      <w:r>
+        <w:rPr>
+          <w:rFonts w:ascii="Consolas" w:hAnsi="Consolas" w:cs="Consolas"/>
+          <w:color w:val="FF0000"/>
+          <w:kern w:val="0"/>
+          <w:lang w:val="en-US"/>
+        </w:rPr>
+        <w:t>MeasurementUnit</w:t>
+      </w:r>
+      <w:proofErr w:type="spellEnd"/>
+      <w:r>
+        <w:rPr>
+          <w:rFonts w:ascii="Consolas" w:hAnsi="Consolas" w:cs="Consolas"/>
+          <w:color w:val="FF0000"/>
+          <w:kern w:val="0"/>
+          <w:lang w:val="en-US"/>
+        </w:rPr>
+        <w:t>&gt;grams&lt;/</w:t>
+      </w:r>
+      <w:proofErr w:type="spellStart"/>
+      <w:r>
+        <w:rPr>
+          <w:rFonts w:ascii="Consolas" w:hAnsi="Consolas" w:cs="Consolas"/>
+          <w:color w:val="FF0000"/>
+          <w:kern w:val="0"/>
+          <w:lang w:val="en-US"/>
+        </w:rPr>
+        <w:t>MeasurementUnit</w:t>
+      </w:r>
+      <w:proofErr w:type="spellEnd"/>
+      <w:r>
+        <w:rPr>
+          <w:rFonts w:ascii="Consolas" w:hAnsi="Consolas" w:cs="Consolas"/>
+          <w:color w:val="FF0000"/>
+          <w:kern w:val="0"/>
+          <w:lang w:val="en-US"/>
+        </w:rPr>
+        <w:t>&gt;</w:t>
+      </w:r>
+    </w:p>
+    <w:p>
+      <w:pPr>
+        <w:autoSpaceDE w:val="0"/>
+        <w:autoSpaceDN w:val="0"/>
+        <w:adjustRightInd w:val="0"/>
+        <w:spacing w:after="0" w:line="240" w:lineRule="auto"/>
+        <w:rPr>
+          <w:rFonts w:ascii="Consolas" w:hAnsi="Consolas" w:cs="Consolas"/>
+          <w:color w:val="000000"/>
+          <w:kern w:val="0"/>
+          <w:lang w:val="en-US"/>
+        </w:rPr>
+      </w:pPr>
+      <w:r>
+        <w:rPr>
+          <w:rFonts w:ascii="Consolas" w:hAnsi="Consolas" w:cs="Consolas"/>
+          <w:color w:val="FF0000"/>
+          <w:kern w:val="0"/>
+          <w:lang w:val="en-US"/>
+        </w:rPr>
+        <w:t xml:space="preserve">            &lt;/Ingredient&gt;</w:t>
+      </w:r>
+    </w:p>
+    <w:p>
+      <w:pPr>
+        <w:autoSpaceDE w:val="0"/>
+        <w:autoSpaceDN w:val="0"/>
+        <w:adjustRightInd w:val="0"/>
+        <w:spacing w:after="0" w:line="240" w:lineRule="auto"/>
+        <w:rPr>
+          <w:rFonts w:ascii="Consolas" w:hAnsi="Consolas" w:cs="Consolas"/>
+          <w:color w:val="000000"/>
+          <w:kern w:val="0"/>
+          <w:lang w:val="en-US"/>
+        </w:rPr>
+      </w:pPr>
+      <w:r>
+        <w:rPr>
+          <w:rFonts w:ascii="Consolas" w:hAnsi="Consolas" w:cs="Consolas"/>
+          <w:color w:val="FF0000"/>
+          <w:kern w:val="0"/>
+          <w:lang w:val="en-US"/>
+        </w:rPr>
+        <w:t xml:space="preserve">            &lt;Ingredient&gt;</w:t>
+      </w:r>
+    </w:p>
+    <w:p>
+      <w:pPr>
+        <w:autoSpaceDE w:val="0"/>
+        <w:autoSpaceDN w:val="0"/>
+        <w:adjustRightInd w:val="0"/>
+        <w:spacing w:after="0" w:line="240" w:lineRule="auto"/>
+        <w:rPr>
+          <w:rFonts w:ascii="Consolas" w:hAnsi="Consolas" w:cs="Consolas"/>
+          <w:color w:val="000000"/>
+          <w:kern w:val="0"/>
+          <w:lang w:val="en-US"/>
+        </w:rPr>
+      </w:pPr>
+      <w:r>
+        <w:rPr>
+          <w:rFonts w:ascii="Consolas" w:hAnsi="Consolas" w:cs="Consolas"/>
+          <w:color w:val="FF0000"/>
+          <w:kern w:val="0"/>
+          <w:lang w:val="en-US"/>
+        </w:rPr>
+        <w:t xml:space="preserve">                &lt;</w:t>
+      </w:r>
+      <w:proofErr w:type="spellStart"/>
+      <w:r>
+        <w:rPr>
+          <w:rFonts w:ascii="Consolas" w:hAnsi="Consolas" w:cs="Consolas"/>
+          <w:color w:val="FF0000"/>
+          <w:kern w:val="0"/>
+          <w:lang w:val="en-US"/>
+        </w:rPr>
+        <w:t>IngredientName</w:t>
+      </w:r>
+      <w:proofErr w:type="spellEnd"/>
+      <w:r>
+        <w:rPr>
+          <w:rFonts w:ascii="Consolas" w:hAnsi="Consolas" w:cs="Consolas"/>
+          <w:color w:val="FF0000"/>
+          <w:kern w:val="0"/>
+          <w:lang w:val="en-US"/>
+        </w:rPr>
+        <w:t>&gt;Bacon&lt;/</w:t>
+      </w:r>
+      <w:proofErr w:type="spellStart"/>
+      <w:r>
+        <w:rPr>
+          <w:rFonts w:ascii="Consolas" w:hAnsi="Consolas" w:cs="Consolas"/>
+          <w:color w:val="FF0000"/>
+          <w:kern w:val="0"/>
+          <w:lang w:val="en-US"/>
+        </w:rPr>
+        <w:t>IngredientName</w:t>
+      </w:r>
+      <w:proofErr w:type="spellEnd"/>
+      <w:r>
+        <w:rPr>
+          <w:rFonts w:ascii="Consolas" w:hAnsi="Consolas" w:cs="Consolas"/>
+          <w:color w:val="FF0000"/>
+          <w:kern w:val="0"/>
+          <w:lang w:val="en-US"/>
+        </w:rPr>
+        <w:t>&gt;</w:t>
+      </w:r>
+    </w:p>
+    <w:p>
+      <w:pPr>
+        <w:autoSpaceDE w:val="0"/>
+        <w:autoSpaceDN w:val="0"/>
+        <w:adjustRightInd w:val="0"/>
+        <w:spacing w:after="0" w:line="240" w:lineRule="auto"/>
+        <w:rPr>
+          <w:rFonts w:ascii="Consolas" w:hAnsi="Consolas" w:cs="Consolas"/>
+          <w:color w:val="000000"/>
+          <w:kern w:val="0"/>
+          <w:lang w:val="en-US"/>
+        </w:rPr>
+      </w:pPr>
+      <w:r>
+        <w:rPr>
+          <w:rFonts w:ascii="Consolas" w:hAnsi="Consolas" w:cs="Consolas"/>
+          <w:color w:val="FF0000"/>
+          <w:kern w:val="0"/>
+          <w:lang w:val="en-US"/>
+        </w:rPr>
+        <w:t xml:space="preserve">                &lt;Quantity&gt;150g&lt;/Quantity&gt;</w:t>
+      </w:r>
+    </w:p>
+    <w:p>
+      <w:pPr>
+        <w:autoSpaceDE w:val="0"/>
+        <w:autoSpaceDN w:val="0"/>
+        <w:adjustRightInd w:val="0"/>
+        <w:spacing w:after="0" w:line="240" w:lineRule="auto"/>
+        <w:rPr>
+          <w:rFonts w:ascii="Consolas" w:hAnsi="Consolas" w:cs="Consolas"/>
+          <w:color w:val="000000"/>
+          <w:kern w:val="0"/>
+          <w:lang w:val="en-US"/>
+        </w:rPr>
+      </w:pPr>
+      <w:r>
+        <w:rPr>
+          <w:rFonts w:ascii="Consolas" w:hAnsi="Consolas" w:cs="Consolas"/>
+          <w:color w:val="FF0000"/>
+          <w:kern w:val="0"/>
+          <w:lang w:val="en-US"/>
+        </w:rPr>
+        <w:t xml:space="preserve">                &lt;</w:t>
+      </w:r>
+      <w:proofErr w:type="spellStart"/>
+      <w:r>
+        <w:rPr>
+          <w:rFonts w:ascii="Consolas" w:hAnsi="Consolas" w:cs="Consolas"/>
+          <w:color w:val="FF0000"/>
+          <w:kern w:val="0"/>
+          <w:lang w:val="en-US"/>
+        </w:rPr>
+        <w:t>MeasurementUnit</w:t>
+      </w:r>
+      <w:proofErr w:type="spellEnd"/>
+      <w:r>
+        <w:rPr>
+          <w:rFonts w:ascii="Consolas" w:hAnsi="Consolas" w:cs="Consolas"/>
+          <w:color w:val="FF0000"/>
+          <w:kern w:val="0"/>
+          <w:lang w:val="en-US"/>
+        </w:rPr>
+        <w:t>&gt;grams&lt;/</w:t>
+      </w:r>
+      <w:proofErr w:type="spellStart"/>
+      <w:r>
+        <w:rPr>
+          <w:rFonts w:ascii="Consolas" w:hAnsi="Consolas" w:cs="Consolas"/>
+          <w:color w:val="FF0000"/>
+          <w:kern w:val="0"/>
+          <w:lang w:val="en-US"/>
+        </w:rPr>
+        <w:t>MeasurementUnit</w:t>
+      </w:r>
+      <w:proofErr w:type="spellEnd"/>
+      <w:r>
+        <w:rPr>
+          <w:rFonts w:ascii="Consolas" w:hAnsi="Consolas" w:cs="Consolas"/>
+          <w:color w:val="FF0000"/>
+          <w:kern w:val="0"/>
+          <w:lang w:val="en-US"/>
+        </w:rPr>
+        <w:t>&gt;</w:t>
+      </w:r>
+    </w:p>
+    <w:p>
+      <w:pPr>
+        <w:autoSpaceDE w:val="0"/>
+        <w:autoSpaceDN w:val="0"/>
+        <w:adjustRightInd w:val="0"/>
+        <w:spacing w:after="0" w:line="240" w:lineRule="auto"/>
+        <w:rPr>
+          <w:rFonts w:ascii="Consolas" w:hAnsi="Consolas" w:cs="Consolas"/>
+          <w:color w:val="000000"/>
+          <w:kern w:val="0"/>
+          <w:lang w:val="en-US"/>
+        </w:rPr>
+      </w:pPr>
+      <w:r>
+        <w:rPr>
+          <w:rFonts w:ascii="Consolas" w:hAnsi="Consolas" w:cs="Consolas"/>
+          <w:color w:val="FF0000"/>
+          <w:kern w:val="0"/>
+          <w:lang w:val="en-US"/>
+        </w:rPr>
+        <w:t xml:space="preserve">            &lt;/Ingredient&gt;</w:t>
+      </w:r>
+    </w:p>
+    <w:p>
+      <w:pPr>
+        <w:autoSpaceDE w:val="0"/>
+        <w:autoSpaceDN w:val="0"/>
+        <w:adjustRightInd w:val="0"/>
+        <w:spacing w:after="0" w:line="240" w:lineRule="auto"/>
+        <w:rPr>
+          <w:rFonts w:ascii="Consolas" w:hAnsi="Consolas" w:cs="Consolas"/>
+          <w:color w:val="000000"/>
+          <w:kern w:val="0"/>
+          <w:lang w:val="en-US"/>
+        </w:rPr>
+      </w:pPr>
+      <w:r>
+        <w:rPr>
+          <w:rFonts w:ascii="Consolas" w:hAnsi="Consolas" w:cs="Consolas"/>
+          <w:color w:val="FF0000"/>
+          <w:kern w:val="0"/>
+          <w:lang w:val="en-US"/>
+        </w:rPr>
+        <w:t xml:space="preserve">            &lt;Ingredient&gt;</w:t>
+      </w:r>
+    </w:p>
+    <w:p>
+      <w:pPr>
+        <w:autoSpaceDE w:val="0"/>
+        <w:autoSpaceDN w:val="0"/>
+        <w:adjustRightInd w:val="0"/>
+        <w:spacing w:after="0" w:line="240" w:lineRule="auto"/>
+        <w:rPr>
+          <w:rFonts w:ascii="Consolas" w:hAnsi="Consolas" w:cs="Consolas"/>
+          <w:color w:val="000000"/>
+          <w:kern w:val="0"/>
+          <w:lang w:val="en-US"/>
+        </w:rPr>
+      </w:pPr>
+      <w:r>
+        <w:rPr>
+          <w:rFonts w:ascii="Consolas" w:hAnsi="Consolas" w:cs="Consolas"/>
+          <w:color w:val="FF0000"/>
+          <w:kern w:val="0"/>
+          <w:lang w:val="en-US"/>
+        </w:rPr>
+        <w:t xml:space="preserve">                &lt;</w:t>
+      </w:r>
+      <w:proofErr w:type="spellStart"/>
+      <w:r>
+        <w:rPr>
+          <w:rFonts w:ascii="Consolas" w:hAnsi="Consolas" w:cs="Consolas"/>
+          <w:color w:val="FF0000"/>
+          <w:kern w:val="0"/>
+          <w:lang w:val="en-US"/>
+        </w:rPr>
+        <w:t>IngredientName</w:t>
+      </w:r>
+      <w:proofErr w:type="spellEnd"/>
+      <w:r>
+        <w:rPr>
+          <w:rFonts w:ascii="Consolas" w:hAnsi="Consolas" w:cs="Consolas"/>
+          <w:color w:val="FF0000"/>
+          <w:kern w:val="0"/>
+          <w:lang w:val="en-US"/>
+        </w:rPr>
+        <w:t>&gt;Eggs&lt;/</w:t>
+      </w:r>
+      <w:proofErr w:type="spellStart"/>
+      <w:r>
+        <w:rPr>
+          <w:rFonts w:ascii="Consolas" w:hAnsi="Consolas" w:cs="Consolas"/>
+          <w:color w:val="FF0000"/>
+          <w:kern w:val="0"/>
+          <w:lang w:val="en-US"/>
+        </w:rPr>
+        <w:t>IngredientName</w:t>
+      </w:r>
+      <w:proofErr w:type="spellEnd"/>
+      <w:r>
+        <w:rPr>
+          <w:rFonts w:ascii="Consolas" w:hAnsi="Consolas" w:cs="Consolas"/>
+          <w:color w:val="FF0000"/>
+          <w:kern w:val="0"/>
+          <w:lang w:val="en-US"/>
+        </w:rPr>
+        <w:t>&gt;</w:t>
+      </w:r>
+    </w:p>
+    <w:p>
+      <w:pPr>
+        <w:autoSpaceDE w:val="0"/>
+        <w:autoSpaceDN w:val="0"/>
+        <w:adjustRightInd w:val="0"/>
+        <w:spacing w:after="0" w:line="240" w:lineRule="auto"/>
+        <w:rPr>
+          <w:rFonts w:ascii="Consolas" w:hAnsi="Consolas" w:cs="Consolas"/>
+          <w:color w:val="000000"/>
+          <w:kern w:val="0"/>
+          <w:lang w:val="en-US"/>
+        </w:rPr>
+      </w:pPr>
+      <w:r>
+        <w:rPr>
+          <w:rFonts w:ascii="Consolas" w:hAnsi="Consolas" w:cs="Consolas"/>
+          <w:color w:val="FF0000"/>
+          <w:kern w:val="0"/>
+          <w:lang w:val="en-US"/>
+        </w:rPr>
+        <w:t xml:space="preserve">                &lt;Quantity&gt;2&lt;/Quantity&gt;</w:t>
+      </w:r>
+    </w:p>
+    <w:p>
+      <w:pPr>
+        <w:autoSpaceDE w:val="0"/>
+        <w:autoSpaceDN w:val="0"/>
+        <w:adjustRightInd w:val="0"/>
+        <w:spacing w:after="0" w:line="240" w:lineRule="auto"/>
+        <w:rPr>
+          <w:rFonts w:ascii="Consolas" w:hAnsi="Consolas" w:cs="Consolas"/>
+          <w:color w:val="000000"/>
+          <w:kern w:val="0"/>
+          <w:lang w:val="en-US"/>
+        </w:rPr>
+      </w:pPr>
+      <w:r>
+        <w:rPr>
+          <w:rFonts w:ascii="Consolas" w:hAnsi="Consolas" w:cs="Consolas"/>
+          <w:color w:val="FF0000"/>
+          <w:kern w:val="0"/>
+          <w:lang w:val="en-US"/>
+        </w:rPr>
+        <w:t xml:space="preserve">                &lt;</w:t>
+      </w:r>
+      <w:proofErr w:type="spellStart"/>
+      <w:r>
+        <w:rPr>
+          <w:rFonts w:ascii="Consolas" w:hAnsi="Consolas" w:cs="Consolas"/>
+          <w:color w:val="FF0000"/>
+          <w:kern w:val="0"/>
+          <w:lang w:val="en-US"/>
+        </w:rPr>
+        <w:t>MeasurementUnit</w:t>
+      </w:r>
+      <w:proofErr w:type="spellEnd"/>
+      <w:r>
+        <w:rPr>
+          <w:rFonts w:ascii="Consolas" w:hAnsi="Consolas" w:cs="Consolas"/>
+          <w:color w:val="FF0000"/>
+          <w:kern w:val="0"/>
+          <w:lang w:val="en-US"/>
+        </w:rPr>
+        <w:t>&gt;&lt;/</w:t>
+      </w:r>
+      <w:proofErr w:type="spellStart"/>
+      <w:r>
+        <w:rPr>
+          <w:rFonts w:ascii="Consolas" w:hAnsi="Consolas" w:cs="Consolas"/>
+          <w:color w:val="FF0000"/>
+          <w:kern w:val="0"/>
+          <w:lang w:val="en-US"/>
+        </w:rPr>
+        <w:t>MeasurementUnit</w:t>
+      </w:r>
+      <w:proofErr w:type="spellEnd"/>
+      <w:r>
+        <w:rPr>
+          <w:rFonts w:ascii="Consolas" w:hAnsi="Consolas" w:cs="Consolas"/>
+          <w:color w:val="FF0000"/>
+          <w:kern w:val="0"/>
+          <w:lang w:val="en-US"/>
+        </w:rPr>
+        <w:t>&gt;</w:t>
+      </w:r>
+    </w:p>
+    <w:p>
+      <w:pPr>
+        <w:autoSpaceDE w:val="0"/>
+        <w:autoSpaceDN w:val="0"/>
+        <w:adjustRightInd w:val="0"/>
+        <w:spacing w:after="0" w:line="240" w:lineRule="auto"/>
+        <w:rPr>
+          <w:rFonts w:ascii="Consolas" w:hAnsi="Consolas" w:cs="Consolas"/>
+          <w:color w:val="000000"/>
+          <w:kern w:val="0"/>
+          <w:lang w:val="en-US"/>
+        </w:rPr>
+      </w:pPr>
+      <w:r>
+        <w:rPr>
+          <w:rFonts w:ascii="Consolas" w:hAnsi="Consolas" w:cs="Consolas"/>
+          <w:color w:val="FF0000"/>
+          <w:kern w:val="0"/>
+          <w:lang w:val="en-US"/>
+        </w:rPr>
+        <w:t xml:space="preserve">            &lt;/Ingredient&gt;</w:t>
+      </w:r>
+    </w:p>
+    <w:p>
+      <w:pPr>
+        <w:autoSpaceDE w:val="0"/>
+        <w:autoSpaceDN w:val="0"/>
+        <w:adjustRightInd w:val="0"/>
+        <w:spacing w:after="0" w:line="240" w:lineRule="auto"/>
+        <w:rPr>
+          <w:rFonts w:ascii="Consolas" w:hAnsi="Consolas" w:cs="Consolas"/>
+          <w:color w:val="000000"/>
+          <w:kern w:val="0"/>
+          <w:lang w:val="en-US"/>
+        </w:rPr>
+      </w:pPr>
+      <w:r>
+        <w:rPr>
+          <w:rFonts w:ascii="Consolas" w:hAnsi="Consolas" w:cs="Consolas"/>
+          <w:color w:val="FF0000"/>
+          <w:kern w:val="0"/>
+          <w:lang w:val="en-US"/>
+        </w:rPr>
+        <w:t xml:space="preserve">            &lt;Ingredient&gt;</w:t>
+      </w:r>
+    </w:p>
+    <w:p>
+      <w:pPr>
+        <w:autoSpaceDE w:val="0"/>
+        <w:autoSpaceDN w:val="0"/>
+        <w:adjustRightInd w:val="0"/>
+        <w:spacing w:after="0" w:line="240" w:lineRule="auto"/>
+        <w:rPr>
+          <w:rFonts w:ascii="Consolas" w:hAnsi="Consolas" w:cs="Consolas"/>
+          <w:color w:val="000000"/>
+          <w:kern w:val="0"/>
+          <w:lang w:val="en-US"/>
+        </w:rPr>
+      </w:pPr>
+      <w:r>
+        <w:rPr>
+          <w:rFonts w:ascii="Consolas" w:hAnsi="Consolas" w:cs="Consolas"/>
+          <w:color w:val="FF0000"/>
+          <w:kern w:val="0"/>
+          <w:lang w:val="en-US"/>
+        </w:rPr>
+        <w:t xml:space="preserve">                &lt;</w:t>
+      </w:r>
+      <w:proofErr w:type="spellStart"/>
+      <w:r>
+        <w:rPr>
+          <w:rFonts w:ascii="Consolas" w:hAnsi="Consolas" w:cs="Consolas"/>
+          <w:color w:val="FF0000"/>
+          <w:kern w:val="0"/>
+          <w:lang w:val="en-US"/>
+        </w:rPr>
+        <w:t>IngredientName</w:t>
+      </w:r>
+      <w:proofErr w:type="spellEnd"/>
+      <w:r>
+        <w:rPr>
+          <w:rFonts w:ascii="Consolas" w:hAnsi="Consolas" w:cs="Consolas"/>
+          <w:color w:val="FF0000"/>
+          <w:kern w:val="0"/>
+          <w:lang w:val="en-US"/>
+        </w:rPr>
+        <w:t>&gt;Grated Parmesan Cheese&lt;/</w:t>
+      </w:r>
+      <w:proofErr w:type="spellStart"/>
+      <w:r>
+        <w:rPr>
+          <w:rFonts w:ascii="Consolas" w:hAnsi="Consolas" w:cs="Consolas"/>
+          <w:color w:val="FF0000"/>
+          <w:kern w:val="0"/>
+          <w:lang w:val="en-US"/>
+        </w:rPr>
+        <w:t>IngredientName</w:t>
+      </w:r>
+      <w:proofErr w:type="spellEnd"/>
+      <w:r>
+        <w:rPr>
+          <w:rFonts w:ascii="Consolas" w:hAnsi="Consolas" w:cs="Consolas"/>
+          <w:color w:val="FF0000"/>
+          <w:kern w:val="0"/>
+          <w:lang w:val="en-US"/>
+        </w:rPr>
+        <w:t>&gt;</w:t>
+      </w:r>
+    </w:p>
+    <w:p>
+      <w:pPr>
+        <w:autoSpaceDE w:val="0"/>
+        <w:autoSpaceDN w:val="0"/>
+        <w:adjustRightInd w:val="0"/>
+        <w:spacing w:after="0" w:line="240" w:lineRule="auto"/>
+        <w:rPr>
+          <w:rFonts w:ascii="Consolas" w:hAnsi="Consolas" w:cs="Consolas"/>
+          <w:color w:val="000000"/>
+          <w:kern w:val="0"/>
+          <w:lang w:val="en-US"/>
+        </w:rPr>
+      </w:pPr>
+      <w:r>
+        <w:rPr>
+          <w:rFonts w:ascii="Consolas" w:hAnsi="Consolas" w:cs="Consolas"/>
+          <w:color w:val="FF0000"/>
+          <w:kern w:val="0"/>
+          <w:lang w:val="en-US"/>
+        </w:rPr>
+        <w:t xml:space="preserve">                &lt;Quantity&gt;50g&lt;/Quantity&gt;</w:t>
+      </w:r>
+    </w:p>
+    <w:p>
+      <w:pPr>
+        <w:autoSpaceDE w:val="0"/>
+        <w:autoSpaceDN w:val="0"/>
+        <w:adjustRightInd w:val="0"/>
+        <w:spacing w:after="0" w:line="240" w:lineRule="auto"/>
+        <w:rPr>
+          <w:rFonts w:ascii="Consolas" w:hAnsi="Consolas" w:cs="Consolas"/>
+          <w:color w:val="000000"/>
+          <w:kern w:val="0"/>
+          <w:lang w:val="en-US"/>
+        </w:rPr>
+      </w:pPr>
+      <w:r>
+        <w:rPr>
+          <w:rFonts w:ascii="Consolas" w:hAnsi="Consolas" w:cs="Consolas"/>
+          <w:color w:val="FF0000"/>
+          <w:kern w:val="0"/>
+          <w:lang w:val="en-US"/>
+        </w:rPr>
+        <w:t xml:space="preserve">                &lt;</w:t>
+      </w:r>
+      <w:proofErr w:type="spellStart"/>
+      <w:r>
+        <w:rPr>
+          <w:rFonts w:ascii="Consolas" w:hAnsi="Consolas" w:cs="Consolas"/>
+          <w:color w:val="FF0000"/>
+          <w:kern w:val="0"/>
+          <w:lang w:val="en-US"/>
+        </w:rPr>
+        <w:t>MeasurementUnit</w:t>
+      </w:r>
+      <w:proofErr w:type="spellEnd"/>
+      <w:r>
+        <w:rPr>
+          <w:rFonts w:ascii="Consolas" w:hAnsi="Consolas" w:cs="Consolas"/>
+          <w:color w:val="FF0000"/>
+          <w:kern w:val="0"/>
+          <w:lang w:val="en-US"/>
+        </w:rPr>
+        <w:t>&gt;grams&lt;/</w:t>
+      </w:r>
+      <w:proofErr w:type="spellStart"/>
+      <w:r>
+        <w:rPr>
+          <w:rFonts w:ascii="Consolas" w:hAnsi="Consolas" w:cs="Consolas"/>
+          <w:color w:val="FF0000"/>
+          <w:kern w:val="0"/>
+          <w:lang w:val="en-US"/>
+        </w:rPr>
+        <w:t>MeasurementUnit</w:t>
+      </w:r>
+      <w:proofErr w:type="spellEnd"/>
+      <w:r>
+        <w:rPr>
+          <w:rFonts w:ascii="Consolas" w:hAnsi="Consolas" w:cs="Consolas"/>
+          <w:color w:val="FF0000"/>
+          <w:kern w:val="0"/>
+          <w:lang w:val="en-US"/>
+        </w:rPr>
+        <w:t>&gt;</w:t>
+      </w:r>
+    </w:p>
+    <w:p>
+      <w:pPr>
+        <w:autoSpaceDE w:val="0"/>
+        <w:autoSpaceDN w:val="0"/>
+        <w:adjustRightInd w:val="0"/>
+        <w:spacing w:after="0" w:line="240" w:lineRule="auto"/>
+        <w:rPr>
+          <w:rFonts w:ascii="Consolas" w:hAnsi="Consolas" w:cs="Consolas"/>
+          <w:color w:val="000000"/>
+          <w:kern w:val="0"/>
+          <w:lang w:val="en-US"/>
+        </w:rPr>
+      </w:pPr>
+      <w:r>
+        <w:rPr>
+          <w:rFonts w:ascii="Consolas" w:hAnsi="Consolas" w:cs="Consolas"/>
+          <w:color w:val="FF0000"/>
+          <w:kern w:val="0"/>
+          <w:lang w:val="en-US"/>
+        </w:rPr>
+        <w:t xml:space="preserve">            &lt;/Ingredient&gt;</w:t>
+      </w:r>
+    </w:p>
+    <w:p>
+      <w:pPr>
+        <w:autoSpaceDE w:val="0"/>
+        <w:autoSpaceDN w:val="0"/>
+        <w:adjustRightInd w:val="0"/>
+        <w:spacing w:after="0" w:line="240" w:lineRule="auto"/>
+        <w:rPr>
+          <w:rFonts w:ascii="Consolas" w:hAnsi="Consolas" w:cs="Consolas"/>
+          <w:color w:val="000000"/>
+          <w:kern w:val="0"/>
+          <w:lang w:val="en-US"/>
+        </w:rPr>
+      </w:pPr>
+      <w:r>
+        <w:rPr>
+          <w:rFonts w:ascii="Consolas" w:hAnsi="Consolas" w:cs="Consolas"/>
+          <w:color w:val="FF0000"/>
+          <w:kern w:val="0"/>
+          <w:lang w:val="en-US"/>
+        </w:rPr>
+        <w:t xml:space="preserve">            &lt;Ingredient&gt;</w:t>
+      </w:r>
+    </w:p>
+    <w:p>
+      <w:pPr>
+        <w:autoSpaceDE w:val="0"/>
+        <w:autoSpaceDN w:val="0"/>
+        <w:adjustRightInd w:val="0"/>
+        <w:spacing w:after="0" w:line="240" w:lineRule="auto"/>
+        <w:rPr>
+          <w:rFonts w:ascii="Consolas" w:hAnsi="Consolas" w:cs="Consolas"/>
+          <w:color w:val="000000"/>
+          <w:kern w:val="0"/>
+          <w:lang w:val="en-US"/>
+        </w:rPr>
+      </w:pPr>
+      <w:r>
+        <w:rPr>
+          <w:rFonts w:ascii="Consolas" w:hAnsi="Consolas" w:cs="Consolas"/>
+          <w:color w:val="FF0000"/>
+          <w:kern w:val="0"/>
+          <w:lang w:val="en-US"/>
+        </w:rPr>
+        <w:t xml:space="preserve">                &lt;</w:t>
+      </w:r>
+      <w:proofErr w:type="spellStart"/>
+      <w:r>
+        <w:rPr>
+          <w:rFonts w:ascii="Consolas" w:hAnsi="Consolas" w:cs="Consolas"/>
+          <w:color w:val="FF0000"/>
+          <w:kern w:val="0"/>
+          <w:lang w:val="en-US"/>
+        </w:rPr>
+        <w:t>IngredientName</w:t>
+      </w:r>
+      <w:proofErr w:type="spellEnd"/>
+      <w:r>
+        <w:rPr>
+          <w:rFonts w:ascii="Consolas" w:hAnsi="Consolas" w:cs="Consolas"/>
+          <w:color w:val="FF0000"/>
+          <w:kern w:val="0"/>
+          <w:lang w:val="en-US"/>
+        </w:rPr>
+        <w:t>&gt;Black Pepper&lt;/</w:t>
+      </w:r>
+      <w:proofErr w:type="spellStart"/>
+      <w:r>
+        <w:rPr>
+          <w:rFonts w:ascii="Consolas" w:hAnsi="Consolas" w:cs="Consolas"/>
+          <w:color w:val="FF0000"/>
+          <w:kern w:val="0"/>
+          <w:lang w:val="en-US"/>
+        </w:rPr>
+        <w:t>IngredientName</w:t>
+      </w:r>
+      <w:proofErr w:type="spellEnd"/>
+      <w:r>
+        <w:rPr>
+          <w:rFonts w:ascii="Consolas" w:hAnsi="Consolas" w:cs="Consolas"/>
+          <w:color w:val="FF0000"/>
+          <w:kern w:val="0"/>
+          <w:lang w:val="en-US"/>
+        </w:rPr>
+        <w:t>&gt;</w:t>
+      </w:r>
+    </w:p>
+    <w:p>
+      <w:pPr>
+        <w:autoSpaceDE w:val="0"/>
+        <w:autoSpaceDN w:val="0"/>
+        <w:adjustRightInd w:val="0"/>
+        <w:spacing w:after="0" w:line="240" w:lineRule="auto"/>
+        <w:rPr>
+          <w:rFonts w:ascii="Consolas" w:hAnsi="Consolas" w:cs="Consolas"/>
+          <w:color w:val="000000"/>
+          <w:kern w:val="0"/>
+          <w:lang w:val="en-US"/>
+        </w:rPr>
+      </w:pPr>
+      <w:r>
+        <w:rPr>
+          <w:rFonts w:ascii="Consolas" w:hAnsi="Consolas" w:cs="Consolas"/>
+          <w:color w:val="FF0000"/>
+          <w:kern w:val="0"/>
+          <w:lang w:val="en-US"/>
+        </w:rPr>
+        <w:t xml:space="preserve">                &lt;Quantity&gt;To taste&lt;/Quantity&gt;</w:t>
+      </w:r>
+    </w:p>
+    <w:p>
+      <w:pPr>
+        <w:autoSpaceDE w:val="0"/>
+        <w:autoSpaceDN w:val="0"/>
+        <w:adjustRightInd w:val="0"/>
+        <w:spacing w:after="0" w:line="240" w:lineRule="auto"/>
+        <w:rPr>
+          <w:rFonts w:ascii="Consolas" w:hAnsi="Consolas" w:cs="Consolas"/>
+          <w:color w:val="000000"/>
+          <w:kern w:val="0"/>
+          <w:lang w:val="en-US"/>
+        </w:rPr>
+      </w:pPr>
+      <w:r>
+        <w:rPr>
+          <w:rFonts w:ascii="Consolas" w:hAnsi="Consolas" w:cs="Consolas"/>
+          <w:color w:val="FF0000"/>
+          <w:kern w:val="0"/>
+          <w:lang w:val="en-US"/>
+        </w:rPr>
+        <w:t xml:space="preserve">                &lt;</w:t>
+      </w:r>
+      <w:proofErr w:type="spellStart"/>
+      <w:r>
+        <w:rPr>
+          <w:rFonts w:ascii="Consolas" w:hAnsi="Consolas" w:cs="Consolas"/>
+          <w:color w:val="FF0000"/>
+          <w:kern w:val="0"/>
+          <w:lang w:val="en-US"/>
+        </w:rPr>
+        <w:t>MeasurementUnit</w:t>
+      </w:r>
+      <w:proofErr w:type="spellEnd"/>
+      <w:r>
+        <w:rPr>
+          <w:rFonts w:ascii="Consolas" w:hAnsi="Consolas" w:cs="Consolas"/>
+          <w:color w:val="FF0000"/>
+          <w:kern w:val="0"/>
+          <w:lang w:val="en-US"/>
+        </w:rPr>
+        <w:t>&gt;&lt;/</w:t>
+      </w:r>
+      <w:proofErr w:type="spellStart"/>
+      <w:r>
+        <w:rPr>
+          <w:rFonts w:ascii="Consolas" w:hAnsi="Consolas" w:cs="Consolas"/>
+          <w:color w:val="FF0000"/>
+          <w:kern w:val="0"/>
+          <w:lang w:val="en-US"/>
+        </w:rPr>
+        <w:t>MeasurementUnit</w:t>
+      </w:r>
+      <w:proofErr w:type="spellEnd"/>
+      <w:r>
+        <w:rPr>
+          <w:rFonts w:ascii="Consolas" w:hAnsi="Consolas" w:cs="Consolas"/>
+          <w:color w:val="FF0000"/>
+          <w:kern w:val="0"/>
+          <w:lang w:val="en-US"/>
+        </w:rPr>
+        <w:t>&gt;</w:t>
+      </w:r>
+    </w:p>
+    <w:p>
+      <w:pPr>
+        <w:autoSpaceDE w:val="0"/>
+        <w:autoSpaceDN w:val="0"/>
+        <w:adjustRightInd w:val="0"/>
+        <w:spacing w:after="0" w:line="240" w:lineRule="auto"/>
+        <w:rPr>
+          <w:rFonts w:ascii="Consolas" w:hAnsi="Consolas" w:cs="Consolas"/>
+          <w:color w:val="000000"/>
+          <w:kern w:val="0"/>
+          <w:lang w:val="en-US"/>
+        </w:rPr>
+      </w:pPr>
+      <w:r>
+        <w:rPr>
+          <w:rFonts w:ascii="Consolas" w:hAnsi="Consolas" w:cs="Consolas"/>
+          <w:color w:val="FF0000"/>
+          <w:kern w:val="0"/>
+          <w:lang w:val="en-US"/>
+        </w:rPr>
+        <w:t xml:space="preserve">            &lt;/Ingredient&gt;</w:t>
+      </w:r>
+    </w:p>
+    <w:p>
+      <w:pPr>
+        <w:autoSpaceDE w:val="0"/>
+        <w:autoSpaceDN w:val="0"/>
+        <w:adjustRightInd w:val="0"/>
+        <w:spacing w:after="0" w:line="240" w:lineRule="auto"/>
+        <w:rPr>
+          <w:rFonts w:ascii="Consolas" w:hAnsi="Consolas" w:cs="Consolas"/>
+          <w:color w:val="000000"/>
+          <w:kern w:val="0"/>
+          <w:lang w:val="en-US"/>
+        </w:rPr>
+      </w:pPr>
+      <w:r>
+        <w:rPr>
+          <w:rFonts w:ascii="Consolas" w:hAnsi="Consolas" w:cs="Consolas"/>
+          <w:color w:val="FF0000"/>
+          <w:kern w:val="0"/>
+          <w:lang w:val="en-US"/>
+        </w:rPr>
+        <w:t xml:space="preserve">        &lt;/Ingredients&gt;'</w:t>
+      </w:r>
+      <w:r>
+        <w:rPr>
+          <w:rFonts w:ascii="Consolas" w:hAnsi="Consolas" w:cs="Consolas"/>
+          <w:color w:val="808080"/>
+          <w:kern w:val="0"/>
+          <w:lang w:val="en-US"/>
+        </w:rPr>
+        <w:t>,</w:t>
+      </w:r>
+    </w:p>
+    <w:p>
+      <w:pPr>
+        <w:autoSpaceDE w:val="0"/>
+        <w:autoSpaceDN w:val="0"/>
+        <w:adjustRightInd w:val="0"/>
+        <w:spacing w:after="0" w:line="240" w:lineRule="auto"/>
+        <w:rPr>
+          <w:rFonts w:ascii="Consolas" w:hAnsi="Consolas" w:cs="Consolas"/>
+          <w:color w:val="000000"/>
+          <w:kern w:val="0"/>
+          <w:lang w:val="en-US"/>
+        </w:rPr>
+      </w:pPr>
+      <w:r>
+        <w:rPr>
+          <w:rFonts w:ascii="Consolas" w:hAnsi="Consolas" w:cs="Consolas"/>
+          <w:color w:val="000000"/>
+          <w:kern w:val="0"/>
+          <w:lang w:val="en-US"/>
+        </w:rPr>
+        <w:t xml:space="preserve">    @InstructionsList </w:t>
+      </w:r>
+      <w:r>
+        <w:rPr>
+          <w:rFonts w:ascii="Consolas" w:hAnsi="Consolas" w:cs="Consolas"/>
+          <w:color w:val="808080"/>
+          <w:kern w:val="0"/>
+          <w:lang w:val="en-US"/>
+        </w:rPr>
+        <w:t>=</w:t>
+      </w:r>
+      <w:r>
+        <w:rPr>
+          <w:rFonts w:ascii="Consolas" w:hAnsi="Consolas" w:cs="Consolas"/>
+          <w:color w:val="000000"/>
+          <w:kern w:val="0"/>
+          <w:lang w:val="en-US"/>
+        </w:rPr>
+        <w:t xml:space="preserve"> </w:t>
+      </w:r>
+      <w:r>
+        <w:rPr>
+          <w:rFonts w:ascii="Consolas" w:hAnsi="Consolas" w:cs="Consolas"/>
+          <w:color w:val="FF0000"/>
+          <w:kern w:val="0"/>
+          <w:lang w:val="en-US"/>
+        </w:rPr>
+        <w:t>'</w:t>
+      </w:r>
+    </w:p>
+    <w:p>
+      <w:pPr>
+        <w:autoSpaceDE w:val="0"/>
+        <w:autoSpaceDN w:val="0"/>
+        <w:adjustRightInd w:val="0"/>
+        <w:spacing w:after="0" w:line="240" w:lineRule="auto"/>
+        <w:rPr>
+          <w:rFonts w:ascii="Consolas" w:hAnsi="Consolas" w:cs="Consolas"/>
+          <w:color w:val="000000"/>
+          <w:kern w:val="0"/>
+          <w:lang w:val="en-US"/>
+        </w:rPr>
+      </w:pPr>
+      <w:r>
+        <w:rPr>
+          <w:rFonts w:ascii="Consolas" w:hAnsi="Consolas" w:cs="Consolas"/>
+          <w:color w:val="FF0000"/>
+          <w:kern w:val="0"/>
+          <w:lang w:val="en-US"/>
+        </w:rPr>
+        <w:t xml:space="preserve">        &lt;Instructions&gt;</w:t>
+      </w:r>
+    </w:p>
+    <w:p>
+      <w:pPr>
+        <w:autoSpaceDE w:val="0"/>
+        <w:autoSpaceDN w:val="0"/>
+        <w:adjustRightInd w:val="0"/>
+        <w:spacing w:after="0" w:line="240" w:lineRule="auto"/>
+        <w:rPr>
+          <w:rFonts w:ascii="Consolas" w:hAnsi="Consolas" w:cs="Consolas"/>
+          <w:color w:val="000000"/>
+          <w:kern w:val="0"/>
+          <w:lang w:val="en-US"/>
+        </w:rPr>
+      </w:pPr>
+      <w:r>
+        <w:rPr>
+          <w:rFonts w:ascii="Consolas" w:hAnsi="Consolas" w:cs="Consolas"/>
+          <w:color w:val="FF0000"/>
+          <w:kern w:val="0"/>
+          <w:lang w:val="en-US"/>
+        </w:rPr>
+        <w:t xml:space="preserve">            &lt;Instruction&gt;</w:t>
+      </w:r>
+    </w:p>
+    <w:p>
+      <w:pPr>
+        <w:autoSpaceDE w:val="0"/>
+        <w:autoSpaceDN w:val="0"/>
+        <w:adjustRightInd w:val="0"/>
+        <w:spacing w:after="0" w:line="240" w:lineRule="auto"/>
+        <w:rPr>
+          <w:rFonts w:ascii="Consolas" w:hAnsi="Consolas" w:cs="Consolas"/>
+          <w:color w:val="000000"/>
+          <w:kern w:val="0"/>
+          <w:lang w:val="en-US"/>
+        </w:rPr>
+      </w:pPr>
+      <w:r>
+        <w:rPr>
+          <w:rFonts w:ascii="Consolas" w:hAnsi="Consolas" w:cs="Consolas"/>
+          <w:color w:val="FF0000"/>
+          <w:kern w:val="0"/>
+          <w:lang w:val="en-US"/>
+        </w:rPr>
+        <w:t xml:space="preserve">                &lt;</w:t>
+      </w:r>
+      <w:proofErr w:type="spellStart"/>
+      <w:r>
+        <w:rPr>
+          <w:rFonts w:ascii="Consolas" w:hAnsi="Consolas" w:cs="Consolas"/>
+          <w:color w:val="FF0000"/>
+          <w:kern w:val="0"/>
+          <w:lang w:val="en-US"/>
+        </w:rPr>
+        <w:t>StepNumber</w:t>
+      </w:r>
+      <w:proofErr w:type="spellEnd"/>
+      <w:r>
+        <w:rPr>
+          <w:rFonts w:ascii="Consolas" w:hAnsi="Consolas" w:cs="Consolas"/>
+          <w:color w:val="FF0000"/>
+          <w:kern w:val="0"/>
+          <w:lang w:val="en-US"/>
+        </w:rPr>
+        <w:t>&gt;1&lt;/</w:t>
+      </w:r>
+      <w:proofErr w:type="spellStart"/>
+      <w:r>
+        <w:rPr>
+          <w:rFonts w:ascii="Consolas" w:hAnsi="Consolas" w:cs="Consolas"/>
+          <w:color w:val="FF0000"/>
+          <w:kern w:val="0"/>
+          <w:lang w:val="en-US"/>
+        </w:rPr>
+        <w:t>StepNumber</w:t>
+      </w:r>
+      <w:proofErr w:type="spellEnd"/>
+      <w:r>
+        <w:rPr>
+          <w:rFonts w:ascii="Consolas" w:hAnsi="Consolas" w:cs="Consolas"/>
+          <w:color w:val="FF0000"/>
+          <w:kern w:val="0"/>
+          <w:lang w:val="en-US"/>
+        </w:rPr>
+        <w:t>&gt;</w:t>
+      </w:r>
+    </w:p>
+    <w:p>
+      <w:pPr>
+        <w:autoSpaceDE w:val="0"/>
+        <w:autoSpaceDN w:val="0"/>
+        <w:adjustRightInd w:val="0"/>
+        <w:spacing w:after="0" w:line="240" w:lineRule="auto"/>
+        <w:rPr>
+          <w:rFonts w:ascii="Consolas" w:hAnsi="Consolas" w:cs="Consolas"/>
+          <w:color w:val="000000"/>
+          <w:kern w:val="0"/>
+          <w:lang w:val="en-US"/>
+        </w:rPr>
+      </w:pPr>
+      <w:r>
+        <w:rPr>
+          <w:rFonts w:ascii="Consolas" w:hAnsi="Consolas" w:cs="Consolas"/>
+          <w:color w:val="FF0000"/>
+          <w:kern w:val="0"/>
+          <w:lang w:val="en-US"/>
+        </w:rPr>
+        <w:t xml:space="preserve">                &lt;</w:t>
+      </w:r>
+      <w:proofErr w:type="spellStart"/>
+      <w:r>
+        <w:rPr>
+          <w:rFonts w:ascii="Consolas" w:hAnsi="Consolas" w:cs="Consolas"/>
+          <w:color w:val="FF0000"/>
+          <w:kern w:val="0"/>
+          <w:lang w:val="en-US"/>
+        </w:rPr>
+        <w:t>InstructionDescription</w:t>
+      </w:r>
+      <w:proofErr w:type="spellEnd"/>
+      <w:r>
+        <w:rPr>
+          <w:rFonts w:ascii="Consolas" w:hAnsi="Consolas" w:cs="Consolas"/>
+          <w:color w:val="FF0000"/>
+          <w:kern w:val="0"/>
+          <w:lang w:val="en-US"/>
+        </w:rPr>
+        <w:t xml:space="preserve">&gt;Cook pasta according to package instructions until al </w:t>
+      </w:r>
+      <w:proofErr w:type="gramStart"/>
+      <w:r>
+        <w:rPr>
+          <w:rFonts w:ascii="Consolas" w:hAnsi="Consolas" w:cs="Consolas"/>
+          <w:color w:val="FF0000"/>
+          <w:kern w:val="0"/>
+          <w:lang w:val="en-US"/>
+        </w:rPr>
+        <w:t>dente.&lt;</w:t>
+      </w:r>
+      <w:proofErr w:type="gramEnd"/>
+      <w:r>
+        <w:rPr>
+          <w:rFonts w:ascii="Consolas" w:hAnsi="Consolas" w:cs="Consolas"/>
+          <w:color w:val="FF0000"/>
+          <w:kern w:val="0"/>
+          <w:lang w:val="en-US"/>
+        </w:rPr>
+        <w:t>/</w:t>
+      </w:r>
+      <w:proofErr w:type="spellStart"/>
+      <w:r>
+        <w:rPr>
+          <w:rFonts w:ascii="Consolas" w:hAnsi="Consolas" w:cs="Consolas"/>
+          <w:color w:val="FF0000"/>
+          <w:kern w:val="0"/>
+          <w:lang w:val="en-US"/>
+        </w:rPr>
+        <w:t>InstructionDescription</w:t>
+      </w:r>
+      <w:proofErr w:type="spellEnd"/>
+      <w:r>
+        <w:rPr>
+          <w:rFonts w:ascii="Consolas" w:hAnsi="Consolas" w:cs="Consolas"/>
+          <w:color w:val="FF0000"/>
+          <w:kern w:val="0"/>
+          <w:lang w:val="en-US"/>
+        </w:rPr>
+        <w:t>&gt;</w:t>
+      </w:r>
+    </w:p>
+    <w:p>
+      <w:pPr>
+        <w:autoSpaceDE w:val="0"/>
+        <w:autoSpaceDN w:val="0"/>
+        <w:adjustRightInd w:val="0"/>
+        <w:spacing w:after="0" w:line="240" w:lineRule="auto"/>
+        <w:rPr>
+          <w:rFonts w:ascii="Consolas" w:hAnsi="Consolas" w:cs="Consolas"/>
+          <w:color w:val="000000"/>
+          <w:kern w:val="0"/>
+          <w:lang w:val="en-US"/>
+        </w:rPr>
+      </w:pPr>
+      <w:r>
+        <w:rPr>
+          <w:rFonts w:ascii="Consolas" w:hAnsi="Consolas" w:cs="Consolas"/>
+          <w:color w:val="FF0000"/>
+          <w:kern w:val="0"/>
+          <w:lang w:val="en-US"/>
+        </w:rPr>
+        <w:t xml:space="preserve">            &lt;/Instruction&gt;</w:t>
+      </w:r>
+    </w:p>
+    <w:p>
+      <w:pPr>
+        <w:autoSpaceDE w:val="0"/>
+        <w:autoSpaceDN w:val="0"/>
+        <w:adjustRightInd w:val="0"/>
+        <w:spacing w:after="0" w:line="240" w:lineRule="auto"/>
+        <w:rPr>
+          <w:rFonts w:ascii="Consolas" w:hAnsi="Consolas" w:cs="Consolas"/>
+          <w:color w:val="000000"/>
+          <w:kern w:val="0"/>
+          <w:lang w:val="en-US"/>
+        </w:rPr>
+      </w:pPr>
+      <w:r>
+        <w:rPr>
+          <w:rFonts w:ascii="Consolas" w:hAnsi="Consolas" w:cs="Consolas"/>
+          <w:color w:val="FF0000"/>
+          <w:kern w:val="0"/>
+          <w:lang w:val="en-US"/>
+        </w:rPr>
+        <w:t xml:space="preserve">            &lt;Instruction&gt;</w:t>
+      </w:r>
+    </w:p>
+    <w:p>
+      <w:pPr>
+        <w:autoSpaceDE w:val="0"/>
+        <w:autoSpaceDN w:val="0"/>
+        <w:adjustRightInd w:val="0"/>
+        <w:spacing w:after="0" w:line="240" w:lineRule="auto"/>
+        <w:rPr>
+          <w:rFonts w:ascii="Consolas" w:hAnsi="Consolas" w:cs="Consolas"/>
+          <w:color w:val="000000"/>
+          <w:kern w:val="0"/>
+          <w:lang w:val="en-US"/>
+        </w:rPr>
+      </w:pPr>
+      <w:r>
+        <w:rPr>
+          <w:rFonts w:ascii="Consolas" w:hAnsi="Consolas" w:cs="Consolas"/>
+          <w:color w:val="FF0000"/>
+          <w:kern w:val="0"/>
+          <w:lang w:val="en-US"/>
+        </w:rPr>
+        <w:t xml:space="preserve">                &lt;</w:t>
+      </w:r>
+      <w:proofErr w:type="spellStart"/>
+      <w:r>
+        <w:rPr>
+          <w:rFonts w:ascii="Consolas" w:hAnsi="Consolas" w:cs="Consolas"/>
+          <w:color w:val="FF0000"/>
+          <w:kern w:val="0"/>
+          <w:lang w:val="en-US"/>
+        </w:rPr>
+        <w:t>StepNumber</w:t>
+      </w:r>
+      <w:proofErr w:type="spellEnd"/>
+      <w:r>
+        <w:rPr>
+          <w:rFonts w:ascii="Consolas" w:hAnsi="Consolas" w:cs="Consolas"/>
+          <w:color w:val="FF0000"/>
+          <w:kern w:val="0"/>
+          <w:lang w:val="en-US"/>
+        </w:rPr>
+        <w:t>&gt;2&lt;/</w:t>
+      </w:r>
+      <w:proofErr w:type="spellStart"/>
+      <w:r>
+        <w:rPr>
+          <w:rFonts w:ascii="Consolas" w:hAnsi="Consolas" w:cs="Consolas"/>
+          <w:color w:val="FF0000"/>
+          <w:kern w:val="0"/>
+          <w:lang w:val="en-US"/>
+        </w:rPr>
+        <w:t>StepNumber</w:t>
+      </w:r>
+      <w:proofErr w:type="spellEnd"/>
+      <w:r>
+        <w:rPr>
+          <w:rFonts w:ascii="Consolas" w:hAnsi="Consolas" w:cs="Consolas"/>
+          <w:color w:val="FF0000"/>
+          <w:kern w:val="0"/>
+          <w:lang w:val="en-US"/>
+        </w:rPr>
+        <w:t>&gt;</w:t>
+      </w:r>
+    </w:p>
+    <w:p>
+      <w:pPr>
+        <w:autoSpaceDE w:val="0"/>
+        <w:autoSpaceDN w:val="0"/>
+        <w:adjustRightInd w:val="0"/>
+        <w:spacing w:after="0" w:line="240" w:lineRule="auto"/>
+        <w:rPr>
+          <w:rFonts w:ascii="Consolas" w:hAnsi="Consolas" w:cs="Consolas"/>
+          <w:color w:val="000000"/>
+          <w:kern w:val="0"/>
+          <w:lang w:val="en-US"/>
+        </w:rPr>
+      </w:pPr>
+      <w:r>
+        <w:rPr>
+          <w:rFonts w:ascii="Consolas" w:hAnsi="Consolas" w:cs="Consolas"/>
+          <w:color w:val="FF0000"/>
+          <w:kern w:val="0"/>
+          <w:lang w:val="en-US"/>
+        </w:rPr>
+        <w:t xml:space="preserve">                &lt;</w:t>
+      </w:r>
+      <w:proofErr w:type="spellStart"/>
+      <w:r>
+        <w:rPr>
+          <w:rFonts w:ascii="Consolas" w:hAnsi="Consolas" w:cs="Consolas"/>
+          <w:color w:val="FF0000"/>
+          <w:kern w:val="0"/>
+          <w:lang w:val="en-US"/>
+        </w:rPr>
+        <w:t>InstructionDescription</w:t>
+      </w:r>
+      <w:proofErr w:type="spellEnd"/>
+      <w:r>
+        <w:rPr>
+          <w:rFonts w:ascii="Consolas" w:hAnsi="Consolas" w:cs="Consolas"/>
+          <w:color w:val="FF0000"/>
+          <w:kern w:val="0"/>
+          <w:lang w:val="en-US"/>
+        </w:rPr>
+        <w:t xml:space="preserve">&gt;Cook bacon in a skillet until crispy, then chop into small </w:t>
+      </w:r>
+      <w:proofErr w:type="gramStart"/>
+      <w:r>
+        <w:rPr>
+          <w:rFonts w:ascii="Consolas" w:hAnsi="Consolas" w:cs="Consolas"/>
+          <w:color w:val="FF0000"/>
+          <w:kern w:val="0"/>
+          <w:lang w:val="en-US"/>
+        </w:rPr>
+        <w:t>pieces.&lt;</w:t>
+      </w:r>
+      <w:proofErr w:type="gramEnd"/>
+      <w:r>
+        <w:rPr>
+          <w:rFonts w:ascii="Consolas" w:hAnsi="Consolas" w:cs="Consolas"/>
+          <w:color w:val="FF0000"/>
+          <w:kern w:val="0"/>
+          <w:lang w:val="en-US"/>
+        </w:rPr>
+        <w:t>/</w:t>
+      </w:r>
+      <w:proofErr w:type="spellStart"/>
+      <w:r>
+        <w:rPr>
+          <w:rFonts w:ascii="Consolas" w:hAnsi="Consolas" w:cs="Consolas"/>
+          <w:color w:val="FF0000"/>
+          <w:kern w:val="0"/>
+          <w:lang w:val="en-US"/>
+        </w:rPr>
+        <w:t>InstructionDescription</w:t>
+      </w:r>
+      <w:proofErr w:type="spellEnd"/>
+      <w:r>
+        <w:rPr>
+          <w:rFonts w:ascii="Consolas" w:hAnsi="Consolas" w:cs="Consolas"/>
+          <w:color w:val="FF0000"/>
+          <w:kern w:val="0"/>
+          <w:lang w:val="en-US"/>
+        </w:rPr>
+        <w:t>&gt;</w:t>
+      </w:r>
+    </w:p>
+    <w:p>
+      <w:pPr>
+        <w:autoSpaceDE w:val="0"/>
+        <w:autoSpaceDN w:val="0"/>
+        <w:adjustRightInd w:val="0"/>
+        <w:spacing w:after="0" w:line="240" w:lineRule="auto"/>
+        <w:rPr>
+          <w:rFonts w:ascii="Consolas" w:hAnsi="Consolas" w:cs="Consolas"/>
+          <w:color w:val="000000"/>
+          <w:kern w:val="0"/>
+          <w:lang w:val="en-US"/>
+        </w:rPr>
+      </w:pPr>
+      <w:r>
+        <w:rPr>
+          <w:rFonts w:ascii="Consolas" w:hAnsi="Consolas" w:cs="Consolas"/>
+          <w:color w:val="FF0000"/>
+          <w:kern w:val="0"/>
+          <w:lang w:val="en-US"/>
+        </w:rPr>
+        <w:t xml:space="preserve">            &lt;/Instruction&gt;</w:t>
+      </w:r>
+    </w:p>
+    <w:p>
+      <w:pPr>
+        <w:autoSpaceDE w:val="0"/>
+        <w:autoSpaceDN w:val="0"/>
+        <w:adjustRightInd w:val="0"/>
+        <w:spacing w:after="0" w:line="240" w:lineRule="auto"/>
+        <w:rPr>
+          <w:rFonts w:ascii="Consolas" w:hAnsi="Consolas" w:cs="Consolas"/>
+          <w:color w:val="000000"/>
+          <w:kern w:val="0"/>
+          <w:lang w:val="en-US"/>
+        </w:rPr>
+      </w:pPr>
+      <w:r>
+        <w:rPr>
+          <w:rFonts w:ascii="Consolas" w:hAnsi="Consolas" w:cs="Consolas"/>
+          <w:color w:val="FF0000"/>
+          <w:kern w:val="0"/>
+          <w:lang w:val="en-US"/>
+        </w:rPr>
+        <w:t xml:space="preserve">            &lt;Instruction&gt;</w:t>
+      </w:r>
+    </w:p>
+    <w:p>
+      <w:pPr>
+        <w:autoSpaceDE w:val="0"/>
+        <w:autoSpaceDN w:val="0"/>
+        <w:adjustRightInd w:val="0"/>
+        <w:spacing w:after="0" w:line="240" w:lineRule="auto"/>
+        <w:rPr>
+          <w:rFonts w:ascii="Consolas" w:hAnsi="Consolas" w:cs="Consolas"/>
+          <w:color w:val="000000"/>
+          <w:kern w:val="0"/>
+          <w:lang w:val="en-US"/>
+        </w:rPr>
+      </w:pPr>
+      <w:r>
+        <w:rPr>
+          <w:rFonts w:ascii="Consolas" w:hAnsi="Consolas" w:cs="Consolas"/>
+          <w:color w:val="FF0000"/>
+          <w:kern w:val="0"/>
+          <w:lang w:val="en-US"/>
+        </w:rPr>
+        <w:t xml:space="preserve">                &lt;</w:t>
+      </w:r>
+      <w:proofErr w:type="spellStart"/>
+      <w:r>
+        <w:rPr>
+          <w:rFonts w:ascii="Consolas" w:hAnsi="Consolas" w:cs="Consolas"/>
+          <w:color w:val="FF0000"/>
+          <w:kern w:val="0"/>
+          <w:lang w:val="en-US"/>
+        </w:rPr>
+        <w:t>StepNumber</w:t>
+      </w:r>
+      <w:proofErr w:type="spellEnd"/>
+      <w:r>
+        <w:rPr>
+          <w:rFonts w:ascii="Consolas" w:hAnsi="Consolas" w:cs="Consolas"/>
+          <w:color w:val="FF0000"/>
+          <w:kern w:val="0"/>
+          <w:lang w:val="en-US"/>
+        </w:rPr>
+        <w:t>&gt;3&lt;/</w:t>
+      </w:r>
+      <w:proofErr w:type="spellStart"/>
+      <w:r>
+        <w:rPr>
+          <w:rFonts w:ascii="Consolas" w:hAnsi="Consolas" w:cs="Consolas"/>
+          <w:color w:val="FF0000"/>
+          <w:kern w:val="0"/>
+          <w:lang w:val="en-US"/>
+        </w:rPr>
+        <w:t>StepNumber</w:t>
+      </w:r>
+      <w:proofErr w:type="spellEnd"/>
+      <w:r>
+        <w:rPr>
+          <w:rFonts w:ascii="Consolas" w:hAnsi="Consolas" w:cs="Consolas"/>
+          <w:color w:val="FF0000"/>
+          <w:kern w:val="0"/>
+          <w:lang w:val="en-US"/>
+        </w:rPr>
+        <w:t>&gt;</w:t>
+      </w:r>
+    </w:p>
+    <w:p>
+      <w:pPr>
+        <w:autoSpaceDE w:val="0"/>
+        <w:autoSpaceDN w:val="0"/>
+        <w:adjustRightInd w:val="0"/>
+        <w:spacing w:after="0" w:line="240" w:lineRule="auto"/>
+        <w:rPr>
+          <w:rFonts w:ascii="Consolas" w:hAnsi="Consolas" w:cs="Consolas"/>
+          <w:color w:val="000000"/>
+          <w:kern w:val="0"/>
+          <w:lang w:val="en-US"/>
+        </w:rPr>
+      </w:pPr>
+      <w:r>
+        <w:rPr>
+          <w:rFonts w:ascii="Consolas" w:hAnsi="Consolas" w:cs="Consolas"/>
+          <w:color w:val="FF0000"/>
+          <w:kern w:val="0"/>
+          <w:lang w:val="en-US"/>
+        </w:rPr>
+        <w:lastRenderedPageBreak/>
+        <w:t xml:space="preserve">                &lt;</w:t>
+      </w:r>
+      <w:proofErr w:type="spellStart"/>
+      <w:r>
+        <w:rPr>
+          <w:rFonts w:ascii="Consolas" w:hAnsi="Consolas" w:cs="Consolas"/>
+          <w:color w:val="FF0000"/>
+          <w:kern w:val="0"/>
+          <w:lang w:val="en-US"/>
+        </w:rPr>
+        <w:t>InstructionDescription</w:t>
+      </w:r>
+      <w:proofErr w:type="spellEnd"/>
+      <w:r>
+        <w:rPr>
+          <w:rFonts w:ascii="Consolas" w:hAnsi="Consolas" w:cs="Consolas"/>
+          <w:color w:val="FF0000"/>
+          <w:kern w:val="0"/>
+          <w:lang w:val="en-US"/>
+        </w:rPr>
+        <w:t xml:space="preserve">&gt;In a bowl, whisk together eggs and grated Parmesan </w:t>
+      </w:r>
+      <w:proofErr w:type="gramStart"/>
+      <w:r>
+        <w:rPr>
+          <w:rFonts w:ascii="Consolas" w:hAnsi="Consolas" w:cs="Consolas"/>
+          <w:color w:val="FF0000"/>
+          <w:kern w:val="0"/>
+          <w:lang w:val="en-US"/>
+        </w:rPr>
+        <w:t>cheese.&lt;</w:t>
+      </w:r>
+      <w:proofErr w:type="gramEnd"/>
+      <w:r>
+        <w:rPr>
+          <w:rFonts w:ascii="Consolas" w:hAnsi="Consolas" w:cs="Consolas"/>
+          <w:color w:val="FF0000"/>
+          <w:kern w:val="0"/>
+          <w:lang w:val="en-US"/>
+        </w:rPr>
+        <w:t>/</w:t>
+      </w:r>
+      <w:proofErr w:type="spellStart"/>
+      <w:r>
+        <w:rPr>
+          <w:rFonts w:ascii="Consolas" w:hAnsi="Consolas" w:cs="Consolas"/>
+          <w:color w:val="FF0000"/>
+          <w:kern w:val="0"/>
+          <w:lang w:val="en-US"/>
+        </w:rPr>
+        <w:t>InstructionDescription</w:t>
+      </w:r>
+      <w:proofErr w:type="spellEnd"/>
+      <w:r>
+        <w:rPr>
+          <w:rFonts w:ascii="Consolas" w:hAnsi="Consolas" w:cs="Consolas"/>
+          <w:color w:val="FF0000"/>
+          <w:kern w:val="0"/>
+          <w:lang w:val="en-US"/>
+        </w:rPr>
+        <w:t>&gt;</w:t>
+      </w:r>
+    </w:p>
+    <w:p>
+      <w:pPr>
+        <w:autoSpaceDE w:val="0"/>
+        <w:autoSpaceDN w:val="0"/>
+        <w:adjustRightInd w:val="0"/>
+        <w:spacing w:after="0" w:line="240" w:lineRule="auto"/>
+        <w:rPr>
+          <w:rFonts w:ascii="Consolas" w:hAnsi="Consolas" w:cs="Consolas"/>
+          <w:color w:val="000000"/>
+          <w:kern w:val="0"/>
+          <w:lang w:val="en-US"/>
+        </w:rPr>
+      </w:pPr>
+      <w:r>
+        <w:rPr>
+          <w:rFonts w:ascii="Consolas" w:hAnsi="Consolas" w:cs="Consolas"/>
+          <w:color w:val="FF0000"/>
+          <w:kern w:val="0"/>
+          <w:lang w:val="en-US"/>
+        </w:rPr>
+        <w:t xml:space="preserve">            &lt;/Instruction&gt;</w:t>
+      </w:r>
+    </w:p>
+    <w:p>
+      <w:pPr>
+        <w:autoSpaceDE w:val="0"/>
+        <w:autoSpaceDN w:val="0"/>
+        <w:adjustRightInd w:val="0"/>
+        <w:spacing w:after="0" w:line="240" w:lineRule="auto"/>
+        <w:rPr>
+          <w:rFonts w:ascii="Consolas" w:hAnsi="Consolas" w:cs="Consolas"/>
+          <w:color w:val="000000"/>
+          <w:kern w:val="0"/>
+          <w:lang w:val="en-US"/>
+        </w:rPr>
+      </w:pPr>
+      <w:r>
+        <w:rPr>
+          <w:rFonts w:ascii="Consolas" w:hAnsi="Consolas" w:cs="Consolas"/>
+          <w:color w:val="FF0000"/>
+          <w:kern w:val="0"/>
+          <w:lang w:val="en-US"/>
+        </w:rPr>
+        <w:t xml:space="preserve">            &lt;Instruction&gt;</w:t>
+      </w:r>
+    </w:p>
+    <w:p>
+      <w:pPr>
+        <w:autoSpaceDE w:val="0"/>
+        <w:autoSpaceDN w:val="0"/>
+        <w:adjustRightInd w:val="0"/>
+        <w:spacing w:after="0" w:line="240" w:lineRule="auto"/>
+        <w:rPr>
+          <w:rFonts w:ascii="Consolas" w:hAnsi="Consolas" w:cs="Consolas"/>
+          <w:color w:val="000000"/>
+          <w:kern w:val="0"/>
+          <w:lang w:val="en-US"/>
+        </w:rPr>
+      </w:pPr>
+      <w:r>
+        <w:rPr>
+          <w:rFonts w:ascii="Consolas" w:hAnsi="Consolas" w:cs="Consolas"/>
+          <w:color w:val="FF0000"/>
+          <w:kern w:val="0"/>
+          <w:lang w:val="en-US"/>
+        </w:rPr>
+        <w:t xml:space="preserve">                &lt;</w:t>
+      </w:r>
+      <w:proofErr w:type="spellStart"/>
+      <w:r>
+        <w:rPr>
+          <w:rFonts w:ascii="Consolas" w:hAnsi="Consolas" w:cs="Consolas"/>
+          <w:color w:val="FF0000"/>
+          <w:kern w:val="0"/>
+          <w:lang w:val="en-US"/>
+        </w:rPr>
+        <w:t>StepNumber</w:t>
+      </w:r>
+      <w:proofErr w:type="spellEnd"/>
+      <w:r>
+        <w:rPr>
+          <w:rFonts w:ascii="Consolas" w:hAnsi="Consolas" w:cs="Consolas"/>
+          <w:color w:val="FF0000"/>
+          <w:kern w:val="0"/>
+          <w:lang w:val="en-US"/>
+        </w:rPr>
+        <w:t>&gt;4&lt;/</w:t>
+      </w:r>
+      <w:proofErr w:type="spellStart"/>
+      <w:r>
+        <w:rPr>
+          <w:rFonts w:ascii="Consolas" w:hAnsi="Consolas" w:cs="Consolas"/>
+          <w:color w:val="FF0000"/>
+          <w:kern w:val="0"/>
+          <w:lang w:val="en-US"/>
+        </w:rPr>
+        <w:t>StepNumber</w:t>
+      </w:r>
+      <w:proofErr w:type="spellEnd"/>
+      <w:r>
+        <w:rPr>
+          <w:rFonts w:ascii="Consolas" w:hAnsi="Consolas" w:cs="Consolas"/>
+          <w:color w:val="FF0000"/>
+          <w:kern w:val="0"/>
+          <w:lang w:val="en-US"/>
+        </w:rPr>
+        <w:t>&gt;</w:t>
+      </w:r>
+    </w:p>
+    <w:p>
+      <w:pPr>
+        <w:autoSpaceDE w:val="0"/>
+        <w:autoSpaceDN w:val="0"/>
+        <w:adjustRightInd w:val="0"/>
+        <w:spacing w:after="0" w:line="240" w:lineRule="auto"/>
+        <w:rPr>
+          <w:rFonts w:ascii="Consolas" w:hAnsi="Consolas" w:cs="Consolas"/>
+          <w:color w:val="000000"/>
+          <w:kern w:val="0"/>
+          <w:lang w:val="en-US"/>
+        </w:rPr>
+      </w:pPr>
+      <w:r>
+        <w:rPr>
+          <w:rFonts w:ascii="Consolas" w:hAnsi="Consolas" w:cs="Consolas"/>
+          <w:color w:val="FF0000"/>
+          <w:kern w:val="0"/>
+          <w:lang w:val="en-US"/>
+        </w:rPr>
+        <w:t xml:space="preserve">                &lt;</w:t>
+      </w:r>
+      <w:proofErr w:type="spellStart"/>
+      <w:r>
+        <w:rPr>
+          <w:rFonts w:ascii="Consolas" w:hAnsi="Consolas" w:cs="Consolas"/>
+          <w:color w:val="FF0000"/>
+          <w:kern w:val="0"/>
+          <w:lang w:val="en-US"/>
+        </w:rPr>
+        <w:t>InstructionDescription</w:t>
+      </w:r>
+      <w:proofErr w:type="spellEnd"/>
+      <w:r>
+        <w:rPr>
+          <w:rFonts w:ascii="Consolas" w:hAnsi="Consolas" w:cs="Consolas"/>
+          <w:color w:val="FF0000"/>
+          <w:kern w:val="0"/>
+          <w:lang w:val="en-US"/>
+        </w:rPr>
+        <w:t xml:space="preserve">&gt;Drain cooked pasta and immediately add it to the egg and cheese mixture, tossing quickly to coat the </w:t>
+      </w:r>
+      <w:proofErr w:type="gramStart"/>
+      <w:r>
+        <w:rPr>
+          <w:rFonts w:ascii="Consolas" w:hAnsi="Consolas" w:cs="Consolas"/>
+          <w:color w:val="FF0000"/>
+          <w:kern w:val="0"/>
+          <w:lang w:val="en-US"/>
+        </w:rPr>
+        <w:t>pasta.&lt;</w:t>
+      </w:r>
+      <w:proofErr w:type="gramEnd"/>
+      <w:r>
+        <w:rPr>
+          <w:rFonts w:ascii="Consolas" w:hAnsi="Consolas" w:cs="Consolas"/>
+          <w:color w:val="FF0000"/>
+          <w:kern w:val="0"/>
+          <w:lang w:val="en-US"/>
+        </w:rPr>
+        <w:t>/</w:t>
+      </w:r>
+      <w:proofErr w:type="spellStart"/>
+      <w:r>
+        <w:rPr>
+          <w:rFonts w:ascii="Consolas" w:hAnsi="Consolas" w:cs="Consolas"/>
+          <w:color w:val="FF0000"/>
+          <w:kern w:val="0"/>
+          <w:lang w:val="en-US"/>
+        </w:rPr>
+        <w:t>InstructionDescription</w:t>
+      </w:r>
+      <w:proofErr w:type="spellEnd"/>
+      <w:r>
+        <w:rPr>
+          <w:rFonts w:ascii="Consolas" w:hAnsi="Consolas" w:cs="Consolas"/>
+          <w:color w:val="FF0000"/>
+          <w:kern w:val="0"/>
+          <w:lang w:val="en-US"/>
+        </w:rPr>
+        <w:t>&gt;</w:t>
+      </w:r>
+    </w:p>
+    <w:p>
+      <w:pPr>
+        <w:autoSpaceDE w:val="0"/>
+        <w:autoSpaceDN w:val="0"/>
+        <w:adjustRightInd w:val="0"/>
+        <w:spacing w:after="0" w:line="240" w:lineRule="auto"/>
+        <w:rPr>
+          <w:rFonts w:ascii="Consolas" w:hAnsi="Consolas" w:cs="Consolas"/>
+          <w:color w:val="000000"/>
+          <w:kern w:val="0"/>
+          <w:lang w:val="en-US"/>
+        </w:rPr>
+      </w:pPr>
+      <w:r>
+        <w:rPr>
+          <w:rFonts w:ascii="Consolas" w:hAnsi="Consolas" w:cs="Consolas"/>
+          <w:color w:val="FF0000"/>
+          <w:kern w:val="0"/>
+          <w:lang w:val="en-US"/>
+        </w:rPr>
+        <w:t xml:space="preserve">            &lt;/Instruction&gt;</w:t>
+      </w:r>
+    </w:p>
+    <w:p>
+      <w:pPr>
+        <w:autoSpaceDE w:val="0"/>
+        <w:autoSpaceDN w:val="0"/>
+        <w:adjustRightInd w:val="0"/>
+        <w:spacing w:after="0" w:line="240" w:lineRule="auto"/>
+        <w:rPr>
+          <w:rFonts w:ascii="Consolas" w:hAnsi="Consolas" w:cs="Consolas"/>
+          <w:color w:val="000000"/>
+          <w:kern w:val="0"/>
+          <w:lang w:val="en-US"/>
+        </w:rPr>
+      </w:pPr>
+      <w:r>
+        <w:rPr>
+          <w:rFonts w:ascii="Consolas" w:hAnsi="Consolas" w:cs="Consolas"/>
+          <w:color w:val="FF0000"/>
+          <w:kern w:val="0"/>
+          <w:lang w:val="en-US"/>
+        </w:rPr>
+        <w:t xml:space="preserve">            &lt;Instruction&gt;</w:t>
+      </w:r>
+    </w:p>
+    <w:p>
+      <w:pPr>
+        <w:autoSpaceDE w:val="0"/>
+        <w:autoSpaceDN w:val="0"/>
+        <w:adjustRightInd w:val="0"/>
+        <w:spacing w:after="0" w:line="240" w:lineRule="auto"/>
+        <w:rPr>
+          <w:rFonts w:ascii="Consolas" w:hAnsi="Consolas" w:cs="Consolas"/>
+          <w:color w:val="000000"/>
+          <w:kern w:val="0"/>
+          <w:lang w:val="en-US"/>
+        </w:rPr>
+      </w:pPr>
+      <w:r>
+        <w:rPr>
+          <w:rFonts w:ascii="Consolas" w:hAnsi="Consolas" w:cs="Consolas"/>
+          <w:color w:val="FF0000"/>
+          <w:kern w:val="0"/>
+          <w:lang w:val="en-US"/>
+        </w:rPr>
+        <w:t xml:space="preserve">                &lt;</w:t>
+      </w:r>
+      <w:proofErr w:type="spellStart"/>
+      <w:r>
+        <w:rPr>
+          <w:rFonts w:ascii="Consolas" w:hAnsi="Consolas" w:cs="Consolas"/>
+          <w:color w:val="FF0000"/>
+          <w:kern w:val="0"/>
+          <w:lang w:val="en-US"/>
+        </w:rPr>
+        <w:t>StepNumber</w:t>
+      </w:r>
+      <w:proofErr w:type="spellEnd"/>
+      <w:r>
+        <w:rPr>
+          <w:rFonts w:ascii="Consolas" w:hAnsi="Consolas" w:cs="Consolas"/>
+          <w:color w:val="FF0000"/>
+          <w:kern w:val="0"/>
+          <w:lang w:val="en-US"/>
+        </w:rPr>
+        <w:t>&gt;5&lt;/</w:t>
+      </w:r>
+      <w:proofErr w:type="spellStart"/>
+      <w:r>
+        <w:rPr>
+          <w:rFonts w:ascii="Consolas" w:hAnsi="Consolas" w:cs="Consolas"/>
+          <w:color w:val="FF0000"/>
+          <w:kern w:val="0"/>
+          <w:lang w:val="en-US"/>
+        </w:rPr>
+        <w:t>StepNumber</w:t>
+      </w:r>
+      <w:proofErr w:type="spellEnd"/>
+      <w:r>
+        <w:rPr>
+          <w:rFonts w:ascii="Consolas" w:hAnsi="Consolas" w:cs="Consolas"/>
+          <w:color w:val="FF0000"/>
+          <w:kern w:val="0"/>
+          <w:lang w:val="en-US"/>
+        </w:rPr>
+        <w:t>&gt;</w:t>
+      </w:r>
+    </w:p>
+    <w:p>
+      <w:pPr>
+        <w:autoSpaceDE w:val="0"/>
+        <w:autoSpaceDN w:val="0"/>
+        <w:adjustRightInd w:val="0"/>
+        <w:spacing w:after="0" w:line="240" w:lineRule="auto"/>
+        <w:rPr>
+          <w:rFonts w:ascii="Consolas" w:hAnsi="Consolas" w:cs="Consolas"/>
+          <w:color w:val="000000"/>
+          <w:kern w:val="0"/>
+          <w:lang w:val="en-US"/>
+        </w:rPr>
+      </w:pPr>
+      <w:r>
+        <w:rPr>
+          <w:rFonts w:ascii="Consolas" w:hAnsi="Consolas" w:cs="Consolas"/>
+          <w:color w:val="FF0000"/>
+          <w:kern w:val="0"/>
+          <w:lang w:val="en-US"/>
+        </w:rPr>
+        <w:t xml:space="preserve">                &lt;</w:t>
+      </w:r>
+      <w:proofErr w:type="spellStart"/>
+      <w:r>
+        <w:rPr>
+          <w:rFonts w:ascii="Consolas" w:hAnsi="Consolas" w:cs="Consolas"/>
+          <w:color w:val="FF0000"/>
+          <w:kern w:val="0"/>
+          <w:lang w:val="en-US"/>
+        </w:rPr>
+        <w:t>InstructionDescription</w:t>
+      </w:r>
+      <w:proofErr w:type="spellEnd"/>
+      <w:r>
+        <w:rPr>
+          <w:rFonts w:ascii="Consolas" w:hAnsi="Consolas" w:cs="Consolas"/>
+          <w:color w:val="FF0000"/>
+          <w:kern w:val="0"/>
+          <w:lang w:val="en-US"/>
+        </w:rPr>
+        <w:t xml:space="preserve">&gt;Add crispy bacon pieces and black pepper, toss again to </w:t>
+      </w:r>
+      <w:proofErr w:type="gramStart"/>
+      <w:r>
+        <w:rPr>
+          <w:rFonts w:ascii="Consolas" w:hAnsi="Consolas" w:cs="Consolas"/>
+          <w:color w:val="FF0000"/>
+          <w:kern w:val="0"/>
+          <w:lang w:val="en-US"/>
+        </w:rPr>
+        <w:t>combine.&lt;</w:t>
+      </w:r>
+      <w:proofErr w:type="gramEnd"/>
+      <w:r>
+        <w:rPr>
+          <w:rFonts w:ascii="Consolas" w:hAnsi="Consolas" w:cs="Consolas"/>
+          <w:color w:val="FF0000"/>
+          <w:kern w:val="0"/>
+          <w:lang w:val="en-US"/>
+        </w:rPr>
+        <w:t>/</w:t>
+      </w:r>
+      <w:proofErr w:type="spellStart"/>
+      <w:r>
+        <w:rPr>
+          <w:rFonts w:ascii="Consolas" w:hAnsi="Consolas" w:cs="Consolas"/>
+          <w:color w:val="FF0000"/>
+          <w:kern w:val="0"/>
+          <w:lang w:val="en-US"/>
+        </w:rPr>
+        <w:t>InstructionDescription</w:t>
+      </w:r>
+      <w:proofErr w:type="spellEnd"/>
+      <w:r>
+        <w:rPr>
+          <w:rFonts w:ascii="Consolas" w:hAnsi="Consolas" w:cs="Consolas"/>
+          <w:color w:val="FF0000"/>
+          <w:kern w:val="0"/>
+          <w:lang w:val="en-US"/>
+        </w:rPr>
+        <w:t>&gt;</w:t>
+      </w:r>
+    </w:p>
+    <w:p>
+      <w:pPr>
+        <w:autoSpaceDE w:val="0"/>
+        <w:autoSpaceDN w:val="0"/>
+        <w:adjustRightInd w:val="0"/>
+        <w:spacing w:after="0" w:line="240" w:lineRule="auto"/>
+        <w:rPr>
+          <w:rFonts w:ascii="Consolas" w:hAnsi="Consolas" w:cs="Consolas"/>
+          <w:color w:val="000000"/>
+          <w:kern w:val="0"/>
+          <w:lang w:val="en-US"/>
+        </w:rPr>
+      </w:pPr>
+      <w:r>
+        <w:rPr>
+          <w:rFonts w:ascii="Consolas" w:hAnsi="Consolas" w:cs="Consolas"/>
+          <w:color w:val="FF0000"/>
+          <w:kern w:val="0"/>
+          <w:lang w:val="en-US"/>
+        </w:rPr>
+        <w:t xml:space="preserve">            &lt;/Instruction&gt;</w:t>
+      </w:r>
+    </w:p>
+    <w:p>
+      <w:pPr>
+        <w:autoSpaceDE w:val="0"/>
+        <w:autoSpaceDN w:val="0"/>
+        <w:adjustRightInd w:val="0"/>
+        <w:spacing w:after="0" w:line="240" w:lineRule="auto"/>
+        <w:rPr>
+          <w:rFonts w:ascii="Consolas" w:hAnsi="Consolas" w:cs="Consolas"/>
+          <w:color w:val="000000"/>
+          <w:kern w:val="0"/>
+          <w:lang w:val="en-US"/>
+        </w:rPr>
+      </w:pPr>
+      <w:r>
+        <w:rPr>
+          <w:rFonts w:ascii="Consolas" w:hAnsi="Consolas" w:cs="Consolas"/>
+          <w:color w:val="FF0000"/>
+          <w:kern w:val="0"/>
+          <w:lang w:val="en-US"/>
+        </w:rPr>
+        <w:t xml:space="preserve">            &lt;Instruction&gt;</w:t>
+      </w:r>
+    </w:p>
+    <w:p>
+      <w:pPr>
+        <w:autoSpaceDE w:val="0"/>
+        <w:autoSpaceDN w:val="0"/>
+        <w:adjustRightInd w:val="0"/>
+        <w:spacing w:after="0" w:line="240" w:lineRule="auto"/>
+        <w:rPr>
+          <w:rFonts w:ascii="Consolas" w:hAnsi="Consolas" w:cs="Consolas"/>
+          <w:color w:val="000000"/>
+          <w:kern w:val="0"/>
+          <w:lang w:val="en-US"/>
+        </w:rPr>
+      </w:pPr>
+      <w:r>
+        <w:rPr>
+          <w:rFonts w:ascii="Consolas" w:hAnsi="Consolas" w:cs="Consolas"/>
+          <w:color w:val="FF0000"/>
+          <w:kern w:val="0"/>
+          <w:lang w:val="en-US"/>
+        </w:rPr>
+        <w:t xml:space="preserve">                &lt;</w:t>
+      </w:r>
+      <w:proofErr w:type="spellStart"/>
+      <w:r>
+        <w:rPr>
+          <w:rFonts w:ascii="Consolas" w:hAnsi="Consolas" w:cs="Consolas"/>
+          <w:color w:val="FF0000"/>
+          <w:kern w:val="0"/>
+          <w:lang w:val="en-US"/>
+        </w:rPr>
+        <w:t>StepNumber</w:t>
+      </w:r>
+      <w:proofErr w:type="spellEnd"/>
+      <w:r>
+        <w:rPr>
+          <w:rFonts w:ascii="Consolas" w:hAnsi="Consolas" w:cs="Consolas"/>
+          <w:color w:val="FF0000"/>
+          <w:kern w:val="0"/>
+          <w:lang w:val="en-US"/>
+        </w:rPr>
+        <w:t>&gt;6&lt;/</w:t>
+      </w:r>
+      <w:proofErr w:type="spellStart"/>
+      <w:r>
+        <w:rPr>
+          <w:rFonts w:ascii="Consolas" w:hAnsi="Consolas" w:cs="Consolas"/>
+          <w:color w:val="FF0000"/>
+          <w:kern w:val="0"/>
+          <w:lang w:val="en-US"/>
+        </w:rPr>
+        <w:t>StepNumber</w:t>
+      </w:r>
+      <w:proofErr w:type="spellEnd"/>
+      <w:r>
+        <w:rPr>
+          <w:rFonts w:ascii="Consolas" w:hAnsi="Consolas" w:cs="Consolas"/>
+          <w:color w:val="FF0000"/>
+          <w:kern w:val="0"/>
+          <w:lang w:val="en-US"/>
+        </w:rPr>
+        <w:t>&gt;</w:t>
+      </w:r>
+    </w:p>
+    <w:p>
+      <w:pPr>
+        <w:autoSpaceDE w:val="0"/>
+        <w:autoSpaceDN w:val="0"/>
+        <w:adjustRightInd w:val="0"/>
+        <w:spacing w:after="0" w:line="240" w:lineRule="auto"/>
+        <w:rPr>
+          <w:rFonts w:ascii="Consolas" w:hAnsi="Consolas" w:cs="Consolas"/>
+          <w:color w:val="000000"/>
+          <w:kern w:val="0"/>
+          <w:lang w:val="en-US"/>
+        </w:rPr>
+      </w:pPr>
+      <w:r>
+        <w:rPr>
+          <w:rFonts w:ascii="Consolas" w:hAnsi="Consolas" w:cs="Consolas"/>
+          <w:color w:val="FF0000"/>
+          <w:kern w:val="0"/>
+          <w:lang w:val="en-US"/>
+        </w:rPr>
+        <w:t xml:space="preserve">                &lt;</w:t>
+      </w:r>
+      <w:proofErr w:type="spellStart"/>
+      <w:r>
+        <w:rPr>
+          <w:rFonts w:ascii="Consolas" w:hAnsi="Consolas" w:cs="Consolas"/>
+          <w:color w:val="FF0000"/>
+          <w:kern w:val="0"/>
+          <w:lang w:val="en-US"/>
+        </w:rPr>
+        <w:t>InstructionDescription</w:t>
+      </w:r>
+      <w:proofErr w:type="spellEnd"/>
+      <w:r>
+        <w:rPr>
+          <w:rFonts w:ascii="Consolas" w:hAnsi="Consolas" w:cs="Consolas"/>
+          <w:color w:val="FF0000"/>
+          <w:kern w:val="0"/>
+          <w:lang w:val="en-US"/>
+        </w:rPr>
+        <w:t xml:space="preserve">&gt;Serve immediately, garnished with extra grated Parmesan cheese and black </w:t>
+      </w:r>
+      <w:proofErr w:type="gramStart"/>
+      <w:r>
+        <w:rPr>
+          <w:rFonts w:ascii="Consolas" w:hAnsi="Consolas" w:cs="Consolas"/>
+          <w:color w:val="FF0000"/>
+          <w:kern w:val="0"/>
+          <w:lang w:val="en-US"/>
+        </w:rPr>
+        <w:t>pepper.&lt;</w:t>
+      </w:r>
+      <w:proofErr w:type="gramEnd"/>
+      <w:r>
+        <w:rPr>
+          <w:rFonts w:ascii="Consolas" w:hAnsi="Consolas" w:cs="Consolas"/>
+          <w:color w:val="FF0000"/>
+          <w:kern w:val="0"/>
+          <w:lang w:val="en-US"/>
+        </w:rPr>
+        <w:t>/</w:t>
+      </w:r>
+      <w:proofErr w:type="spellStart"/>
+      <w:r>
+        <w:rPr>
+          <w:rFonts w:ascii="Consolas" w:hAnsi="Consolas" w:cs="Consolas"/>
+          <w:color w:val="FF0000"/>
+          <w:kern w:val="0"/>
+          <w:lang w:val="en-US"/>
+        </w:rPr>
+        <w:t>InstructionDescription</w:t>
+      </w:r>
+      <w:proofErr w:type="spellEnd"/>
+      <w:r>
+        <w:rPr>
+          <w:rFonts w:ascii="Consolas" w:hAnsi="Consolas" w:cs="Consolas"/>
+          <w:color w:val="FF0000"/>
+          <w:kern w:val="0"/>
+          <w:lang w:val="en-US"/>
+        </w:rPr>
+        <w:t>&gt;</w:t>
+      </w:r>
+    </w:p>
+    <w:p>
+      <w:pPr>
+        <w:autoSpaceDE w:val="0"/>
+        <w:autoSpaceDN w:val="0"/>
+        <w:adjustRightInd w:val="0"/>
+        <w:spacing w:after="0" w:line="240" w:lineRule="auto"/>
+        <w:rPr>
+          <w:rFonts w:ascii="Consolas" w:hAnsi="Consolas" w:cs="Consolas"/>
+          <w:color w:val="000000"/>
+          <w:kern w:val="0"/>
+          <w:lang w:val="en-US"/>
+        </w:rPr>
+      </w:pPr>
+      <w:r>
+        <w:rPr>
+          <w:rFonts w:ascii="Consolas" w:hAnsi="Consolas" w:cs="Consolas"/>
+          <w:color w:val="FF0000"/>
+          <w:kern w:val="0"/>
+          <w:lang w:val="en-US"/>
+        </w:rPr>
+        <w:t xml:space="preserve">            &lt;/Instruction&gt;</w:t>
+      </w:r>
+    </w:p>
+    <w:p>
+      <w:pPr>
+        <w:autoSpaceDE w:val="0"/>
+        <w:autoSpaceDN w:val="0"/>
+        <w:adjustRightInd w:val="0"/>
+        <w:spacing w:after="0" w:line="240" w:lineRule="auto"/>
+        <w:rPr>
+          <w:rFonts w:ascii="Consolas" w:hAnsi="Consolas" w:cs="Consolas"/>
+          <w:color w:val="000000"/>
+          <w:kern w:val="0"/>
+          <w:lang w:val="en-US"/>
+        </w:rPr>
+      </w:pPr>
+      <w:r>
+        <w:rPr>
+          <w:rFonts w:ascii="Consolas" w:hAnsi="Consolas" w:cs="Consolas"/>
+          <w:color w:val="FF0000"/>
+          <w:kern w:val="0"/>
+          <w:lang w:val="en-US"/>
+        </w:rPr>
+        <w:t xml:space="preserve">        &lt;/Instructions&gt;'</w:t>
+      </w:r>
+      <w:r>
+        <w:rPr>
+          <w:rFonts w:ascii="Consolas" w:hAnsi="Consolas" w:cs="Consolas"/>
+          <w:color w:val="808080"/>
+          <w:kern w:val="0"/>
+          <w:lang w:val="en-US"/>
+        </w:rPr>
+        <w:t>,</w:t>
+      </w:r>
+    </w:p>
+    <w:p>
+      <w:pPr>
+        <w:autoSpaceDE w:val="0"/>
+        <w:autoSpaceDN w:val="0"/>
+        <w:adjustRightInd w:val="0"/>
+        <w:spacing w:after="0" w:line="240" w:lineRule="auto"/>
+        <w:rPr>
+          <w:rFonts w:ascii="Consolas" w:hAnsi="Consolas" w:cs="Consolas"/>
+          <w:color w:val="000000"/>
+          <w:kern w:val="0"/>
+          <w:lang w:val="en-US"/>
+        </w:rPr>
+      </w:pPr>
+      <w:r>
+        <w:rPr>
+          <w:rFonts w:ascii="Consolas" w:hAnsi="Consolas" w:cs="Consolas"/>
+          <w:color w:val="000000"/>
+          <w:kern w:val="0"/>
+          <w:lang w:val="en-US"/>
+        </w:rPr>
+        <w:t xml:space="preserve">    @CookingHardwareList </w:t>
+      </w:r>
+      <w:r>
+        <w:rPr>
+          <w:rFonts w:ascii="Consolas" w:hAnsi="Consolas" w:cs="Consolas"/>
+          <w:color w:val="808080"/>
+          <w:kern w:val="0"/>
+          <w:lang w:val="en-US"/>
+        </w:rPr>
+        <w:t>=</w:t>
+      </w:r>
+      <w:r>
+        <w:rPr>
+          <w:rFonts w:ascii="Consolas" w:hAnsi="Consolas" w:cs="Consolas"/>
+          <w:color w:val="000000"/>
+          <w:kern w:val="0"/>
+          <w:lang w:val="en-US"/>
+        </w:rPr>
+        <w:t xml:space="preserve"> </w:t>
+      </w:r>
+      <w:r>
+        <w:rPr>
+          <w:rFonts w:ascii="Consolas" w:hAnsi="Consolas" w:cs="Consolas"/>
+          <w:color w:val="FF0000"/>
+          <w:kern w:val="0"/>
+          <w:lang w:val="en-US"/>
+        </w:rPr>
+        <w:t>'</w:t>
+      </w:r>
+    </w:p>
+    <w:p>
+      <w:pPr>
+        <w:autoSpaceDE w:val="0"/>
+        <w:autoSpaceDN w:val="0"/>
+        <w:adjustRightInd w:val="0"/>
+        <w:spacing w:after="0" w:line="240" w:lineRule="auto"/>
+        <w:rPr>
+          <w:rFonts w:ascii="Consolas" w:hAnsi="Consolas" w:cs="Consolas"/>
+          <w:color w:val="000000"/>
+          <w:kern w:val="0"/>
+          <w:lang w:val="en-US"/>
+        </w:rPr>
+      </w:pPr>
+      <w:r>
+        <w:rPr>
+          <w:rFonts w:ascii="Consolas" w:hAnsi="Consolas" w:cs="Consolas"/>
+          <w:color w:val="FF0000"/>
+          <w:kern w:val="0"/>
+          <w:lang w:val="en-US"/>
+        </w:rPr>
+        <w:t xml:space="preserve">        &lt;</w:t>
+      </w:r>
+      <w:proofErr w:type="spellStart"/>
+      <w:r>
+        <w:rPr>
+          <w:rFonts w:ascii="Consolas" w:hAnsi="Consolas" w:cs="Consolas"/>
+          <w:color w:val="FF0000"/>
+          <w:kern w:val="0"/>
+          <w:lang w:val="en-US"/>
+        </w:rPr>
+        <w:t>CookingHardware</w:t>
+      </w:r>
+      <w:proofErr w:type="spellEnd"/>
+      <w:r>
+        <w:rPr>
+          <w:rFonts w:ascii="Consolas" w:hAnsi="Consolas" w:cs="Consolas"/>
+          <w:color w:val="FF0000"/>
+          <w:kern w:val="0"/>
+          <w:lang w:val="en-US"/>
+        </w:rPr>
+        <w:t>&gt;</w:t>
+      </w:r>
+    </w:p>
+    <w:p>
+      <w:pPr>
+        <w:autoSpaceDE w:val="0"/>
+        <w:autoSpaceDN w:val="0"/>
+        <w:adjustRightInd w:val="0"/>
+        <w:spacing w:after="0" w:line="240" w:lineRule="auto"/>
+        <w:rPr>
+          <w:rFonts w:ascii="Consolas" w:hAnsi="Consolas" w:cs="Consolas"/>
+          <w:color w:val="000000"/>
+          <w:kern w:val="0"/>
+          <w:lang w:val="en-US"/>
+        </w:rPr>
+      </w:pPr>
+      <w:r>
+        <w:rPr>
+          <w:rFonts w:ascii="Consolas" w:hAnsi="Consolas" w:cs="Consolas"/>
+          <w:color w:val="FF0000"/>
+          <w:kern w:val="0"/>
+          <w:lang w:val="en-US"/>
+        </w:rPr>
+        <w:t xml:space="preserve">            &lt;</w:t>
+      </w:r>
+      <w:proofErr w:type="spellStart"/>
+      <w:r>
+        <w:rPr>
+          <w:rFonts w:ascii="Consolas" w:hAnsi="Consolas" w:cs="Consolas"/>
+          <w:color w:val="FF0000"/>
+          <w:kern w:val="0"/>
+          <w:lang w:val="en-US"/>
+        </w:rPr>
+        <w:t>HardwareName</w:t>
+      </w:r>
+      <w:proofErr w:type="spellEnd"/>
+      <w:r>
+        <w:rPr>
+          <w:rFonts w:ascii="Consolas" w:hAnsi="Consolas" w:cs="Consolas"/>
+          <w:color w:val="FF0000"/>
+          <w:kern w:val="0"/>
+          <w:lang w:val="en-US"/>
+        </w:rPr>
+        <w:t>&gt;Pot&lt;/</w:t>
+      </w:r>
+      <w:proofErr w:type="spellStart"/>
+      <w:r>
+        <w:rPr>
+          <w:rFonts w:ascii="Consolas" w:hAnsi="Consolas" w:cs="Consolas"/>
+          <w:color w:val="FF0000"/>
+          <w:kern w:val="0"/>
+          <w:lang w:val="en-US"/>
+        </w:rPr>
+        <w:t>HardwareName</w:t>
+      </w:r>
+      <w:proofErr w:type="spellEnd"/>
+      <w:r>
+        <w:rPr>
+          <w:rFonts w:ascii="Consolas" w:hAnsi="Consolas" w:cs="Consolas"/>
+          <w:color w:val="FF0000"/>
+          <w:kern w:val="0"/>
+          <w:lang w:val="en-US"/>
+        </w:rPr>
+        <w:t>&gt;</w:t>
+      </w:r>
+    </w:p>
+    <w:p>
+      <w:pPr>
+        <w:autoSpaceDE w:val="0"/>
+        <w:autoSpaceDN w:val="0"/>
+        <w:adjustRightInd w:val="0"/>
+        <w:spacing w:after="0" w:line="240" w:lineRule="auto"/>
+        <w:rPr>
+          <w:rFonts w:ascii="Consolas" w:hAnsi="Consolas" w:cs="Consolas"/>
+          <w:color w:val="000000"/>
+          <w:kern w:val="0"/>
+          <w:lang w:val="en-US"/>
+        </w:rPr>
+      </w:pPr>
+      <w:r>
+        <w:rPr>
+          <w:rFonts w:ascii="Consolas" w:hAnsi="Consolas" w:cs="Consolas"/>
+          <w:color w:val="FF0000"/>
+          <w:kern w:val="0"/>
+          <w:lang w:val="en-US"/>
+        </w:rPr>
+        <w:t xml:space="preserve">            &lt;</w:t>
+      </w:r>
+      <w:proofErr w:type="spellStart"/>
+      <w:r>
+        <w:rPr>
+          <w:rFonts w:ascii="Consolas" w:hAnsi="Consolas" w:cs="Consolas"/>
+          <w:color w:val="FF0000"/>
+          <w:kern w:val="0"/>
+          <w:lang w:val="en-US"/>
+        </w:rPr>
+        <w:t>HardwareName</w:t>
+      </w:r>
+      <w:proofErr w:type="spellEnd"/>
+      <w:r>
+        <w:rPr>
+          <w:rFonts w:ascii="Consolas" w:hAnsi="Consolas" w:cs="Consolas"/>
+          <w:color w:val="FF0000"/>
+          <w:kern w:val="0"/>
+          <w:lang w:val="en-US"/>
+        </w:rPr>
+        <w:t>&gt;Skillet&lt;/</w:t>
+      </w:r>
+      <w:proofErr w:type="spellStart"/>
+      <w:r>
+        <w:rPr>
+          <w:rFonts w:ascii="Consolas" w:hAnsi="Consolas" w:cs="Consolas"/>
+          <w:color w:val="FF0000"/>
+          <w:kern w:val="0"/>
+          <w:lang w:val="en-US"/>
+        </w:rPr>
+        <w:t>HardwareName</w:t>
+      </w:r>
+      <w:proofErr w:type="spellEnd"/>
+      <w:r>
+        <w:rPr>
+          <w:rFonts w:ascii="Consolas" w:hAnsi="Consolas" w:cs="Consolas"/>
+          <w:color w:val="FF0000"/>
+          <w:kern w:val="0"/>
+          <w:lang w:val="en-US"/>
+        </w:rPr>
+        <w:t>&gt;</w:t>
+      </w:r>
+    </w:p>
+    <w:p>
+      <w:pPr>
+        <w:autoSpaceDE w:val="0"/>
+        <w:autoSpaceDN w:val="0"/>
+        <w:adjustRightInd w:val="0"/>
+        <w:spacing w:after="0" w:line="240" w:lineRule="auto"/>
+        <w:rPr>
+          <w:rFonts w:ascii="Consolas" w:hAnsi="Consolas" w:cs="Consolas"/>
+          <w:color w:val="000000"/>
+          <w:kern w:val="0"/>
+          <w:lang w:val="en-US"/>
+        </w:rPr>
+      </w:pPr>
+      <w:r>
+        <w:rPr>
+          <w:rFonts w:ascii="Consolas" w:hAnsi="Consolas" w:cs="Consolas"/>
+          <w:color w:val="FF0000"/>
+          <w:kern w:val="0"/>
+          <w:lang w:val="en-US"/>
+        </w:rPr>
+        <w:t xml:space="preserve">            &lt;</w:t>
+      </w:r>
+      <w:proofErr w:type="spellStart"/>
+      <w:r>
+        <w:rPr>
+          <w:rFonts w:ascii="Consolas" w:hAnsi="Consolas" w:cs="Consolas"/>
+          <w:color w:val="FF0000"/>
+          <w:kern w:val="0"/>
+          <w:lang w:val="en-US"/>
+        </w:rPr>
+        <w:t>HardwareName</w:t>
+      </w:r>
+      <w:proofErr w:type="spellEnd"/>
+      <w:r>
+        <w:rPr>
+          <w:rFonts w:ascii="Consolas" w:hAnsi="Consolas" w:cs="Consolas"/>
+          <w:color w:val="FF0000"/>
+          <w:kern w:val="0"/>
+          <w:lang w:val="en-US"/>
+        </w:rPr>
+        <w:t>&gt;Bowl&lt;/</w:t>
+      </w:r>
+      <w:proofErr w:type="spellStart"/>
+      <w:r>
+        <w:rPr>
+          <w:rFonts w:ascii="Consolas" w:hAnsi="Consolas" w:cs="Consolas"/>
+          <w:color w:val="FF0000"/>
+          <w:kern w:val="0"/>
+          <w:lang w:val="en-US"/>
+        </w:rPr>
+        <w:t>HardwareName</w:t>
+      </w:r>
+      <w:proofErr w:type="spellEnd"/>
+      <w:r>
+        <w:rPr>
+          <w:rFonts w:ascii="Consolas" w:hAnsi="Consolas" w:cs="Consolas"/>
+          <w:color w:val="FF0000"/>
+          <w:kern w:val="0"/>
+          <w:lang w:val="en-US"/>
+        </w:rPr>
+        <w:t>&gt;</w:t>
+      </w:r>
+    </w:p>
+    <w:p>
+      <w:pPr>
+        <w:autoSpaceDE w:val="0"/>
+        <w:autoSpaceDN w:val="0"/>
+        <w:adjustRightInd w:val="0"/>
+        <w:spacing w:after="0" w:line="240" w:lineRule="auto"/>
+        <w:rPr>
+          <w:rFonts w:ascii="Consolas" w:hAnsi="Consolas" w:cs="Consolas"/>
+          <w:color w:val="000000"/>
+          <w:kern w:val="0"/>
+          <w:lang w:val="en-US"/>
+        </w:rPr>
+      </w:pPr>
+      <w:r>
+        <w:rPr>
+          <w:rFonts w:ascii="Consolas" w:hAnsi="Consolas" w:cs="Consolas"/>
+          <w:color w:val="FF0000"/>
+          <w:kern w:val="0"/>
+          <w:lang w:val="en-US"/>
+        </w:rPr>
+        <w:t xml:space="preserve">            &lt;</w:t>
+      </w:r>
+      <w:proofErr w:type="spellStart"/>
+      <w:r>
+        <w:rPr>
+          <w:rFonts w:ascii="Consolas" w:hAnsi="Consolas" w:cs="Consolas"/>
+          <w:color w:val="FF0000"/>
+          <w:kern w:val="0"/>
+          <w:lang w:val="en-US"/>
+        </w:rPr>
+        <w:t>HardwareName</w:t>
+      </w:r>
+      <w:proofErr w:type="spellEnd"/>
+      <w:r>
+        <w:rPr>
+          <w:rFonts w:ascii="Consolas" w:hAnsi="Consolas" w:cs="Consolas"/>
+          <w:color w:val="FF0000"/>
+          <w:kern w:val="0"/>
+          <w:lang w:val="en-US"/>
+        </w:rPr>
+        <w:t>&gt;Whisk&lt;/</w:t>
+      </w:r>
+      <w:proofErr w:type="spellStart"/>
+      <w:r>
+        <w:rPr>
+          <w:rFonts w:ascii="Consolas" w:hAnsi="Consolas" w:cs="Consolas"/>
+          <w:color w:val="FF0000"/>
+          <w:kern w:val="0"/>
+          <w:lang w:val="en-US"/>
+        </w:rPr>
+        <w:t>HardwareName</w:t>
+      </w:r>
+      <w:proofErr w:type="spellEnd"/>
+      <w:r>
+        <w:rPr>
+          <w:rFonts w:ascii="Consolas" w:hAnsi="Consolas" w:cs="Consolas"/>
+          <w:color w:val="FF0000"/>
+          <w:kern w:val="0"/>
+          <w:lang w:val="en-US"/>
+        </w:rPr>
+        <w:t>&gt;</w:t>
+      </w:r>
+    </w:p>
+    <w:p>
+      <w:pPr>
+        <w:autoSpaceDE w:val="0"/>
+        <w:autoSpaceDN w:val="0"/>
+        <w:adjustRightInd w:val="0"/>
+        <w:spacing w:after="0" w:line="240" w:lineRule="auto"/>
+        <w:rPr>
+          <w:rFonts w:ascii="Consolas" w:hAnsi="Consolas" w:cs="Consolas"/>
+          <w:color w:val="000000"/>
+          <w:kern w:val="0"/>
+          <w:lang w:val="en-US"/>
+        </w:rPr>
+      </w:pPr>
+      <w:r>
+        <w:rPr>
+          <w:rFonts w:ascii="Consolas" w:hAnsi="Consolas" w:cs="Consolas"/>
+          <w:color w:val="FF0000"/>
+          <w:kern w:val="0"/>
+          <w:lang w:val="en-US"/>
+        </w:rPr>
+        <w:t xml:space="preserve">        &lt;/</w:t>
+      </w:r>
+      <w:proofErr w:type="spellStart"/>
+      <w:r>
+        <w:rPr>
+          <w:rFonts w:ascii="Consolas" w:hAnsi="Consolas" w:cs="Consolas"/>
+          <w:color w:val="FF0000"/>
+          <w:kern w:val="0"/>
+          <w:lang w:val="en-US"/>
+        </w:rPr>
+        <w:t>CookingHardware</w:t>
+      </w:r>
+      <w:proofErr w:type="spellEnd"/>
+      <w:r>
+        <w:rPr>
+          <w:rFonts w:ascii="Consolas" w:hAnsi="Consolas" w:cs="Consolas"/>
+          <w:color w:val="FF0000"/>
+          <w:kern w:val="0"/>
+          <w:lang w:val="en-US"/>
+        </w:rPr>
+        <w:t>&gt;'</w:t>
+      </w:r>
+      <w:r>
+        <w:rPr>
+          <w:rFonts w:ascii="Consolas" w:hAnsi="Consolas" w:cs="Consolas"/>
+          <w:color w:val="808080"/>
+          <w:kern w:val="0"/>
+          <w:lang w:val="en-US"/>
+        </w:rPr>
+        <w:t>,</w:t>
+      </w:r>
+    </w:p>
+    <w:p>
+      <w:pPr>
+        <w:autoSpaceDE w:val="0"/>
+        <w:autoSpaceDN w:val="0"/>
+        <w:adjustRightInd w:val="0"/>
+        <w:spacing w:after="0" w:line="240" w:lineRule="auto"/>
+        <w:rPr>
+          <w:rFonts w:ascii="Consolas" w:hAnsi="Consolas" w:cs="Consolas"/>
+          <w:color w:val="000000"/>
+          <w:kern w:val="0"/>
+          <w:lang w:val="en-US"/>
+        </w:rPr>
+      </w:pPr>
+      <w:r>
+        <w:rPr>
+          <w:rFonts w:ascii="Consolas" w:hAnsi="Consolas" w:cs="Consolas"/>
+          <w:color w:val="000000"/>
+          <w:kern w:val="0"/>
+          <w:lang w:val="en-US"/>
+        </w:rPr>
+        <w:t xml:space="preserve">    @ImageURL </w:t>
+      </w:r>
+      <w:r>
+        <w:rPr>
+          <w:rFonts w:ascii="Consolas" w:hAnsi="Consolas" w:cs="Consolas"/>
+          <w:color w:val="808080"/>
+          <w:kern w:val="0"/>
+          <w:lang w:val="en-US"/>
+        </w:rPr>
+        <w:t>=</w:t>
+      </w:r>
+      <w:r>
+        <w:rPr>
+          <w:rFonts w:ascii="Consolas" w:hAnsi="Consolas" w:cs="Consolas"/>
+          <w:color w:val="000000"/>
+          <w:kern w:val="0"/>
+          <w:lang w:val="en-US"/>
+        </w:rPr>
+        <w:t xml:space="preserve"> </w:t>
+      </w:r>
+      <w:r>
+        <w:rPr>
+          <w:rFonts w:ascii="Consolas" w:hAnsi="Consolas" w:cs="Consolas"/>
+          <w:color w:val="FF0000"/>
+          <w:kern w:val="0"/>
+          <w:lang w:val="en-US"/>
+        </w:rPr>
+        <w:t>'https://www.example.com/images/pasta_carbonara.jpg'</w:t>
+      </w:r>
+      <w:r>
+        <w:rPr>
+          <w:rFonts w:ascii="Consolas" w:hAnsi="Consolas" w:cs="Consolas"/>
+          <w:color w:val="808080"/>
+          <w:kern w:val="0"/>
+          <w:lang w:val="en-US"/>
+        </w:rPr>
+        <w:t>,</w:t>
+      </w:r>
+    </w:p>
+    <w:p>
+      <w:pPr>
+        <w:autoSpaceDE w:val="0"/>
+        <w:autoSpaceDN w:val="0"/>
+        <w:adjustRightInd w:val="0"/>
+        <w:spacing w:after="0" w:line="240" w:lineRule="auto"/>
+        <w:rPr>
+          <w:rFonts w:ascii="Consolas" w:hAnsi="Consolas" w:cs="Consolas"/>
+          <w:color w:val="000000"/>
+          <w:kern w:val="0"/>
+          <w:lang w:val="en-US"/>
+        </w:rPr>
+      </w:pPr>
+      <w:r>
+        <w:rPr>
+          <w:rFonts w:ascii="Consolas" w:hAnsi="Consolas" w:cs="Consolas"/>
+          <w:color w:val="000000"/>
+          <w:kern w:val="0"/>
+          <w:lang w:val="en-US"/>
+        </w:rPr>
+        <w:t xml:space="preserve">    @CategoryName </w:t>
+      </w:r>
+      <w:r>
+        <w:rPr>
+          <w:rFonts w:ascii="Consolas" w:hAnsi="Consolas" w:cs="Consolas"/>
+          <w:color w:val="808080"/>
+          <w:kern w:val="0"/>
+          <w:lang w:val="en-US"/>
+        </w:rPr>
+        <w:t>=</w:t>
+      </w:r>
+      <w:r>
+        <w:rPr>
+          <w:rFonts w:ascii="Consolas" w:hAnsi="Consolas" w:cs="Consolas"/>
+          <w:color w:val="000000"/>
+          <w:kern w:val="0"/>
+          <w:lang w:val="en-US"/>
+        </w:rPr>
+        <w:t xml:space="preserve"> </w:t>
+      </w:r>
+      <w:r>
+        <w:rPr>
+          <w:rFonts w:ascii="Consolas" w:hAnsi="Consolas" w:cs="Consolas"/>
+          <w:color w:val="FF0000"/>
+          <w:kern w:val="0"/>
+          <w:lang w:val="en-US"/>
+        </w:rPr>
+        <w:t>'Italian Dishes'</w:t>
+      </w:r>
+      <w:r>
+        <w:rPr>
+          <w:rFonts w:ascii="Consolas" w:hAnsi="Consolas" w:cs="Consolas"/>
+          <w:color w:val="808080"/>
+          <w:kern w:val="0"/>
+          <w:lang w:val="en-US"/>
+        </w:rPr>
+        <w:t>,</w:t>
+      </w:r>
+    </w:p>
+    <w:p>
+      <w:pPr>
+        <w:autoSpaceDE w:val="0"/>
+        <w:autoSpaceDN w:val="0"/>
+        <w:adjustRightInd w:val="0"/>
+        <w:spacing w:after="0" w:line="240" w:lineRule="auto"/>
+        <w:rPr>
+          <w:rFonts w:ascii="Consolas" w:hAnsi="Consolas" w:cs="Consolas"/>
+          <w:color w:val="000000"/>
+          <w:kern w:val="0"/>
+          <w:lang w:val="en-US"/>
+        </w:rPr>
+      </w:pPr>
+      <w:r>
+        <w:rPr>
+          <w:rFonts w:ascii="Consolas" w:hAnsi="Consolas" w:cs="Consolas"/>
+          <w:color w:val="000000"/>
+          <w:kern w:val="0"/>
+          <w:lang w:val="en-US"/>
+        </w:rPr>
+        <w:t xml:space="preserve">    @Description </w:t>
+      </w:r>
+      <w:r>
+        <w:rPr>
+          <w:rFonts w:ascii="Consolas" w:hAnsi="Consolas" w:cs="Consolas"/>
+          <w:color w:val="808080"/>
+          <w:kern w:val="0"/>
+          <w:lang w:val="en-US"/>
+        </w:rPr>
+        <w:t>=</w:t>
+      </w:r>
+      <w:r>
+        <w:rPr>
+          <w:rFonts w:ascii="Consolas" w:hAnsi="Consolas" w:cs="Consolas"/>
+          <w:color w:val="000000"/>
+          <w:kern w:val="0"/>
+          <w:lang w:val="en-US"/>
+        </w:rPr>
+        <w:t xml:space="preserve"> </w:t>
+      </w:r>
+      <w:r>
+        <w:rPr>
+          <w:rFonts w:ascii="Consolas" w:hAnsi="Consolas" w:cs="Consolas"/>
+          <w:color w:val="FF0000"/>
+          <w:kern w:val="0"/>
+          <w:lang w:val="en-US"/>
+        </w:rPr>
+        <w:t>'Classic Italian pasta dish with bacon, eggs, and Parmesan cheese.'</w:t>
+      </w:r>
+      <w:r>
+        <w:rPr>
+          <w:rFonts w:ascii="Consolas" w:hAnsi="Consolas" w:cs="Consolas"/>
+          <w:color w:val="808080"/>
+          <w:kern w:val="0"/>
+          <w:lang w:val="en-US"/>
+        </w:rPr>
+        <w:t>,</w:t>
+      </w:r>
+    </w:p>
+    <w:p>
+      <w:pPr>
+        <w:autoSpaceDE w:val="0"/>
+        <w:autoSpaceDN w:val="0"/>
+        <w:adjustRightInd w:val="0"/>
+        <w:spacing w:after="0" w:line="240" w:lineRule="auto"/>
+        <w:rPr>
+          <w:rFonts w:ascii="Consolas" w:hAnsi="Consolas" w:cs="Consolas"/>
+          <w:color w:val="000000"/>
+          <w:kern w:val="0"/>
+        </w:rPr>
+      </w:pPr>
+      <w:r>
+        <w:rPr>
+          <w:rFonts w:ascii="Consolas" w:hAnsi="Consolas" w:cs="Consolas"/>
+          <w:color w:val="000000"/>
+          <w:kern w:val="0"/>
+          <w:lang w:val="en-US"/>
+        </w:rPr>
+        <w:t xml:space="preserve">    </w:t>
+      </w:r>
+      <w:r>
+        <w:rPr>
+          <w:rFonts w:ascii="Consolas" w:hAnsi="Consolas" w:cs="Consolas"/>
+          <w:color w:val="000000"/>
+          <w:kern w:val="0"/>
+        </w:rPr>
+        <w:t xml:space="preserve">@Rating </w:t>
+      </w:r>
+      <w:r>
+        <w:rPr>
+          <w:rFonts w:ascii="Consolas" w:hAnsi="Consolas" w:cs="Consolas"/>
+          <w:color w:val="808080"/>
+          <w:kern w:val="0"/>
+        </w:rPr>
+        <w:t>=</w:t>
+      </w:r>
+      <w:r>
+        <w:rPr>
+          <w:rFonts w:ascii="Consolas" w:hAnsi="Consolas" w:cs="Consolas"/>
+          <w:color w:val="000000"/>
+          <w:kern w:val="0"/>
+        </w:rPr>
+        <w:t xml:space="preserve"> </w:t>
+      </w:r>
+      <w:r>
+        <w:rPr>
+          <w:rFonts w:ascii="Consolas" w:hAnsi="Consolas" w:cs="Consolas"/>
+          <w:color w:val="FF0000"/>
+          <w:kern w:val="0"/>
+        </w:rPr>
+        <w:t>'4.9'</w:t>
+      </w:r>
+      <w:r>
+        <w:rPr>
+          <w:rFonts w:ascii="Consolas" w:hAnsi="Consolas" w:cs="Consolas"/>
+          <w:color w:val="808080"/>
+          <w:kern w:val="0"/>
+        </w:rPr>
+        <w:t>,</w:t>
+      </w:r>
+    </w:p>
+    <w:p>
+      <w:pPr>
+        <w:autoSpaceDE w:val="0"/>
+        <w:autoSpaceDN w:val="0"/>
+        <w:adjustRightInd w:val="0"/>
+        <w:spacing w:after="0" w:line="240" w:lineRule="auto"/>
+        <w:rPr>
+          <w:rFonts w:ascii="Consolas" w:hAnsi="Consolas" w:cs="Consolas"/>
+          <w:color w:val="000000"/>
+          <w:kern w:val="0"/>
+        </w:rPr>
+      </w:pPr>
+      <w:r>
+        <w:rPr>
+          <w:rFonts w:ascii="Consolas" w:hAnsi="Consolas" w:cs="Consolas"/>
+          <w:color w:val="000000"/>
+          <w:kern w:val="0"/>
+        </w:rPr>
+        <w:t xml:space="preserve">    @Username </w:t>
+      </w:r>
+      <w:r>
+        <w:rPr>
+          <w:rFonts w:ascii="Consolas" w:hAnsi="Consolas" w:cs="Consolas"/>
+          <w:color w:val="808080"/>
+          <w:kern w:val="0"/>
+        </w:rPr>
+        <w:t>=</w:t>
+      </w:r>
+      <w:r>
+        <w:rPr>
+          <w:rFonts w:ascii="Consolas" w:hAnsi="Consolas" w:cs="Consolas"/>
+          <w:color w:val="000000"/>
+          <w:kern w:val="0"/>
+        </w:rPr>
+        <w:t xml:space="preserve"> </w:t>
+      </w:r>
+      <w:r>
+        <w:rPr>
+          <w:rFonts w:ascii="Consolas" w:hAnsi="Consolas" w:cs="Consolas"/>
+          <w:color w:val="FF0000"/>
+          <w:kern w:val="0"/>
+        </w:rPr>
+        <w:t>'user1'</w:t>
+      </w:r>
+      <w:r>
+        <w:rPr>
+          <w:rFonts w:ascii="Consolas" w:hAnsi="Consolas" w:cs="Consolas"/>
+          <w:color w:val="808080"/>
+          <w:kern w:val="0"/>
+        </w:rPr>
+        <w:t>;</w:t>
+      </w:r>
+    </w:p>
+    <w:p>
+      <w:pPr>
+        <w:autoSpaceDE w:val="0"/>
+        <w:autoSpaceDN w:val="0"/>
+        <w:adjustRightInd w:val="0"/>
+        <w:spacing w:after="0" w:line="240" w:lineRule="auto"/>
+        <w:rPr>
+          <w:rFonts w:ascii="Consolas" w:hAnsi="Consolas" w:cs="Consolas"/>
+          <w:color w:val="008000"/>
+          <w:kern w:val="0"/>
+        </w:rPr>
+      </w:pPr>
+    </w:p>
+    <w:p>
+      <w:pPr>
+        <w:autoSpaceDE w:val="0"/>
+        <w:autoSpaceDN w:val="0"/>
+        <w:adjustRightInd w:val="0"/>
+        <w:spacing w:after="0" w:line="240" w:lineRule="auto"/>
+        <w:rPr>
+          <w:rFonts w:ascii="Consolas" w:hAnsi="Consolas" w:cs="Consolas"/>
+          <w:color w:val="000000"/>
+          <w:kern w:val="0"/>
         </w:rPr>
       </w:pPr>
     </w:p>
@@ -18577,33 +21742,61 @@
           <w:lang w:val="en-US"/>
         </w:rPr>
       </w:pPr>
-    </w:p>
-    <w:p>
-      <w:pPr>
-        <w:autoSpaceDE w:val="0"/>
-        <w:autoSpaceDN w:val="0"/>
-        <w:adjustRightInd w:val="0"/>
-        <w:spacing w:after="0" w:line="240" w:lineRule="auto"/>
-        <w:rPr>
-          <w:rFonts w:ascii="Consolas" w:hAnsi="Consolas" w:cs="Consolas"/>
-          <w:color w:val="000000"/>
-          <w:kern w:val="0"/>
-          <w:lang w:val="en-US"/>
-        </w:rPr>
-      </w:pPr>
-      <w:r>
-        <w:rPr>
-          <w:rFonts w:ascii="Consolas" w:hAnsi="Consolas" w:cs="Consolas"/>
-          <w:color w:val="000000"/>
-          <w:kern w:val="0"/>
-          <w:lang w:val="en-US"/>
-        </w:rPr>
+      <w:r>
+        <w:rPr>
+          <w:rFonts w:ascii="Consolas" w:hAnsi="Consolas" w:cs="Consolas"/>
+          <w:color w:val="000000"/>
+          <w:kern w:val="0"/>
+          <w:lang w:val="en-US"/>
+        </w:rPr>
+        <w:br/>
+      </w:r>
+      <w:r>
+        <w:rPr>
+          <w:rFonts w:ascii="Consolas" w:hAnsi="Consolas" w:cs="Consolas"/>
+          <w:color w:val="000000"/>
+          <w:kern w:val="0"/>
+          <w:lang w:val="en-US"/>
+        </w:rPr>
+        <w:br/>
+      </w:r>
+      <w:r>
+        <w:rPr>
+          <w:rFonts w:ascii="Consolas" w:hAnsi="Consolas" w:cs="Consolas"/>
+          <w:color w:val="000000"/>
+          <w:kern w:val="0"/>
+          <w:lang w:val="en-US"/>
+        </w:rPr>
+        <w:br/>
+      </w:r>
+    </w:p>
+    <w:p>
+      <w:pPr>
+        <w:autoSpaceDE w:val="0"/>
+        <w:autoSpaceDN w:val="0"/>
+        <w:adjustRightInd w:val="0"/>
+        <w:spacing w:after="0" w:line="240" w:lineRule="auto"/>
+        <w:rPr>
+          <w:rFonts w:ascii="Consolas" w:hAnsi="Consolas" w:cs="Consolas"/>
+          <w:color w:val="008000"/>
+          <w:kern w:val="0"/>
+          <w:lang w:val="en-US"/>
+        </w:rPr>
+      </w:pPr>
+      <w:r>
+        <w:rPr>
+          <w:rFonts w:ascii="Consolas" w:hAnsi="Consolas" w:cs="Consolas"/>
+          <w:color w:val="008000"/>
+          <w:kern w:val="0"/>
+          <w:lang w:val="en-US"/>
+        </w:rPr>
+        <w:lastRenderedPageBreak/>
         <w:t xml:space="preserve">-- Testing </w:t>
       </w:r>
       <w:r>
         <w:rPr>
           <w:rFonts w:ascii="Consolas" w:hAnsi="Consolas" w:cs="Consolas"/>
-          <w:color w:val="000000"/>
+          <w:color w:val="008000"/>
           <w:kern w:val="0"/>
           <w:lang w:val="en-US"/>
         </w:rPr>
@@ -18644,7 +21837,44 @@
           <w:kern w:val="0"/>
           <w:lang w:val="en-US"/>
         </w:rPr>
-        <w:t>-- Declare necessary variables</w:t>
+        <w:t>-- Search for recipes based on available ingredients</w:t>
+      </w:r>
+    </w:p>
+    <w:p>
+      <w:pPr>
+        <w:autoSpaceDE w:val="0"/>
+        <w:autoSpaceDN w:val="0"/>
+        <w:adjustRightInd w:val="0"/>
+        <w:spacing w:after="0" w:line="240" w:lineRule="auto"/>
+        <w:rPr>
+          <w:rFonts w:ascii="Consolas" w:hAnsi="Consolas" w:cs="Consolas"/>
+          <w:color w:val="000000"/>
+          <w:kern w:val="0"/>
+          <w:lang w:val="en-US"/>
+        </w:rPr>
+      </w:pPr>
+    </w:p>
+    <w:p>
+      <w:pPr>
+        <w:autoSpaceDE w:val="0"/>
+        <w:autoSpaceDN w:val="0"/>
+        <w:adjustRightInd w:val="0"/>
+        <w:spacing w:after="0" w:line="240" w:lineRule="auto"/>
+        <w:rPr>
+          <w:rFonts w:ascii="Consolas" w:hAnsi="Consolas" w:cs="Consolas"/>
+          <w:color w:val="000000"/>
+          <w:kern w:val="0"/>
+          <w:lang w:val="en-US"/>
+        </w:rPr>
+      </w:pPr>
+      <w:r>
+        <w:rPr>
+          <w:rFonts w:ascii="Consolas" w:hAnsi="Consolas" w:cs="Consolas"/>
+          <w:color w:val="008000"/>
+          <w:kern w:val="0"/>
+          <w:lang w:val="en-US"/>
+        </w:rPr>
+        <w:t>-- Create a table variable to hold available ingredients</w:t>
       </w:r>
     </w:p>
     <w:p>
@@ -18676,7 +21906,45 @@
           <w:kern w:val="0"/>
           <w:lang w:val="en-US"/>
         </w:rPr>
-        <w:t xml:space="preserve"> @CategoryID </w:t>
+        <w:t xml:space="preserve"> @AvailableIngredients </w:t>
+      </w:r>
+      <w:r>
+        <w:rPr>
+          <w:rFonts w:ascii="Consolas" w:hAnsi="Consolas" w:cs="Consolas"/>
+          <w:color w:val="0000FF"/>
+          <w:kern w:val="0"/>
+          <w:lang w:val="en-US"/>
+        </w:rPr>
+        <w:t xml:space="preserve">TABLE </w:t>
+      </w:r>
+      <w:r>
+        <w:rPr>
+          <w:rFonts w:ascii="Consolas" w:hAnsi="Consolas" w:cs="Consolas"/>
+          <w:color w:val="808080"/>
+          <w:kern w:val="0"/>
+          <w:lang w:val="en-US"/>
+        </w:rPr>
+        <w:t>(</w:t>
+      </w:r>
+      <w:proofErr w:type="spellStart"/>
+      <w:r>
+        <w:rPr>
+          <w:rFonts w:ascii="Consolas" w:hAnsi="Consolas" w:cs="Consolas"/>
+          <w:color w:val="000000"/>
+          <w:kern w:val="0"/>
+          <w:lang w:val="en-US"/>
+        </w:rPr>
+        <w:t>IngredientName</w:t>
+      </w:r>
+      <w:proofErr w:type="spellEnd"/>
+      <w:r>
+        <w:rPr>
+          <w:rFonts w:ascii="Consolas" w:hAnsi="Consolas" w:cs="Consolas"/>
+          <w:color w:val="000000"/>
+          <w:kern w:val="0"/>
+          <w:lang w:val="en-US"/>
+        </w:rPr>
+        <w:t xml:space="preserve"> </w:t>
       </w:r>
       <w:proofErr w:type="gramStart"/>
       <w:r>
@@ -18686,68 +21954,242 @@
           <w:kern w:val="0"/>
           <w:lang w:val="en-US"/>
         </w:rPr>
-        <w:t>INT</w:t>
-      </w:r>
-      <w:r>
-        <w:rPr>
-          <w:rFonts w:ascii="Consolas" w:hAnsi="Consolas" w:cs="Consolas"/>
-          <w:color w:val="808080"/>
-          <w:kern w:val="0"/>
-          <w:lang w:val="en-US"/>
-        </w:rPr>
-        <w:t>;</w:t>
+        <w:t>VARCHAR</w:t>
+      </w:r>
+      <w:r>
+        <w:rPr>
+          <w:rFonts w:ascii="Consolas" w:hAnsi="Consolas" w:cs="Consolas"/>
+          <w:color w:val="808080"/>
+          <w:kern w:val="0"/>
+          <w:lang w:val="en-US"/>
+        </w:rPr>
+        <w:t>(</w:t>
       </w:r>
       <w:proofErr w:type="gramEnd"/>
-    </w:p>
-    <w:p>
-      <w:pPr>
-        <w:autoSpaceDE w:val="0"/>
-        <w:autoSpaceDN w:val="0"/>
-        <w:adjustRightInd w:val="0"/>
-        <w:spacing w:after="0" w:line="240" w:lineRule="auto"/>
-        <w:rPr>
-          <w:rFonts w:ascii="Consolas" w:hAnsi="Consolas" w:cs="Consolas"/>
-          <w:color w:val="000000"/>
-          <w:kern w:val="0"/>
-          <w:lang w:val="en-US"/>
-        </w:rPr>
-      </w:pPr>
-      <w:r>
-        <w:rPr>
-          <w:rFonts w:ascii="Consolas" w:hAnsi="Consolas" w:cs="Consolas"/>
-          <w:color w:val="0000FF"/>
-          <w:kern w:val="0"/>
-          <w:lang w:val="en-US"/>
-        </w:rPr>
-        <w:t>DECLARE</w:t>
-      </w:r>
-      <w:r>
-        <w:rPr>
-          <w:rFonts w:ascii="Consolas" w:hAnsi="Consolas" w:cs="Consolas"/>
-          <w:color w:val="000000"/>
-          <w:kern w:val="0"/>
-          <w:lang w:val="en-US"/>
-        </w:rPr>
-        <w:t xml:space="preserve"> @UserID </w:t>
+      <w:r>
+        <w:rPr>
+          <w:rFonts w:ascii="Consolas" w:hAnsi="Consolas" w:cs="Consolas"/>
+          <w:color w:val="000000"/>
+          <w:kern w:val="0"/>
+          <w:lang w:val="en-US"/>
+        </w:rPr>
+        <w:t>255</w:t>
+      </w:r>
+      <w:r>
+        <w:rPr>
+          <w:rFonts w:ascii="Consolas" w:hAnsi="Consolas" w:cs="Consolas"/>
+          <w:color w:val="808080"/>
+          <w:kern w:val="0"/>
+          <w:lang w:val="en-US"/>
+        </w:rPr>
+        <w:t>));</w:t>
+      </w:r>
+    </w:p>
+    <w:p>
+      <w:pPr>
+        <w:autoSpaceDE w:val="0"/>
+        <w:autoSpaceDN w:val="0"/>
+        <w:adjustRightInd w:val="0"/>
+        <w:spacing w:after="0" w:line="240" w:lineRule="auto"/>
+        <w:rPr>
+          <w:rFonts w:ascii="Consolas" w:hAnsi="Consolas" w:cs="Consolas"/>
+          <w:color w:val="000000"/>
+          <w:kern w:val="0"/>
+          <w:lang w:val="en-US"/>
+        </w:rPr>
+      </w:pPr>
+    </w:p>
+    <w:p>
+      <w:pPr>
+        <w:autoSpaceDE w:val="0"/>
+        <w:autoSpaceDN w:val="0"/>
+        <w:adjustRightInd w:val="0"/>
+        <w:spacing w:after="0" w:line="240" w:lineRule="auto"/>
+        <w:rPr>
+          <w:rFonts w:ascii="Consolas" w:hAnsi="Consolas" w:cs="Consolas"/>
+          <w:color w:val="000000"/>
+          <w:kern w:val="0"/>
+          <w:lang w:val="en-US"/>
+        </w:rPr>
+      </w:pPr>
+      <w:r>
+        <w:rPr>
+          <w:rFonts w:ascii="Consolas" w:hAnsi="Consolas" w:cs="Consolas"/>
+          <w:color w:val="008000"/>
+          <w:kern w:val="0"/>
+          <w:lang w:val="en-US"/>
+        </w:rPr>
+        <w:t>-- Insert available ingredients into the table variable</w:t>
+      </w:r>
+    </w:p>
+    <w:p>
+      <w:pPr>
+        <w:autoSpaceDE w:val="0"/>
+        <w:autoSpaceDN w:val="0"/>
+        <w:adjustRightInd w:val="0"/>
+        <w:spacing w:after="0" w:line="240" w:lineRule="auto"/>
+        <w:rPr>
+          <w:rFonts w:ascii="Consolas" w:hAnsi="Consolas" w:cs="Consolas"/>
+          <w:color w:val="000000"/>
+          <w:kern w:val="0"/>
+          <w:lang w:val="en-US"/>
+        </w:rPr>
+      </w:pPr>
+      <w:r>
+        <w:rPr>
+          <w:rFonts w:ascii="Consolas" w:hAnsi="Consolas" w:cs="Consolas"/>
+          <w:color w:val="0000FF"/>
+          <w:kern w:val="0"/>
+          <w:lang w:val="en-US"/>
+        </w:rPr>
+        <w:t>INSERT</w:t>
+      </w:r>
+      <w:r>
+        <w:rPr>
+          <w:rFonts w:ascii="Consolas" w:hAnsi="Consolas" w:cs="Consolas"/>
+          <w:color w:val="000000"/>
+          <w:kern w:val="0"/>
+          <w:lang w:val="en-US"/>
+        </w:rPr>
+        <w:t xml:space="preserve"> </w:t>
+      </w:r>
+      <w:r>
+        <w:rPr>
+          <w:rFonts w:ascii="Consolas" w:hAnsi="Consolas" w:cs="Consolas"/>
+          <w:color w:val="0000FF"/>
+          <w:kern w:val="0"/>
+          <w:lang w:val="en-US"/>
+        </w:rPr>
+        <w:t>INTO</w:t>
+      </w:r>
+      <w:r>
+        <w:rPr>
+          <w:rFonts w:ascii="Consolas" w:hAnsi="Consolas" w:cs="Consolas"/>
+          <w:color w:val="000000"/>
+          <w:kern w:val="0"/>
+          <w:lang w:val="en-US"/>
+        </w:rPr>
+        <w:t xml:space="preserve"> @AvailableIngredients</w:t>
+      </w:r>
+      <w:r>
+        <w:rPr>
+          <w:rFonts w:ascii="Consolas" w:hAnsi="Consolas" w:cs="Consolas"/>
+          <w:color w:val="0000FF"/>
+          <w:kern w:val="0"/>
+          <w:lang w:val="en-US"/>
+        </w:rPr>
+        <w:t xml:space="preserve"> </w:t>
+      </w:r>
+      <w:r>
+        <w:rPr>
+          <w:rFonts w:ascii="Consolas" w:hAnsi="Consolas" w:cs="Consolas"/>
+          <w:color w:val="808080"/>
+          <w:kern w:val="0"/>
+          <w:lang w:val="en-US"/>
+        </w:rPr>
+        <w:t>(</w:t>
+      </w:r>
+      <w:proofErr w:type="spellStart"/>
+      <w:r>
+        <w:rPr>
+          <w:rFonts w:ascii="Consolas" w:hAnsi="Consolas" w:cs="Consolas"/>
+          <w:color w:val="000000"/>
+          <w:kern w:val="0"/>
+          <w:lang w:val="en-US"/>
+        </w:rPr>
+        <w:t>IngredientName</w:t>
+      </w:r>
+      <w:proofErr w:type="spellEnd"/>
+      <w:r>
+        <w:rPr>
+          <w:rFonts w:ascii="Consolas" w:hAnsi="Consolas" w:cs="Consolas"/>
+          <w:color w:val="808080"/>
+          <w:kern w:val="0"/>
+          <w:lang w:val="en-US"/>
+        </w:rPr>
+        <w:t>)</w:t>
+      </w:r>
+      <w:r>
+        <w:rPr>
+          <w:rFonts w:ascii="Consolas" w:hAnsi="Consolas" w:cs="Consolas"/>
+          <w:color w:val="000000"/>
+          <w:kern w:val="0"/>
+          <w:lang w:val="en-US"/>
+        </w:rPr>
+        <w:t xml:space="preserve"> </w:t>
+      </w:r>
+      <w:r>
+        <w:rPr>
+          <w:rFonts w:ascii="Consolas" w:hAnsi="Consolas" w:cs="Consolas"/>
+          <w:color w:val="0000FF"/>
+          <w:kern w:val="0"/>
+          <w:lang w:val="en-US"/>
+        </w:rPr>
+        <w:t xml:space="preserve">VALUES </w:t>
+      </w:r>
+      <w:r>
+        <w:rPr>
+          <w:rFonts w:ascii="Consolas" w:hAnsi="Consolas" w:cs="Consolas"/>
+          <w:color w:val="808080"/>
+          <w:kern w:val="0"/>
+          <w:lang w:val="en-US"/>
+        </w:rPr>
+        <w:t>(</w:t>
+      </w:r>
+      <w:r>
+        <w:rPr>
+          <w:rFonts w:ascii="Consolas" w:hAnsi="Consolas" w:cs="Consolas"/>
+          <w:color w:val="FF0000"/>
+          <w:kern w:val="0"/>
+          <w:lang w:val="en-US"/>
+        </w:rPr>
+        <w:t>'Eggs'</w:t>
+      </w:r>
+      <w:r>
+        <w:rPr>
+          <w:rFonts w:ascii="Consolas" w:hAnsi="Consolas" w:cs="Consolas"/>
+          <w:color w:val="808080"/>
+          <w:kern w:val="0"/>
+          <w:lang w:val="en-US"/>
+        </w:rPr>
+        <w:t>),</w:t>
+      </w:r>
+      <w:r>
+        <w:rPr>
+          <w:rFonts w:ascii="Consolas" w:hAnsi="Consolas" w:cs="Consolas"/>
+          <w:color w:val="0000FF"/>
+          <w:kern w:val="0"/>
+          <w:lang w:val="en-US"/>
+        </w:rPr>
+        <w:t xml:space="preserve"> </w:t>
+      </w:r>
+      <w:r>
+        <w:rPr>
+          <w:rFonts w:ascii="Consolas" w:hAnsi="Consolas" w:cs="Consolas"/>
+          <w:color w:val="808080"/>
+          <w:kern w:val="0"/>
+          <w:lang w:val="en-US"/>
+        </w:rPr>
+        <w:t>(</w:t>
+      </w:r>
+      <w:r>
+        <w:rPr>
+          <w:rFonts w:ascii="Consolas" w:hAnsi="Consolas" w:cs="Consolas"/>
+          <w:color w:val="FF0000"/>
+          <w:kern w:val="0"/>
+          <w:lang w:val="en-US"/>
+        </w:rPr>
+        <w:t>'Butter'</w:t>
       </w:r>
       <w:proofErr w:type="gramStart"/>
       <w:r>
         <w:rPr>
           <w:rFonts w:ascii="Consolas" w:hAnsi="Consolas" w:cs="Consolas"/>
-          <w:color w:val="0000FF"/>
-          <w:kern w:val="0"/>
-          <w:lang w:val="en-US"/>
-        </w:rPr>
-        <w:t>INT</w:t>
-      </w:r>
-      <w:r>
-        <w:rPr>
-          <w:rFonts w:ascii="Consolas" w:hAnsi="Consolas" w:cs="Consolas"/>
-          <w:color w:val="808080"/>
-          <w:kern w:val="0"/>
-          <w:lang w:val="en-US"/>
-        </w:rPr>
-        <w:t>;</w:t>
+          <w:color w:val="808080"/>
+          <w:kern w:val="0"/>
+          <w:lang w:val="en-US"/>
+        </w:rPr>
+        <w:t>);</w:t>
       </w:r>
       <w:proofErr w:type="gramEnd"/>
     </w:p>
@@ -18785,255 +22227,22 @@
           <w:kern w:val="0"/>
           <w:lang w:val="en-US"/>
         </w:rPr>
-        <w:t>-- Check if the category exists and fetch its ID or insert it if it does not exist</w:t>
-      </w:r>
-    </w:p>
-    <w:p>
-      <w:pPr>
-        <w:autoSpaceDE w:val="0"/>
-        <w:autoSpaceDN w:val="0"/>
-        <w:adjustRightInd w:val="0"/>
-        <w:spacing w:after="0" w:line="240" w:lineRule="auto"/>
-        <w:rPr>
-          <w:rFonts w:ascii="Consolas" w:hAnsi="Consolas" w:cs="Consolas"/>
-          <w:color w:val="000000"/>
-          <w:kern w:val="0"/>
-          <w:lang w:val="en-US"/>
-        </w:rPr>
-      </w:pPr>
-      <w:r>
-        <w:rPr>
-          <w:rFonts w:ascii="Consolas" w:hAnsi="Consolas" w:cs="Consolas"/>
-          <w:color w:val="0000FF"/>
-          <w:kern w:val="0"/>
-          <w:lang w:val="en-US"/>
-        </w:rPr>
-        <w:t>DECLARE</w:t>
-      </w:r>
-      <w:r>
-        <w:rPr>
-          <w:rFonts w:ascii="Consolas" w:hAnsi="Consolas" w:cs="Consolas"/>
-          <w:color w:val="000000"/>
-          <w:kern w:val="0"/>
-          <w:lang w:val="en-US"/>
-        </w:rPr>
-        <w:t xml:space="preserve"> @CategoryName </w:t>
-      </w:r>
-      <w:proofErr w:type="gramStart"/>
-      <w:r>
-        <w:rPr>
-          <w:rFonts w:ascii="Consolas" w:hAnsi="Consolas" w:cs="Consolas"/>
-          <w:color w:val="0000FF"/>
-          <w:kern w:val="0"/>
-          <w:lang w:val="en-US"/>
-        </w:rPr>
-        <w:t>VARCHAR</w:t>
-      </w:r>
-      <w:r>
-        <w:rPr>
-          <w:rFonts w:ascii="Consolas" w:hAnsi="Consolas" w:cs="Consolas"/>
-          <w:color w:val="808080"/>
-          <w:kern w:val="0"/>
-          <w:lang w:val="en-US"/>
-        </w:rPr>
-        <w:t>(</w:t>
-      </w:r>
-      <w:proofErr w:type="gramEnd"/>
-      <w:r>
-        <w:rPr>
-          <w:rFonts w:ascii="Consolas" w:hAnsi="Consolas" w:cs="Consolas"/>
-          <w:color w:val="000000"/>
-          <w:kern w:val="0"/>
-          <w:lang w:val="en-US"/>
-        </w:rPr>
-        <w:t>255</w:t>
-      </w:r>
-      <w:r>
-        <w:rPr>
-          <w:rFonts w:ascii="Consolas" w:hAnsi="Consolas" w:cs="Consolas"/>
-          <w:color w:val="808080"/>
-          <w:kern w:val="0"/>
-          <w:lang w:val="en-US"/>
-        </w:rPr>
-        <w:t>)</w:t>
-      </w:r>
-      <w:r>
-        <w:rPr>
-          <w:rFonts w:ascii="Consolas" w:hAnsi="Consolas" w:cs="Consolas"/>
-          <w:color w:val="000000"/>
-          <w:kern w:val="0"/>
-          <w:lang w:val="en-US"/>
-        </w:rPr>
-        <w:t xml:space="preserve"> </w:t>
-      </w:r>
-      <w:r>
-        <w:rPr>
-          <w:rFonts w:ascii="Consolas" w:hAnsi="Consolas" w:cs="Consolas"/>
-          <w:color w:val="808080"/>
-          <w:kern w:val="0"/>
-          <w:lang w:val="en-US"/>
-        </w:rPr>
-        <w:t>=</w:t>
-      </w:r>
-      <w:r>
-        <w:rPr>
-          <w:rFonts w:ascii="Consolas" w:hAnsi="Consolas" w:cs="Consolas"/>
-          <w:color w:val="000000"/>
-          <w:kern w:val="0"/>
-          <w:lang w:val="en-US"/>
-        </w:rPr>
-        <w:t xml:space="preserve"> </w:t>
-      </w:r>
-      <w:r>
-        <w:rPr>
-          <w:rFonts w:ascii="Consolas" w:hAnsi="Consolas" w:cs="Consolas"/>
-          <w:color w:val="FF0000"/>
-          <w:kern w:val="0"/>
-          <w:lang w:val="en-US"/>
-        </w:rPr>
-        <w:t>'Asian Cuisine'</w:t>
-      </w:r>
-      <w:r>
-        <w:rPr>
-          <w:rFonts w:ascii="Consolas" w:hAnsi="Consolas" w:cs="Consolas"/>
-          <w:color w:val="808080"/>
-          <w:kern w:val="0"/>
-          <w:lang w:val="en-US"/>
-        </w:rPr>
-        <w:t>;</w:t>
-      </w:r>
-      <w:r>
-        <w:rPr>
-          <w:rFonts w:ascii="Consolas" w:hAnsi="Consolas" w:cs="Consolas"/>
-          <w:color w:val="000000"/>
-          <w:kern w:val="0"/>
-          <w:lang w:val="en-US"/>
-        </w:rPr>
-        <w:t xml:space="preserve"> </w:t>
-      </w:r>
-      <w:r>
-        <w:rPr>
-          <w:rFonts w:ascii="Consolas" w:hAnsi="Consolas" w:cs="Consolas"/>
-          <w:color w:val="008000"/>
-          <w:kern w:val="0"/>
-          <w:lang w:val="en-US"/>
-        </w:rPr>
-        <w:t>-- Example category name</w:t>
-      </w:r>
-    </w:p>
-    <w:p>
-      <w:pPr>
-        <w:autoSpaceDE w:val="0"/>
-        <w:autoSpaceDN w:val="0"/>
-        <w:adjustRightInd w:val="0"/>
-        <w:spacing w:after="0" w:line="240" w:lineRule="auto"/>
-        <w:rPr>
-          <w:rFonts w:ascii="Consolas" w:hAnsi="Consolas" w:cs="Consolas"/>
-          <w:color w:val="000000"/>
-          <w:kern w:val="0"/>
-          <w:lang w:val="en-US"/>
-        </w:rPr>
-      </w:pPr>
-    </w:p>
-    <w:p>
-      <w:pPr>
-        <w:autoSpaceDE w:val="0"/>
-        <w:autoSpaceDN w:val="0"/>
-        <w:adjustRightInd w:val="0"/>
-        <w:spacing w:after="0" w:line="240" w:lineRule="auto"/>
-        <w:rPr>
-          <w:rFonts w:ascii="Consolas" w:hAnsi="Consolas" w:cs="Consolas"/>
-          <w:color w:val="000000"/>
-          <w:kern w:val="0"/>
-          <w:lang w:val="en-US"/>
-        </w:rPr>
-      </w:pPr>
-      <w:r>
-        <w:rPr>
-          <w:rFonts w:ascii="Consolas" w:hAnsi="Consolas" w:cs="Consolas"/>
-          <w:color w:val="008000"/>
-          <w:kern w:val="0"/>
-          <w:lang w:val="en-US"/>
-        </w:rPr>
-        <w:t>-- Check for the existence of the category and insert if it does not exist</w:t>
-      </w:r>
-    </w:p>
-    <w:p>
-      <w:pPr>
-        <w:autoSpaceDE w:val="0"/>
-        <w:autoSpaceDN w:val="0"/>
-        <w:adjustRightInd w:val="0"/>
-        <w:spacing w:after="0" w:line="240" w:lineRule="auto"/>
-        <w:rPr>
-          <w:rFonts w:ascii="Consolas" w:hAnsi="Consolas" w:cs="Consolas"/>
-          <w:color w:val="000000"/>
-          <w:kern w:val="0"/>
-          <w:lang w:val="en-US"/>
-        </w:rPr>
-      </w:pPr>
-      <w:r>
-        <w:rPr>
-          <w:rFonts w:ascii="Consolas" w:hAnsi="Consolas" w:cs="Consolas"/>
-          <w:color w:val="0000FF"/>
-          <w:kern w:val="0"/>
-          <w:lang w:val="en-US"/>
-        </w:rPr>
-        <w:t>IF</w:t>
-      </w:r>
-      <w:r>
-        <w:rPr>
-          <w:rFonts w:ascii="Consolas" w:hAnsi="Consolas" w:cs="Consolas"/>
-          <w:color w:val="000000"/>
-          <w:kern w:val="0"/>
-          <w:lang w:val="en-US"/>
-        </w:rPr>
-        <w:t xml:space="preserve"> </w:t>
-      </w:r>
-      <w:r>
-        <w:rPr>
-          <w:rFonts w:ascii="Consolas" w:hAnsi="Consolas" w:cs="Consolas"/>
-          <w:color w:val="808080"/>
-          <w:kern w:val="0"/>
-          <w:lang w:val="en-US"/>
-        </w:rPr>
-        <w:t>NOT</w:t>
-      </w:r>
-      <w:r>
-        <w:rPr>
-          <w:rFonts w:ascii="Consolas" w:hAnsi="Consolas" w:cs="Consolas"/>
-          <w:color w:val="000000"/>
-          <w:kern w:val="0"/>
-          <w:lang w:val="en-US"/>
-        </w:rPr>
-        <w:t xml:space="preserve"> </w:t>
-      </w:r>
-      <w:r>
-        <w:rPr>
-          <w:rFonts w:ascii="Consolas" w:hAnsi="Consolas" w:cs="Consolas"/>
-          <w:color w:val="808080"/>
-          <w:kern w:val="0"/>
-          <w:lang w:val="en-US"/>
-        </w:rPr>
-        <w:t>EXISTS</w:t>
-      </w:r>
-      <w:r>
-        <w:rPr>
-          <w:rFonts w:ascii="Consolas" w:hAnsi="Consolas" w:cs="Consolas"/>
-          <w:color w:val="0000FF"/>
-          <w:kern w:val="0"/>
-          <w:lang w:val="en-US"/>
-        </w:rPr>
-        <w:t xml:space="preserve"> </w:t>
-      </w:r>
-      <w:r>
-        <w:rPr>
-          <w:rFonts w:ascii="Consolas" w:hAnsi="Consolas" w:cs="Consolas"/>
-          <w:color w:val="808080"/>
-          <w:kern w:val="0"/>
-          <w:lang w:val="en-US"/>
-        </w:rPr>
-        <w:t>(</w:t>
-      </w:r>
+        <w:t>-- Select recipes that can be made with the available ingredients</w:t>
+      </w:r>
+    </w:p>
+    <w:p>
+      <w:pPr>
+        <w:autoSpaceDE w:val="0"/>
+        <w:autoSpaceDN w:val="0"/>
+        <w:adjustRightInd w:val="0"/>
+        <w:spacing w:after="0" w:line="240" w:lineRule="auto"/>
+        <w:rPr>
+          <w:rFonts w:ascii="Consolas" w:hAnsi="Consolas" w:cs="Consolas"/>
+          <w:color w:val="000000"/>
+          <w:kern w:val="0"/>
+          <w:lang w:val="en-US"/>
+        </w:rPr>
+      </w:pPr>
       <w:r>
         <w:rPr>
           <w:rFonts w:ascii="Consolas" w:hAnsi="Consolas" w:cs="Consolas"/>
@@ -19050,3094 +22259,7 @@
           <w:kern w:val="0"/>
           <w:lang w:val="en-US"/>
         </w:rPr>
-        <w:t xml:space="preserve"> 1 </w:t>
-      </w:r>
-      <w:r>
-        <w:rPr>
-          <w:rFonts w:ascii="Consolas" w:hAnsi="Consolas" w:cs="Consolas"/>
-          <w:color w:val="0000FF"/>
-          <w:kern w:val="0"/>
-          <w:lang w:val="en-US"/>
-        </w:rPr>
-        <w:t>FROM</w:t>
-      </w:r>
-      <w:r>
-        <w:rPr>
-          <w:rFonts w:ascii="Consolas" w:hAnsi="Consolas" w:cs="Consolas"/>
-          <w:color w:val="000000"/>
-          <w:kern w:val="0"/>
-          <w:lang w:val="en-US"/>
-        </w:rPr>
-        <w:t xml:space="preserve"> Categories </w:t>
-      </w:r>
-      <w:r>
-        <w:rPr>
-          <w:rFonts w:ascii="Consolas" w:hAnsi="Consolas" w:cs="Consolas"/>
-          <w:color w:val="0000FF"/>
-          <w:kern w:val="0"/>
-          <w:lang w:val="en-US"/>
-        </w:rPr>
-        <w:t>WHERE</w:t>
-      </w:r>
-      <w:r>
-        <w:rPr>
-          <w:rFonts w:ascii="Consolas" w:hAnsi="Consolas" w:cs="Consolas"/>
-          <w:color w:val="000000"/>
-          <w:kern w:val="0"/>
-          <w:lang w:val="en-US"/>
-        </w:rPr>
-        <w:t xml:space="preserve"> </w:t>
-      </w:r>
-      <w:proofErr w:type="spellStart"/>
-      <w:r>
-        <w:rPr>
-          <w:rFonts w:ascii="Consolas" w:hAnsi="Consolas" w:cs="Consolas"/>
-          <w:color w:val="000000"/>
-          <w:kern w:val="0"/>
-          <w:lang w:val="en-US"/>
-        </w:rPr>
-        <w:t>CategoryName</w:t>
-      </w:r>
-      <w:proofErr w:type="spellEnd"/>
-      <w:r>
-        <w:rPr>
-          <w:rFonts w:ascii="Consolas" w:hAnsi="Consolas" w:cs="Consolas"/>
-          <w:color w:val="000000"/>
-          <w:kern w:val="0"/>
-          <w:lang w:val="en-US"/>
-        </w:rPr>
-        <w:t xml:space="preserve"> </w:t>
-      </w:r>
-      <w:r>
-        <w:rPr>
-          <w:rFonts w:ascii="Consolas" w:hAnsi="Consolas" w:cs="Consolas"/>
-          <w:color w:val="808080"/>
-          <w:kern w:val="0"/>
-          <w:lang w:val="en-US"/>
-        </w:rPr>
-        <w:t>=</w:t>
-      </w:r>
-      <w:r>
-        <w:rPr>
-          <w:rFonts w:ascii="Consolas" w:hAnsi="Consolas" w:cs="Consolas"/>
-          <w:color w:val="000000"/>
-          <w:kern w:val="0"/>
-          <w:lang w:val="en-US"/>
-        </w:rPr>
-        <w:t xml:space="preserve"> @CategoryName</w:t>
-      </w:r>
-      <w:r>
-        <w:rPr>
-          <w:rFonts w:ascii="Consolas" w:hAnsi="Consolas" w:cs="Consolas"/>
-          <w:color w:val="808080"/>
-          <w:kern w:val="0"/>
-          <w:lang w:val="en-US"/>
-        </w:rPr>
-        <w:t>)</w:t>
-      </w:r>
-    </w:p>
-    <w:p>
-      <w:pPr>
-        <w:autoSpaceDE w:val="0"/>
-        <w:autoSpaceDN w:val="0"/>
-        <w:adjustRightInd w:val="0"/>
-        <w:spacing w:after="0" w:line="240" w:lineRule="auto"/>
-        <w:rPr>
-          <w:rFonts w:ascii="Consolas" w:hAnsi="Consolas" w:cs="Consolas"/>
-          <w:color w:val="000000"/>
-          <w:kern w:val="0"/>
-          <w:lang w:val="en-US"/>
-        </w:rPr>
-      </w:pPr>
-      <w:r>
-        <w:rPr>
-          <w:rFonts w:ascii="Consolas" w:hAnsi="Consolas" w:cs="Consolas"/>
-          <w:color w:val="0000FF"/>
-          <w:kern w:val="0"/>
-          <w:lang w:val="en-US"/>
-        </w:rPr>
-        <w:t>BEGIN</w:t>
-      </w:r>
-    </w:p>
-    <w:p>
-      <w:pPr>
-        <w:autoSpaceDE w:val="0"/>
-        <w:autoSpaceDN w:val="0"/>
-        <w:adjustRightInd w:val="0"/>
-        <w:spacing w:after="0" w:line="240" w:lineRule="auto"/>
-        <w:rPr>
-          <w:rFonts w:ascii="Consolas" w:hAnsi="Consolas" w:cs="Consolas"/>
-          <w:color w:val="000000"/>
-          <w:kern w:val="0"/>
-          <w:lang w:val="en-US"/>
-        </w:rPr>
-      </w:pPr>
-      <w:r>
-        <w:rPr>
-          <w:rFonts w:ascii="Consolas" w:hAnsi="Consolas" w:cs="Consolas"/>
-          <w:color w:val="000000"/>
-          <w:kern w:val="0"/>
-          <w:lang w:val="en-US"/>
-        </w:rPr>
-        <w:t xml:space="preserve">    </w:t>
-      </w:r>
-      <w:r>
-        <w:rPr>
-          <w:rFonts w:ascii="Consolas" w:hAnsi="Consolas" w:cs="Consolas"/>
-          <w:color w:val="0000FF"/>
-          <w:kern w:val="0"/>
-          <w:lang w:val="en-US"/>
-        </w:rPr>
-        <w:t>INSERT</w:t>
-      </w:r>
-      <w:r>
-        <w:rPr>
-          <w:rFonts w:ascii="Consolas" w:hAnsi="Consolas" w:cs="Consolas"/>
-          <w:color w:val="000000"/>
-          <w:kern w:val="0"/>
-          <w:lang w:val="en-US"/>
-        </w:rPr>
-        <w:t xml:space="preserve"> </w:t>
-      </w:r>
-      <w:r>
-        <w:rPr>
-          <w:rFonts w:ascii="Consolas" w:hAnsi="Consolas" w:cs="Consolas"/>
-          <w:color w:val="0000FF"/>
-          <w:kern w:val="0"/>
-          <w:lang w:val="en-US"/>
-        </w:rPr>
-        <w:t>INTO</w:t>
-      </w:r>
-      <w:r>
-        <w:rPr>
-          <w:rFonts w:ascii="Consolas" w:hAnsi="Consolas" w:cs="Consolas"/>
-          <w:color w:val="000000"/>
-          <w:kern w:val="0"/>
-          <w:lang w:val="en-US"/>
-        </w:rPr>
-        <w:t xml:space="preserve"> Categories</w:t>
-      </w:r>
-      <w:r>
-        <w:rPr>
-          <w:rFonts w:ascii="Consolas" w:hAnsi="Consolas" w:cs="Consolas"/>
-          <w:color w:val="0000FF"/>
-          <w:kern w:val="0"/>
-          <w:lang w:val="en-US"/>
-        </w:rPr>
-        <w:t xml:space="preserve"> </w:t>
-      </w:r>
-      <w:r>
-        <w:rPr>
-          <w:rFonts w:ascii="Consolas" w:hAnsi="Consolas" w:cs="Consolas"/>
-          <w:color w:val="808080"/>
-          <w:kern w:val="0"/>
-          <w:lang w:val="en-US"/>
-        </w:rPr>
-        <w:t>(</w:t>
-      </w:r>
-      <w:proofErr w:type="spellStart"/>
-      <w:r>
-        <w:rPr>
-          <w:rFonts w:ascii="Consolas" w:hAnsi="Consolas" w:cs="Consolas"/>
-          <w:color w:val="000000"/>
-          <w:kern w:val="0"/>
-          <w:lang w:val="en-US"/>
-        </w:rPr>
-        <w:t>CategoryName</w:t>
-      </w:r>
-      <w:proofErr w:type="spellEnd"/>
-      <w:r>
-        <w:rPr>
-          <w:rFonts w:ascii="Consolas" w:hAnsi="Consolas" w:cs="Consolas"/>
-          <w:color w:val="808080"/>
-          <w:kern w:val="0"/>
-          <w:lang w:val="en-US"/>
-        </w:rPr>
-        <w:t>)</w:t>
-      </w:r>
-    </w:p>
-    <w:p>
-      <w:pPr>
-        <w:autoSpaceDE w:val="0"/>
-        <w:autoSpaceDN w:val="0"/>
-        <w:adjustRightInd w:val="0"/>
-        <w:spacing w:after="0" w:line="240" w:lineRule="auto"/>
-        <w:rPr>
-          <w:rFonts w:ascii="Consolas" w:hAnsi="Consolas" w:cs="Consolas"/>
-          <w:color w:val="000000"/>
-          <w:kern w:val="0"/>
-          <w:lang w:val="en-US"/>
-        </w:rPr>
-      </w:pPr>
-      <w:r>
-        <w:rPr>
-          <w:rFonts w:ascii="Consolas" w:hAnsi="Consolas" w:cs="Consolas"/>
-          <w:color w:val="000000"/>
-          <w:kern w:val="0"/>
-          <w:lang w:val="en-US"/>
-        </w:rPr>
-        <w:t xml:space="preserve">    </w:t>
-      </w:r>
-      <w:r>
-        <w:rPr>
-          <w:rFonts w:ascii="Consolas" w:hAnsi="Consolas" w:cs="Consolas"/>
-          <w:color w:val="0000FF"/>
-          <w:kern w:val="0"/>
-          <w:lang w:val="en-US"/>
-        </w:rPr>
-        <w:t xml:space="preserve">VALUES </w:t>
-      </w:r>
-      <w:r>
-        <w:rPr>
-          <w:rFonts w:ascii="Consolas" w:hAnsi="Consolas" w:cs="Consolas"/>
-          <w:color w:val="808080"/>
-          <w:kern w:val="0"/>
-          <w:lang w:val="en-US"/>
-        </w:rPr>
-        <w:t>(</w:t>
-      </w:r>
-      <w:r>
-        <w:rPr>
-          <w:rFonts w:ascii="Consolas" w:hAnsi="Consolas" w:cs="Consolas"/>
-          <w:color w:val="000000"/>
-          <w:kern w:val="0"/>
-          <w:lang w:val="en-US"/>
-        </w:rPr>
-        <w:t>@CategoryName</w:t>
-      </w:r>
-      <w:proofErr w:type="gramStart"/>
-      <w:r>
-        <w:rPr>
-          <w:rFonts w:ascii="Consolas" w:hAnsi="Consolas" w:cs="Consolas"/>
-          <w:color w:val="808080"/>
-          <w:kern w:val="0"/>
-          <w:lang w:val="en-US"/>
-        </w:rPr>
-        <w:t>);</w:t>
-      </w:r>
-      <w:proofErr w:type="gramEnd"/>
-    </w:p>
-    <w:p>
-      <w:pPr>
-        <w:autoSpaceDE w:val="0"/>
-        <w:autoSpaceDN w:val="0"/>
-        <w:adjustRightInd w:val="0"/>
-        <w:spacing w:after="0" w:line="240" w:lineRule="auto"/>
-        <w:rPr>
-          <w:rFonts w:ascii="Consolas" w:hAnsi="Consolas" w:cs="Consolas"/>
-          <w:color w:val="000000"/>
-          <w:kern w:val="0"/>
-          <w:lang w:val="en-US"/>
-        </w:rPr>
-      </w:pPr>
-      <w:r>
-        <w:rPr>
-          <w:rFonts w:ascii="Consolas" w:hAnsi="Consolas" w:cs="Consolas"/>
-          <w:color w:val="000000"/>
-          <w:kern w:val="0"/>
-          <w:lang w:val="en-US"/>
-        </w:rPr>
-        <w:t xml:space="preserve">    </w:t>
-      </w:r>
-      <w:r>
-        <w:rPr>
-          <w:rFonts w:ascii="Consolas" w:hAnsi="Consolas" w:cs="Consolas"/>
-          <w:color w:val="0000FF"/>
-          <w:kern w:val="0"/>
-          <w:lang w:val="en-US"/>
-        </w:rPr>
-        <w:t>SET</w:t>
-      </w:r>
-      <w:r>
-        <w:rPr>
-          <w:rFonts w:ascii="Consolas" w:hAnsi="Consolas" w:cs="Consolas"/>
-          <w:color w:val="000000"/>
-          <w:kern w:val="0"/>
-          <w:lang w:val="en-US"/>
-        </w:rPr>
-        <w:t xml:space="preserve"> @CategoryID </w:t>
-      </w:r>
-      <w:r>
-        <w:rPr>
-          <w:rFonts w:ascii="Consolas" w:hAnsi="Consolas" w:cs="Consolas"/>
-          <w:color w:val="808080"/>
-          <w:kern w:val="0"/>
-          <w:lang w:val="en-US"/>
-        </w:rPr>
-        <w:t>=</w:t>
-      </w:r>
-      <w:r>
-        <w:rPr>
-          <w:rFonts w:ascii="Consolas" w:hAnsi="Consolas" w:cs="Consolas"/>
-          <w:color w:val="000000"/>
-          <w:kern w:val="0"/>
-          <w:lang w:val="en-US"/>
-        </w:rPr>
-        <w:t xml:space="preserve"> </w:t>
-      </w:r>
-      <w:r>
-        <w:rPr>
-          <w:rFonts w:ascii="Consolas" w:hAnsi="Consolas" w:cs="Consolas"/>
-          <w:color w:val="FF00FF"/>
-          <w:kern w:val="0"/>
-          <w:lang w:val="en-US"/>
-        </w:rPr>
-        <w:t>SCOPE_</w:t>
-      </w:r>
-      <w:proofErr w:type="gramStart"/>
-      <w:r>
-        <w:rPr>
-          <w:rFonts w:ascii="Consolas" w:hAnsi="Consolas" w:cs="Consolas"/>
-          <w:color w:val="FF00FF"/>
-          <w:kern w:val="0"/>
-          <w:lang w:val="en-US"/>
-        </w:rPr>
-        <w:t>IDENTITY</w:t>
-      </w:r>
-      <w:r>
-        <w:rPr>
-          <w:rFonts w:ascii="Consolas" w:hAnsi="Consolas" w:cs="Consolas"/>
-          <w:color w:val="808080"/>
-          <w:kern w:val="0"/>
-          <w:lang w:val="en-US"/>
-        </w:rPr>
-        <w:t>(</w:t>
-      </w:r>
-      <w:proofErr w:type="gramEnd"/>
-      <w:r>
-        <w:rPr>
-          <w:rFonts w:ascii="Consolas" w:hAnsi="Consolas" w:cs="Consolas"/>
-          <w:color w:val="808080"/>
-          <w:kern w:val="0"/>
-          <w:lang w:val="en-US"/>
-        </w:rPr>
-        <w:t>);</w:t>
-      </w:r>
-      <w:r>
-        <w:rPr>
-          <w:rFonts w:ascii="Consolas" w:hAnsi="Consolas" w:cs="Consolas"/>
-          <w:color w:val="000000"/>
-          <w:kern w:val="0"/>
-          <w:lang w:val="en-US"/>
-        </w:rPr>
-        <w:t xml:space="preserve"> </w:t>
-      </w:r>
-      <w:r>
-        <w:rPr>
-          <w:rFonts w:ascii="Consolas" w:hAnsi="Consolas" w:cs="Consolas"/>
-          <w:color w:val="008000"/>
-          <w:kern w:val="0"/>
-          <w:lang w:val="en-US"/>
-        </w:rPr>
-        <w:t>-- Get the newly created Category ID</w:t>
-      </w:r>
-    </w:p>
-    <w:p>
-      <w:pPr>
-        <w:autoSpaceDE w:val="0"/>
-        <w:autoSpaceDN w:val="0"/>
-        <w:adjustRightInd w:val="0"/>
-        <w:spacing w:after="0" w:line="240" w:lineRule="auto"/>
-        <w:rPr>
-          <w:rFonts w:ascii="Consolas" w:hAnsi="Consolas" w:cs="Consolas"/>
-          <w:color w:val="000000"/>
-          <w:kern w:val="0"/>
-          <w:lang w:val="en-US"/>
-        </w:rPr>
-      </w:pPr>
-      <w:r>
-        <w:rPr>
-          <w:rFonts w:ascii="Consolas" w:hAnsi="Consolas" w:cs="Consolas"/>
-          <w:color w:val="0000FF"/>
-          <w:kern w:val="0"/>
-          <w:lang w:val="en-US"/>
-        </w:rPr>
-        <w:t>END</w:t>
-      </w:r>
-    </w:p>
-    <w:p>
-      <w:pPr>
-        <w:autoSpaceDE w:val="0"/>
-        <w:autoSpaceDN w:val="0"/>
-        <w:adjustRightInd w:val="0"/>
-        <w:spacing w:after="0" w:line="240" w:lineRule="auto"/>
-        <w:rPr>
-          <w:rFonts w:ascii="Consolas" w:hAnsi="Consolas" w:cs="Consolas"/>
-          <w:color w:val="000000"/>
-          <w:kern w:val="0"/>
-          <w:lang w:val="en-US"/>
-        </w:rPr>
-      </w:pPr>
-      <w:r>
-        <w:rPr>
-          <w:rFonts w:ascii="Consolas" w:hAnsi="Consolas" w:cs="Consolas"/>
-          <w:color w:val="0000FF"/>
-          <w:kern w:val="0"/>
-          <w:lang w:val="en-US"/>
-        </w:rPr>
-        <w:t>ELSE</w:t>
-      </w:r>
-    </w:p>
-    <w:p>
-      <w:pPr>
-        <w:autoSpaceDE w:val="0"/>
-        <w:autoSpaceDN w:val="0"/>
-        <w:adjustRightInd w:val="0"/>
-        <w:spacing w:after="0" w:line="240" w:lineRule="auto"/>
-        <w:rPr>
-          <w:rFonts w:ascii="Consolas" w:hAnsi="Consolas" w:cs="Consolas"/>
-          <w:color w:val="000000"/>
-          <w:kern w:val="0"/>
-          <w:lang w:val="en-US"/>
-        </w:rPr>
-      </w:pPr>
-      <w:r>
-        <w:rPr>
-          <w:rFonts w:ascii="Consolas" w:hAnsi="Consolas" w:cs="Consolas"/>
-          <w:color w:val="0000FF"/>
-          <w:kern w:val="0"/>
-          <w:lang w:val="en-US"/>
-        </w:rPr>
-        <w:t>BEGIN</w:t>
-      </w:r>
-    </w:p>
-    <w:p>
-      <w:pPr>
-        <w:autoSpaceDE w:val="0"/>
-        <w:autoSpaceDN w:val="0"/>
-        <w:adjustRightInd w:val="0"/>
-        <w:spacing w:after="0" w:line="240" w:lineRule="auto"/>
-        <w:rPr>
-          <w:rFonts w:ascii="Consolas" w:hAnsi="Consolas" w:cs="Consolas"/>
-          <w:color w:val="000000"/>
-          <w:kern w:val="0"/>
-          <w:lang w:val="en-US"/>
-        </w:rPr>
-      </w:pPr>
-      <w:r>
-        <w:rPr>
-          <w:rFonts w:ascii="Consolas" w:hAnsi="Consolas" w:cs="Consolas"/>
-          <w:color w:val="000000"/>
-          <w:kern w:val="0"/>
-          <w:lang w:val="en-US"/>
-        </w:rPr>
-        <w:t xml:space="preserve">    </w:t>
-      </w:r>
-      <w:r>
-        <w:rPr>
-          <w:rFonts w:ascii="Consolas" w:hAnsi="Consolas" w:cs="Consolas"/>
-          <w:color w:val="0000FF"/>
-          <w:kern w:val="0"/>
-          <w:lang w:val="en-US"/>
-        </w:rPr>
-        <w:t>SELECT</w:t>
-      </w:r>
-      <w:r>
-        <w:rPr>
-          <w:rFonts w:ascii="Consolas" w:hAnsi="Consolas" w:cs="Consolas"/>
-          <w:color w:val="000000"/>
-          <w:kern w:val="0"/>
-          <w:lang w:val="en-US"/>
-        </w:rPr>
-        <w:t xml:space="preserve"> @CategoryID </w:t>
-      </w:r>
-      <w:r>
-        <w:rPr>
-          <w:rFonts w:ascii="Consolas" w:hAnsi="Consolas" w:cs="Consolas"/>
-          <w:color w:val="808080"/>
-          <w:kern w:val="0"/>
-          <w:lang w:val="en-US"/>
-        </w:rPr>
-        <w:t>=</w:t>
-      </w:r>
-      <w:r>
-        <w:rPr>
-          <w:rFonts w:ascii="Consolas" w:hAnsi="Consolas" w:cs="Consolas"/>
-          <w:color w:val="000000"/>
-          <w:kern w:val="0"/>
-          <w:lang w:val="en-US"/>
-        </w:rPr>
-        <w:t xml:space="preserve"> </w:t>
-      </w:r>
-      <w:proofErr w:type="spellStart"/>
-      <w:r>
-        <w:rPr>
-          <w:rFonts w:ascii="Consolas" w:hAnsi="Consolas" w:cs="Consolas"/>
-          <w:color w:val="000000"/>
-          <w:kern w:val="0"/>
-          <w:lang w:val="en-US"/>
-        </w:rPr>
-        <w:t>CategoryID</w:t>
-      </w:r>
-      <w:proofErr w:type="spellEnd"/>
-      <w:r>
-        <w:rPr>
-          <w:rFonts w:ascii="Consolas" w:hAnsi="Consolas" w:cs="Consolas"/>
-          <w:color w:val="000000"/>
-          <w:kern w:val="0"/>
-          <w:lang w:val="en-US"/>
-        </w:rPr>
-        <w:t xml:space="preserve"> </w:t>
-      </w:r>
-      <w:r>
-        <w:rPr>
-          <w:rFonts w:ascii="Consolas" w:hAnsi="Consolas" w:cs="Consolas"/>
-          <w:color w:val="0000FF"/>
-          <w:kern w:val="0"/>
-          <w:lang w:val="en-US"/>
-        </w:rPr>
-        <w:t>FROM</w:t>
-      </w:r>
-      <w:r>
-        <w:rPr>
-          <w:rFonts w:ascii="Consolas" w:hAnsi="Consolas" w:cs="Consolas"/>
-          <w:color w:val="000000"/>
-          <w:kern w:val="0"/>
-          <w:lang w:val="en-US"/>
-        </w:rPr>
-        <w:t xml:space="preserve"> Categories </w:t>
-      </w:r>
-      <w:r>
-        <w:rPr>
-          <w:rFonts w:ascii="Consolas" w:hAnsi="Consolas" w:cs="Consolas"/>
-          <w:color w:val="0000FF"/>
-          <w:kern w:val="0"/>
-          <w:lang w:val="en-US"/>
-        </w:rPr>
-        <w:t>WHERE</w:t>
-      </w:r>
-      <w:r>
-        <w:rPr>
-          <w:rFonts w:ascii="Consolas" w:hAnsi="Consolas" w:cs="Consolas"/>
-          <w:color w:val="000000"/>
-          <w:kern w:val="0"/>
-          <w:lang w:val="en-US"/>
-        </w:rPr>
-        <w:t xml:space="preserve"> </w:t>
-      </w:r>
-      <w:proofErr w:type="spellStart"/>
-      <w:r>
-        <w:rPr>
-          <w:rFonts w:ascii="Consolas" w:hAnsi="Consolas" w:cs="Consolas"/>
-          <w:color w:val="000000"/>
-          <w:kern w:val="0"/>
-          <w:lang w:val="en-US"/>
-        </w:rPr>
-        <w:t>CategoryName</w:t>
-      </w:r>
-      <w:proofErr w:type="spellEnd"/>
-      <w:r>
-        <w:rPr>
-          <w:rFonts w:ascii="Consolas" w:hAnsi="Consolas" w:cs="Consolas"/>
-          <w:color w:val="000000"/>
-          <w:kern w:val="0"/>
-          <w:lang w:val="en-US"/>
-        </w:rPr>
-        <w:t xml:space="preserve"> </w:t>
-      </w:r>
-      <w:r>
-        <w:rPr>
-          <w:rFonts w:ascii="Consolas" w:hAnsi="Consolas" w:cs="Consolas"/>
-          <w:color w:val="808080"/>
-          <w:kern w:val="0"/>
-          <w:lang w:val="en-US"/>
-        </w:rPr>
-        <w:t>=</w:t>
-      </w:r>
-      <w:r>
-        <w:rPr>
-          <w:rFonts w:ascii="Consolas" w:hAnsi="Consolas" w:cs="Consolas"/>
-          <w:color w:val="000000"/>
-          <w:kern w:val="0"/>
-          <w:lang w:val="en-US"/>
-        </w:rPr>
-        <w:t xml:space="preserve"> @CategoryName</w:t>
-      </w:r>
-      <w:r>
-        <w:rPr>
-          <w:rFonts w:ascii="Consolas" w:hAnsi="Consolas" w:cs="Consolas"/>
-          <w:color w:val="808080"/>
-          <w:kern w:val="0"/>
-          <w:lang w:val="en-US"/>
-        </w:rPr>
-        <w:t>;</w:t>
-      </w:r>
-      <w:r>
-        <w:rPr>
-          <w:rFonts w:ascii="Consolas" w:hAnsi="Consolas" w:cs="Consolas"/>
-          <w:color w:val="000000"/>
-          <w:kern w:val="0"/>
-          <w:lang w:val="en-US"/>
-        </w:rPr>
-        <w:t xml:space="preserve"> </w:t>
-      </w:r>
-      <w:r>
-        <w:rPr>
-          <w:rFonts w:ascii="Consolas" w:hAnsi="Consolas" w:cs="Consolas"/>
-          <w:color w:val="008000"/>
-          <w:kern w:val="0"/>
-          <w:lang w:val="en-US"/>
-        </w:rPr>
-        <w:t>-- Get existing Category ID</w:t>
-      </w:r>
-    </w:p>
-    <w:p>
-      <w:pPr>
-        <w:autoSpaceDE w:val="0"/>
-        <w:autoSpaceDN w:val="0"/>
-        <w:adjustRightInd w:val="0"/>
-        <w:spacing w:after="0" w:line="240" w:lineRule="auto"/>
-        <w:rPr>
-          <w:rFonts w:ascii="Consolas" w:hAnsi="Consolas" w:cs="Consolas"/>
-          <w:color w:val="000000"/>
-          <w:kern w:val="0"/>
-          <w:lang w:val="en-US"/>
-        </w:rPr>
-      </w:pPr>
-      <w:r>
-        <w:rPr>
-          <w:rFonts w:ascii="Consolas" w:hAnsi="Consolas" w:cs="Consolas"/>
-          <w:color w:val="0000FF"/>
-          <w:kern w:val="0"/>
-          <w:lang w:val="en-US"/>
-        </w:rPr>
-        <w:t>END</w:t>
-      </w:r>
-    </w:p>
-    <w:p>
-      <w:pPr>
-        <w:autoSpaceDE w:val="0"/>
-        <w:autoSpaceDN w:val="0"/>
-        <w:adjustRightInd w:val="0"/>
-        <w:spacing w:after="0" w:line="240" w:lineRule="auto"/>
-        <w:rPr>
-          <w:rFonts w:ascii="Consolas" w:hAnsi="Consolas" w:cs="Consolas"/>
-          <w:color w:val="000000"/>
-          <w:kern w:val="0"/>
-          <w:lang w:val="en-US"/>
-        </w:rPr>
-      </w:pPr>
-    </w:p>
-    <w:p>
-      <w:pPr>
-        <w:autoSpaceDE w:val="0"/>
-        <w:autoSpaceDN w:val="0"/>
-        <w:adjustRightInd w:val="0"/>
-        <w:spacing w:after="0" w:line="240" w:lineRule="auto"/>
-        <w:rPr>
-          <w:rFonts w:ascii="Consolas" w:hAnsi="Consolas" w:cs="Consolas"/>
-          <w:color w:val="000000"/>
-          <w:kern w:val="0"/>
-          <w:lang w:val="en-US"/>
-        </w:rPr>
-      </w:pPr>
-      <w:r>
-        <w:rPr>
-          <w:rFonts w:ascii="Consolas" w:hAnsi="Consolas" w:cs="Consolas"/>
-          <w:color w:val="008000"/>
-          <w:kern w:val="0"/>
-          <w:lang w:val="en-US"/>
-        </w:rPr>
-        <w:t xml:space="preserve">-- Check if user exists and fetch </w:t>
-      </w:r>
-      <w:proofErr w:type="spellStart"/>
-      <w:r>
-        <w:rPr>
-          <w:rFonts w:ascii="Consolas" w:hAnsi="Consolas" w:cs="Consolas"/>
-          <w:color w:val="008000"/>
-          <w:kern w:val="0"/>
-          <w:lang w:val="en-US"/>
-        </w:rPr>
-        <w:t>UserID</w:t>
-      </w:r>
-      <w:proofErr w:type="spellEnd"/>
-      <w:r>
-        <w:rPr>
-          <w:rFonts w:ascii="Consolas" w:hAnsi="Consolas" w:cs="Consolas"/>
-          <w:color w:val="008000"/>
-          <w:kern w:val="0"/>
-          <w:lang w:val="en-US"/>
-        </w:rPr>
-        <w:t>, or you must ensure a user with a specific username exists</w:t>
-      </w:r>
-    </w:p>
-    <w:p>
-      <w:pPr>
-        <w:autoSpaceDE w:val="0"/>
-        <w:autoSpaceDN w:val="0"/>
-        <w:adjustRightInd w:val="0"/>
-        <w:spacing w:after="0" w:line="240" w:lineRule="auto"/>
-        <w:rPr>
-          <w:rFonts w:ascii="Consolas" w:hAnsi="Consolas" w:cs="Consolas"/>
-          <w:color w:val="000000"/>
-          <w:kern w:val="0"/>
-          <w:lang w:val="en-US"/>
-        </w:rPr>
-      </w:pPr>
-      <w:r>
-        <w:rPr>
-          <w:rFonts w:ascii="Consolas" w:hAnsi="Consolas" w:cs="Consolas"/>
-          <w:color w:val="0000FF"/>
-          <w:kern w:val="0"/>
-          <w:lang w:val="en-US"/>
-        </w:rPr>
-        <w:t>SELECT</w:t>
-      </w:r>
-      <w:r>
-        <w:rPr>
-          <w:rFonts w:ascii="Consolas" w:hAnsi="Consolas" w:cs="Consolas"/>
-          <w:color w:val="000000"/>
-          <w:kern w:val="0"/>
-          <w:lang w:val="en-US"/>
-        </w:rPr>
-        <w:t xml:space="preserve"> @UserID </w:t>
-      </w:r>
-      <w:r>
-        <w:rPr>
-          <w:rFonts w:ascii="Consolas" w:hAnsi="Consolas" w:cs="Consolas"/>
-          <w:color w:val="808080"/>
-          <w:kern w:val="0"/>
-          <w:lang w:val="en-US"/>
-        </w:rPr>
-        <w:t>=</w:t>
-      </w:r>
-      <w:r>
-        <w:rPr>
-          <w:rFonts w:ascii="Consolas" w:hAnsi="Consolas" w:cs="Consolas"/>
-          <w:color w:val="000000"/>
-          <w:kern w:val="0"/>
-          <w:lang w:val="en-US"/>
-        </w:rPr>
-        <w:t xml:space="preserve"> </w:t>
-      </w:r>
-      <w:proofErr w:type="spellStart"/>
-      <w:r>
-        <w:rPr>
-          <w:rFonts w:ascii="Consolas" w:hAnsi="Consolas" w:cs="Consolas"/>
-          <w:color w:val="000000"/>
-          <w:kern w:val="0"/>
-          <w:lang w:val="en-US"/>
-        </w:rPr>
-        <w:t>UserID</w:t>
-      </w:r>
-      <w:proofErr w:type="spellEnd"/>
-      <w:r>
-        <w:rPr>
-          <w:rFonts w:ascii="Consolas" w:hAnsi="Consolas" w:cs="Consolas"/>
-          <w:color w:val="000000"/>
-          <w:kern w:val="0"/>
-          <w:lang w:val="en-US"/>
-        </w:rPr>
-        <w:t xml:space="preserve"> </w:t>
-      </w:r>
-      <w:r>
-        <w:rPr>
-          <w:rFonts w:ascii="Consolas" w:hAnsi="Consolas" w:cs="Consolas"/>
-          <w:color w:val="0000FF"/>
-          <w:kern w:val="0"/>
-          <w:lang w:val="en-US"/>
-        </w:rPr>
-        <w:t>FROM</w:t>
-      </w:r>
-      <w:r>
-        <w:rPr>
-          <w:rFonts w:ascii="Consolas" w:hAnsi="Consolas" w:cs="Consolas"/>
-          <w:color w:val="000000"/>
-          <w:kern w:val="0"/>
-          <w:lang w:val="en-US"/>
-        </w:rPr>
-        <w:t xml:space="preserve"> Users </w:t>
-      </w:r>
-      <w:r>
-        <w:rPr>
-          <w:rFonts w:ascii="Consolas" w:hAnsi="Consolas" w:cs="Consolas"/>
-          <w:color w:val="0000FF"/>
-          <w:kern w:val="0"/>
-          <w:lang w:val="en-US"/>
-        </w:rPr>
-        <w:t>WHERE</w:t>
-      </w:r>
-      <w:r>
-        <w:rPr>
-          <w:rFonts w:ascii="Consolas" w:hAnsi="Consolas" w:cs="Consolas"/>
-          <w:color w:val="000000"/>
-          <w:kern w:val="0"/>
-          <w:lang w:val="en-US"/>
-        </w:rPr>
-        <w:t xml:space="preserve"> Username </w:t>
-      </w:r>
-      <w:r>
-        <w:rPr>
-          <w:rFonts w:ascii="Consolas" w:hAnsi="Consolas" w:cs="Consolas"/>
-          <w:color w:val="808080"/>
-          <w:kern w:val="0"/>
-          <w:lang w:val="en-US"/>
-        </w:rPr>
-        <w:t>=</w:t>
-      </w:r>
-      <w:r>
-        <w:rPr>
-          <w:rFonts w:ascii="Consolas" w:hAnsi="Consolas" w:cs="Consolas"/>
-          <w:color w:val="000000"/>
-          <w:kern w:val="0"/>
-          <w:lang w:val="en-US"/>
-        </w:rPr>
-        <w:t xml:space="preserve"> </w:t>
-      </w:r>
-      <w:r>
-        <w:rPr>
-          <w:rFonts w:ascii="Consolas" w:hAnsi="Consolas" w:cs="Consolas"/>
-          <w:color w:val="FF0000"/>
-          <w:kern w:val="0"/>
-          <w:lang w:val="en-US"/>
-        </w:rPr>
-        <w:t>'</w:t>
-      </w:r>
-      <w:proofErr w:type="spellStart"/>
-      <w:r>
-        <w:rPr>
-          <w:rFonts w:ascii="Consolas" w:hAnsi="Consolas" w:cs="Consolas"/>
-          <w:color w:val="FF0000"/>
-          <w:kern w:val="0"/>
-          <w:lang w:val="en-US"/>
-        </w:rPr>
-        <w:t>chefuser</w:t>
-      </w:r>
-      <w:proofErr w:type="spellEnd"/>
-      <w:r>
-        <w:rPr>
-          <w:rFonts w:ascii="Consolas" w:hAnsi="Consolas" w:cs="Consolas"/>
-          <w:color w:val="FF0000"/>
-          <w:kern w:val="0"/>
-          <w:lang w:val="en-US"/>
-        </w:rPr>
-        <w:t>'</w:t>
-      </w:r>
-      <w:r>
-        <w:rPr>
-          <w:rFonts w:ascii="Consolas" w:hAnsi="Consolas" w:cs="Consolas"/>
-          <w:color w:val="808080"/>
-          <w:kern w:val="0"/>
-          <w:lang w:val="en-US"/>
-        </w:rPr>
-        <w:t>;</w:t>
-      </w:r>
-      <w:r>
-        <w:rPr>
-          <w:rFonts w:ascii="Consolas" w:hAnsi="Consolas" w:cs="Consolas"/>
-          <w:color w:val="000000"/>
-          <w:kern w:val="0"/>
-          <w:lang w:val="en-US"/>
-        </w:rPr>
-        <w:t xml:space="preserve"> </w:t>
-      </w:r>
-      <w:r>
-        <w:rPr>
-          <w:rFonts w:ascii="Consolas" w:hAnsi="Consolas" w:cs="Consolas"/>
-          <w:color w:val="008000"/>
-          <w:kern w:val="0"/>
-          <w:lang w:val="en-US"/>
-        </w:rPr>
-        <w:t>-- Make sure this username exists in your database</w:t>
-      </w:r>
-    </w:p>
-    <w:p>
-      <w:pPr>
-        <w:autoSpaceDE w:val="0"/>
-        <w:autoSpaceDN w:val="0"/>
-        <w:adjustRightInd w:val="0"/>
-        <w:spacing w:after="0" w:line="240" w:lineRule="auto"/>
-        <w:rPr>
-          <w:rFonts w:ascii="Consolas" w:hAnsi="Consolas" w:cs="Consolas"/>
-          <w:color w:val="000000"/>
-          <w:kern w:val="0"/>
-          <w:lang w:val="en-US"/>
-        </w:rPr>
-      </w:pPr>
-    </w:p>
-    <w:p>
-      <w:pPr>
-        <w:autoSpaceDE w:val="0"/>
-        <w:autoSpaceDN w:val="0"/>
-        <w:adjustRightInd w:val="0"/>
-        <w:spacing w:after="0" w:line="240" w:lineRule="auto"/>
-        <w:rPr>
-          <w:rFonts w:ascii="Consolas" w:hAnsi="Consolas" w:cs="Consolas"/>
-          <w:color w:val="000000"/>
-          <w:kern w:val="0"/>
-          <w:lang w:val="en-US"/>
-        </w:rPr>
-      </w:pPr>
-      <w:r>
-        <w:rPr>
-          <w:rFonts w:ascii="Consolas" w:hAnsi="Consolas" w:cs="Consolas"/>
-          <w:color w:val="0000FF"/>
-          <w:kern w:val="0"/>
-          <w:lang w:val="en-US"/>
-        </w:rPr>
-        <w:t>IF</w:t>
-      </w:r>
-      <w:r>
-        <w:rPr>
-          <w:rFonts w:ascii="Consolas" w:hAnsi="Consolas" w:cs="Consolas"/>
-          <w:color w:val="000000"/>
-          <w:kern w:val="0"/>
-          <w:lang w:val="en-US"/>
-        </w:rPr>
-        <w:t xml:space="preserve"> @UserID </w:t>
-      </w:r>
-      <w:r>
-        <w:rPr>
-          <w:rFonts w:ascii="Consolas" w:hAnsi="Consolas" w:cs="Consolas"/>
-          <w:color w:val="808080"/>
-          <w:kern w:val="0"/>
-          <w:lang w:val="en-US"/>
-        </w:rPr>
-        <w:t>IS</w:t>
-      </w:r>
-      <w:r>
-        <w:rPr>
-          <w:rFonts w:ascii="Consolas" w:hAnsi="Consolas" w:cs="Consolas"/>
-          <w:color w:val="000000"/>
-          <w:kern w:val="0"/>
-          <w:lang w:val="en-US"/>
-        </w:rPr>
-        <w:t xml:space="preserve"> </w:t>
-      </w:r>
-      <w:r>
-        <w:rPr>
-          <w:rFonts w:ascii="Consolas" w:hAnsi="Consolas" w:cs="Consolas"/>
-          <w:color w:val="808080"/>
-          <w:kern w:val="0"/>
-          <w:lang w:val="en-US"/>
-        </w:rPr>
-        <w:t>NULL</w:t>
-      </w:r>
-    </w:p>
-    <w:p>
-      <w:pPr>
-        <w:autoSpaceDE w:val="0"/>
-        <w:autoSpaceDN w:val="0"/>
-        <w:adjustRightInd w:val="0"/>
-        <w:spacing w:after="0" w:line="240" w:lineRule="auto"/>
-        <w:rPr>
-          <w:rFonts w:ascii="Consolas" w:hAnsi="Consolas" w:cs="Consolas"/>
-          <w:color w:val="000000"/>
-          <w:kern w:val="0"/>
-          <w:lang w:val="en-US"/>
-        </w:rPr>
-      </w:pPr>
-      <w:r>
-        <w:rPr>
-          <w:rFonts w:ascii="Consolas" w:hAnsi="Consolas" w:cs="Consolas"/>
-          <w:color w:val="0000FF"/>
-          <w:kern w:val="0"/>
-          <w:lang w:val="en-US"/>
-        </w:rPr>
-        <w:t>BEGIN</w:t>
-      </w:r>
-    </w:p>
-    <w:p>
-      <w:pPr>
-        <w:autoSpaceDE w:val="0"/>
-        <w:autoSpaceDN w:val="0"/>
-        <w:adjustRightInd w:val="0"/>
-        <w:spacing w:after="0" w:line="240" w:lineRule="auto"/>
-        <w:rPr>
-          <w:rFonts w:ascii="Consolas" w:hAnsi="Consolas" w:cs="Consolas"/>
-          <w:color w:val="000000"/>
-          <w:kern w:val="0"/>
-          <w:lang w:val="en-US"/>
-        </w:rPr>
-      </w:pPr>
-      <w:r>
-        <w:rPr>
-          <w:rFonts w:ascii="Consolas" w:hAnsi="Consolas" w:cs="Consolas"/>
-          <w:color w:val="000000"/>
-          <w:kern w:val="0"/>
-          <w:lang w:val="en-US"/>
-        </w:rPr>
-        <w:t xml:space="preserve">    </w:t>
-      </w:r>
-      <w:r>
-        <w:rPr>
-          <w:rFonts w:ascii="Consolas" w:hAnsi="Consolas" w:cs="Consolas"/>
-          <w:color w:val="008000"/>
-          <w:kern w:val="0"/>
-          <w:lang w:val="en-US"/>
-        </w:rPr>
-        <w:t>-- Insert user logic here, or handle the error if the user must exist</w:t>
-      </w:r>
-    </w:p>
-    <w:p>
-      <w:pPr>
-        <w:autoSpaceDE w:val="0"/>
-        <w:autoSpaceDN w:val="0"/>
-        <w:adjustRightInd w:val="0"/>
-        <w:spacing w:after="0" w:line="240" w:lineRule="auto"/>
-        <w:rPr>
-          <w:rFonts w:ascii="Consolas" w:hAnsi="Consolas" w:cs="Consolas"/>
-          <w:color w:val="000000"/>
-          <w:kern w:val="0"/>
-          <w:lang w:val="en-US"/>
-        </w:rPr>
-      </w:pPr>
-      <w:r>
-        <w:rPr>
-          <w:rFonts w:ascii="Consolas" w:hAnsi="Consolas" w:cs="Consolas"/>
-          <w:color w:val="000000"/>
-          <w:kern w:val="0"/>
-          <w:lang w:val="en-US"/>
-        </w:rPr>
-        <w:lastRenderedPageBreak/>
-        <w:t xml:space="preserve">    </w:t>
-      </w:r>
-      <w:proofErr w:type="gramStart"/>
-      <w:r>
-        <w:rPr>
-          <w:rFonts w:ascii="Consolas" w:hAnsi="Consolas" w:cs="Consolas"/>
-          <w:color w:val="0000FF"/>
-          <w:kern w:val="0"/>
-          <w:lang w:val="en-US"/>
-        </w:rPr>
-        <w:t>RAISERROR</w:t>
-      </w:r>
-      <w:r>
-        <w:rPr>
-          <w:rFonts w:ascii="Consolas" w:hAnsi="Consolas" w:cs="Consolas"/>
-          <w:color w:val="808080"/>
-          <w:kern w:val="0"/>
-          <w:lang w:val="en-US"/>
-        </w:rPr>
-        <w:t>(</w:t>
-      </w:r>
-      <w:proofErr w:type="gramEnd"/>
-      <w:r>
-        <w:rPr>
-          <w:rFonts w:ascii="Consolas" w:hAnsi="Consolas" w:cs="Consolas"/>
-          <w:color w:val="FF0000"/>
-          <w:kern w:val="0"/>
-          <w:lang w:val="en-US"/>
-        </w:rPr>
-        <w:t>'Specified user does not exist.'</w:t>
-      </w:r>
-      <w:r>
-        <w:rPr>
-          <w:rFonts w:ascii="Consolas" w:hAnsi="Consolas" w:cs="Consolas"/>
-          <w:color w:val="808080"/>
-          <w:kern w:val="0"/>
-          <w:lang w:val="en-US"/>
-        </w:rPr>
-        <w:t>,</w:t>
-      </w:r>
-      <w:r>
-        <w:rPr>
-          <w:rFonts w:ascii="Consolas" w:hAnsi="Consolas" w:cs="Consolas"/>
-          <w:color w:val="000000"/>
-          <w:kern w:val="0"/>
-          <w:lang w:val="en-US"/>
-        </w:rPr>
-        <w:t xml:space="preserve"> 16</w:t>
-      </w:r>
-      <w:r>
-        <w:rPr>
-          <w:rFonts w:ascii="Consolas" w:hAnsi="Consolas" w:cs="Consolas"/>
-          <w:color w:val="808080"/>
-          <w:kern w:val="0"/>
-          <w:lang w:val="en-US"/>
-        </w:rPr>
-        <w:t>,</w:t>
-      </w:r>
-      <w:r>
-        <w:rPr>
-          <w:rFonts w:ascii="Consolas" w:hAnsi="Consolas" w:cs="Consolas"/>
-          <w:color w:val="000000"/>
-          <w:kern w:val="0"/>
-          <w:lang w:val="en-US"/>
-        </w:rPr>
-        <w:t xml:space="preserve"> 1</w:t>
-      </w:r>
-      <w:r>
-        <w:rPr>
-          <w:rFonts w:ascii="Consolas" w:hAnsi="Consolas" w:cs="Consolas"/>
-          <w:color w:val="808080"/>
-          <w:kern w:val="0"/>
-          <w:lang w:val="en-US"/>
-        </w:rPr>
-        <w:t>);</w:t>
-      </w:r>
-    </w:p>
-    <w:p>
-      <w:pPr>
-        <w:autoSpaceDE w:val="0"/>
-        <w:autoSpaceDN w:val="0"/>
-        <w:adjustRightInd w:val="0"/>
-        <w:spacing w:after="0" w:line="240" w:lineRule="auto"/>
-        <w:rPr>
-          <w:rFonts w:ascii="Consolas" w:hAnsi="Consolas" w:cs="Consolas"/>
-          <w:color w:val="000000"/>
-          <w:kern w:val="0"/>
-          <w:lang w:val="en-US"/>
-        </w:rPr>
-      </w:pPr>
-      <w:r>
-        <w:rPr>
-          <w:rFonts w:ascii="Consolas" w:hAnsi="Consolas" w:cs="Consolas"/>
-          <w:color w:val="000000"/>
-          <w:kern w:val="0"/>
-          <w:lang w:val="en-US"/>
-        </w:rPr>
-        <w:t xml:space="preserve">    </w:t>
-      </w:r>
-      <w:proofErr w:type="gramStart"/>
-      <w:r>
-        <w:rPr>
-          <w:rFonts w:ascii="Consolas" w:hAnsi="Consolas" w:cs="Consolas"/>
-          <w:color w:val="0000FF"/>
-          <w:kern w:val="0"/>
-          <w:lang w:val="en-US"/>
-        </w:rPr>
-        <w:t>RETURN</w:t>
-      </w:r>
-      <w:r>
-        <w:rPr>
-          <w:rFonts w:ascii="Consolas" w:hAnsi="Consolas" w:cs="Consolas"/>
-          <w:color w:val="808080"/>
-          <w:kern w:val="0"/>
-          <w:lang w:val="en-US"/>
-        </w:rPr>
-        <w:t>;</w:t>
-      </w:r>
-      <w:proofErr w:type="gramEnd"/>
-    </w:p>
-    <w:p>
-      <w:pPr>
-        <w:autoSpaceDE w:val="0"/>
-        <w:autoSpaceDN w:val="0"/>
-        <w:adjustRightInd w:val="0"/>
-        <w:spacing w:after="0" w:line="240" w:lineRule="auto"/>
-        <w:rPr>
-          <w:rFonts w:ascii="Consolas" w:hAnsi="Consolas" w:cs="Consolas"/>
-          <w:color w:val="000000"/>
-          <w:kern w:val="0"/>
-          <w:lang w:val="en-US"/>
-        </w:rPr>
-      </w:pPr>
-      <w:r>
-        <w:rPr>
-          <w:rFonts w:ascii="Consolas" w:hAnsi="Consolas" w:cs="Consolas"/>
-          <w:color w:val="0000FF"/>
-          <w:kern w:val="0"/>
-          <w:lang w:val="en-US"/>
-        </w:rPr>
-        <w:t>END</w:t>
-      </w:r>
-    </w:p>
-    <w:p>
-      <w:pPr>
-        <w:autoSpaceDE w:val="0"/>
-        <w:autoSpaceDN w:val="0"/>
-        <w:adjustRightInd w:val="0"/>
-        <w:spacing w:after="0" w:line="240" w:lineRule="auto"/>
-        <w:rPr>
-          <w:rFonts w:ascii="Consolas" w:hAnsi="Consolas" w:cs="Consolas"/>
-          <w:color w:val="000000"/>
-          <w:kern w:val="0"/>
-          <w:lang w:val="en-US"/>
-        </w:rPr>
-      </w:pPr>
-    </w:p>
-    <w:p>
-      <w:pPr>
-        <w:autoSpaceDE w:val="0"/>
-        <w:autoSpaceDN w:val="0"/>
-        <w:adjustRightInd w:val="0"/>
-        <w:spacing w:after="0" w:line="240" w:lineRule="auto"/>
-        <w:rPr>
-          <w:rFonts w:ascii="Consolas" w:hAnsi="Consolas" w:cs="Consolas"/>
-          <w:color w:val="000000"/>
-          <w:kern w:val="0"/>
-          <w:lang w:val="en-US"/>
-        </w:rPr>
-      </w:pPr>
-      <w:r>
-        <w:rPr>
-          <w:rFonts w:ascii="Consolas" w:hAnsi="Consolas" w:cs="Consolas"/>
-          <w:color w:val="008000"/>
-          <w:kern w:val="0"/>
-          <w:lang w:val="en-US"/>
-        </w:rPr>
-        <w:t xml:space="preserve">-- Now, use the </w:t>
-      </w:r>
-      <w:proofErr w:type="spellStart"/>
-      <w:r>
-        <w:rPr>
-          <w:rFonts w:ascii="Consolas" w:hAnsi="Consolas" w:cs="Consolas"/>
-          <w:color w:val="008000"/>
-          <w:kern w:val="0"/>
-          <w:lang w:val="en-US"/>
-        </w:rPr>
-        <w:t>CategoryID</w:t>
-      </w:r>
-      <w:proofErr w:type="spellEnd"/>
-      <w:r>
-        <w:rPr>
-          <w:rFonts w:ascii="Consolas" w:hAnsi="Consolas" w:cs="Consolas"/>
-          <w:color w:val="008000"/>
-          <w:kern w:val="0"/>
-          <w:lang w:val="en-US"/>
-        </w:rPr>
-        <w:t xml:space="preserve"> and </w:t>
-      </w:r>
-      <w:proofErr w:type="spellStart"/>
-      <w:r>
-        <w:rPr>
-          <w:rFonts w:ascii="Consolas" w:hAnsi="Consolas" w:cs="Consolas"/>
-          <w:color w:val="008000"/>
-          <w:kern w:val="0"/>
-          <w:lang w:val="en-US"/>
-        </w:rPr>
-        <w:t>UserID</w:t>
-      </w:r>
-      <w:proofErr w:type="spellEnd"/>
-      <w:r>
-        <w:rPr>
-          <w:rFonts w:ascii="Consolas" w:hAnsi="Consolas" w:cs="Consolas"/>
-          <w:color w:val="008000"/>
-          <w:kern w:val="0"/>
-          <w:lang w:val="en-US"/>
-        </w:rPr>
-        <w:t xml:space="preserve"> to insert a new recipe</w:t>
-      </w:r>
-    </w:p>
-    <w:p>
-      <w:pPr>
-        <w:autoSpaceDE w:val="0"/>
-        <w:autoSpaceDN w:val="0"/>
-        <w:adjustRightInd w:val="0"/>
-        <w:spacing w:after="0" w:line="240" w:lineRule="auto"/>
-        <w:rPr>
-          <w:rFonts w:ascii="Consolas" w:hAnsi="Consolas" w:cs="Consolas"/>
-          <w:color w:val="000000"/>
-          <w:kern w:val="0"/>
-          <w:lang w:val="en-US"/>
-        </w:rPr>
-      </w:pPr>
-      <w:r>
-        <w:rPr>
-          <w:rFonts w:ascii="Consolas" w:hAnsi="Consolas" w:cs="Consolas"/>
-          <w:color w:val="0000FF"/>
-          <w:kern w:val="0"/>
-          <w:lang w:val="en-US"/>
-        </w:rPr>
-        <w:t>BEGIN</w:t>
-      </w:r>
-      <w:r>
-        <w:rPr>
-          <w:rFonts w:ascii="Consolas" w:hAnsi="Consolas" w:cs="Consolas"/>
-          <w:color w:val="000000"/>
-          <w:kern w:val="0"/>
-          <w:lang w:val="en-US"/>
-        </w:rPr>
-        <w:t xml:space="preserve"> </w:t>
-      </w:r>
-      <w:r>
-        <w:rPr>
-          <w:rFonts w:ascii="Consolas" w:hAnsi="Consolas" w:cs="Consolas"/>
-          <w:color w:val="0000FF"/>
-          <w:kern w:val="0"/>
-          <w:lang w:val="en-US"/>
-        </w:rPr>
-        <w:t>TRY</w:t>
-      </w:r>
-    </w:p>
-    <w:p>
-      <w:pPr>
-        <w:autoSpaceDE w:val="0"/>
-        <w:autoSpaceDN w:val="0"/>
-        <w:adjustRightInd w:val="0"/>
-        <w:spacing w:after="0" w:line="240" w:lineRule="auto"/>
-        <w:rPr>
-          <w:rFonts w:ascii="Consolas" w:hAnsi="Consolas" w:cs="Consolas"/>
-          <w:color w:val="000000"/>
-          <w:kern w:val="0"/>
-          <w:lang w:val="en-US"/>
-        </w:rPr>
-      </w:pPr>
-      <w:r>
-        <w:rPr>
-          <w:rFonts w:ascii="Consolas" w:hAnsi="Consolas" w:cs="Consolas"/>
-          <w:color w:val="000000"/>
-          <w:kern w:val="0"/>
-          <w:lang w:val="en-US"/>
-        </w:rPr>
-        <w:t xml:space="preserve">    </w:t>
-      </w:r>
-      <w:r>
-        <w:rPr>
-          <w:rFonts w:ascii="Consolas" w:hAnsi="Consolas" w:cs="Consolas"/>
-          <w:color w:val="0000FF"/>
-          <w:kern w:val="0"/>
-          <w:lang w:val="en-US"/>
-        </w:rPr>
-        <w:t>BEGIN</w:t>
-      </w:r>
-      <w:r>
-        <w:rPr>
-          <w:rFonts w:ascii="Consolas" w:hAnsi="Consolas" w:cs="Consolas"/>
-          <w:color w:val="000000"/>
-          <w:kern w:val="0"/>
-          <w:lang w:val="en-US"/>
-        </w:rPr>
-        <w:t xml:space="preserve"> </w:t>
-      </w:r>
-      <w:proofErr w:type="gramStart"/>
-      <w:r>
-        <w:rPr>
-          <w:rFonts w:ascii="Consolas" w:hAnsi="Consolas" w:cs="Consolas"/>
-          <w:color w:val="0000FF"/>
-          <w:kern w:val="0"/>
-          <w:lang w:val="en-US"/>
-        </w:rPr>
-        <w:t>TRANSACTION</w:t>
-      </w:r>
-      <w:r>
-        <w:rPr>
-          <w:rFonts w:ascii="Consolas" w:hAnsi="Consolas" w:cs="Consolas"/>
-          <w:color w:val="808080"/>
-          <w:kern w:val="0"/>
-          <w:lang w:val="en-US"/>
-        </w:rPr>
-        <w:t>;</w:t>
-      </w:r>
-      <w:proofErr w:type="gramEnd"/>
-    </w:p>
-    <w:p>
-      <w:pPr>
-        <w:autoSpaceDE w:val="0"/>
-        <w:autoSpaceDN w:val="0"/>
-        <w:adjustRightInd w:val="0"/>
-        <w:spacing w:after="0" w:line="240" w:lineRule="auto"/>
-        <w:rPr>
-          <w:rFonts w:ascii="Consolas" w:hAnsi="Consolas" w:cs="Consolas"/>
-          <w:color w:val="000000"/>
-          <w:kern w:val="0"/>
-          <w:lang w:val="en-US"/>
-        </w:rPr>
-      </w:pPr>
-      <w:r>
-        <w:rPr>
-          <w:rFonts w:ascii="Consolas" w:hAnsi="Consolas" w:cs="Consolas"/>
-          <w:color w:val="000000"/>
-          <w:kern w:val="0"/>
-          <w:lang w:val="en-US"/>
-        </w:rPr>
-        <w:t xml:space="preserve">    </w:t>
-      </w:r>
-    </w:p>
-    <w:p>
-      <w:pPr>
-        <w:autoSpaceDE w:val="0"/>
-        <w:autoSpaceDN w:val="0"/>
-        <w:adjustRightInd w:val="0"/>
-        <w:spacing w:after="0" w:line="240" w:lineRule="auto"/>
-        <w:rPr>
-          <w:rFonts w:ascii="Consolas" w:hAnsi="Consolas" w:cs="Consolas"/>
-          <w:color w:val="000000"/>
-          <w:kern w:val="0"/>
-          <w:lang w:val="en-US"/>
-        </w:rPr>
-      </w:pPr>
-      <w:r>
-        <w:rPr>
-          <w:rFonts w:ascii="Consolas" w:hAnsi="Consolas" w:cs="Consolas"/>
-          <w:color w:val="000000"/>
-          <w:kern w:val="0"/>
-          <w:lang w:val="en-US"/>
-        </w:rPr>
-        <w:t xml:space="preserve">    </w:t>
-      </w:r>
-      <w:r>
-        <w:rPr>
-          <w:rFonts w:ascii="Consolas" w:hAnsi="Consolas" w:cs="Consolas"/>
-          <w:color w:val="008000"/>
-          <w:kern w:val="0"/>
-          <w:lang w:val="en-US"/>
-        </w:rPr>
-        <w:t xml:space="preserve">-- Inserting recipe assuming </w:t>
-      </w:r>
-      <w:proofErr w:type="spellStart"/>
-      <w:r>
-        <w:rPr>
-          <w:rFonts w:ascii="Consolas" w:hAnsi="Consolas" w:cs="Consolas"/>
-          <w:color w:val="008000"/>
-          <w:kern w:val="0"/>
-          <w:lang w:val="en-US"/>
-        </w:rPr>
-        <w:t>CategoryID</w:t>
-      </w:r>
-      <w:proofErr w:type="spellEnd"/>
-      <w:r>
-        <w:rPr>
-          <w:rFonts w:ascii="Consolas" w:hAnsi="Consolas" w:cs="Consolas"/>
-          <w:color w:val="008000"/>
-          <w:kern w:val="0"/>
-          <w:lang w:val="en-US"/>
-        </w:rPr>
-        <w:t xml:space="preserve"> and </w:t>
-      </w:r>
-      <w:proofErr w:type="spellStart"/>
-      <w:r>
-        <w:rPr>
-          <w:rFonts w:ascii="Consolas" w:hAnsi="Consolas" w:cs="Consolas"/>
-          <w:color w:val="008000"/>
-          <w:kern w:val="0"/>
-          <w:lang w:val="en-US"/>
-        </w:rPr>
-        <w:t>UserID</w:t>
-      </w:r>
-      <w:proofErr w:type="spellEnd"/>
-      <w:r>
-        <w:rPr>
-          <w:rFonts w:ascii="Consolas" w:hAnsi="Consolas" w:cs="Consolas"/>
-          <w:color w:val="008000"/>
-          <w:kern w:val="0"/>
-          <w:lang w:val="en-US"/>
-        </w:rPr>
-        <w:t xml:space="preserve"> are now valid</w:t>
-      </w:r>
-    </w:p>
-    <w:p>
-      <w:pPr>
-        <w:autoSpaceDE w:val="0"/>
-        <w:autoSpaceDN w:val="0"/>
-        <w:adjustRightInd w:val="0"/>
-        <w:spacing w:after="0" w:line="240" w:lineRule="auto"/>
-        <w:rPr>
-          <w:rFonts w:ascii="Consolas" w:hAnsi="Consolas" w:cs="Consolas"/>
-          <w:color w:val="000000"/>
-          <w:kern w:val="0"/>
-          <w:lang w:val="en-US"/>
-        </w:rPr>
-      </w:pPr>
-      <w:r>
-        <w:rPr>
-          <w:rFonts w:ascii="Consolas" w:hAnsi="Consolas" w:cs="Consolas"/>
-          <w:color w:val="000000"/>
-          <w:kern w:val="0"/>
-          <w:lang w:val="en-US"/>
-        </w:rPr>
-        <w:t xml:space="preserve">    </w:t>
-      </w:r>
-      <w:r>
-        <w:rPr>
-          <w:rFonts w:ascii="Consolas" w:hAnsi="Consolas" w:cs="Consolas"/>
-          <w:color w:val="0000FF"/>
-          <w:kern w:val="0"/>
-          <w:lang w:val="en-US"/>
-        </w:rPr>
-        <w:t>INSERT</w:t>
-      </w:r>
-      <w:r>
-        <w:rPr>
-          <w:rFonts w:ascii="Consolas" w:hAnsi="Consolas" w:cs="Consolas"/>
-          <w:color w:val="000000"/>
-          <w:kern w:val="0"/>
-          <w:lang w:val="en-US"/>
-        </w:rPr>
-        <w:t xml:space="preserve"> </w:t>
-      </w:r>
-      <w:r>
-        <w:rPr>
-          <w:rFonts w:ascii="Consolas" w:hAnsi="Consolas" w:cs="Consolas"/>
-          <w:color w:val="0000FF"/>
-          <w:kern w:val="0"/>
-          <w:lang w:val="en-US"/>
-        </w:rPr>
-        <w:t>INTO</w:t>
-      </w:r>
-      <w:r>
-        <w:rPr>
-          <w:rFonts w:ascii="Consolas" w:hAnsi="Consolas" w:cs="Consolas"/>
-          <w:color w:val="000000"/>
-          <w:kern w:val="0"/>
-          <w:lang w:val="en-US"/>
-        </w:rPr>
-        <w:t xml:space="preserve"> Recipes</w:t>
-      </w:r>
-      <w:r>
-        <w:rPr>
-          <w:rFonts w:ascii="Consolas" w:hAnsi="Consolas" w:cs="Consolas"/>
-          <w:color w:val="0000FF"/>
-          <w:kern w:val="0"/>
-          <w:lang w:val="en-US"/>
-        </w:rPr>
-        <w:t xml:space="preserve"> </w:t>
-      </w:r>
-      <w:r>
-        <w:rPr>
-          <w:rFonts w:ascii="Consolas" w:hAnsi="Consolas" w:cs="Consolas"/>
-          <w:color w:val="808080"/>
-          <w:kern w:val="0"/>
-          <w:lang w:val="en-US"/>
-        </w:rPr>
-        <w:t>(</w:t>
-      </w:r>
-      <w:proofErr w:type="spellStart"/>
-      <w:r>
-        <w:rPr>
-          <w:rFonts w:ascii="Consolas" w:hAnsi="Consolas" w:cs="Consolas"/>
-          <w:color w:val="000000"/>
-          <w:kern w:val="0"/>
-          <w:lang w:val="en-US"/>
-        </w:rPr>
-        <w:t>DishName</w:t>
-      </w:r>
-      <w:proofErr w:type="spellEnd"/>
-      <w:r>
-        <w:rPr>
-          <w:rFonts w:ascii="Consolas" w:hAnsi="Consolas" w:cs="Consolas"/>
-          <w:color w:val="808080"/>
-          <w:kern w:val="0"/>
-          <w:lang w:val="en-US"/>
-        </w:rPr>
-        <w:t>,</w:t>
-      </w:r>
-      <w:r>
-        <w:rPr>
-          <w:rFonts w:ascii="Consolas" w:hAnsi="Consolas" w:cs="Consolas"/>
-          <w:color w:val="000000"/>
-          <w:kern w:val="0"/>
-          <w:lang w:val="en-US"/>
-        </w:rPr>
-        <w:t xml:space="preserve"> </w:t>
-      </w:r>
-      <w:proofErr w:type="spellStart"/>
-      <w:r>
-        <w:rPr>
-          <w:rFonts w:ascii="Consolas" w:hAnsi="Consolas" w:cs="Consolas"/>
-          <w:color w:val="000000"/>
-          <w:kern w:val="0"/>
-          <w:lang w:val="en-US"/>
-        </w:rPr>
-        <w:t>TotalCookingTime</w:t>
-      </w:r>
-      <w:proofErr w:type="spellEnd"/>
-      <w:r>
-        <w:rPr>
-          <w:rFonts w:ascii="Consolas" w:hAnsi="Consolas" w:cs="Consolas"/>
-          <w:color w:val="808080"/>
-          <w:kern w:val="0"/>
-          <w:lang w:val="en-US"/>
-        </w:rPr>
-        <w:t>,</w:t>
-      </w:r>
-      <w:r>
-        <w:rPr>
-          <w:rFonts w:ascii="Consolas" w:hAnsi="Consolas" w:cs="Consolas"/>
-          <w:color w:val="000000"/>
-          <w:kern w:val="0"/>
-          <w:lang w:val="en-US"/>
-        </w:rPr>
-        <w:t xml:space="preserve"> </w:t>
-      </w:r>
-      <w:r>
-        <w:rPr>
-          <w:rFonts w:ascii="Consolas" w:hAnsi="Consolas" w:cs="Consolas"/>
-          <w:color w:val="0000FF"/>
-          <w:kern w:val="0"/>
-          <w:lang w:val="en-US"/>
-        </w:rPr>
-        <w:t>Description</w:t>
-      </w:r>
-      <w:r>
-        <w:rPr>
-          <w:rFonts w:ascii="Consolas" w:hAnsi="Consolas" w:cs="Consolas"/>
-          <w:color w:val="808080"/>
-          <w:kern w:val="0"/>
-          <w:lang w:val="en-US"/>
-        </w:rPr>
-        <w:t>,</w:t>
-      </w:r>
-      <w:r>
-        <w:rPr>
-          <w:rFonts w:ascii="Consolas" w:hAnsi="Consolas" w:cs="Consolas"/>
-          <w:color w:val="000000"/>
-          <w:kern w:val="0"/>
-          <w:lang w:val="en-US"/>
-        </w:rPr>
-        <w:t xml:space="preserve"> Rating</w:t>
-      </w:r>
-      <w:r>
-        <w:rPr>
-          <w:rFonts w:ascii="Consolas" w:hAnsi="Consolas" w:cs="Consolas"/>
-          <w:color w:val="808080"/>
-          <w:kern w:val="0"/>
-          <w:lang w:val="en-US"/>
-        </w:rPr>
-        <w:t>,</w:t>
-      </w:r>
-      <w:r>
-        <w:rPr>
-          <w:rFonts w:ascii="Consolas" w:hAnsi="Consolas" w:cs="Consolas"/>
-          <w:color w:val="000000"/>
-          <w:kern w:val="0"/>
-          <w:lang w:val="en-US"/>
-        </w:rPr>
-        <w:t xml:space="preserve"> </w:t>
-      </w:r>
-      <w:proofErr w:type="spellStart"/>
-      <w:r>
-        <w:rPr>
-          <w:rFonts w:ascii="Consolas" w:hAnsi="Consolas" w:cs="Consolas"/>
-          <w:color w:val="000000"/>
-          <w:kern w:val="0"/>
-          <w:lang w:val="en-US"/>
-        </w:rPr>
-        <w:t>CategoryID</w:t>
-      </w:r>
-      <w:proofErr w:type="spellEnd"/>
-      <w:r>
-        <w:rPr>
-          <w:rFonts w:ascii="Consolas" w:hAnsi="Consolas" w:cs="Consolas"/>
-          <w:color w:val="808080"/>
-          <w:kern w:val="0"/>
-          <w:lang w:val="en-US"/>
-        </w:rPr>
-        <w:t>,</w:t>
-      </w:r>
-      <w:r>
-        <w:rPr>
-          <w:rFonts w:ascii="Consolas" w:hAnsi="Consolas" w:cs="Consolas"/>
-          <w:color w:val="000000"/>
-          <w:kern w:val="0"/>
-          <w:lang w:val="en-US"/>
-        </w:rPr>
-        <w:t xml:space="preserve"> </w:t>
-      </w:r>
-      <w:proofErr w:type="spellStart"/>
-      <w:r>
-        <w:rPr>
-          <w:rFonts w:ascii="Consolas" w:hAnsi="Consolas" w:cs="Consolas"/>
-          <w:color w:val="000000"/>
-          <w:kern w:val="0"/>
-          <w:lang w:val="en-US"/>
-        </w:rPr>
-        <w:t>UserID</w:t>
-      </w:r>
-      <w:proofErr w:type="spellEnd"/>
-      <w:r>
-        <w:rPr>
-          <w:rFonts w:ascii="Consolas" w:hAnsi="Consolas" w:cs="Consolas"/>
-          <w:color w:val="808080"/>
-          <w:kern w:val="0"/>
-          <w:lang w:val="en-US"/>
-        </w:rPr>
-        <w:t>)</w:t>
-      </w:r>
-    </w:p>
-    <w:p>
-      <w:pPr>
-        <w:autoSpaceDE w:val="0"/>
-        <w:autoSpaceDN w:val="0"/>
-        <w:adjustRightInd w:val="0"/>
-        <w:spacing w:after="0" w:line="240" w:lineRule="auto"/>
-        <w:rPr>
-          <w:rFonts w:ascii="Consolas" w:hAnsi="Consolas" w:cs="Consolas"/>
-          <w:color w:val="000000"/>
-          <w:kern w:val="0"/>
-          <w:lang w:val="en-US"/>
-        </w:rPr>
-      </w:pPr>
-      <w:r>
-        <w:rPr>
-          <w:rFonts w:ascii="Consolas" w:hAnsi="Consolas" w:cs="Consolas"/>
-          <w:color w:val="000000"/>
-          <w:kern w:val="0"/>
-          <w:lang w:val="en-US"/>
-        </w:rPr>
-        <w:t xml:space="preserve">    </w:t>
-      </w:r>
-      <w:r>
-        <w:rPr>
-          <w:rFonts w:ascii="Consolas" w:hAnsi="Consolas" w:cs="Consolas"/>
-          <w:color w:val="0000FF"/>
-          <w:kern w:val="0"/>
-          <w:lang w:val="en-US"/>
-        </w:rPr>
-        <w:t xml:space="preserve">VALUES </w:t>
-      </w:r>
-      <w:r>
-        <w:rPr>
-          <w:rFonts w:ascii="Consolas" w:hAnsi="Consolas" w:cs="Consolas"/>
-          <w:color w:val="808080"/>
-          <w:kern w:val="0"/>
-          <w:lang w:val="en-US"/>
-        </w:rPr>
-        <w:t>(</w:t>
-      </w:r>
-      <w:r>
-        <w:rPr>
-          <w:rFonts w:ascii="Consolas" w:hAnsi="Consolas" w:cs="Consolas"/>
-          <w:color w:val="FF0000"/>
-          <w:kern w:val="0"/>
-          <w:lang w:val="en-US"/>
-        </w:rPr>
-        <w:t>'Fried Rice'</w:t>
-      </w:r>
-      <w:r>
-        <w:rPr>
-          <w:rFonts w:ascii="Consolas" w:hAnsi="Consolas" w:cs="Consolas"/>
-          <w:color w:val="808080"/>
-          <w:kern w:val="0"/>
-          <w:lang w:val="en-US"/>
-        </w:rPr>
-        <w:t>,</w:t>
-      </w:r>
-      <w:r>
-        <w:rPr>
-          <w:rFonts w:ascii="Consolas" w:hAnsi="Consolas" w:cs="Consolas"/>
-          <w:color w:val="000000"/>
-          <w:kern w:val="0"/>
-          <w:lang w:val="en-US"/>
-        </w:rPr>
-        <w:t xml:space="preserve"> 30</w:t>
-      </w:r>
-      <w:r>
-        <w:rPr>
-          <w:rFonts w:ascii="Consolas" w:hAnsi="Consolas" w:cs="Consolas"/>
-          <w:color w:val="808080"/>
-          <w:kern w:val="0"/>
-          <w:lang w:val="en-US"/>
-        </w:rPr>
-        <w:t>,</w:t>
-      </w:r>
-      <w:r>
-        <w:rPr>
-          <w:rFonts w:ascii="Consolas" w:hAnsi="Consolas" w:cs="Consolas"/>
-          <w:color w:val="000000"/>
-          <w:kern w:val="0"/>
-          <w:lang w:val="en-US"/>
-        </w:rPr>
-        <w:t xml:space="preserve"> </w:t>
-      </w:r>
-      <w:r>
-        <w:rPr>
-          <w:rFonts w:ascii="Consolas" w:hAnsi="Consolas" w:cs="Consolas"/>
-          <w:color w:val="FF0000"/>
-          <w:kern w:val="0"/>
-          <w:lang w:val="en-US"/>
-        </w:rPr>
-        <w:t>'Traditional fried rice with vegetables and chicken.'</w:t>
-      </w:r>
-      <w:r>
-        <w:rPr>
-          <w:rFonts w:ascii="Consolas" w:hAnsi="Consolas" w:cs="Consolas"/>
-          <w:color w:val="808080"/>
-          <w:kern w:val="0"/>
-          <w:lang w:val="en-US"/>
-        </w:rPr>
-        <w:t>,</w:t>
-      </w:r>
-      <w:r>
-        <w:rPr>
-          <w:rFonts w:ascii="Consolas" w:hAnsi="Consolas" w:cs="Consolas"/>
-          <w:color w:val="000000"/>
-          <w:kern w:val="0"/>
-          <w:lang w:val="en-US"/>
-        </w:rPr>
-        <w:t xml:space="preserve"> </w:t>
-      </w:r>
-      <w:r>
-        <w:rPr>
-          <w:rFonts w:ascii="Consolas" w:hAnsi="Consolas" w:cs="Consolas"/>
-          <w:color w:val="FF0000"/>
-          <w:kern w:val="0"/>
-          <w:lang w:val="en-US"/>
-        </w:rPr>
-        <w:t>'good'</w:t>
-      </w:r>
-      <w:r>
-        <w:rPr>
-          <w:rFonts w:ascii="Consolas" w:hAnsi="Consolas" w:cs="Consolas"/>
-          <w:color w:val="808080"/>
-          <w:kern w:val="0"/>
-          <w:lang w:val="en-US"/>
-        </w:rPr>
-        <w:t>,</w:t>
-      </w:r>
-      <w:r>
-        <w:rPr>
-          <w:rFonts w:ascii="Consolas" w:hAnsi="Consolas" w:cs="Consolas"/>
-          <w:color w:val="000000"/>
-          <w:kern w:val="0"/>
-          <w:lang w:val="en-US"/>
-        </w:rPr>
-        <w:t xml:space="preserve"> @CategoryID</w:t>
-      </w:r>
-      <w:r>
-        <w:rPr>
-          <w:rFonts w:ascii="Consolas" w:hAnsi="Consolas" w:cs="Consolas"/>
-          <w:color w:val="808080"/>
-          <w:kern w:val="0"/>
-          <w:lang w:val="en-US"/>
-        </w:rPr>
-        <w:t>,</w:t>
-      </w:r>
-      <w:r>
-        <w:rPr>
-          <w:rFonts w:ascii="Consolas" w:hAnsi="Consolas" w:cs="Consolas"/>
-          <w:color w:val="000000"/>
-          <w:kern w:val="0"/>
-          <w:lang w:val="en-US"/>
-        </w:rPr>
-        <w:t xml:space="preserve"> @UserID</w:t>
-      </w:r>
-      <w:proofErr w:type="gramStart"/>
-      <w:r>
-        <w:rPr>
-          <w:rFonts w:ascii="Consolas" w:hAnsi="Consolas" w:cs="Consolas"/>
-          <w:color w:val="808080"/>
-          <w:kern w:val="0"/>
-          <w:lang w:val="en-US"/>
-        </w:rPr>
-        <w:t>);</w:t>
-      </w:r>
-      <w:proofErr w:type="gramEnd"/>
-    </w:p>
-    <w:p>
-      <w:pPr>
-        <w:autoSpaceDE w:val="0"/>
-        <w:autoSpaceDN w:val="0"/>
-        <w:adjustRightInd w:val="0"/>
-        <w:spacing w:after="0" w:line="240" w:lineRule="auto"/>
-        <w:rPr>
-          <w:rFonts w:ascii="Consolas" w:hAnsi="Consolas" w:cs="Consolas"/>
-          <w:color w:val="000000"/>
-          <w:kern w:val="0"/>
-          <w:lang w:val="en-US"/>
-        </w:rPr>
-      </w:pPr>
-    </w:p>
-    <w:p>
-      <w:pPr>
-        <w:autoSpaceDE w:val="0"/>
-        <w:autoSpaceDN w:val="0"/>
-        <w:adjustRightInd w:val="0"/>
-        <w:spacing w:after="0" w:line="240" w:lineRule="auto"/>
-        <w:rPr>
-          <w:rFonts w:ascii="Consolas" w:hAnsi="Consolas" w:cs="Consolas"/>
-          <w:color w:val="000000"/>
-          <w:kern w:val="0"/>
-          <w:lang w:val="en-US"/>
-        </w:rPr>
-      </w:pPr>
-      <w:r>
-        <w:rPr>
-          <w:rFonts w:ascii="Consolas" w:hAnsi="Consolas" w:cs="Consolas"/>
-          <w:color w:val="000000"/>
-          <w:kern w:val="0"/>
-          <w:lang w:val="en-US"/>
-        </w:rPr>
-        <w:t xml:space="preserve">    </w:t>
-      </w:r>
-      <w:r>
-        <w:rPr>
-          <w:rFonts w:ascii="Consolas" w:hAnsi="Consolas" w:cs="Consolas"/>
-          <w:color w:val="0000FF"/>
-          <w:kern w:val="0"/>
-          <w:lang w:val="en-US"/>
-        </w:rPr>
-        <w:t>COMMIT</w:t>
-      </w:r>
-      <w:r>
-        <w:rPr>
-          <w:rFonts w:ascii="Consolas" w:hAnsi="Consolas" w:cs="Consolas"/>
-          <w:color w:val="000000"/>
-          <w:kern w:val="0"/>
-          <w:lang w:val="en-US"/>
-        </w:rPr>
-        <w:t xml:space="preserve"> </w:t>
-      </w:r>
-      <w:proofErr w:type="gramStart"/>
-      <w:r>
-        <w:rPr>
-          <w:rFonts w:ascii="Consolas" w:hAnsi="Consolas" w:cs="Consolas"/>
-          <w:color w:val="0000FF"/>
-          <w:kern w:val="0"/>
-          <w:lang w:val="en-US"/>
-        </w:rPr>
-        <w:t>TRANSACTION</w:t>
-      </w:r>
-      <w:r>
-        <w:rPr>
-          <w:rFonts w:ascii="Consolas" w:hAnsi="Consolas" w:cs="Consolas"/>
-          <w:color w:val="808080"/>
-          <w:kern w:val="0"/>
-          <w:lang w:val="en-US"/>
-        </w:rPr>
-        <w:t>;</w:t>
-      </w:r>
-      <w:proofErr w:type="gramEnd"/>
-    </w:p>
-    <w:p>
-      <w:pPr>
-        <w:autoSpaceDE w:val="0"/>
-        <w:autoSpaceDN w:val="0"/>
-        <w:adjustRightInd w:val="0"/>
-        <w:spacing w:after="0" w:line="240" w:lineRule="auto"/>
-        <w:rPr>
-          <w:rFonts w:ascii="Consolas" w:hAnsi="Consolas" w:cs="Consolas"/>
-          <w:color w:val="000000"/>
-          <w:kern w:val="0"/>
-          <w:lang w:val="en-US"/>
-        </w:rPr>
-      </w:pPr>
-      <w:r>
-        <w:rPr>
-          <w:rFonts w:ascii="Consolas" w:hAnsi="Consolas" w:cs="Consolas"/>
-          <w:color w:val="0000FF"/>
-          <w:kern w:val="0"/>
-          <w:lang w:val="en-US"/>
-        </w:rPr>
-        <w:t>END</w:t>
-      </w:r>
-      <w:r>
-        <w:rPr>
-          <w:rFonts w:ascii="Consolas" w:hAnsi="Consolas" w:cs="Consolas"/>
-          <w:color w:val="000000"/>
-          <w:kern w:val="0"/>
-          <w:lang w:val="en-US"/>
-        </w:rPr>
-        <w:t xml:space="preserve"> </w:t>
-      </w:r>
-      <w:r>
-        <w:rPr>
-          <w:rFonts w:ascii="Consolas" w:hAnsi="Consolas" w:cs="Consolas"/>
-          <w:color w:val="0000FF"/>
-          <w:kern w:val="0"/>
-          <w:lang w:val="en-US"/>
-        </w:rPr>
-        <w:t>TRY</w:t>
-      </w:r>
-    </w:p>
-    <w:p>
-      <w:pPr>
-        <w:autoSpaceDE w:val="0"/>
-        <w:autoSpaceDN w:val="0"/>
-        <w:adjustRightInd w:val="0"/>
-        <w:spacing w:after="0" w:line="240" w:lineRule="auto"/>
-        <w:rPr>
-          <w:rFonts w:ascii="Consolas" w:hAnsi="Consolas" w:cs="Consolas"/>
-          <w:color w:val="000000"/>
-          <w:kern w:val="0"/>
-          <w:lang w:val="en-US"/>
-        </w:rPr>
-      </w:pPr>
-      <w:r>
-        <w:rPr>
-          <w:rFonts w:ascii="Consolas" w:hAnsi="Consolas" w:cs="Consolas"/>
-          <w:color w:val="0000FF"/>
-          <w:kern w:val="0"/>
-          <w:lang w:val="en-US"/>
-        </w:rPr>
-        <w:t>BEGIN</w:t>
-      </w:r>
-      <w:r>
-        <w:rPr>
-          <w:rFonts w:ascii="Consolas" w:hAnsi="Consolas" w:cs="Consolas"/>
-          <w:color w:val="000000"/>
-          <w:kern w:val="0"/>
-          <w:lang w:val="en-US"/>
-        </w:rPr>
-        <w:t xml:space="preserve"> </w:t>
-      </w:r>
-      <w:r>
-        <w:rPr>
-          <w:rFonts w:ascii="Consolas" w:hAnsi="Consolas" w:cs="Consolas"/>
-          <w:color w:val="0000FF"/>
-          <w:kern w:val="0"/>
-          <w:lang w:val="en-US"/>
-        </w:rPr>
-        <w:t>CATCH</w:t>
-      </w:r>
-    </w:p>
-    <w:p>
-      <w:pPr>
-        <w:autoSpaceDE w:val="0"/>
-        <w:autoSpaceDN w:val="0"/>
-        <w:adjustRightInd w:val="0"/>
-        <w:spacing w:after="0" w:line="240" w:lineRule="auto"/>
-        <w:rPr>
-          <w:rFonts w:ascii="Consolas" w:hAnsi="Consolas" w:cs="Consolas"/>
-          <w:color w:val="000000"/>
-          <w:kern w:val="0"/>
-          <w:lang w:val="en-US"/>
-        </w:rPr>
-      </w:pPr>
-      <w:r>
-        <w:rPr>
-          <w:rFonts w:ascii="Consolas" w:hAnsi="Consolas" w:cs="Consolas"/>
-          <w:color w:val="000000"/>
-          <w:kern w:val="0"/>
-          <w:lang w:val="en-US"/>
-        </w:rPr>
-        <w:t xml:space="preserve">    </w:t>
-      </w:r>
-      <w:r>
-        <w:rPr>
-          <w:rFonts w:ascii="Consolas" w:hAnsi="Consolas" w:cs="Consolas"/>
-          <w:color w:val="0000FF"/>
-          <w:kern w:val="0"/>
-          <w:lang w:val="en-US"/>
-        </w:rPr>
-        <w:t>IF</w:t>
-      </w:r>
-      <w:r>
-        <w:rPr>
-          <w:rFonts w:ascii="Consolas" w:hAnsi="Consolas" w:cs="Consolas"/>
-          <w:color w:val="000000"/>
-          <w:kern w:val="0"/>
-          <w:lang w:val="en-US"/>
-        </w:rPr>
-        <w:t xml:space="preserve"> </w:t>
-      </w:r>
-      <w:r>
-        <w:rPr>
-          <w:rFonts w:ascii="Consolas" w:hAnsi="Consolas" w:cs="Consolas"/>
-          <w:color w:val="FF00FF"/>
-          <w:kern w:val="0"/>
-          <w:lang w:val="en-US"/>
-        </w:rPr>
-        <w:t>@@TRANCOUNT</w:t>
-      </w:r>
-      <w:r>
-        <w:rPr>
-          <w:rFonts w:ascii="Consolas" w:hAnsi="Consolas" w:cs="Consolas"/>
-          <w:color w:val="000000"/>
-          <w:kern w:val="0"/>
-          <w:lang w:val="en-US"/>
-        </w:rPr>
-        <w:t xml:space="preserve"> </w:t>
-      </w:r>
-      <w:r>
-        <w:rPr>
-          <w:rFonts w:ascii="Consolas" w:hAnsi="Consolas" w:cs="Consolas"/>
-          <w:color w:val="808080"/>
-          <w:kern w:val="0"/>
-          <w:lang w:val="en-US"/>
-        </w:rPr>
-        <w:t>&gt;</w:t>
-      </w:r>
-      <w:r>
-        <w:rPr>
-          <w:rFonts w:ascii="Consolas" w:hAnsi="Consolas" w:cs="Consolas"/>
-          <w:color w:val="000000"/>
-          <w:kern w:val="0"/>
-          <w:lang w:val="en-US"/>
-        </w:rPr>
-        <w:t xml:space="preserve"> 0</w:t>
-      </w:r>
-    </w:p>
-    <w:p>
-      <w:pPr>
-        <w:autoSpaceDE w:val="0"/>
-        <w:autoSpaceDN w:val="0"/>
-        <w:adjustRightInd w:val="0"/>
-        <w:spacing w:after="0" w:line="240" w:lineRule="auto"/>
-        <w:rPr>
-          <w:rFonts w:ascii="Consolas" w:hAnsi="Consolas" w:cs="Consolas"/>
-          <w:color w:val="000000"/>
-          <w:kern w:val="0"/>
-          <w:lang w:val="en-US"/>
-        </w:rPr>
-      </w:pPr>
-      <w:r>
-        <w:rPr>
-          <w:rFonts w:ascii="Consolas" w:hAnsi="Consolas" w:cs="Consolas"/>
-          <w:color w:val="000000"/>
-          <w:kern w:val="0"/>
-          <w:lang w:val="en-US"/>
-        </w:rPr>
-        <w:t xml:space="preserve">        </w:t>
-      </w:r>
-      <w:r>
-        <w:rPr>
-          <w:rFonts w:ascii="Consolas" w:hAnsi="Consolas" w:cs="Consolas"/>
-          <w:color w:val="0000FF"/>
-          <w:kern w:val="0"/>
-          <w:lang w:val="en-US"/>
-        </w:rPr>
-        <w:t>ROLLBACK</w:t>
-      </w:r>
-      <w:r>
-        <w:rPr>
-          <w:rFonts w:ascii="Consolas" w:hAnsi="Consolas" w:cs="Consolas"/>
-          <w:color w:val="000000"/>
-          <w:kern w:val="0"/>
-          <w:lang w:val="en-US"/>
-        </w:rPr>
-        <w:t xml:space="preserve"> </w:t>
-      </w:r>
-      <w:proofErr w:type="gramStart"/>
-      <w:r>
-        <w:rPr>
-          <w:rFonts w:ascii="Consolas" w:hAnsi="Consolas" w:cs="Consolas"/>
-          <w:color w:val="0000FF"/>
-          <w:kern w:val="0"/>
-          <w:lang w:val="en-US"/>
-        </w:rPr>
-        <w:t>TRANSACTION</w:t>
-      </w:r>
-      <w:r>
-        <w:rPr>
-          <w:rFonts w:ascii="Consolas" w:hAnsi="Consolas" w:cs="Consolas"/>
-          <w:color w:val="808080"/>
-          <w:kern w:val="0"/>
-          <w:lang w:val="en-US"/>
-        </w:rPr>
-        <w:t>;</w:t>
-      </w:r>
-      <w:proofErr w:type="gramEnd"/>
-    </w:p>
-    <w:p>
-      <w:pPr>
-        <w:autoSpaceDE w:val="0"/>
-        <w:autoSpaceDN w:val="0"/>
-        <w:adjustRightInd w:val="0"/>
-        <w:spacing w:after="0" w:line="240" w:lineRule="auto"/>
-        <w:rPr>
-          <w:rFonts w:ascii="Consolas" w:hAnsi="Consolas" w:cs="Consolas"/>
-          <w:color w:val="000000"/>
-          <w:kern w:val="0"/>
-          <w:lang w:val="en-US"/>
-        </w:rPr>
-      </w:pPr>
-      <w:r>
-        <w:rPr>
-          <w:rFonts w:ascii="Consolas" w:hAnsi="Consolas" w:cs="Consolas"/>
-          <w:color w:val="000000"/>
-          <w:kern w:val="0"/>
-          <w:lang w:val="en-US"/>
-        </w:rPr>
-        <w:t xml:space="preserve">    </w:t>
-      </w:r>
-    </w:p>
-    <w:p>
-      <w:pPr>
-        <w:autoSpaceDE w:val="0"/>
-        <w:autoSpaceDN w:val="0"/>
-        <w:adjustRightInd w:val="0"/>
-        <w:spacing w:after="0" w:line="240" w:lineRule="auto"/>
-        <w:rPr>
-          <w:rFonts w:ascii="Consolas" w:hAnsi="Consolas" w:cs="Consolas"/>
-          <w:color w:val="000000"/>
-          <w:kern w:val="0"/>
-          <w:lang w:val="en-US"/>
-        </w:rPr>
-      </w:pPr>
-      <w:r>
-        <w:rPr>
-          <w:rFonts w:ascii="Consolas" w:hAnsi="Consolas" w:cs="Consolas"/>
-          <w:color w:val="000000"/>
-          <w:kern w:val="0"/>
-          <w:lang w:val="en-US"/>
-        </w:rPr>
-        <w:t xml:space="preserve">    </w:t>
-      </w:r>
-      <w:r>
-        <w:rPr>
-          <w:rFonts w:ascii="Consolas" w:hAnsi="Consolas" w:cs="Consolas"/>
-          <w:color w:val="008000"/>
-          <w:kern w:val="0"/>
-          <w:lang w:val="en-US"/>
-        </w:rPr>
-        <w:t>-- Re-throw the error for further handling</w:t>
-      </w:r>
-    </w:p>
-    <w:p>
-      <w:pPr>
-        <w:autoSpaceDE w:val="0"/>
-        <w:autoSpaceDN w:val="0"/>
-        <w:adjustRightInd w:val="0"/>
-        <w:spacing w:after="0" w:line="240" w:lineRule="auto"/>
-        <w:rPr>
-          <w:rFonts w:ascii="Consolas" w:hAnsi="Consolas" w:cs="Consolas"/>
-          <w:color w:val="000000"/>
-          <w:kern w:val="0"/>
-          <w:lang w:val="en-US"/>
-        </w:rPr>
-      </w:pPr>
-      <w:r>
-        <w:rPr>
-          <w:rFonts w:ascii="Consolas" w:hAnsi="Consolas" w:cs="Consolas"/>
-          <w:color w:val="000000"/>
-          <w:kern w:val="0"/>
-          <w:lang w:val="en-US"/>
-        </w:rPr>
-        <w:t xml:space="preserve">    </w:t>
-      </w:r>
-      <w:r>
-        <w:rPr>
-          <w:rFonts w:ascii="Consolas" w:hAnsi="Consolas" w:cs="Consolas"/>
-          <w:color w:val="0000FF"/>
-          <w:kern w:val="0"/>
-          <w:lang w:val="en-US"/>
-        </w:rPr>
-        <w:t>DECLARE</w:t>
-      </w:r>
-      <w:r>
-        <w:rPr>
-          <w:rFonts w:ascii="Consolas" w:hAnsi="Consolas" w:cs="Consolas"/>
-          <w:color w:val="000000"/>
-          <w:kern w:val="0"/>
-          <w:lang w:val="en-US"/>
-        </w:rPr>
-        <w:t xml:space="preserve"> @ErrorMessage </w:t>
-      </w:r>
-      <w:proofErr w:type="gramStart"/>
-      <w:r>
-        <w:rPr>
-          <w:rFonts w:ascii="Consolas" w:hAnsi="Consolas" w:cs="Consolas"/>
-          <w:color w:val="0000FF"/>
-          <w:kern w:val="0"/>
-          <w:lang w:val="en-US"/>
-        </w:rPr>
-        <w:t>NVARCHAR</w:t>
-      </w:r>
-      <w:r>
-        <w:rPr>
-          <w:rFonts w:ascii="Consolas" w:hAnsi="Consolas" w:cs="Consolas"/>
-          <w:color w:val="808080"/>
-          <w:kern w:val="0"/>
-          <w:lang w:val="en-US"/>
-        </w:rPr>
-        <w:t>(</w:t>
-      </w:r>
-      <w:proofErr w:type="gramEnd"/>
-      <w:r>
-        <w:rPr>
-          <w:rFonts w:ascii="Consolas" w:hAnsi="Consolas" w:cs="Consolas"/>
-          <w:color w:val="000000"/>
-          <w:kern w:val="0"/>
-          <w:lang w:val="en-US"/>
-        </w:rPr>
-        <w:t>4000</w:t>
-      </w:r>
-      <w:r>
-        <w:rPr>
-          <w:rFonts w:ascii="Consolas" w:hAnsi="Consolas" w:cs="Consolas"/>
-          <w:color w:val="808080"/>
-          <w:kern w:val="0"/>
-          <w:lang w:val="en-US"/>
-        </w:rPr>
-        <w:t>)</w:t>
-      </w:r>
-      <w:r>
-        <w:rPr>
-          <w:rFonts w:ascii="Consolas" w:hAnsi="Consolas" w:cs="Consolas"/>
-          <w:color w:val="000000"/>
-          <w:kern w:val="0"/>
-          <w:lang w:val="en-US"/>
-        </w:rPr>
-        <w:t xml:space="preserve"> </w:t>
-      </w:r>
-      <w:r>
-        <w:rPr>
-          <w:rFonts w:ascii="Consolas" w:hAnsi="Consolas" w:cs="Consolas"/>
-          <w:color w:val="808080"/>
-          <w:kern w:val="0"/>
-          <w:lang w:val="en-US"/>
-        </w:rPr>
-        <w:t>=</w:t>
-      </w:r>
-      <w:r>
-        <w:rPr>
-          <w:rFonts w:ascii="Consolas" w:hAnsi="Consolas" w:cs="Consolas"/>
-          <w:color w:val="000000"/>
-          <w:kern w:val="0"/>
-          <w:lang w:val="en-US"/>
-        </w:rPr>
-        <w:t xml:space="preserve"> </w:t>
-      </w:r>
-      <w:r>
-        <w:rPr>
-          <w:rFonts w:ascii="Consolas" w:hAnsi="Consolas" w:cs="Consolas"/>
-          <w:color w:val="FF00FF"/>
-          <w:kern w:val="0"/>
-          <w:lang w:val="en-US"/>
-        </w:rPr>
-        <w:t>ERROR_MESSAGE</w:t>
-      </w:r>
-      <w:r>
-        <w:rPr>
-          <w:rFonts w:ascii="Consolas" w:hAnsi="Consolas" w:cs="Consolas"/>
-          <w:color w:val="808080"/>
-          <w:kern w:val="0"/>
-          <w:lang w:val="en-US"/>
-        </w:rPr>
-        <w:t>();</w:t>
-      </w:r>
-    </w:p>
-    <w:p>
-      <w:pPr>
-        <w:autoSpaceDE w:val="0"/>
-        <w:autoSpaceDN w:val="0"/>
-        <w:adjustRightInd w:val="0"/>
-        <w:spacing w:after="0" w:line="240" w:lineRule="auto"/>
-        <w:rPr>
-          <w:rFonts w:ascii="Consolas" w:hAnsi="Consolas" w:cs="Consolas"/>
-          <w:color w:val="000000"/>
-          <w:kern w:val="0"/>
-          <w:lang w:val="en-US"/>
-        </w:rPr>
-      </w:pPr>
-      <w:r>
-        <w:rPr>
-          <w:rFonts w:ascii="Consolas" w:hAnsi="Consolas" w:cs="Consolas"/>
-          <w:color w:val="000000"/>
-          <w:kern w:val="0"/>
-          <w:lang w:val="en-US"/>
-        </w:rPr>
-        <w:t xml:space="preserve">    </w:t>
-      </w:r>
-      <w:r>
-        <w:rPr>
-          <w:rFonts w:ascii="Consolas" w:hAnsi="Consolas" w:cs="Consolas"/>
-          <w:color w:val="0000FF"/>
-          <w:kern w:val="0"/>
-          <w:lang w:val="en-US"/>
-        </w:rPr>
-        <w:t>DECLARE</w:t>
-      </w:r>
-      <w:r>
-        <w:rPr>
-          <w:rFonts w:ascii="Consolas" w:hAnsi="Consolas" w:cs="Consolas"/>
-          <w:color w:val="000000"/>
-          <w:kern w:val="0"/>
-          <w:lang w:val="en-US"/>
-        </w:rPr>
-        <w:t xml:space="preserve"> @ErrorSeverity </w:t>
-      </w:r>
-      <w:r>
-        <w:rPr>
-          <w:rFonts w:ascii="Consolas" w:hAnsi="Consolas" w:cs="Consolas"/>
-          <w:color w:val="0000FF"/>
-          <w:kern w:val="0"/>
-          <w:lang w:val="en-US"/>
-        </w:rPr>
-        <w:t>INT</w:t>
-      </w:r>
-      <w:r>
-        <w:rPr>
-          <w:rFonts w:ascii="Consolas" w:hAnsi="Consolas" w:cs="Consolas"/>
-          <w:color w:val="000000"/>
-          <w:kern w:val="0"/>
-          <w:lang w:val="en-US"/>
-        </w:rPr>
-        <w:t xml:space="preserve"> </w:t>
-      </w:r>
-      <w:r>
-        <w:rPr>
-          <w:rFonts w:ascii="Consolas" w:hAnsi="Consolas" w:cs="Consolas"/>
-          <w:color w:val="808080"/>
-          <w:kern w:val="0"/>
-          <w:lang w:val="en-US"/>
-        </w:rPr>
-        <w:t>=</w:t>
-      </w:r>
-      <w:r>
-        <w:rPr>
-          <w:rFonts w:ascii="Consolas" w:hAnsi="Consolas" w:cs="Consolas"/>
-          <w:color w:val="000000"/>
-          <w:kern w:val="0"/>
-          <w:lang w:val="en-US"/>
-        </w:rPr>
-        <w:t xml:space="preserve"> </w:t>
-      </w:r>
-      <w:r>
-        <w:rPr>
-          <w:rFonts w:ascii="Consolas" w:hAnsi="Consolas" w:cs="Consolas"/>
-          <w:color w:val="FF00FF"/>
-          <w:kern w:val="0"/>
-          <w:lang w:val="en-US"/>
-        </w:rPr>
-        <w:t>ERROR_</w:t>
-      </w:r>
-      <w:proofErr w:type="gramStart"/>
-      <w:r>
-        <w:rPr>
-          <w:rFonts w:ascii="Consolas" w:hAnsi="Consolas" w:cs="Consolas"/>
-          <w:color w:val="FF00FF"/>
-          <w:kern w:val="0"/>
-          <w:lang w:val="en-US"/>
-        </w:rPr>
-        <w:t>SEVERITY</w:t>
-      </w:r>
-      <w:r>
-        <w:rPr>
-          <w:rFonts w:ascii="Consolas" w:hAnsi="Consolas" w:cs="Consolas"/>
-          <w:color w:val="808080"/>
-          <w:kern w:val="0"/>
-          <w:lang w:val="en-US"/>
-        </w:rPr>
-        <w:t>(</w:t>
-      </w:r>
-      <w:proofErr w:type="gramEnd"/>
-      <w:r>
-        <w:rPr>
-          <w:rFonts w:ascii="Consolas" w:hAnsi="Consolas" w:cs="Consolas"/>
-          <w:color w:val="808080"/>
-          <w:kern w:val="0"/>
-          <w:lang w:val="en-US"/>
-        </w:rPr>
-        <w:t>);</w:t>
-      </w:r>
-    </w:p>
-    <w:p>
-      <w:pPr>
-        <w:autoSpaceDE w:val="0"/>
-        <w:autoSpaceDN w:val="0"/>
-        <w:adjustRightInd w:val="0"/>
-        <w:spacing w:after="0" w:line="240" w:lineRule="auto"/>
-        <w:rPr>
-          <w:rFonts w:ascii="Consolas" w:hAnsi="Consolas" w:cs="Consolas"/>
-          <w:color w:val="000000"/>
-          <w:kern w:val="0"/>
-          <w:lang w:val="en-US"/>
-        </w:rPr>
-      </w:pPr>
-      <w:r>
-        <w:rPr>
-          <w:rFonts w:ascii="Consolas" w:hAnsi="Consolas" w:cs="Consolas"/>
-          <w:color w:val="000000"/>
-          <w:kern w:val="0"/>
-          <w:lang w:val="en-US"/>
-        </w:rPr>
-        <w:t xml:space="preserve">    </w:t>
-      </w:r>
-      <w:r>
-        <w:rPr>
-          <w:rFonts w:ascii="Consolas" w:hAnsi="Consolas" w:cs="Consolas"/>
-          <w:color w:val="0000FF"/>
-          <w:kern w:val="0"/>
-          <w:lang w:val="en-US"/>
-        </w:rPr>
-        <w:t>DECLARE</w:t>
-      </w:r>
-      <w:r>
-        <w:rPr>
-          <w:rFonts w:ascii="Consolas" w:hAnsi="Consolas" w:cs="Consolas"/>
-          <w:color w:val="000000"/>
-          <w:kern w:val="0"/>
-          <w:lang w:val="en-US"/>
-        </w:rPr>
-        <w:t xml:space="preserve"> @ErrorState </w:t>
-      </w:r>
-      <w:r>
-        <w:rPr>
-          <w:rFonts w:ascii="Consolas" w:hAnsi="Consolas" w:cs="Consolas"/>
-          <w:color w:val="0000FF"/>
-          <w:kern w:val="0"/>
-          <w:lang w:val="en-US"/>
-        </w:rPr>
-        <w:t>INT</w:t>
-      </w:r>
-      <w:r>
-        <w:rPr>
-          <w:rFonts w:ascii="Consolas" w:hAnsi="Consolas" w:cs="Consolas"/>
-          <w:color w:val="000000"/>
-          <w:kern w:val="0"/>
-          <w:lang w:val="en-US"/>
-        </w:rPr>
-        <w:t xml:space="preserve"> </w:t>
-      </w:r>
-      <w:r>
-        <w:rPr>
-          <w:rFonts w:ascii="Consolas" w:hAnsi="Consolas" w:cs="Consolas"/>
-          <w:color w:val="808080"/>
-          <w:kern w:val="0"/>
-          <w:lang w:val="en-US"/>
-        </w:rPr>
-        <w:t>=</w:t>
-      </w:r>
-      <w:r>
-        <w:rPr>
-          <w:rFonts w:ascii="Consolas" w:hAnsi="Consolas" w:cs="Consolas"/>
-          <w:color w:val="000000"/>
-          <w:kern w:val="0"/>
-          <w:lang w:val="en-US"/>
-        </w:rPr>
-        <w:t xml:space="preserve"> </w:t>
-      </w:r>
-      <w:r>
-        <w:rPr>
-          <w:rFonts w:ascii="Consolas" w:hAnsi="Consolas" w:cs="Consolas"/>
-          <w:color w:val="FF00FF"/>
-          <w:kern w:val="0"/>
-          <w:lang w:val="en-US"/>
-        </w:rPr>
-        <w:t>ERROR_</w:t>
-      </w:r>
-      <w:proofErr w:type="gramStart"/>
-      <w:r>
-        <w:rPr>
-          <w:rFonts w:ascii="Consolas" w:hAnsi="Consolas" w:cs="Consolas"/>
-          <w:color w:val="FF00FF"/>
-          <w:kern w:val="0"/>
-          <w:lang w:val="en-US"/>
-        </w:rPr>
-        <w:t>STATE</w:t>
-      </w:r>
-      <w:r>
-        <w:rPr>
-          <w:rFonts w:ascii="Consolas" w:hAnsi="Consolas" w:cs="Consolas"/>
-          <w:color w:val="808080"/>
-          <w:kern w:val="0"/>
-          <w:lang w:val="en-US"/>
-        </w:rPr>
-        <w:t>(</w:t>
-      </w:r>
-      <w:proofErr w:type="gramEnd"/>
-      <w:r>
-        <w:rPr>
-          <w:rFonts w:ascii="Consolas" w:hAnsi="Consolas" w:cs="Consolas"/>
-          <w:color w:val="808080"/>
-          <w:kern w:val="0"/>
-          <w:lang w:val="en-US"/>
-        </w:rPr>
-        <w:t>);</w:t>
-      </w:r>
-    </w:p>
-    <w:p>
-      <w:pPr>
-        <w:autoSpaceDE w:val="0"/>
-        <w:autoSpaceDN w:val="0"/>
-        <w:adjustRightInd w:val="0"/>
-        <w:spacing w:after="0" w:line="240" w:lineRule="auto"/>
-        <w:rPr>
-          <w:rFonts w:ascii="Consolas" w:hAnsi="Consolas" w:cs="Consolas"/>
-          <w:color w:val="000000"/>
-          <w:kern w:val="0"/>
-          <w:lang w:val="en-US"/>
-        </w:rPr>
-      </w:pPr>
-      <w:r>
-        <w:rPr>
-          <w:rFonts w:ascii="Consolas" w:hAnsi="Consolas" w:cs="Consolas"/>
-          <w:color w:val="000000"/>
-          <w:kern w:val="0"/>
-          <w:lang w:val="en-US"/>
-        </w:rPr>
-        <w:t xml:space="preserve">    </w:t>
-      </w:r>
-      <w:r>
-        <w:rPr>
-          <w:rFonts w:ascii="Consolas" w:hAnsi="Consolas" w:cs="Consolas"/>
-          <w:color w:val="0000FF"/>
-          <w:kern w:val="0"/>
-          <w:lang w:val="en-US"/>
-        </w:rPr>
-        <w:t xml:space="preserve">RAISERROR </w:t>
-      </w:r>
-      <w:r>
-        <w:rPr>
-          <w:rFonts w:ascii="Consolas" w:hAnsi="Consolas" w:cs="Consolas"/>
-          <w:color w:val="808080"/>
-          <w:kern w:val="0"/>
-          <w:lang w:val="en-US"/>
-        </w:rPr>
-        <w:t>(</w:t>
-      </w:r>
-      <w:r>
-        <w:rPr>
-          <w:rFonts w:ascii="Consolas" w:hAnsi="Consolas" w:cs="Consolas"/>
-          <w:color w:val="000000"/>
-          <w:kern w:val="0"/>
-          <w:lang w:val="en-US"/>
-        </w:rPr>
-        <w:t>@ErrorMessage</w:t>
-      </w:r>
-      <w:r>
-        <w:rPr>
-          <w:rFonts w:ascii="Consolas" w:hAnsi="Consolas" w:cs="Consolas"/>
-          <w:color w:val="808080"/>
-          <w:kern w:val="0"/>
-          <w:lang w:val="en-US"/>
-        </w:rPr>
-        <w:t>,</w:t>
-      </w:r>
-      <w:r>
-        <w:rPr>
-          <w:rFonts w:ascii="Consolas" w:hAnsi="Consolas" w:cs="Consolas"/>
-          <w:color w:val="000000"/>
-          <w:kern w:val="0"/>
-          <w:lang w:val="en-US"/>
-        </w:rPr>
-        <w:t xml:space="preserve"> @ErrorSeverity</w:t>
-      </w:r>
-      <w:r>
-        <w:rPr>
-          <w:rFonts w:ascii="Consolas" w:hAnsi="Consolas" w:cs="Consolas"/>
-          <w:color w:val="808080"/>
-          <w:kern w:val="0"/>
-          <w:lang w:val="en-US"/>
-        </w:rPr>
-        <w:t>,</w:t>
-      </w:r>
-      <w:r>
-        <w:rPr>
-          <w:rFonts w:ascii="Consolas" w:hAnsi="Consolas" w:cs="Consolas"/>
-          <w:color w:val="000000"/>
-          <w:kern w:val="0"/>
-          <w:lang w:val="en-US"/>
-        </w:rPr>
-        <w:t xml:space="preserve"> @ErrorState</w:t>
-      </w:r>
-      <w:proofErr w:type="gramStart"/>
-      <w:r>
-        <w:rPr>
-          <w:rFonts w:ascii="Consolas" w:hAnsi="Consolas" w:cs="Consolas"/>
-          <w:color w:val="808080"/>
-          <w:kern w:val="0"/>
-          <w:lang w:val="en-US"/>
-        </w:rPr>
-        <w:t>);</w:t>
-      </w:r>
-      <w:proofErr w:type="gramEnd"/>
-    </w:p>
-    <w:p>
-      <w:pPr>
-        <w:autoSpaceDE w:val="0"/>
-        <w:autoSpaceDN w:val="0"/>
-        <w:adjustRightInd w:val="0"/>
-        <w:spacing w:after="0" w:line="240" w:lineRule="auto"/>
-        <w:rPr>
-          <w:rFonts w:ascii="Consolas" w:hAnsi="Consolas" w:cs="Consolas"/>
-          <w:color w:val="000000"/>
-          <w:kern w:val="0"/>
-          <w:lang w:val="en-US"/>
-        </w:rPr>
-      </w:pPr>
-      <w:r>
-        <w:rPr>
-          <w:rFonts w:ascii="Consolas" w:hAnsi="Consolas" w:cs="Consolas"/>
-          <w:color w:val="0000FF"/>
-          <w:kern w:val="0"/>
-          <w:lang w:val="en-US"/>
-        </w:rPr>
-        <w:t>END</w:t>
-      </w:r>
-      <w:r>
-        <w:rPr>
-          <w:rFonts w:ascii="Consolas" w:hAnsi="Consolas" w:cs="Consolas"/>
-          <w:color w:val="000000"/>
-          <w:kern w:val="0"/>
-          <w:lang w:val="en-US"/>
-        </w:rPr>
-        <w:t xml:space="preserve"> </w:t>
-      </w:r>
-      <w:r>
-        <w:rPr>
-          <w:rFonts w:ascii="Consolas" w:hAnsi="Consolas" w:cs="Consolas"/>
-          <w:color w:val="0000FF"/>
-          <w:kern w:val="0"/>
-          <w:lang w:val="en-US"/>
-        </w:rPr>
-        <w:t>CATCH</w:t>
-      </w:r>
-    </w:p>
-    <w:p>
-      <w:pPr>
-        <w:autoSpaceDE w:val="0"/>
-        <w:autoSpaceDN w:val="0"/>
-        <w:adjustRightInd w:val="0"/>
-        <w:spacing w:after="0" w:line="240" w:lineRule="auto"/>
-        <w:rPr>
-          <w:rFonts w:ascii="Consolas" w:hAnsi="Consolas" w:cs="Consolas"/>
-          <w:color w:val="000000"/>
-          <w:kern w:val="0"/>
-          <w:lang w:val="en-US"/>
-        </w:rPr>
-      </w:pPr>
-    </w:p>
-    <w:p>
-      <w:pPr>
-        <w:autoSpaceDE w:val="0"/>
-        <w:autoSpaceDN w:val="0"/>
-        <w:adjustRightInd w:val="0"/>
-        <w:spacing w:after="0" w:line="240" w:lineRule="auto"/>
-        <w:rPr>
-          <w:rFonts w:ascii="Consolas" w:hAnsi="Consolas" w:cs="Consolas"/>
-          <w:color w:val="000000"/>
-          <w:kern w:val="0"/>
-          <w:lang w:val="en-US"/>
-        </w:rPr>
-      </w:pPr>
-    </w:p>
-    <w:p>
-      <w:pPr>
-        <w:autoSpaceDE w:val="0"/>
-        <w:autoSpaceDN w:val="0"/>
-        <w:adjustRightInd w:val="0"/>
-        <w:spacing w:after="0" w:line="240" w:lineRule="auto"/>
-        <w:rPr>
-          <w:rFonts w:ascii="Consolas" w:hAnsi="Consolas" w:cs="Consolas"/>
-          <w:color w:val="000000"/>
-          <w:kern w:val="0"/>
-          <w:lang w:val="en-US"/>
-        </w:rPr>
-      </w:pPr>
-      <w:r>
-        <w:rPr>
-          <w:rFonts w:ascii="Consolas" w:hAnsi="Consolas" w:cs="Consolas"/>
-          <w:color w:val="000000"/>
-          <w:kern w:val="0"/>
-          <w:lang w:val="en-US"/>
-        </w:rPr>
-        <w:t>&lt;&lt;&lt;&lt;&lt;&lt;&gt;&gt;&gt;&gt;&gt;&gt;</w:t>
-      </w:r>
-    </w:p>
-    <w:p>
-      <w:pPr>
-        <w:autoSpaceDE w:val="0"/>
-        <w:autoSpaceDN w:val="0"/>
-        <w:adjustRightInd w:val="0"/>
-        <w:spacing w:after="0" w:line="240" w:lineRule="auto"/>
-        <w:rPr>
-          <w:rFonts w:ascii="Consolas" w:hAnsi="Consolas" w:cs="Consolas"/>
-          <w:color w:val="000000"/>
-          <w:kern w:val="0"/>
-          <w:lang w:val="en-US"/>
-        </w:rPr>
-      </w:pPr>
-    </w:p>
-    <w:p>
-      <w:pPr>
-        <w:autoSpaceDE w:val="0"/>
-        <w:autoSpaceDN w:val="0"/>
-        <w:adjustRightInd w:val="0"/>
-        <w:spacing w:after="0" w:line="240" w:lineRule="auto"/>
-        <w:rPr>
-          <w:rFonts w:ascii="Consolas" w:hAnsi="Consolas" w:cs="Consolas"/>
-          <w:color w:val="000000"/>
-          <w:kern w:val="0"/>
-          <w:lang w:val="en-US"/>
-        </w:rPr>
-      </w:pPr>
-      <w:r>
-        <w:rPr>
-          <w:rFonts w:ascii="Consolas" w:hAnsi="Consolas" w:cs="Consolas"/>
-          <w:color w:val="000000"/>
-          <w:kern w:val="0"/>
-          <w:lang w:val="en-US"/>
-        </w:rPr>
-        <w:t xml:space="preserve">DECLARE @TargetRecipeID </w:t>
-      </w:r>
-      <w:proofErr w:type="gramStart"/>
-      <w:r>
-        <w:rPr>
-          <w:rFonts w:ascii="Consolas" w:hAnsi="Consolas" w:cs="Consolas"/>
-          <w:color w:val="000000"/>
-          <w:kern w:val="0"/>
-          <w:lang w:val="en-US"/>
-        </w:rPr>
-        <w:t>INT;</w:t>
-      </w:r>
-      <w:proofErr w:type="gramEnd"/>
-    </w:p>
-    <w:p>
-      <w:pPr>
-        <w:autoSpaceDE w:val="0"/>
-        <w:autoSpaceDN w:val="0"/>
-        <w:adjustRightInd w:val="0"/>
-        <w:spacing w:after="0" w:line="240" w:lineRule="auto"/>
-        <w:rPr>
-          <w:rFonts w:ascii="Consolas" w:hAnsi="Consolas" w:cs="Consolas"/>
-          <w:color w:val="000000"/>
-          <w:kern w:val="0"/>
-          <w:lang w:val="en-US"/>
-        </w:rPr>
-      </w:pPr>
-      <w:r>
-        <w:rPr>
-          <w:rFonts w:ascii="Consolas" w:hAnsi="Consolas" w:cs="Consolas"/>
-          <w:color w:val="000000"/>
-          <w:kern w:val="0"/>
-          <w:lang w:val="en-US"/>
-        </w:rPr>
-        <w:t xml:space="preserve">SELECT @TargetRecipeID = (SELECT TOP 1 </w:t>
-      </w:r>
-      <w:proofErr w:type="spellStart"/>
-      <w:r>
-        <w:rPr>
-          <w:rFonts w:ascii="Consolas" w:hAnsi="Consolas" w:cs="Consolas"/>
-          <w:color w:val="000000"/>
-          <w:kern w:val="0"/>
-          <w:lang w:val="en-US"/>
-        </w:rPr>
-        <w:t>RecipeID</w:t>
-      </w:r>
-      <w:proofErr w:type="spellEnd"/>
-      <w:r>
-        <w:rPr>
-          <w:rFonts w:ascii="Consolas" w:hAnsi="Consolas" w:cs="Consolas"/>
-          <w:color w:val="000000"/>
-          <w:kern w:val="0"/>
-          <w:lang w:val="en-US"/>
-        </w:rPr>
-        <w:t xml:space="preserve"> FROM Recipes WHERE </w:t>
-      </w:r>
-      <w:proofErr w:type="spellStart"/>
-      <w:r>
-        <w:rPr>
-          <w:rFonts w:ascii="Consolas" w:hAnsi="Consolas" w:cs="Consolas"/>
-          <w:color w:val="000000"/>
-          <w:kern w:val="0"/>
-          <w:lang w:val="en-US"/>
-        </w:rPr>
-        <w:t>DishName</w:t>
-      </w:r>
-      <w:proofErr w:type="spellEnd"/>
-      <w:r>
-        <w:rPr>
-          <w:rFonts w:ascii="Consolas" w:hAnsi="Consolas" w:cs="Consolas"/>
-          <w:color w:val="000000"/>
-          <w:kern w:val="0"/>
-          <w:lang w:val="en-US"/>
-        </w:rPr>
-        <w:t xml:space="preserve"> = 'Fried Rice'</w:t>
-      </w:r>
-      <w:proofErr w:type="gramStart"/>
-      <w:r>
-        <w:rPr>
-          <w:rFonts w:ascii="Consolas" w:hAnsi="Consolas" w:cs="Consolas"/>
-          <w:color w:val="000000"/>
-          <w:kern w:val="0"/>
-          <w:lang w:val="en-US"/>
-        </w:rPr>
-        <w:t>);</w:t>
-      </w:r>
-      <w:proofErr w:type="gramEnd"/>
-    </w:p>
-    <w:p>
-      <w:pPr>
-        <w:autoSpaceDE w:val="0"/>
-        <w:autoSpaceDN w:val="0"/>
-        <w:adjustRightInd w:val="0"/>
-        <w:spacing w:after="0" w:line="240" w:lineRule="auto"/>
-        <w:rPr>
-          <w:rFonts w:ascii="Consolas" w:hAnsi="Consolas" w:cs="Consolas"/>
-          <w:color w:val="000000"/>
-          <w:kern w:val="0"/>
-          <w:lang w:val="en-US"/>
-        </w:rPr>
-      </w:pPr>
-    </w:p>
-    <w:p>
-      <w:pPr>
-        <w:autoSpaceDE w:val="0"/>
-        <w:autoSpaceDN w:val="0"/>
-        <w:adjustRightInd w:val="0"/>
-        <w:spacing w:after="0" w:line="240" w:lineRule="auto"/>
-        <w:rPr>
-          <w:rFonts w:ascii="Consolas" w:hAnsi="Consolas" w:cs="Consolas"/>
-          <w:color w:val="000000"/>
-          <w:kern w:val="0"/>
-          <w:lang w:val="en-US"/>
-        </w:rPr>
-      </w:pPr>
-      <w:r>
-        <w:rPr>
-          <w:rFonts w:ascii="Consolas" w:hAnsi="Consolas" w:cs="Consolas"/>
-          <w:color w:val="000000"/>
-          <w:kern w:val="0"/>
-          <w:lang w:val="en-US"/>
-        </w:rPr>
-        <w:t>IF @TargetRecipeID IS NULL</w:t>
-      </w:r>
-    </w:p>
-    <w:p>
-      <w:pPr>
-        <w:autoSpaceDE w:val="0"/>
-        <w:autoSpaceDN w:val="0"/>
-        <w:adjustRightInd w:val="0"/>
-        <w:spacing w:after="0" w:line="240" w:lineRule="auto"/>
-        <w:rPr>
-          <w:rFonts w:ascii="Consolas" w:hAnsi="Consolas" w:cs="Consolas"/>
-          <w:color w:val="000000"/>
-          <w:kern w:val="0"/>
-          <w:lang w:val="en-US"/>
-        </w:rPr>
-      </w:pPr>
-      <w:r>
-        <w:rPr>
-          <w:rFonts w:ascii="Consolas" w:hAnsi="Consolas" w:cs="Consolas"/>
-          <w:color w:val="000000"/>
-          <w:kern w:val="0"/>
-          <w:lang w:val="en-US"/>
-        </w:rPr>
-        <w:t>BEGIN</w:t>
-      </w:r>
-    </w:p>
-    <w:p>
-      <w:pPr>
-        <w:autoSpaceDE w:val="0"/>
-        <w:autoSpaceDN w:val="0"/>
-        <w:adjustRightInd w:val="0"/>
-        <w:spacing w:after="0" w:line="240" w:lineRule="auto"/>
-        <w:rPr>
-          <w:rFonts w:ascii="Consolas" w:hAnsi="Consolas" w:cs="Consolas"/>
-          <w:color w:val="000000"/>
-          <w:kern w:val="0"/>
-          <w:lang w:val="en-US"/>
-        </w:rPr>
-      </w:pPr>
-      <w:r>
-        <w:rPr>
-          <w:rFonts w:ascii="Consolas" w:hAnsi="Consolas" w:cs="Consolas"/>
-          <w:color w:val="000000"/>
-          <w:kern w:val="0"/>
-          <w:lang w:val="en-US"/>
-        </w:rPr>
-        <w:t xml:space="preserve">    </w:t>
-      </w:r>
-      <w:proofErr w:type="gramStart"/>
-      <w:r>
-        <w:rPr>
-          <w:rFonts w:ascii="Consolas" w:hAnsi="Consolas" w:cs="Consolas"/>
-          <w:color w:val="000000"/>
-          <w:kern w:val="0"/>
-          <w:lang w:val="en-US"/>
-        </w:rPr>
-        <w:t>RAISERROR(</w:t>
-      </w:r>
-      <w:proofErr w:type="gramEnd"/>
-      <w:r>
-        <w:rPr>
-          <w:rFonts w:ascii="Consolas" w:hAnsi="Consolas" w:cs="Consolas"/>
-          <w:color w:val="000000"/>
-          <w:kern w:val="0"/>
-          <w:lang w:val="en-US"/>
-        </w:rPr>
-        <w:t>'No recipe found with the name Fried Rice.', 16, 1);</w:t>
-      </w:r>
-    </w:p>
-    <w:p>
-      <w:pPr>
-        <w:autoSpaceDE w:val="0"/>
-        <w:autoSpaceDN w:val="0"/>
-        <w:adjustRightInd w:val="0"/>
-        <w:spacing w:after="0" w:line="240" w:lineRule="auto"/>
-        <w:rPr>
-          <w:rFonts w:ascii="Consolas" w:hAnsi="Consolas" w:cs="Consolas"/>
-          <w:color w:val="000000"/>
-          <w:kern w:val="0"/>
-          <w:lang w:val="en-US"/>
-        </w:rPr>
-      </w:pPr>
-      <w:r>
-        <w:rPr>
-          <w:rFonts w:ascii="Consolas" w:hAnsi="Consolas" w:cs="Consolas"/>
-          <w:color w:val="000000"/>
-          <w:kern w:val="0"/>
-          <w:lang w:val="en-US"/>
-        </w:rPr>
-        <w:t xml:space="preserve">    </w:t>
-      </w:r>
-      <w:proofErr w:type="gramStart"/>
-      <w:r>
-        <w:rPr>
-          <w:rFonts w:ascii="Consolas" w:hAnsi="Consolas" w:cs="Consolas"/>
-          <w:color w:val="000000"/>
-          <w:kern w:val="0"/>
-          <w:lang w:val="en-US"/>
-        </w:rPr>
-        <w:t>RETURN;</w:t>
-      </w:r>
-      <w:proofErr w:type="gramEnd"/>
-    </w:p>
-    <w:p>
-      <w:pPr>
-        <w:autoSpaceDE w:val="0"/>
-        <w:autoSpaceDN w:val="0"/>
-        <w:adjustRightInd w:val="0"/>
-        <w:spacing w:after="0" w:line="240" w:lineRule="auto"/>
-        <w:rPr>
-          <w:rFonts w:ascii="Consolas" w:hAnsi="Consolas" w:cs="Consolas"/>
-          <w:color w:val="000000"/>
-          <w:kern w:val="0"/>
-          <w:lang w:val="en-US"/>
-        </w:rPr>
-      </w:pPr>
-      <w:r>
-        <w:rPr>
-          <w:rFonts w:ascii="Consolas" w:hAnsi="Consolas" w:cs="Consolas"/>
-          <w:color w:val="000000"/>
-          <w:kern w:val="0"/>
-          <w:lang w:val="en-US"/>
-        </w:rPr>
-        <w:t>END</w:t>
-      </w:r>
-    </w:p>
-    <w:p>
-      <w:pPr>
-        <w:autoSpaceDE w:val="0"/>
-        <w:autoSpaceDN w:val="0"/>
-        <w:adjustRightInd w:val="0"/>
-        <w:spacing w:after="0" w:line="240" w:lineRule="auto"/>
-        <w:rPr>
-          <w:rFonts w:ascii="Consolas" w:hAnsi="Consolas" w:cs="Consolas"/>
-          <w:color w:val="000000"/>
-          <w:kern w:val="0"/>
-          <w:lang w:val="en-US"/>
-        </w:rPr>
-      </w:pPr>
-    </w:p>
-    <w:p>
-      <w:pPr>
-        <w:autoSpaceDE w:val="0"/>
-        <w:autoSpaceDN w:val="0"/>
-        <w:adjustRightInd w:val="0"/>
-        <w:spacing w:after="0" w:line="240" w:lineRule="auto"/>
-        <w:rPr>
-          <w:rFonts w:ascii="Consolas" w:hAnsi="Consolas" w:cs="Consolas"/>
-          <w:color w:val="000000"/>
-          <w:kern w:val="0"/>
-          <w:lang w:val="en-US"/>
-        </w:rPr>
-      </w:pPr>
-      <w:r>
-        <w:rPr>
-          <w:rFonts w:ascii="Consolas" w:hAnsi="Consolas" w:cs="Consolas"/>
-          <w:color w:val="000000"/>
-          <w:kern w:val="0"/>
-          <w:lang w:val="en-US"/>
-        </w:rPr>
-        <w:t xml:space="preserve">SELECT </w:t>
-      </w:r>
-    </w:p>
-    <w:p>
-      <w:pPr>
-        <w:autoSpaceDE w:val="0"/>
-        <w:autoSpaceDN w:val="0"/>
-        <w:adjustRightInd w:val="0"/>
-        <w:spacing w:after="0" w:line="240" w:lineRule="auto"/>
-        <w:rPr>
-          <w:rFonts w:ascii="Consolas" w:hAnsi="Consolas" w:cs="Consolas"/>
-          <w:color w:val="000000"/>
-          <w:kern w:val="0"/>
-          <w:lang w:val="en-US"/>
-        </w:rPr>
-      </w:pPr>
-      <w:r>
-        <w:rPr>
-          <w:rFonts w:ascii="Consolas" w:hAnsi="Consolas" w:cs="Consolas"/>
-          <w:color w:val="000000"/>
-          <w:kern w:val="0"/>
-          <w:lang w:val="en-US"/>
-        </w:rPr>
-        <w:t xml:space="preserve">    </w:t>
+        <w:t xml:space="preserve"> </w:t>
       </w:r>
       <w:proofErr w:type="spellStart"/>
       <w:proofErr w:type="gramStart"/>
@@ -22148,18 +22270,45 @@
           <w:kern w:val="0"/>
           <w:lang w:val="en-US"/>
         </w:rPr>
-        <w:t>R.DishName</w:t>
+        <w:t>R</w:t>
+      </w:r>
+      <w:r>
+        <w:rPr>
+          <w:rFonts w:ascii="Consolas" w:hAnsi="Consolas" w:cs="Consolas"/>
+          <w:color w:val="808080"/>
+          <w:kern w:val="0"/>
+          <w:lang w:val="en-US"/>
+        </w:rPr>
+        <w:t>.</w:t>
+      </w:r>
+      <w:r>
+        <w:rPr>
+          <w:rFonts w:ascii="Consolas" w:hAnsi="Consolas" w:cs="Consolas"/>
+          <w:color w:val="000000"/>
+          <w:kern w:val="0"/>
+          <w:lang w:val="en-US"/>
+        </w:rPr>
+        <w:t>RecipeID</w:t>
       </w:r>
       <w:proofErr w:type="spellEnd"/>
       <w:proofErr w:type="gramEnd"/>
       <w:r>
         <w:rPr>
           <w:rFonts w:ascii="Consolas" w:hAnsi="Consolas" w:cs="Consolas"/>
-          <w:color w:val="000000"/>
-          <w:kern w:val="0"/>
-          <w:lang w:val="en-US"/>
-        </w:rPr>
-        <w:t xml:space="preserve"> AS </w:t>
+          <w:color w:val="808080"/>
+          <w:kern w:val="0"/>
+          <w:lang w:val="en-US"/>
+        </w:rPr>
+        <w:t>,</w:t>
+      </w:r>
+      <w:r>
+        <w:rPr>
+          <w:rFonts w:ascii="Consolas" w:hAnsi="Consolas" w:cs="Consolas"/>
+          <w:color w:val="000000"/>
+          <w:kern w:val="0"/>
+          <w:lang w:val="en-US"/>
+        </w:rPr>
+        <w:t xml:space="preserve"> </w:t>
       </w:r>
       <w:proofErr w:type="spellStart"/>
       <w:r>
@@ -22169,18 +22318,230 @@
           <w:kern w:val="0"/>
           <w:lang w:val="en-US"/>
         </w:rPr>
-        <w:t>RecommendedDish</w:t>
+        <w:t>R</w:t>
+      </w:r>
+      <w:r>
+        <w:rPr>
+          <w:rFonts w:ascii="Consolas" w:hAnsi="Consolas" w:cs="Consolas"/>
+          <w:color w:val="808080"/>
+          <w:kern w:val="0"/>
+          <w:lang w:val="en-US"/>
+        </w:rPr>
+        <w:t>.</w:t>
+      </w:r>
+      <w:r>
+        <w:rPr>
+          <w:rFonts w:ascii="Consolas" w:hAnsi="Consolas" w:cs="Consolas"/>
+          <w:color w:val="000000"/>
+          <w:kern w:val="0"/>
+          <w:lang w:val="en-US"/>
+        </w:rPr>
+        <w:t>DishName</w:t>
       </w:r>
       <w:proofErr w:type="spellEnd"/>
       <w:r>
         <w:rPr>
           <w:rFonts w:ascii="Consolas" w:hAnsi="Consolas" w:cs="Consolas"/>
-          <w:color w:val="000000"/>
+          <w:color w:val="808080"/>
           <w:kern w:val="0"/>
           <w:lang w:val="en-US"/>
         </w:rPr>
         <w:t>,</w:t>
       </w:r>
+      <w:r>
+        <w:rPr>
+          <w:rFonts w:ascii="Consolas" w:hAnsi="Consolas" w:cs="Consolas"/>
+          <w:color w:val="000000"/>
+          <w:kern w:val="0"/>
+          <w:lang w:val="en-US"/>
+        </w:rPr>
+        <w:t xml:space="preserve"> </w:t>
+      </w:r>
+      <w:proofErr w:type="spellStart"/>
+      <w:r>
+        <w:rPr>
+          <w:rFonts w:ascii="Consolas" w:hAnsi="Consolas" w:cs="Consolas"/>
+          <w:color w:val="000000"/>
+          <w:kern w:val="0"/>
+          <w:lang w:val="en-US"/>
+        </w:rPr>
+        <w:t>R</w:t>
+      </w:r>
+      <w:r>
+        <w:rPr>
+          <w:rFonts w:ascii="Consolas" w:hAnsi="Consolas" w:cs="Consolas"/>
+          <w:color w:val="808080"/>
+          <w:kern w:val="0"/>
+          <w:lang w:val="en-US"/>
+        </w:rPr>
+        <w:t>.</w:t>
+      </w:r>
+      <w:r>
+        <w:rPr>
+          <w:rFonts w:ascii="Consolas" w:hAnsi="Consolas" w:cs="Consolas"/>
+          <w:color w:val="0000FF"/>
+          <w:kern w:val="0"/>
+          <w:lang w:val="en-US"/>
+        </w:rPr>
+        <w:t>Description</w:t>
+      </w:r>
+      <w:proofErr w:type="spellEnd"/>
+      <w:r>
+        <w:rPr>
+          <w:rFonts w:ascii="Consolas" w:hAnsi="Consolas" w:cs="Consolas"/>
+          <w:color w:val="808080"/>
+          <w:kern w:val="0"/>
+          <w:lang w:val="en-US"/>
+        </w:rPr>
+        <w:t>,</w:t>
+      </w:r>
+      <w:r>
+        <w:rPr>
+          <w:rFonts w:ascii="Consolas" w:hAnsi="Consolas" w:cs="Consolas"/>
+          <w:color w:val="000000"/>
+          <w:kern w:val="0"/>
+          <w:lang w:val="en-US"/>
+        </w:rPr>
+        <w:t xml:space="preserve"> </w:t>
+      </w:r>
+      <w:proofErr w:type="spellStart"/>
+      <w:r>
+        <w:rPr>
+          <w:rFonts w:ascii="Consolas" w:hAnsi="Consolas" w:cs="Consolas"/>
+          <w:color w:val="000000"/>
+          <w:kern w:val="0"/>
+          <w:lang w:val="en-US"/>
+        </w:rPr>
+        <w:t>R</w:t>
+      </w:r>
+      <w:r>
+        <w:rPr>
+          <w:rFonts w:ascii="Consolas" w:hAnsi="Consolas" w:cs="Consolas"/>
+          <w:color w:val="808080"/>
+          <w:kern w:val="0"/>
+          <w:lang w:val="en-US"/>
+        </w:rPr>
+        <w:t>.</w:t>
+      </w:r>
+      <w:r>
+        <w:rPr>
+          <w:rFonts w:ascii="Consolas" w:hAnsi="Consolas" w:cs="Consolas"/>
+          <w:color w:val="000000"/>
+          <w:kern w:val="0"/>
+          <w:lang w:val="en-US"/>
+        </w:rPr>
+        <w:t>Rating</w:t>
+      </w:r>
+      <w:proofErr w:type="spellEnd"/>
+    </w:p>
+    <w:p>
+      <w:pPr>
+        <w:autoSpaceDE w:val="0"/>
+        <w:autoSpaceDN w:val="0"/>
+        <w:adjustRightInd w:val="0"/>
+        <w:spacing w:after="0" w:line="240" w:lineRule="auto"/>
+        <w:rPr>
+          <w:rFonts w:ascii="Consolas" w:hAnsi="Consolas" w:cs="Consolas"/>
+          <w:color w:val="000000"/>
+          <w:kern w:val="0"/>
+          <w:lang w:val="en-US"/>
+        </w:rPr>
+      </w:pPr>
+      <w:r>
+        <w:rPr>
+          <w:rFonts w:ascii="Consolas" w:hAnsi="Consolas" w:cs="Consolas"/>
+          <w:color w:val="0000FF"/>
+          <w:kern w:val="0"/>
+          <w:lang w:val="en-US"/>
+        </w:rPr>
+        <w:t>FROM</w:t>
+      </w:r>
+      <w:r>
+        <w:rPr>
+          <w:rFonts w:ascii="Consolas" w:hAnsi="Consolas" w:cs="Consolas"/>
+          <w:color w:val="000000"/>
+          <w:kern w:val="0"/>
+          <w:lang w:val="en-US"/>
+        </w:rPr>
+        <w:t xml:space="preserve"> Recipes R</w:t>
+      </w:r>
+    </w:p>
+    <w:p>
+      <w:pPr>
+        <w:autoSpaceDE w:val="0"/>
+        <w:autoSpaceDN w:val="0"/>
+        <w:adjustRightInd w:val="0"/>
+        <w:spacing w:after="0" w:line="240" w:lineRule="auto"/>
+        <w:rPr>
+          <w:rFonts w:ascii="Consolas" w:hAnsi="Consolas" w:cs="Consolas"/>
+          <w:color w:val="000000"/>
+          <w:kern w:val="0"/>
+          <w:lang w:val="en-US"/>
+        </w:rPr>
+      </w:pPr>
+      <w:r>
+        <w:rPr>
+          <w:rFonts w:ascii="Consolas" w:hAnsi="Consolas" w:cs="Consolas"/>
+          <w:color w:val="0000FF"/>
+          <w:kern w:val="0"/>
+          <w:lang w:val="en-US"/>
+        </w:rPr>
+        <w:t>WHERE</w:t>
+      </w:r>
+      <w:r>
+        <w:rPr>
+          <w:rFonts w:ascii="Consolas" w:hAnsi="Consolas" w:cs="Consolas"/>
+          <w:color w:val="000000"/>
+          <w:kern w:val="0"/>
+          <w:lang w:val="en-US"/>
+        </w:rPr>
+        <w:t xml:space="preserve"> </w:t>
+      </w:r>
+      <w:r>
+        <w:rPr>
+          <w:rFonts w:ascii="Consolas" w:hAnsi="Consolas" w:cs="Consolas"/>
+          <w:color w:val="808080"/>
+          <w:kern w:val="0"/>
+          <w:lang w:val="en-US"/>
+        </w:rPr>
+        <w:t>NOT</w:t>
+      </w:r>
+      <w:r>
+        <w:rPr>
+          <w:rFonts w:ascii="Consolas" w:hAnsi="Consolas" w:cs="Consolas"/>
+          <w:color w:val="000000"/>
+          <w:kern w:val="0"/>
+          <w:lang w:val="en-US"/>
+        </w:rPr>
+        <w:t xml:space="preserve"> </w:t>
+      </w:r>
+      <w:r>
+        <w:rPr>
+          <w:rFonts w:ascii="Consolas" w:hAnsi="Consolas" w:cs="Consolas"/>
+          <w:color w:val="808080"/>
+          <w:kern w:val="0"/>
+          <w:lang w:val="en-US"/>
+        </w:rPr>
+        <w:t>EXISTS</w:t>
+      </w:r>
+      <w:r>
+        <w:rPr>
+          <w:rFonts w:ascii="Consolas" w:hAnsi="Consolas" w:cs="Consolas"/>
+          <w:color w:val="0000FF"/>
+          <w:kern w:val="0"/>
+          <w:lang w:val="en-US"/>
+        </w:rPr>
+        <w:t xml:space="preserve"> </w:t>
+      </w:r>
+      <w:r>
+        <w:rPr>
+          <w:rFonts w:ascii="Consolas" w:hAnsi="Consolas" w:cs="Consolas"/>
+          <w:color w:val="808080"/>
+          <w:kern w:val="0"/>
+          <w:lang w:val="en-US"/>
+        </w:rPr>
+        <w:t>(</w:t>
+      </w:r>
     </w:p>
     <w:p>
       <w:pPr>
@@ -22204,59 +22565,14 @@
         </w:rPr>
         <w:t xml:space="preserve">    </w:t>
       </w:r>
-      <w:proofErr w:type="gramStart"/>
-      <w:r>
-        <w:rPr>
-          <w:rFonts w:ascii="Consolas" w:hAnsi="Consolas" w:cs="Consolas"/>
-          <w:color w:val="000000"/>
-          <w:kern w:val="0"/>
-          <w:lang w:val="en-US"/>
-        </w:rPr>
-        <w:t>COUNT(</w:t>
-      </w:r>
-      <w:proofErr w:type="gramEnd"/>
-      <w:r>
-        <w:rPr>
-          <w:rFonts w:ascii="Consolas" w:hAnsi="Consolas" w:cs="Consolas"/>
-          <w:color w:val="000000"/>
-          <w:kern w:val="0"/>
-          <w:lang w:val="en-US"/>
-        </w:rPr>
-        <w:t xml:space="preserve">*) AS </w:t>
-      </w:r>
-      <w:proofErr w:type="spellStart"/>
-      <w:r>
-        <w:rPr>
-          <w:rFonts w:ascii="Consolas" w:hAnsi="Consolas" w:cs="Consolas"/>
-          <w:color w:val="000000"/>
-          <w:kern w:val="0"/>
-          <w:lang w:val="en-US"/>
-        </w:rPr>
-        <w:t>SharedIngredientCount</w:t>
-      </w:r>
-      <w:proofErr w:type="spellEnd"/>
-    </w:p>
-    <w:p>
-      <w:pPr>
-        <w:autoSpaceDE w:val="0"/>
-        <w:autoSpaceDN w:val="0"/>
-        <w:adjustRightInd w:val="0"/>
-        <w:spacing w:after="0" w:line="240" w:lineRule="auto"/>
-        <w:rPr>
-          <w:rFonts w:ascii="Consolas" w:hAnsi="Consolas" w:cs="Consolas"/>
-          <w:color w:val="000000"/>
-          <w:kern w:val="0"/>
-          <w:lang w:val="en-US"/>
-        </w:rPr>
-      </w:pPr>
-      <w:r>
-        <w:rPr>
-          <w:rFonts w:ascii="Consolas" w:hAnsi="Consolas" w:cs="Consolas"/>
-          <w:color w:val="000000"/>
-          <w:kern w:val="0"/>
-          <w:lang w:val="en-US"/>
-        </w:rPr>
-        <w:t xml:space="preserve">FROM </w:t>
+      <w:r>
+        <w:rPr>
+          <w:rFonts w:ascii="Consolas" w:hAnsi="Consolas" w:cs="Consolas"/>
+          <w:color w:val="008000"/>
+          <w:kern w:val="0"/>
+          <w:lang w:val="en-US"/>
+        </w:rPr>
+        <w:t>-- Subquery to check if a recipe requires any unavailable ingredients</w:t>
       </w:r>
     </w:p>
     <w:p>
@@ -22281,91 +22597,23 @@
         </w:rPr>
         <w:t xml:space="preserve">    </w:t>
       </w:r>
-      <w:proofErr w:type="spellStart"/>
-      <w:r>
-        <w:rPr>
-          <w:rFonts w:ascii="Consolas" w:hAnsi="Consolas" w:cs="Consolas"/>
-          <w:color w:val="000000"/>
-          <w:kern w:val="0"/>
-          <w:lang w:val="en-US"/>
-        </w:rPr>
-        <w:t>RecipeIngredients</w:t>
-      </w:r>
-      <w:proofErr w:type="spellEnd"/>
-      <w:r>
-        <w:rPr>
-          <w:rFonts w:ascii="Consolas" w:hAnsi="Consolas" w:cs="Consolas"/>
-          <w:color w:val="000000"/>
-          <w:kern w:val="0"/>
-          <w:lang w:val="en-US"/>
-        </w:rPr>
-        <w:t xml:space="preserve"> RI</w:t>
-      </w:r>
-    </w:p>
-    <w:p>
-      <w:pPr>
-        <w:autoSpaceDE w:val="0"/>
-        <w:autoSpaceDN w:val="0"/>
-        <w:adjustRightInd w:val="0"/>
-        <w:spacing w:after="0" w:line="240" w:lineRule="auto"/>
-        <w:rPr>
-          <w:rFonts w:ascii="Consolas" w:hAnsi="Consolas" w:cs="Consolas"/>
-          <w:color w:val="000000"/>
-          <w:kern w:val="0"/>
-          <w:lang w:val="en-US"/>
-        </w:rPr>
-      </w:pPr>
-      <w:r>
-        <w:rPr>
-          <w:rFonts w:ascii="Consolas" w:hAnsi="Consolas" w:cs="Consolas"/>
-          <w:color w:val="000000"/>
-          <w:kern w:val="0"/>
-          <w:lang w:val="en-US"/>
-        </w:rPr>
-        <w:t xml:space="preserve">INNER JOIN </w:t>
-      </w:r>
-    </w:p>
-    <w:p>
-      <w:pPr>
-        <w:autoSpaceDE w:val="0"/>
-        <w:autoSpaceDN w:val="0"/>
-        <w:adjustRightInd w:val="0"/>
-        <w:spacing w:after="0" w:line="240" w:lineRule="auto"/>
-        <w:rPr>
-          <w:rFonts w:ascii="Consolas" w:hAnsi="Consolas" w:cs="Consolas"/>
-          <w:color w:val="000000"/>
-          <w:kern w:val="0"/>
-          <w:lang w:val="en-US"/>
-        </w:rPr>
-      </w:pPr>
-      <w:r>
-        <w:rPr>
-          <w:rFonts w:ascii="Consolas" w:hAnsi="Consolas" w:cs="Consolas"/>
-          <w:color w:val="000000"/>
-          <w:kern w:val="0"/>
-          <w:lang w:val="en-US"/>
-        </w:rPr>
-        <w:t xml:space="preserve">    </w:t>
-      </w:r>
-      <w:proofErr w:type="spellStart"/>
-      <w:r>
-        <w:rPr>
-          <w:rFonts w:ascii="Consolas" w:hAnsi="Consolas" w:cs="Consolas"/>
-          <w:color w:val="000000"/>
-          <w:kern w:val="0"/>
-          <w:lang w:val="en-US"/>
-        </w:rPr>
-        <w:t>RecipeIngredients</w:t>
-      </w:r>
-      <w:proofErr w:type="spellEnd"/>
-      <w:r>
-        <w:rPr>
-          <w:rFonts w:ascii="Consolas" w:hAnsi="Consolas" w:cs="Consolas"/>
-          <w:color w:val="000000"/>
-          <w:kern w:val="0"/>
-          <w:lang w:val="en-US"/>
-        </w:rPr>
-        <w:t xml:space="preserve"> RI2 ON </w:t>
+      <w:r>
+        <w:rPr>
+          <w:rFonts w:ascii="Consolas" w:hAnsi="Consolas" w:cs="Consolas"/>
+          <w:color w:val="0000FF"/>
+          <w:kern w:val="0"/>
+          <w:lang w:val="en-US"/>
+        </w:rPr>
+        <w:t>SELECT</w:t>
+      </w:r>
+      <w:r>
+        <w:rPr>
+          <w:rFonts w:ascii="Consolas" w:hAnsi="Consolas" w:cs="Consolas"/>
+          <w:color w:val="000000"/>
+          <w:kern w:val="0"/>
+          <w:lang w:val="en-US"/>
+        </w:rPr>
+        <w:t xml:space="preserve"> </w:t>
       </w:r>
       <w:proofErr w:type="spellStart"/>
       <w:proofErr w:type="gramStart"/>
@@ -22376,18 +22624,68 @@
           <w:kern w:val="0"/>
           <w:lang w:val="en-US"/>
         </w:rPr>
-        <w:t>RI.IngredientID</w:t>
+        <w:t>RI</w:t>
+      </w:r>
+      <w:r>
+        <w:rPr>
+          <w:rFonts w:ascii="Consolas" w:hAnsi="Consolas" w:cs="Consolas"/>
+          <w:color w:val="808080"/>
+          <w:kern w:val="0"/>
+          <w:lang w:val="en-US"/>
+        </w:rPr>
+        <w:t>.</w:t>
+      </w:r>
+      <w:r>
+        <w:rPr>
+          <w:rFonts w:ascii="Consolas" w:hAnsi="Consolas" w:cs="Consolas"/>
+          <w:color w:val="000000"/>
+          <w:kern w:val="0"/>
+          <w:lang w:val="en-US"/>
+        </w:rPr>
+        <w:t>IngredientID</w:t>
       </w:r>
       <w:proofErr w:type="spellEnd"/>
       <w:proofErr w:type="gramEnd"/>
-      <w:r>
-        <w:rPr>
-          <w:rFonts w:ascii="Consolas" w:hAnsi="Consolas" w:cs="Consolas"/>
-          <w:color w:val="000000"/>
-          <w:kern w:val="0"/>
-          <w:lang w:val="en-US"/>
-        </w:rPr>
-        <w:t xml:space="preserve"> = RI2.IngredientID AND </w:t>
+    </w:p>
+    <w:p>
+      <w:pPr>
+        <w:autoSpaceDE w:val="0"/>
+        <w:autoSpaceDN w:val="0"/>
+        <w:adjustRightInd w:val="0"/>
+        <w:spacing w:after="0" w:line="240" w:lineRule="auto"/>
+        <w:rPr>
+          <w:rFonts w:ascii="Consolas" w:hAnsi="Consolas" w:cs="Consolas"/>
+          <w:color w:val="000000"/>
+          <w:kern w:val="0"/>
+          <w:lang w:val="en-US"/>
+        </w:rPr>
+      </w:pPr>
+      <w:r>
+        <w:rPr>
+          <w:rFonts w:ascii="Consolas" w:hAnsi="Consolas" w:cs="Consolas"/>
+          <w:color w:val="000000"/>
+          <w:kern w:val="0"/>
+          <w:lang w:val="en-US"/>
+        </w:rPr>
+        <w:t xml:space="preserve">    </w:t>
+      </w:r>
+      <w:r>
+        <w:rPr>
+          <w:rFonts w:ascii="Consolas" w:hAnsi="Consolas" w:cs="Consolas"/>
+          <w:color w:val="0000FF"/>
+          <w:kern w:val="0"/>
+          <w:lang w:val="en-US"/>
+        </w:rPr>
+        <w:t>FROM</w:t>
+      </w:r>
+      <w:r>
+        <w:rPr>
+          <w:rFonts w:ascii="Consolas" w:hAnsi="Consolas" w:cs="Consolas"/>
+          <w:color w:val="000000"/>
+          <w:kern w:val="0"/>
+          <w:lang w:val="en-US"/>
+        </w:rPr>
+        <w:t xml:space="preserve"> </w:t>
       </w:r>
       <w:proofErr w:type="spellStart"/>
       <w:r>
@@ -22397,7 +22695,7 @@
           <w:kern w:val="0"/>
           <w:lang w:val="en-US"/>
         </w:rPr>
-        <w:t>RI.RecipeID</w:t>
+        <w:t>RecipeIngredients</w:t>
       </w:r>
       <w:proofErr w:type="spellEnd"/>
       <w:r>
@@ -22407,54 +22705,66 @@
           <w:kern w:val="0"/>
           <w:lang w:val="en-US"/>
         </w:rPr>
-        <w:t xml:space="preserve"> != RI2.RecipeID</w:t>
-      </w:r>
-    </w:p>
-    <w:p>
-      <w:pPr>
-        <w:autoSpaceDE w:val="0"/>
-        <w:autoSpaceDN w:val="0"/>
-        <w:adjustRightInd w:val="0"/>
-        <w:spacing w:after="0" w:line="240" w:lineRule="auto"/>
-        <w:rPr>
-          <w:rFonts w:ascii="Consolas" w:hAnsi="Consolas" w:cs="Consolas"/>
-          <w:color w:val="000000"/>
-          <w:kern w:val="0"/>
-          <w:lang w:val="en-US"/>
-        </w:rPr>
-      </w:pPr>
-      <w:r>
-        <w:rPr>
-          <w:rFonts w:ascii="Consolas" w:hAnsi="Consolas" w:cs="Consolas"/>
-          <w:color w:val="000000"/>
-          <w:kern w:val="0"/>
-          <w:lang w:val="en-US"/>
-        </w:rPr>
-        <w:t xml:space="preserve">INNER JOIN </w:t>
-      </w:r>
-    </w:p>
-    <w:p>
-      <w:pPr>
-        <w:autoSpaceDE w:val="0"/>
-        <w:autoSpaceDN w:val="0"/>
-        <w:adjustRightInd w:val="0"/>
-        <w:spacing w:after="0" w:line="240" w:lineRule="auto"/>
-        <w:rPr>
-          <w:rFonts w:ascii="Consolas" w:hAnsi="Consolas" w:cs="Consolas"/>
-          <w:color w:val="000000"/>
-          <w:kern w:val="0"/>
-          <w:lang w:val="en-US"/>
-        </w:rPr>
-      </w:pPr>
-      <w:r>
-        <w:rPr>
-          <w:rFonts w:ascii="Consolas" w:hAnsi="Consolas" w:cs="Consolas"/>
-          <w:color w:val="000000"/>
-          <w:kern w:val="0"/>
-          <w:lang w:val="en-US"/>
-        </w:rPr>
-        <w:lastRenderedPageBreak/>
-        <w:t xml:space="preserve">    Recipes R ON RI2.RecipeID = </w:t>
+        <w:t xml:space="preserve"> RI</w:t>
+      </w:r>
+    </w:p>
+    <w:p>
+      <w:pPr>
+        <w:autoSpaceDE w:val="0"/>
+        <w:autoSpaceDN w:val="0"/>
+        <w:adjustRightInd w:val="0"/>
+        <w:spacing w:after="0" w:line="240" w:lineRule="auto"/>
+        <w:rPr>
+          <w:rFonts w:ascii="Consolas" w:hAnsi="Consolas" w:cs="Consolas"/>
+          <w:color w:val="000000"/>
+          <w:kern w:val="0"/>
+          <w:lang w:val="en-US"/>
+        </w:rPr>
+      </w:pPr>
+      <w:r>
+        <w:rPr>
+          <w:rFonts w:ascii="Consolas" w:hAnsi="Consolas" w:cs="Consolas"/>
+          <w:color w:val="000000"/>
+          <w:kern w:val="0"/>
+          <w:lang w:val="en-US"/>
+        </w:rPr>
+        <w:t xml:space="preserve">    </w:t>
+      </w:r>
+      <w:r>
+        <w:rPr>
+          <w:rFonts w:ascii="Consolas" w:hAnsi="Consolas" w:cs="Consolas"/>
+          <w:color w:val="808080"/>
+          <w:kern w:val="0"/>
+          <w:lang w:val="en-US"/>
+        </w:rPr>
+        <w:t>JOIN</w:t>
+      </w:r>
+      <w:r>
+        <w:rPr>
+          <w:rFonts w:ascii="Consolas" w:hAnsi="Consolas" w:cs="Consolas"/>
+          <w:color w:val="000000"/>
+          <w:kern w:val="0"/>
+          <w:lang w:val="en-US"/>
+        </w:rPr>
+        <w:t xml:space="preserve"> Ingredients I </w:t>
+      </w:r>
+      <w:r>
+        <w:rPr>
+          <w:rFonts w:ascii="Consolas" w:hAnsi="Consolas" w:cs="Consolas"/>
+          <w:color w:val="0000FF"/>
+          <w:kern w:val="0"/>
+          <w:lang w:val="en-US"/>
+        </w:rPr>
+        <w:t>ON</w:t>
+      </w:r>
+      <w:r>
+        <w:rPr>
+          <w:rFonts w:ascii="Consolas" w:hAnsi="Consolas" w:cs="Consolas"/>
+          <w:color w:val="000000"/>
+          <w:kern w:val="0"/>
+          <w:lang w:val="en-US"/>
+        </w:rPr>
+        <w:t xml:space="preserve"> </w:t>
       </w:r>
       <w:proofErr w:type="spellStart"/>
       <w:proofErr w:type="gramStart"/>
@@ -22465,66 +22775,124 @@
           <w:kern w:val="0"/>
           <w:lang w:val="en-US"/>
         </w:rPr>
-        <w:t>R.RecipeID</w:t>
+        <w:t>RI</w:t>
+      </w:r>
+      <w:r>
+        <w:rPr>
+          <w:rFonts w:ascii="Consolas" w:hAnsi="Consolas" w:cs="Consolas"/>
+          <w:color w:val="808080"/>
+          <w:kern w:val="0"/>
+          <w:lang w:val="en-US"/>
+        </w:rPr>
+        <w:t>.</w:t>
+      </w:r>
+      <w:r>
+        <w:rPr>
+          <w:rFonts w:ascii="Consolas" w:hAnsi="Consolas" w:cs="Consolas"/>
+          <w:color w:val="000000"/>
+          <w:kern w:val="0"/>
+          <w:lang w:val="en-US"/>
+        </w:rPr>
+        <w:t>IngredientID</w:t>
       </w:r>
       <w:proofErr w:type="spellEnd"/>
       <w:proofErr w:type="gramEnd"/>
-    </w:p>
-    <w:p>
-      <w:pPr>
-        <w:autoSpaceDE w:val="0"/>
-        <w:autoSpaceDN w:val="0"/>
-        <w:adjustRightInd w:val="0"/>
-        <w:spacing w:after="0" w:line="240" w:lineRule="auto"/>
-        <w:rPr>
-          <w:rFonts w:ascii="Consolas" w:hAnsi="Consolas" w:cs="Consolas"/>
-          <w:color w:val="000000"/>
-          <w:kern w:val="0"/>
-          <w:lang w:val="en-US"/>
-        </w:rPr>
-      </w:pPr>
-      <w:proofErr w:type="gramStart"/>
-      <w:r>
-        <w:rPr>
-          <w:rFonts w:ascii="Consolas" w:hAnsi="Consolas" w:cs="Consolas"/>
-          <w:color w:val="000000"/>
+      <w:r>
+        <w:rPr>
+          <w:rFonts w:ascii="Consolas" w:hAnsi="Consolas" w:cs="Consolas"/>
+          <w:color w:val="000000"/>
+          <w:kern w:val="0"/>
+          <w:lang w:val="en-US"/>
+        </w:rPr>
+        <w:t xml:space="preserve"> </w:t>
+      </w:r>
+      <w:r>
+        <w:rPr>
+          <w:rFonts w:ascii="Consolas" w:hAnsi="Consolas" w:cs="Consolas"/>
+          <w:color w:val="808080"/>
+          <w:kern w:val="0"/>
+          <w:lang w:val="en-US"/>
+        </w:rPr>
+        <w:t>=</w:t>
+      </w:r>
+      <w:r>
+        <w:rPr>
+          <w:rFonts w:ascii="Consolas" w:hAnsi="Consolas" w:cs="Consolas"/>
+          <w:color w:val="000000"/>
+          <w:kern w:val="0"/>
+          <w:lang w:val="en-US"/>
+        </w:rPr>
+        <w:t xml:space="preserve"> </w:t>
+      </w:r>
+      <w:proofErr w:type="spellStart"/>
+      <w:r>
+        <w:rPr>
+          <w:rFonts w:ascii="Consolas" w:hAnsi="Consolas" w:cs="Consolas"/>
+          <w:color w:val="000000"/>
+          <w:kern w:val="0"/>
+          <w:lang w:val="en-US"/>
+        </w:rPr>
+        <w:t>I</w:t>
+      </w:r>
+      <w:r>
+        <w:rPr>
+          <w:rFonts w:ascii="Consolas" w:hAnsi="Consolas" w:cs="Consolas"/>
+          <w:color w:val="808080"/>
+          <w:kern w:val="0"/>
+          <w:lang w:val="en-US"/>
+        </w:rPr>
+        <w:t>.</w:t>
+      </w:r>
+      <w:r>
+        <w:rPr>
+          <w:rFonts w:ascii="Consolas" w:hAnsi="Consolas" w:cs="Consolas"/>
+          <w:color w:val="000000"/>
+          <w:kern w:val="0"/>
+          <w:lang w:val="en-US"/>
+        </w:rPr>
+        <w:t>IngredientID</w:t>
+      </w:r>
+      <w:proofErr w:type="spellEnd"/>
+    </w:p>
+    <w:p>
+      <w:pPr>
+        <w:autoSpaceDE w:val="0"/>
+        <w:autoSpaceDN w:val="0"/>
+        <w:adjustRightInd w:val="0"/>
+        <w:spacing w:after="0" w:line="240" w:lineRule="auto"/>
+        <w:rPr>
+          <w:rFonts w:ascii="Consolas" w:hAnsi="Consolas" w:cs="Consolas"/>
+          <w:color w:val="000000"/>
+          <w:kern w:val="0"/>
+          <w:lang w:val="en-US"/>
+        </w:rPr>
+      </w:pPr>
+      <w:r>
+        <w:rPr>
+          <w:rFonts w:ascii="Consolas" w:hAnsi="Consolas" w:cs="Consolas"/>
+          <w:color w:val="000000"/>
+          <w:kern w:val="0"/>
+          <w:lang w:val="en-US"/>
+        </w:rPr>
+        <w:t xml:space="preserve">    </w:t>
+      </w:r>
+      <w:r>
+        <w:rPr>
+          <w:rFonts w:ascii="Consolas" w:hAnsi="Consolas" w:cs="Consolas"/>
+          <w:color w:val="0000FF"/>
           <w:kern w:val="0"/>
           <w:lang w:val="en-US"/>
         </w:rPr>
         <w:t>WHERE</w:t>
       </w:r>
-      <w:proofErr w:type="gramEnd"/>
-      <w:r>
-        <w:rPr>
-          <w:rFonts w:ascii="Consolas" w:hAnsi="Consolas" w:cs="Consolas"/>
-          <w:color w:val="000000"/>
-          <w:kern w:val="0"/>
-          <w:lang w:val="en-US"/>
-        </w:rPr>
-        <w:t xml:space="preserve"> </w:t>
-      </w:r>
-    </w:p>
-    <w:p>
-      <w:pPr>
-        <w:autoSpaceDE w:val="0"/>
-        <w:autoSpaceDN w:val="0"/>
-        <w:adjustRightInd w:val="0"/>
-        <w:spacing w:after="0" w:line="240" w:lineRule="auto"/>
-        <w:rPr>
-          <w:rFonts w:ascii="Consolas" w:hAnsi="Consolas" w:cs="Consolas"/>
-          <w:color w:val="000000"/>
-          <w:kern w:val="0"/>
-          <w:lang w:val="en-US"/>
-        </w:rPr>
-      </w:pPr>
-      <w:r>
-        <w:rPr>
-          <w:rFonts w:ascii="Consolas" w:hAnsi="Consolas" w:cs="Consolas"/>
-          <w:color w:val="000000"/>
-          <w:kern w:val="0"/>
-          <w:lang w:val="en-US"/>
-        </w:rPr>
-        <w:t xml:space="preserve">    </w:t>
+      <w:r>
+        <w:rPr>
+          <w:rFonts w:ascii="Consolas" w:hAnsi="Consolas" w:cs="Consolas"/>
+          <w:color w:val="000000"/>
+          <w:kern w:val="0"/>
+          <w:lang w:val="en-US"/>
+        </w:rPr>
+        <w:t xml:space="preserve"> </w:t>
       </w:r>
       <w:proofErr w:type="spellStart"/>
       <w:proofErr w:type="gramStart"/>
@@ -22535,7 +22903,25 @@
           <w:kern w:val="0"/>
           <w:lang w:val="en-US"/>
         </w:rPr>
-        <w:t>RI.RecipeID</w:t>
+        <w:t>RI</w:t>
+      </w:r>
+      <w:r>
+        <w:rPr>
+          <w:rFonts w:ascii="Consolas" w:hAnsi="Consolas" w:cs="Consolas"/>
+          <w:color w:val="808080"/>
+          <w:kern w:val="0"/>
+          <w:lang w:val="en-US"/>
+        </w:rPr>
+        <w:t>.</w:t>
+      </w:r>
+      <w:r>
+        <w:rPr>
+          <w:rFonts w:ascii="Consolas" w:hAnsi="Consolas" w:cs="Consolas"/>
+          <w:color w:val="000000"/>
+          <w:kern w:val="0"/>
+          <w:lang w:val="en-US"/>
+        </w:rPr>
+        <w:t>RecipeID</w:t>
       </w:r>
       <w:proofErr w:type="spellEnd"/>
       <w:proofErr w:type="gramEnd"/>
@@ -22546,31 +22932,55 @@
           <w:kern w:val="0"/>
           <w:lang w:val="en-US"/>
         </w:rPr>
-        <w:t xml:space="preserve"> = @TargetRecipeID</w:t>
-      </w:r>
-    </w:p>
-    <w:p>
-      <w:pPr>
-        <w:autoSpaceDE w:val="0"/>
-        <w:autoSpaceDN w:val="0"/>
-        <w:adjustRightInd w:val="0"/>
-        <w:spacing w:after="0" w:line="240" w:lineRule="auto"/>
-        <w:rPr>
-          <w:rFonts w:ascii="Consolas" w:hAnsi="Consolas" w:cs="Consolas"/>
-          <w:color w:val="000000"/>
-          <w:kern w:val="0"/>
-          <w:lang w:val="en-US"/>
-        </w:rPr>
-      </w:pPr>
-      <w:r>
-        <w:rPr>
-          <w:rFonts w:ascii="Consolas" w:hAnsi="Consolas" w:cs="Consolas"/>
-          <w:color w:val="000000"/>
-          <w:kern w:val="0"/>
-          <w:lang w:val="en-US"/>
-        </w:rPr>
-        <w:t xml:space="preserve">GROUP BY </w:t>
-      </w:r>
+        <w:t xml:space="preserve"> </w:t>
+      </w:r>
+      <w:r>
+        <w:rPr>
+          <w:rFonts w:ascii="Consolas" w:hAnsi="Consolas" w:cs="Consolas"/>
+          <w:color w:val="808080"/>
+          <w:kern w:val="0"/>
+          <w:lang w:val="en-US"/>
+        </w:rPr>
+        <w:t>=</w:t>
+      </w:r>
+      <w:r>
+        <w:rPr>
+          <w:rFonts w:ascii="Consolas" w:hAnsi="Consolas" w:cs="Consolas"/>
+          <w:color w:val="000000"/>
+          <w:kern w:val="0"/>
+          <w:lang w:val="en-US"/>
+        </w:rPr>
+        <w:t xml:space="preserve"> </w:t>
+      </w:r>
+      <w:proofErr w:type="spellStart"/>
+      <w:r>
+        <w:rPr>
+          <w:rFonts w:ascii="Consolas" w:hAnsi="Consolas" w:cs="Consolas"/>
+          <w:color w:val="000000"/>
+          <w:kern w:val="0"/>
+          <w:lang w:val="en-US"/>
+        </w:rPr>
+        <w:t>R</w:t>
+      </w:r>
+      <w:r>
+        <w:rPr>
+          <w:rFonts w:ascii="Consolas" w:hAnsi="Consolas" w:cs="Consolas"/>
+          <w:color w:val="808080"/>
+          <w:kern w:val="0"/>
+          <w:lang w:val="en-US"/>
+        </w:rPr>
+        <w:t>.</w:t>
+      </w:r>
+      <w:r>
+        <w:rPr>
+          <w:rFonts w:ascii="Consolas" w:hAnsi="Consolas" w:cs="Consolas"/>
+          <w:color w:val="000000"/>
+          <w:kern w:val="0"/>
+          <w:lang w:val="en-US"/>
+        </w:rPr>
+        <w:t>RecipeID</w:t>
+      </w:r>
+      <w:proofErr w:type="spellEnd"/>
     </w:p>
     <w:p>
       <w:pPr>
@@ -22593,6 +23003,24 @@
           <w:lang w:val="en-US"/>
         </w:rPr>
         <w:t xml:space="preserve">    </w:t>
+      </w:r>
+      <w:r>
+        <w:rPr>
+          <w:rFonts w:ascii="Consolas" w:hAnsi="Consolas" w:cs="Consolas"/>
+          <w:color w:val="808080"/>
+          <w:kern w:val="0"/>
+          <w:lang w:val="en-US"/>
+        </w:rPr>
+        <w:t>AND</w:t>
+      </w:r>
+      <w:r>
+        <w:rPr>
+          <w:rFonts w:ascii="Consolas" w:hAnsi="Consolas" w:cs="Consolas"/>
+          <w:color w:val="000000"/>
+          <w:kern w:val="0"/>
+          <w:lang w:val="en-US"/>
+        </w:rPr>
+        <w:t xml:space="preserve"> </w:t>
       </w:r>
       <w:proofErr w:type="spellStart"/>
       <w:proofErr w:type="gramStart"/>
@@ -22603,55 +23031,99 @@
           <w:kern w:val="0"/>
           <w:lang w:val="en-US"/>
         </w:rPr>
-        <w:t>R.DishName</w:t>
+        <w:t>I</w:t>
+      </w:r>
+      <w:r>
+        <w:rPr>
+          <w:rFonts w:ascii="Consolas" w:hAnsi="Consolas" w:cs="Consolas"/>
+          <w:color w:val="808080"/>
+          <w:kern w:val="0"/>
+          <w:lang w:val="en-US"/>
+        </w:rPr>
+        <w:t>.</w:t>
+      </w:r>
+      <w:r>
+        <w:rPr>
+          <w:rFonts w:ascii="Consolas" w:hAnsi="Consolas" w:cs="Consolas"/>
+          <w:color w:val="000000"/>
+          <w:kern w:val="0"/>
+          <w:lang w:val="en-US"/>
+        </w:rPr>
+        <w:t>IngredientName</w:t>
       </w:r>
       <w:proofErr w:type="spellEnd"/>
       <w:proofErr w:type="gramEnd"/>
-    </w:p>
-    <w:p>
-      <w:pPr>
-        <w:autoSpaceDE w:val="0"/>
-        <w:autoSpaceDN w:val="0"/>
-        <w:adjustRightInd w:val="0"/>
-        <w:spacing w:after="0" w:line="240" w:lineRule="auto"/>
-        <w:rPr>
-          <w:rFonts w:ascii="Consolas" w:hAnsi="Consolas" w:cs="Consolas"/>
-          <w:color w:val="000000"/>
-          <w:kern w:val="0"/>
-          <w:lang w:val="en-US"/>
-        </w:rPr>
-      </w:pPr>
-      <w:r>
-        <w:rPr>
-          <w:rFonts w:ascii="Consolas" w:hAnsi="Consolas" w:cs="Consolas"/>
-          <w:color w:val="000000"/>
-          <w:kern w:val="0"/>
-          <w:lang w:val="en-US"/>
-        </w:rPr>
-        <w:t xml:space="preserve">ORDER BY </w:t>
-      </w:r>
-    </w:p>
-    <w:p>
-      <w:pPr>
-        <w:autoSpaceDE w:val="0"/>
-        <w:autoSpaceDN w:val="0"/>
-        <w:adjustRightInd w:val="0"/>
-        <w:spacing w:after="0" w:line="240" w:lineRule="auto"/>
-        <w:rPr>
-          <w:rFonts w:ascii="Consolas" w:hAnsi="Consolas" w:cs="Consolas"/>
-          <w:color w:val="000000"/>
-          <w:kern w:val="0"/>
-          <w:lang w:val="en-US"/>
-        </w:rPr>
-      </w:pPr>
-      <w:r>
-        <w:rPr>
-          <w:rFonts w:ascii="Consolas" w:hAnsi="Consolas" w:cs="Consolas"/>
-          <w:color w:val="000000"/>
-          <w:kern w:val="0"/>
-          <w:lang w:val="en-US"/>
-        </w:rPr>
-        <w:t xml:space="preserve">    </w:t>
+      <w:r>
+        <w:rPr>
+          <w:rFonts w:ascii="Consolas" w:hAnsi="Consolas" w:cs="Consolas"/>
+          <w:color w:val="000000"/>
+          <w:kern w:val="0"/>
+          <w:lang w:val="en-US"/>
+        </w:rPr>
+        <w:t xml:space="preserve"> </w:t>
+      </w:r>
+      <w:r>
+        <w:rPr>
+          <w:rFonts w:ascii="Consolas" w:hAnsi="Consolas" w:cs="Consolas"/>
+          <w:color w:val="808080"/>
+          <w:kern w:val="0"/>
+          <w:lang w:val="en-US"/>
+        </w:rPr>
+        <w:t>NOT</w:t>
+      </w:r>
+      <w:r>
+        <w:rPr>
+          <w:rFonts w:ascii="Consolas" w:hAnsi="Consolas" w:cs="Consolas"/>
+          <w:color w:val="000000"/>
+          <w:kern w:val="0"/>
+          <w:lang w:val="en-US"/>
+        </w:rPr>
+        <w:t xml:space="preserve"> </w:t>
+      </w:r>
+      <w:r>
+        <w:rPr>
+          <w:rFonts w:ascii="Consolas" w:hAnsi="Consolas" w:cs="Consolas"/>
+          <w:color w:val="808080"/>
+          <w:kern w:val="0"/>
+          <w:lang w:val="en-US"/>
+        </w:rPr>
+        <w:t>IN</w:t>
+      </w:r>
+      <w:r>
+        <w:rPr>
+          <w:rFonts w:ascii="Consolas" w:hAnsi="Consolas" w:cs="Consolas"/>
+          <w:color w:val="0000FF"/>
+          <w:kern w:val="0"/>
+          <w:lang w:val="en-US"/>
+        </w:rPr>
+        <w:t xml:space="preserve"> </w:t>
+      </w:r>
+      <w:r>
+        <w:rPr>
+          <w:rFonts w:ascii="Consolas" w:hAnsi="Consolas" w:cs="Consolas"/>
+          <w:color w:val="808080"/>
+          <w:kern w:val="0"/>
+          <w:lang w:val="en-US"/>
+        </w:rPr>
+        <w:t>(</w:t>
+      </w:r>
+      <w:r>
+        <w:rPr>
+          <w:rFonts w:ascii="Consolas" w:hAnsi="Consolas" w:cs="Consolas"/>
+          <w:color w:val="0000FF"/>
+          <w:kern w:val="0"/>
+          <w:lang w:val="en-US"/>
+        </w:rPr>
+        <w:t>SELECT</w:t>
+      </w:r>
+      <w:r>
+        <w:rPr>
+          <w:rFonts w:ascii="Consolas" w:hAnsi="Consolas" w:cs="Consolas"/>
+          <w:color w:val="000000"/>
+          <w:kern w:val="0"/>
+          <w:lang w:val="en-US"/>
+        </w:rPr>
+        <w:t xml:space="preserve"> </w:t>
       </w:r>
       <w:proofErr w:type="spellStart"/>
       <w:r>
@@ -22661,7 +23133,7 @@
           <w:kern w:val="0"/>
           <w:lang w:val="en-US"/>
         </w:rPr>
-        <w:t>SharedIngredientCount</w:t>
+        <w:t>IngredientName</w:t>
       </w:r>
       <w:proofErr w:type="spellEnd"/>
       <w:r>
@@ -22671,30 +23143,96 @@
           <w:kern w:val="0"/>
           <w:lang w:val="en-US"/>
         </w:rPr>
-        <w:t xml:space="preserve"> DESC, </w:t>
-      </w:r>
-      <w:proofErr w:type="spellStart"/>
-      <w:proofErr w:type="gramStart"/>
-      <w:r>
-        <w:rPr>
-          <w:rFonts w:ascii="Consolas" w:hAnsi="Consolas" w:cs="Consolas"/>
-          <w:color w:val="000000"/>
-          <w:kern w:val="0"/>
-          <w:lang w:val="en-US"/>
-        </w:rPr>
-        <w:t>R.DishName</w:t>
-      </w:r>
-      <w:proofErr w:type="spellEnd"/>
-      <w:proofErr w:type="gramEnd"/>
-      <w:r>
-        <w:rPr>
-          <w:rFonts w:ascii="Consolas" w:hAnsi="Consolas" w:cs="Consolas"/>
-          <w:color w:val="000000"/>
-          <w:kern w:val="0"/>
-          <w:lang w:val="en-US"/>
-        </w:rPr>
-        <w:t>;</w:t>
-      </w:r>
+        <w:t xml:space="preserve"> </w:t>
+      </w:r>
+      <w:r>
+        <w:rPr>
+          <w:rFonts w:ascii="Consolas" w:hAnsi="Consolas" w:cs="Consolas"/>
+          <w:color w:val="0000FF"/>
+          <w:kern w:val="0"/>
+          <w:lang w:val="en-US"/>
+        </w:rPr>
+        <w:t>FROM</w:t>
+      </w:r>
+      <w:r>
+        <w:rPr>
+          <w:rFonts w:ascii="Consolas" w:hAnsi="Consolas" w:cs="Consolas"/>
+          <w:color w:val="000000"/>
+          <w:kern w:val="0"/>
+          <w:lang w:val="en-US"/>
+        </w:rPr>
+        <w:t xml:space="preserve"> @AvailableIngredients</w:t>
+      </w:r>
+      <w:r>
+        <w:rPr>
+          <w:rFonts w:ascii="Consolas" w:hAnsi="Consolas" w:cs="Consolas"/>
+          <w:color w:val="808080"/>
+          <w:kern w:val="0"/>
+          <w:lang w:val="en-US"/>
+        </w:rPr>
+        <w:t>)</w:t>
+      </w:r>
+    </w:p>
+    <w:p>
+      <w:pPr>
+        <w:autoSpaceDE w:val="0"/>
+        <w:autoSpaceDN w:val="0"/>
+        <w:adjustRightInd w:val="0"/>
+        <w:spacing w:after="0" w:line="240" w:lineRule="auto"/>
+        <w:rPr>
+          <w:rFonts w:ascii="Consolas" w:hAnsi="Consolas" w:cs="Consolas"/>
+          <w:color w:val="808080"/>
+          <w:kern w:val="0"/>
+        </w:rPr>
+      </w:pPr>
+      <w:r>
+        <w:rPr>
+          <w:rFonts w:ascii="Consolas" w:hAnsi="Consolas" w:cs="Consolas"/>
+          <w:color w:val="808080"/>
+          <w:kern w:val="0"/>
+        </w:rPr>
+        <w:t>);</w:t>
+      </w:r>
+    </w:p>
+    <w:p>
+      <w:pPr>
+        <w:autoSpaceDE w:val="0"/>
+        <w:autoSpaceDN w:val="0"/>
+        <w:adjustRightInd w:val="0"/>
+        <w:spacing w:after="0" w:line="240" w:lineRule="auto"/>
+        <w:rPr>
+          <w:rFonts w:ascii="Consolas" w:hAnsi="Consolas" w:cs="Consolas"/>
+          <w:color w:val="808080"/>
+          <w:kern w:val="0"/>
+        </w:rPr>
+      </w:pPr>
+    </w:p>
+    <w:p>
+      <w:pPr>
+        <w:autoSpaceDE w:val="0"/>
+        <w:autoSpaceDN w:val="0"/>
+        <w:adjustRightInd w:val="0"/>
+        <w:spacing w:after="0" w:line="240" w:lineRule="auto"/>
+        <w:rPr>
+          <w:rFonts w:ascii="Consolas" w:hAnsi="Consolas" w:cs="Consolas"/>
+          <w:color w:val="000000"/>
+          <w:kern w:val="0"/>
+        </w:rPr>
+      </w:pPr>
+    </w:p>
+    <w:p>
+      <w:pPr>
+        <w:autoSpaceDE w:val="0"/>
+        <w:autoSpaceDN w:val="0"/>
+        <w:adjustRightInd w:val="0"/>
+        <w:spacing w:after="0" w:line="240" w:lineRule="auto"/>
+        <w:rPr>
+          <w:rFonts w:ascii="Consolas" w:hAnsi="Consolas" w:cs="Consolas"/>
+          <w:color w:val="000000"/>
+          <w:kern w:val="0"/>
+          <w:lang w:val="en-US"/>
+        </w:rPr>
+      </w:pPr>
     </w:p>
     <w:sectPr>
       <w:pgSz w:w="11906" w:h="16838"/>

--- a/functionality_test_queries.docx
+++ b/functionality_test_queries.docx
@@ -14813,7 +14813,25 @@
           <w:kern w:val="0"/>
           <w:lang w:val="en-US"/>
         </w:rPr>
-        <w:t>-- Insert into Recipes table</w:t>
+        <w:t>--</w:t>
+      </w:r>
+      <w:r>
+        <w:rPr>
+          <w:rFonts w:ascii="Consolas" w:hAnsi="Consolas" w:cs="Consolas"/>
+          <w:color w:val="008000"/>
+          <w:kern w:val="0"/>
+          <w:lang w:val="en-US"/>
+        </w:rPr>
+        <w:t>&gt;</w:t>
+      </w:r>
+      <w:r>
+        <w:rPr>
+          <w:rFonts w:ascii="Consolas" w:hAnsi="Consolas" w:cs="Consolas"/>
+          <w:color w:val="008000"/>
+          <w:kern w:val="0"/>
+          <w:lang w:val="en-US"/>
+        </w:rPr>
+        <w:t xml:space="preserve"> Insert into Recipes table</w:t>
       </w:r>
     </w:p>
     <w:p>
@@ -15554,26 +15572,22 @@
     </w:p>
     <w:p>
       <w:pPr>
-        <w:autoSpaceDE w:val="0"/>
-        <w:autoSpaceDN w:val="0"/>
-        <w:adjustRightInd w:val="0"/>
-        <w:spacing w:after="0" w:line="240" w:lineRule="auto"/>
-        <w:rPr>
-          <w:rFonts w:ascii="Consolas" w:hAnsi="Consolas" w:cs="Consolas"/>
-          <w:color w:val="000000"/>
-          <w:kern w:val="0"/>
-          <w:lang w:val="en-US"/>
-        </w:rPr>
-      </w:pPr>
-      <w:r>
-        <w:rPr>
-          <w:rFonts w:ascii="Consolas" w:hAnsi="Consolas" w:cs="Consolas"/>
-          <w:color w:val="000000"/>
-          <w:kern w:val="0"/>
-          <w:lang w:val="en-US"/>
-        </w:rPr>
-        <w:t xml:space="preserve">    </w:t>
-      </w:r>
+        <w:pStyle w:val="ListParagraph"/>
+        <w:numPr>
+          <w:ilvl w:val="0"/>
+          <w:numId w:val="6"/>
+        </w:numPr>
+        <w:autoSpaceDE w:val="0"/>
+        <w:autoSpaceDN w:val="0"/>
+        <w:adjustRightInd w:val="0"/>
+        <w:spacing w:after="0" w:line="240" w:lineRule="auto"/>
+        <w:rPr>
+          <w:rFonts w:ascii="Consolas" w:hAnsi="Consolas" w:cs="Consolas"/>
+          <w:color w:val="000000"/>
+          <w:kern w:val="0"/>
+          <w:lang w:val="en-US"/>
+        </w:rPr>
+      </w:pPr>
       <w:r>
         <w:rPr>
           <w:rFonts w:ascii="Consolas" w:hAnsi="Consolas" w:cs="Consolas"/>
@@ -15581,8 +15595,19 @@
           <w:kern w:val="0"/>
           <w:lang w:val="en-US"/>
         </w:rPr>
-        <w:t>-- Insert into Ingredients table</w:t>
-      </w:r>
+        <w:t xml:space="preserve">Insert into Ingredients </w:t>
+      </w:r>
+      <w:proofErr w:type="gramStart"/>
+      <w:r>
+        <w:rPr>
+          <w:rFonts w:ascii="Consolas" w:hAnsi="Consolas" w:cs="Consolas"/>
+          <w:color w:val="008000"/>
+          <w:kern w:val="0"/>
+          <w:lang w:val="en-US"/>
+        </w:rPr>
+        <w:t>table</w:t>
+      </w:r>
+      <w:proofErr w:type="gramEnd"/>
     </w:p>
     <w:p>
       <w:pPr>
@@ -18400,7 +18425,34 @@
           <w:kern w:val="0"/>
           <w:lang w:val="en-US"/>
         </w:rPr>
-        <w:t xml:space="preserve">--Insert into </w:t>
+        <w:t>--</w:t>
+      </w:r>
+      <w:r>
+        <w:rPr>
+          <w:rFonts w:ascii="Consolas" w:hAnsi="Consolas" w:cs="Consolas"/>
+          <w:color w:val="008000"/>
+          <w:kern w:val="0"/>
+          <w:lang w:val="en-US"/>
+        </w:rPr>
+        <w:t>&gt;</w:t>
+      </w:r>
+      <w:r>
+        <w:rPr>
+          <w:rFonts w:ascii="Consolas" w:hAnsi="Consolas" w:cs="Consolas"/>
+          <w:color w:val="008000"/>
+          <w:kern w:val="0"/>
+          <w:lang w:val="en-US"/>
+        </w:rPr>
+        <w:t xml:space="preserve"> </w:t>
+      </w:r>
+      <w:r>
+        <w:rPr>
+          <w:rFonts w:ascii="Consolas" w:hAnsi="Consolas" w:cs="Consolas"/>
+          <w:color w:val="008000"/>
+          <w:kern w:val="0"/>
+          <w:lang w:val="en-US"/>
+        </w:rPr>
+        <w:t xml:space="preserve">Insert into </w:t>
       </w:r>
       <w:r>
         <w:rPr>
@@ -21791,7 +21843,34 @@
           <w:lang w:val="en-US"/>
         </w:rPr>
         <w:lastRenderedPageBreak/>
-        <w:t xml:space="preserve">-- Testing </w:t>
+        <w:t>--</w:t>
+      </w:r>
+      <w:r>
+        <w:rPr>
+          <w:rFonts w:ascii="Consolas" w:hAnsi="Consolas" w:cs="Consolas"/>
+          <w:color w:val="008000"/>
+          <w:kern w:val="0"/>
+          <w:lang w:val="en-US"/>
+        </w:rPr>
+        <w:t>&gt;</w:t>
+      </w:r>
+      <w:r>
+        <w:rPr>
+          <w:rFonts w:ascii="Consolas" w:hAnsi="Consolas" w:cs="Consolas"/>
+          <w:color w:val="008000"/>
+          <w:kern w:val="0"/>
+          <w:lang w:val="en-US"/>
+        </w:rPr>
+        <w:t xml:space="preserve"> </w:t>
+      </w:r>
+      <w:r>
+        <w:rPr>
+          <w:rFonts w:ascii="Consolas" w:hAnsi="Consolas" w:cs="Consolas"/>
+          <w:color w:val="008000"/>
+          <w:kern w:val="0"/>
+          <w:lang w:val="en-US"/>
+        </w:rPr>
+        <w:t xml:space="preserve">Testing </w:t>
       </w:r>
       <w:r>
         <w:rPr>
@@ -23215,24 +23294,2242 @@
         <w:spacing w:after="0" w:line="240" w:lineRule="auto"/>
         <w:rPr>
           <w:rFonts w:ascii="Consolas" w:hAnsi="Consolas" w:cs="Consolas"/>
-          <w:color w:val="000000"/>
-          <w:kern w:val="0"/>
-        </w:rPr>
-      </w:pPr>
-    </w:p>
-    <w:p>
-      <w:pPr>
-        <w:autoSpaceDE w:val="0"/>
-        <w:autoSpaceDN w:val="0"/>
-        <w:adjustRightInd w:val="0"/>
-        <w:spacing w:after="0" w:line="240" w:lineRule="auto"/>
-        <w:rPr>
-          <w:rFonts w:ascii="Consolas" w:hAnsi="Consolas" w:cs="Consolas"/>
-          <w:color w:val="000000"/>
-          <w:kern w:val="0"/>
-          <w:lang w:val="en-US"/>
-        </w:rPr>
-      </w:pPr>
+          <w:kern w:val="0"/>
+          <w:lang w:val="en-US"/>
+        </w:rPr>
+      </w:pPr>
+      <w:r>
+        <w:rPr>
+          <w:rFonts w:ascii="Consolas" w:hAnsi="Consolas" w:cs="Consolas"/>
+          <w:kern w:val="0"/>
+          <w:lang w:val="en-US"/>
+        </w:rPr>
+        <w:t xml:space="preserve">The query </w:t>
+      </w:r>
+      <w:r>
+        <w:rPr>
+          <w:rFonts w:ascii="Consolas" w:hAnsi="Consolas" w:cs="Consolas"/>
+          <w:kern w:val="0"/>
+          <w:lang w:val="en-US"/>
+        </w:rPr>
+        <w:t>above</w:t>
+      </w:r>
+      <w:r>
+        <w:rPr>
+          <w:rFonts w:ascii="Consolas" w:hAnsi="Consolas" w:cs="Consolas"/>
+          <w:kern w:val="0"/>
+          <w:lang w:val="en-US"/>
+        </w:rPr>
+        <w:t xml:space="preserve"> first creates a temporary table to store available ingredient names and inserts ‘Eggs’ and ‘Butter’ into this table</w:t>
+      </w:r>
+      <w:r>
+        <w:rPr>
+          <w:rFonts w:ascii="Consolas" w:hAnsi="Consolas" w:cs="Consolas"/>
+          <w:kern w:val="0"/>
+          <w:lang w:val="en-US"/>
+        </w:rPr>
+        <w:t xml:space="preserve">. It then selects recipes from the ‘Recipes’ table where all required ingredients are available. This is done by ensuring </w:t>
+      </w:r>
+      <w:r>
+        <w:rPr>
+          <w:rFonts w:ascii="Consolas" w:hAnsi="Consolas" w:cs="Consolas"/>
+          <w:kern w:val="0"/>
+          <w:lang w:val="en-US"/>
+        </w:rPr>
+        <w:t>that no ingredient required by a recipe is missing from the list of available ingredients. If a recipe requires any ingredient that is not liste</w:t>
+      </w:r>
+      <w:r>
+        <w:rPr>
+          <w:rFonts w:ascii="Consolas" w:hAnsi="Consolas" w:cs="Consolas"/>
+          <w:kern w:val="0"/>
+          <w:lang w:val="en-US"/>
+        </w:rPr>
+        <w:t>d</w:t>
+      </w:r>
+      <w:r>
+        <w:rPr>
+          <w:rFonts w:ascii="Consolas" w:hAnsi="Consolas" w:cs="Consolas"/>
+          <w:kern w:val="0"/>
+          <w:lang w:val="en-US"/>
+        </w:rPr>
+        <w:t xml:space="preserve"> in the ‘@</w:t>
+      </w:r>
+      <w:proofErr w:type="spellStart"/>
+      <w:r>
+        <w:rPr>
+          <w:rFonts w:ascii="Consolas" w:hAnsi="Consolas" w:cs="Consolas"/>
+          <w:kern w:val="0"/>
+          <w:lang w:val="en-US"/>
+        </w:rPr>
+        <w:t>AvailableIngredients</w:t>
+      </w:r>
+      <w:proofErr w:type="spellEnd"/>
+      <w:r>
+        <w:rPr>
+          <w:rFonts w:ascii="Consolas" w:hAnsi="Consolas" w:cs="Consolas"/>
+          <w:kern w:val="0"/>
+          <w:lang w:val="en-US"/>
+        </w:rPr>
+        <w:t>’ table, it is excl</w:t>
+      </w:r>
+      <w:r>
+        <w:rPr>
+          <w:rFonts w:ascii="Consolas" w:hAnsi="Consolas" w:cs="Consolas"/>
+          <w:kern w:val="0"/>
+          <w:lang w:val="en-US"/>
+        </w:rPr>
+        <w:t xml:space="preserve">uded from the results, filtering the recipes to those that can be made with the </w:t>
+      </w:r>
+      <w:r>
+        <w:rPr>
+          <w:rFonts w:ascii="Consolas" w:hAnsi="Consolas" w:cs="Consolas"/>
+          <w:kern w:val="0"/>
+          <w:lang w:val="en-US"/>
+        </w:rPr>
+        <w:t>provided ingredients.</w:t>
+      </w:r>
+    </w:p>
+    <w:p>
+      <w:pPr>
+        <w:autoSpaceDE w:val="0"/>
+        <w:autoSpaceDN w:val="0"/>
+        <w:adjustRightInd w:val="0"/>
+        <w:spacing w:after="0" w:line="240" w:lineRule="auto"/>
+        <w:rPr>
+          <w:rFonts w:ascii="Consolas" w:hAnsi="Consolas" w:cs="Consolas"/>
+          <w:color w:val="808080"/>
+          <w:kern w:val="0"/>
+          <w:lang w:val="en-US"/>
+        </w:rPr>
+      </w:pPr>
+    </w:p>
+    <w:p>
+      <w:pPr>
+        <w:autoSpaceDE w:val="0"/>
+        <w:autoSpaceDN w:val="0"/>
+        <w:adjustRightInd w:val="0"/>
+        <w:spacing w:after="0" w:line="240" w:lineRule="auto"/>
+        <w:rPr>
+          <w:rFonts w:ascii="Consolas" w:hAnsi="Consolas" w:cs="Consolas"/>
+          <w:color w:val="808080"/>
+          <w:kern w:val="0"/>
+          <w:lang w:val="en-US"/>
+        </w:rPr>
+      </w:pPr>
+      <w:r>
+        <w:rPr>
+          <w:rFonts w:ascii="Consolas" w:hAnsi="Consolas" w:cs="Consolas"/>
+          <w:color w:val="008000"/>
+          <w:kern w:val="0"/>
+          <w:lang w:val="en-US"/>
+        </w:rPr>
+        <w:t>--</w:t>
+      </w:r>
+      <w:r>
+        <w:rPr>
+          <w:rFonts w:ascii="Consolas" w:hAnsi="Consolas" w:cs="Consolas"/>
+          <w:color w:val="008000"/>
+          <w:kern w:val="0"/>
+          <w:lang w:val="en-US"/>
+        </w:rPr>
+        <w:t>&gt;</w:t>
+      </w:r>
+      <w:r>
+        <w:rPr>
+          <w:rFonts w:ascii="Consolas" w:hAnsi="Consolas" w:cs="Consolas"/>
+          <w:color w:val="008000"/>
+          <w:kern w:val="0"/>
+          <w:lang w:val="en-US"/>
+        </w:rPr>
+        <w:t xml:space="preserve"> </w:t>
+      </w:r>
+      <w:r>
+        <w:rPr>
+          <w:rFonts w:ascii="Consolas" w:hAnsi="Consolas" w:cs="Consolas"/>
+          <w:color w:val="008000"/>
+          <w:kern w:val="0"/>
+          <w:lang w:val="en-US"/>
+        </w:rPr>
+        <w:t xml:space="preserve">Testing </w:t>
+      </w:r>
+      <w:r>
+        <w:rPr>
+          <w:rFonts w:ascii="Consolas" w:hAnsi="Consolas" w:cs="Consolas"/>
+          <w:color w:val="008000"/>
+          <w:kern w:val="0"/>
+          <w:lang w:val="en-US"/>
+        </w:rPr>
+        <w:t>alternative/similar recipe recommendation feature</w:t>
+      </w:r>
+    </w:p>
+    <w:p>
+      <w:pPr>
+        <w:autoSpaceDE w:val="0"/>
+        <w:autoSpaceDN w:val="0"/>
+        <w:adjustRightInd w:val="0"/>
+        <w:spacing w:after="0" w:line="240" w:lineRule="auto"/>
+        <w:rPr>
+          <w:rFonts w:ascii="Consolas" w:hAnsi="Consolas" w:cs="Consolas"/>
+          <w:color w:val="000000"/>
+          <w:kern w:val="0"/>
+          <w:lang w:val="en-US"/>
+        </w:rPr>
+      </w:pPr>
+    </w:p>
+    <w:p>
+      <w:pPr>
+        <w:autoSpaceDE w:val="0"/>
+        <w:autoSpaceDN w:val="0"/>
+        <w:adjustRightInd w:val="0"/>
+        <w:spacing w:after="0" w:line="240" w:lineRule="auto"/>
+        <w:rPr>
+          <w:rFonts w:ascii="Consolas" w:hAnsi="Consolas" w:cs="Consolas"/>
+          <w:color w:val="000000"/>
+          <w:kern w:val="0"/>
+          <w:lang w:val="en-US"/>
+        </w:rPr>
+      </w:pPr>
+      <w:proofErr w:type="gramStart"/>
+      <w:r>
+        <w:rPr>
+          <w:rFonts w:ascii="Consolas" w:hAnsi="Consolas" w:cs="Consolas"/>
+          <w:color w:val="008000"/>
+          <w:kern w:val="0"/>
+          <w:lang w:val="en-US"/>
+        </w:rPr>
+        <w:t>--  Declare</w:t>
+      </w:r>
+      <w:proofErr w:type="gramEnd"/>
+      <w:r>
+        <w:rPr>
+          <w:rFonts w:ascii="Consolas" w:hAnsi="Consolas" w:cs="Consolas"/>
+          <w:color w:val="008000"/>
+          <w:kern w:val="0"/>
+          <w:lang w:val="en-US"/>
+        </w:rPr>
+        <w:t xml:space="preserve"> and Populate Available Ingredients Table Variable</w:t>
+      </w:r>
+    </w:p>
+    <w:p>
+      <w:pPr>
+        <w:autoSpaceDE w:val="0"/>
+        <w:autoSpaceDN w:val="0"/>
+        <w:adjustRightInd w:val="0"/>
+        <w:spacing w:after="0" w:line="240" w:lineRule="auto"/>
+        <w:rPr>
+          <w:rFonts w:ascii="Consolas" w:hAnsi="Consolas" w:cs="Consolas"/>
+          <w:color w:val="000000"/>
+          <w:kern w:val="0"/>
+          <w:lang w:val="en-US"/>
+        </w:rPr>
+      </w:pPr>
+      <w:r>
+        <w:rPr>
+          <w:rFonts w:ascii="Consolas" w:hAnsi="Consolas" w:cs="Consolas"/>
+          <w:color w:val="0000FF"/>
+          <w:kern w:val="0"/>
+          <w:lang w:val="en-US"/>
+        </w:rPr>
+        <w:t>DECLARE</w:t>
+      </w:r>
+      <w:r>
+        <w:rPr>
+          <w:rFonts w:ascii="Consolas" w:hAnsi="Consolas" w:cs="Consolas"/>
+          <w:color w:val="000000"/>
+          <w:kern w:val="0"/>
+          <w:lang w:val="en-US"/>
+        </w:rPr>
+        <w:t xml:space="preserve"> @AvailableIngredients </w:t>
+      </w:r>
+      <w:r>
+        <w:rPr>
+          <w:rFonts w:ascii="Consolas" w:hAnsi="Consolas" w:cs="Consolas"/>
+          <w:color w:val="0000FF"/>
+          <w:kern w:val="0"/>
+          <w:lang w:val="en-US"/>
+        </w:rPr>
+        <w:t xml:space="preserve">TABLE </w:t>
+      </w:r>
+      <w:r>
+        <w:rPr>
+          <w:rFonts w:ascii="Consolas" w:hAnsi="Consolas" w:cs="Consolas"/>
+          <w:color w:val="808080"/>
+          <w:kern w:val="0"/>
+          <w:lang w:val="en-US"/>
+        </w:rPr>
+        <w:t>(</w:t>
+      </w:r>
+      <w:proofErr w:type="spellStart"/>
+      <w:r>
+        <w:rPr>
+          <w:rFonts w:ascii="Consolas" w:hAnsi="Consolas" w:cs="Consolas"/>
+          <w:color w:val="000000"/>
+          <w:kern w:val="0"/>
+          <w:lang w:val="en-US"/>
+        </w:rPr>
+        <w:t>IngredientID</w:t>
+      </w:r>
+      <w:proofErr w:type="spellEnd"/>
+      <w:r>
+        <w:rPr>
+          <w:rFonts w:ascii="Consolas" w:hAnsi="Consolas" w:cs="Consolas"/>
+          <w:color w:val="000000"/>
+          <w:kern w:val="0"/>
+          <w:lang w:val="en-US"/>
+        </w:rPr>
+        <w:t xml:space="preserve"> </w:t>
+      </w:r>
+      <w:r>
+        <w:rPr>
+          <w:rFonts w:ascii="Consolas" w:hAnsi="Consolas" w:cs="Consolas"/>
+          <w:color w:val="0000FF"/>
+          <w:kern w:val="0"/>
+          <w:lang w:val="en-US"/>
+        </w:rPr>
+        <w:t>INT</w:t>
+      </w:r>
+      <w:proofErr w:type="gramStart"/>
+      <w:r>
+        <w:rPr>
+          <w:rFonts w:ascii="Consolas" w:hAnsi="Consolas" w:cs="Consolas"/>
+          <w:color w:val="808080"/>
+          <w:kern w:val="0"/>
+          <w:lang w:val="en-US"/>
+        </w:rPr>
+        <w:t>);</w:t>
+      </w:r>
+      <w:proofErr w:type="gramEnd"/>
+    </w:p>
+    <w:p>
+      <w:pPr>
+        <w:autoSpaceDE w:val="0"/>
+        <w:autoSpaceDN w:val="0"/>
+        <w:adjustRightInd w:val="0"/>
+        <w:spacing w:after="0" w:line="240" w:lineRule="auto"/>
+        <w:rPr>
+          <w:rFonts w:ascii="Consolas" w:hAnsi="Consolas" w:cs="Consolas"/>
+          <w:color w:val="000000"/>
+          <w:kern w:val="0"/>
+          <w:lang w:val="en-US"/>
+        </w:rPr>
+      </w:pPr>
+      <w:r>
+        <w:rPr>
+          <w:rFonts w:ascii="Consolas" w:hAnsi="Consolas" w:cs="Consolas"/>
+          <w:color w:val="0000FF"/>
+          <w:kern w:val="0"/>
+          <w:lang w:val="en-US"/>
+        </w:rPr>
+        <w:t>INSERT</w:t>
+      </w:r>
+      <w:r>
+        <w:rPr>
+          <w:rFonts w:ascii="Consolas" w:hAnsi="Consolas" w:cs="Consolas"/>
+          <w:color w:val="000000"/>
+          <w:kern w:val="0"/>
+          <w:lang w:val="en-US"/>
+        </w:rPr>
+        <w:t xml:space="preserve"> </w:t>
+      </w:r>
+      <w:r>
+        <w:rPr>
+          <w:rFonts w:ascii="Consolas" w:hAnsi="Consolas" w:cs="Consolas"/>
+          <w:color w:val="0000FF"/>
+          <w:kern w:val="0"/>
+          <w:lang w:val="en-US"/>
+        </w:rPr>
+        <w:t>INTO</w:t>
+      </w:r>
+      <w:r>
+        <w:rPr>
+          <w:rFonts w:ascii="Consolas" w:hAnsi="Consolas" w:cs="Consolas"/>
+          <w:color w:val="000000"/>
+          <w:kern w:val="0"/>
+          <w:lang w:val="en-US"/>
+        </w:rPr>
+        <w:t xml:space="preserve"> @AvailableIngredients</w:t>
+      </w:r>
+      <w:r>
+        <w:rPr>
+          <w:rFonts w:ascii="Consolas" w:hAnsi="Consolas" w:cs="Consolas"/>
+          <w:color w:val="0000FF"/>
+          <w:kern w:val="0"/>
+          <w:lang w:val="en-US"/>
+        </w:rPr>
+        <w:t xml:space="preserve"> </w:t>
+      </w:r>
+      <w:r>
+        <w:rPr>
+          <w:rFonts w:ascii="Consolas" w:hAnsi="Consolas" w:cs="Consolas"/>
+          <w:color w:val="808080"/>
+          <w:kern w:val="0"/>
+          <w:lang w:val="en-US"/>
+        </w:rPr>
+        <w:t>(</w:t>
+      </w:r>
+      <w:proofErr w:type="spellStart"/>
+      <w:r>
+        <w:rPr>
+          <w:rFonts w:ascii="Consolas" w:hAnsi="Consolas" w:cs="Consolas"/>
+          <w:color w:val="000000"/>
+          <w:kern w:val="0"/>
+          <w:lang w:val="en-US"/>
+        </w:rPr>
+        <w:t>IngredientID</w:t>
+      </w:r>
+      <w:proofErr w:type="spellEnd"/>
+      <w:r>
+        <w:rPr>
+          <w:rFonts w:ascii="Consolas" w:hAnsi="Consolas" w:cs="Consolas"/>
+          <w:color w:val="808080"/>
+          <w:kern w:val="0"/>
+          <w:lang w:val="en-US"/>
+        </w:rPr>
+        <w:t>)</w:t>
+      </w:r>
+    </w:p>
+    <w:p>
+      <w:pPr>
+        <w:autoSpaceDE w:val="0"/>
+        <w:autoSpaceDN w:val="0"/>
+        <w:adjustRightInd w:val="0"/>
+        <w:spacing w:after="0" w:line="240" w:lineRule="auto"/>
+        <w:rPr>
+          <w:rFonts w:ascii="Consolas" w:hAnsi="Consolas" w:cs="Consolas"/>
+          <w:color w:val="000000"/>
+          <w:kern w:val="0"/>
+          <w:lang w:val="en-US"/>
+        </w:rPr>
+      </w:pPr>
+      <w:r>
+        <w:rPr>
+          <w:rFonts w:ascii="Consolas" w:hAnsi="Consolas" w:cs="Consolas"/>
+          <w:color w:val="0000FF"/>
+          <w:kern w:val="0"/>
+          <w:lang w:val="en-US"/>
+        </w:rPr>
+        <w:t>SELECT</w:t>
+      </w:r>
+      <w:r>
+        <w:rPr>
+          <w:rFonts w:ascii="Consolas" w:hAnsi="Consolas" w:cs="Consolas"/>
+          <w:color w:val="000000"/>
+          <w:kern w:val="0"/>
+          <w:lang w:val="en-US"/>
+        </w:rPr>
+        <w:t xml:space="preserve"> </w:t>
+      </w:r>
+      <w:proofErr w:type="spellStart"/>
+      <w:r>
+        <w:rPr>
+          <w:rFonts w:ascii="Consolas" w:hAnsi="Consolas" w:cs="Consolas"/>
+          <w:color w:val="000000"/>
+          <w:kern w:val="0"/>
+          <w:lang w:val="en-US"/>
+        </w:rPr>
+        <w:t>IngredientID</w:t>
+      </w:r>
+      <w:proofErr w:type="spellEnd"/>
+    </w:p>
+    <w:p>
+      <w:pPr>
+        <w:autoSpaceDE w:val="0"/>
+        <w:autoSpaceDN w:val="0"/>
+        <w:adjustRightInd w:val="0"/>
+        <w:spacing w:after="0" w:line="240" w:lineRule="auto"/>
+        <w:rPr>
+          <w:rFonts w:ascii="Consolas" w:hAnsi="Consolas" w:cs="Consolas"/>
+          <w:color w:val="000000"/>
+          <w:kern w:val="0"/>
+          <w:lang w:val="en-US"/>
+        </w:rPr>
+      </w:pPr>
+      <w:r>
+        <w:rPr>
+          <w:rFonts w:ascii="Consolas" w:hAnsi="Consolas" w:cs="Consolas"/>
+          <w:color w:val="0000FF"/>
+          <w:kern w:val="0"/>
+          <w:lang w:val="en-US"/>
+        </w:rPr>
+        <w:t>FROM</w:t>
+      </w:r>
+      <w:r>
+        <w:rPr>
+          <w:rFonts w:ascii="Consolas" w:hAnsi="Consolas" w:cs="Consolas"/>
+          <w:color w:val="000000"/>
+          <w:kern w:val="0"/>
+          <w:lang w:val="en-US"/>
+        </w:rPr>
+        <w:t xml:space="preserve"> Ingredients</w:t>
+      </w:r>
+    </w:p>
+    <w:p>
+      <w:pPr>
+        <w:autoSpaceDE w:val="0"/>
+        <w:autoSpaceDN w:val="0"/>
+        <w:adjustRightInd w:val="0"/>
+        <w:spacing w:after="0" w:line="240" w:lineRule="auto"/>
+        <w:rPr>
+          <w:rFonts w:ascii="Consolas" w:hAnsi="Consolas" w:cs="Consolas"/>
+          <w:color w:val="000000"/>
+          <w:kern w:val="0"/>
+          <w:lang w:val="en-US"/>
+        </w:rPr>
+      </w:pPr>
+      <w:r>
+        <w:rPr>
+          <w:rFonts w:ascii="Consolas" w:hAnsi="Consolas" w:cs="Consolas"/>
+          <w:color w:val="0000FF"/>
+          <w:kern w:val="0"/>
+          <w:lang w:val="en-US"/>
+        </w:rPr>
+        <w:t>WHERE</w:t>
+      </w:r>
+      <w:r>
+        <w:rPr>
+          <w:rFonts w:ascii="Consolas" w:hAnsi="Consolas" w:cs="Consolas"/>
+          <w:color w:val="000000"/>
+          <w:kern w:val="0"/>
+          <w:lang w:val="en-US"/>
+        </w:rPr>
+        <w:t xml:space="preserve"> </w:t>
+      </w:r>
+      <w:proofErr w:type="spellStart"/>
+      <w:r>
+        <w:rPr>
+          <w:rFonts w:ascii="Consolas" w:hAnsi="Consolas" w:cs="Consolas"/>
+          <w:color w:val="000000"/>
+          <w:kern w:val="0"/>
+          <w:lang w:val="en-US"/>
+        </w:rPr>
+        <w:t>IngredientName</w:t>
+      </w:r>
+      <w:proofErr w:type="spellEnd"/>
+      <w:r>
+        <w:rPr>
+          <w:rFonts w:ascii="Consolas" w:hAnsi="Consolas" w:cs="Consolas"/>
+          <w:color w:val="000000"/>
+          <w:kern w:val="0"/>
+          <w:lang w:val="en-US"/>
+        </w:rPr>
+        <w:t xml:space="preserve"> </w:t>
+      </w:r>
+      <w:r>
+        <w:rPr>
+          <w:rFonts w:ascii="Consolas" w:hAnsi="Consolas" w:cs="Consolas"/>
+          <w:color w:val="808080"/>
+          <w:kern w:val="0"/>
+          <w:lang w:val="en-US"/>
+        </w:rPr>
+        <w:t>IN</w:t>
+      </w:r>
+      <w:r>
+        <w:rPr>
+          <w:rFonts w:ascii="Consolas" w:hAnsi="Consolas" w:cs="Consolas"/>
+          <w:color w:val="0000FF"/>
+          <w:kern w:val="0"/>
+          <w:lang w:val="en-US"/>
+        </w:rPr>
+        <w:t xml:space="preserve"> </w:t>
+      </w:r>
+      <w:r>
+        <w:rPr>
+          <w:rFonts w:ascii="Consolas" w:hAnsi="Consolas" w:cs="Consolas"/>
+          <w:color w:val="808080"/>
+          <w:kern w:val="0"/>
+          <w:lang w:val="en-US"/>
+        </w:rPr>
+        <w:t>(</w:t>
+      </w:r>
+      <w:r>
+        <w:rPr>
+          <w:rFonts w:ascii="Consolas" w:hAnsi="Consolas" w:cs="Consolas"/>
+          <w:color w:val="FF0000"/>
+          <w:kern w:val="0"/>
+          <w:lang w:val="en-US"/>
+        </w:rPr>
+        <w:t>'Rice'</w:t>
+      </w:r>
+      <w:r>
+        <w:rPr>
+          <w:rFonts w:ascii="Consolas" w:hAnsi="Consolas" w:cs="Consolas"/>
+          <w:color w:val="808080"/>
+          <w:kern w:val="0"/>
+          <w:lang w:val="en-US"/>
+        </w:rPr>
+        <w:t>,</w:t>
+      </w:r>
+      <w:r>
+        <w:rPr>
+          <w:rFonts w:ascii="Consolas" w:hAnsi="Consolas" w:cs="Consolas"/>
+          <w:color w:val="000000"/>
+          <w:kern w:val="0"/>
+          <w:lang w:val="en-US"/>
+        </w:rPr>
+        <w:t xml:space="preserve"> </w:t>
+      </w:r>
+      <w:r>
+        <w:rPr>
+          <w:rFonts w:ascii="Consolas" w:hAnsi="Consolas" w:cs="Consolas"/>
+          <w:color w:val="FF0000"/>
+          <w:kern w:val="0"/>
+          <w:lang w:val="en-US"/>
+        </w:rPr>
+        <w:t>'Carrots'</w:t>
+      </w:r>
+      <w:r>
+        <w:rPr>
+          <w:rFonts w:ascii="Consolas" w:hAnsi="Consolas" w:cs="Consolas"/>
+          <w:color w:val="808080"/>
+          <w:kern w:val="0"/>
+          <w:lang w:val="en-US"/>
+        </w:rPr>
+        <w:t>,</w:t>
+      </w:r>
+      <w:r>
+        <w:rPr>
+          <w:rFonts w:ascii="Consolas" w:hAnsi="Consolas" w:cs="Consolas"/>
+          <w:color w:val="000000"/>
+          <w:kern w:val="0"/>
+          <w:lang w:val="en-US"/>
+        </w:rPr>
+        <w:t xml:space="preserve"> </w:t>
+      </w:r>
+      <w:r>
+        <w:rPr>
+          <w:rFonts w:ascii="Consolas" w:hAnsi="Consolas" w:cs="Consolas"/>
+          <w:color w:val="FF0000"/>
+          <w:kern w:val="0"/>
+          <w:lang w:val="en-US"/>
+        </w:rPr>
+        <w:t>'Shrimp'</w:t>
+      </w:r>
+      <w:r>
+        <w:rPr>
+          <w:rFonts w:ascii="Consolas" w:hAnsi="Consolas" w:cs="Consolas"/>
+          <w:color w:val="808080"/>
+          <w:kern w:val="0"/>
+          <w:lang w:val="en-US"/>
+        </w:rPr>
+        <w:t>);</w:t>
+      </w:r>
+      <w:r>
+        <w:rPr>
+          <w:rFonts w:ascii="Consolas" w:hAnsi="Consolas" w:cs="Consolas"/>
+          <w:color w:val="000000"/>
+          <w:kern w:val="0"/>
+          <w:lang w:val="en-US"/>
+        </w:rPr>
+        <w:t xml:space="preserve"> </w:t>
+      </w:r>
+      <w:r>
+        <w:rPr>
+          <w:rFonts w:ascii="Consolas" w:hAnsi="Consolas" w:cs="Consolas"/>
+          <w:color w:val="008000"/>
+          <w:kern w:val="0"/>
+          <w:lang w:val="en-US"/>
+        </w:rPr>
+        <w:t>-- Example of available ingredients</w:t>
+      </w:r>
+    </w:p>
+    <w:p>
+      <w:pPr>
+        <w:autoSpaceDE w:val="0"/>
+        <w:autoSpaceDN w:val="0"/>
+        <w:adjustRightInd w:val="0"/>
+        <w:spacing w:after="0" w:line="240" w:lineRule="auto"/>
+        <w:rPr>
+          <w:rFonts w:ascii="Consolas" w:hAnsi="Consolas" w:cs="Consolas"/>
+          <w:color w:val="000000"/>
+          <w:kern w:val="0"/>
+          <w:lang w:val="en-US"/>
+        </w:rPr>
+      </w:pPr>
+    </w:p>
+    <w:p>
+      <w:pPr>
+        <w:autoSpaceDE w:val="0"/>
+        <w:autoSpaceDN w:val="0"/>
+        <w:adjustRightInd w:val="0"/>
+        <w:spacing w:after="0" w:line="240" w:lineRule="auto"/>
+        <w:rPr>
+          <w:rFonts w:ascii="Consolas" w:hAnsi="Consolas" w:cs="Consolas"/>
+          <w:color w:val="000000"/>
+          <w:kern w:val="0"/>
+          <w:lang w:val="en-US"/>
+        </w:rPr>
+      </w:pPr>
+      <w:r>
+        <w:rPr>
+          <w:rFonts w:ascii="Consolas" w:hAnsi="Consolas" w:cs="Consolas"/>
+          <w:color w:val="008000"/>
+          <w:kern w:val="0"/>
+          <w:lang w:val="en-US"/>
+        </w:rPr>
+        <w:t>-- Search for Alternative Recipes</w:t>
+      </w:r>
+    </w:p>
+    <w:p>
+      <w:pPr>
+        <w:autoSpaceDE w:val="0"/>
+        <w:autoSpaceDN w:val="0"/>
+        <w:adjustRightInd w:val="0"/>
+        <w:spacing w:after="0" w:line="240" w:lineRule="auto"/>
+        <w:rPr>
+          <w:rFonts w:ascii="Consolas" w:hAnsi="Consolas" w:cs="Consolas"/>
+          <w:color w:val="000000"/>
+          <w:kern w:val="0"/>
+          <w:lang w:val="en-US"/>
+        </w:rPr>
+      </w:pPr>
+      <w:r>
+        <w:rPr>
+          <w:rFonts w:ascii="Consolas" w:hAnsi="Consolas" w:cs="Consolas"/>
+          <w:color w:val="0000FF"/>
+          <w:kern w:val="0"/>
+          <w:lang w:val="en-US"/>
+        </w:rPr>
+        <w:t>SELECT</w:t>
+      </w:r>
+      <w:r>
+        <w:rPr>
+          <w:rFonts w:ascii="Consolas" w:hAnsi="Consolas" w:cs="Consolas"/>
+          <w:color w:val="000000"/>
+          <w:kern w:val="0"/>
+          <w:lang w:val="en-US"/>
+        </w:rPr>
+        <w:t xml:space="preserve"> </w:t>
+      </w:r>
+      <w:r>
+        <w:rPr>
+          <w:rFonts w:ascii="Consolas" w:hAnsi="Consolas" w:cs="Consolas"/>
+          <w:color w:val="0000FF"/>
+          <w:kern w:val="0"/>
+          <w:lang w:val="en-US"/>
+        </w:rPr>
+        <w:t>DISTINCT</w:t>
+      </w:r>
+      <w:r>
+        <w:rPr>
+          <w:rFonts w:ascii="Consolas" w:hAnsi="Consolas" w:cs="Consolas"/>
+          <w:color w:val="000000"/>
+          <w:kern w:val="0"/>
+          <w:lang w:val="en-US"/>
+        </w:rPr>
+        <w:t xml:space="preserve"> </w:t>
+      </w:r>
+      <w:proofErr w:type="spellStart"/>
+      <w:proofErr w:type="gramStart"/>
+      <w:r>
+        <w:rPr>
+          <w:rFonts w:ascii="Consolas" w:hAnsi="Consolas" w:cs="Consolas"/>
+          <w:color w:val="000000"/>
+          <w:kern w:val="0"/>
+          <w:lang w:val="en-US"/>
+        </w:rPr>
+        <w:t>R</w:t>
+      </w:r>
+      <w:r>
+        <w:rPr>
+          <w:rFonts w:ascii="Consolas" w:hAnsi="Consolas" w:cs="Consolas"/>
+          <w:color w:val="808080"/>
+          <w:kern w:val="0"/>
+          <w:lang w:val="en-US"/>
+        </w:rPr>
+        <w:t>.</w:t>
+      </w:r>
+      <w:r>
+        <w:rPr>
+          <w:rFonts w:ascii="Consolas" w:hAnsi="Consolas" w:cs="Consolas"/>
+          <w:color w:val="000000"/>
+          <w:kern w:val="0"/>
+          <w:lang w:val="en-US"/>
+        </w:rPr>
+        <w:t>RecipeID</w:t>
+      </w:r>
+      <w:proofErr w:type="spellEnd"/>
+      <w:proofErr w:type="gramEnd"/>
+      <w:r>
+        <w:rPr>
+          <w:rFonts w:ascii="Consolas" w:hAnsi="Consolas" w:cs="Consolas"/>
+          <w:color w:val="808080"/>
+          <w:kern w:val="0"/>
+          <w:lang w:val="en-US"/>
+        </w:rPr>
+        <w:t>,</w:t>
+      </w:r>
+      <w:r>
+        <w:rPr>
+          <w:rFonts w:ascii="Consolas" w:hAnsi="Consolas" w:cs="Consolas"/>
+          <w:color w:val="000000"/>
+          <w:kern w:val="0"/>
+          <w:lang w:val="en-US"/>
+        </w:rPr>
+        <w:t xml:space="preserve"> </w:t>
+      </w:r>
+      <w:proofErr w:type="spellStart"/>
+      <w:r>
+        <w:rPr>
+          <w:rFonts w:ascii="Consolas" w:hAnsi="Consolas" w:cs="Consolas"/>
+          <w:color w:val="000000"/>
+          <w:kern w:val="0"/>
+          <w:lang w:val="en-US"/>
+        </w:rPr>
+        <w:t>R</w:t>
+      </w:r>
+      <w:r>
+        <w:rPr>
+          <w:rFonts w:ascii="Consolas" w:hAnsi="Consolas" w:cs="Consolas"/>
+          <w:color w:val="808080"/>
+          <w:kern w:val="0"/>
+          <w:lang w:val="en-US"/>
+        </w:rPr>
+        <w:t>.</w:t>
+      </w:r>
+      <w:r>
+        <w:rPr>
+          <w:rFonts w:ascii="Consolas" w:hAnsi="Consolas" w:cs="Consolas"/>
+          <w:color w:val="000000"/>
+          <w:kern w:val="0"/>
+          <w:lang w:val="en-US"/>
+        </w:rPr>
+        <w:t>DishName</w:t>
+      </w:r>
+      <w:proofErr w:type="spellEnd"/>
+      <w:r>
+        <w:rPr>
+          <w:rFonts w:ascii="Consolas" w:hAnsi="Consolas" w:cs="Consolas"/>
+          <w:color w:val="808080"/>
+          <w:kern w:val="0"/>
+          <w:lang w:val="en-US"/>
+        </w:rPr>
+        <w:t>,</w:t>
+      </w:r>
+      <w:r>
+        <w:rPr>
+          <w:rFonts w:ascii="Consolas" w:hAnsi="Consolas" w:cs="Consolas"/>
+          <w:color w:val="000000"/>
+          <w:kern w:val="0"/>
+          <w:lang w:val="en-US"/>
+        </w:rPr>
+        <w:t xml:space="preserve"> </w:t>
+      </w:r>
+      <w:proofErr w:type="spellStart"/>
+      <w:r>
+        <w:rPr>
+          <w:rFonts w:ascii="Consolas" w:hAnsi="Consolas" w:cs="Consolas"/>
+          <w:color w:val="000000"/>
+          <w:kern w:val="0"/>
+          <w:lang w:val="en-US"/>
+        </w:rPr>
+        <w:t>R</w:t>
+      </w:r>
+      <w:r>
+        <w:rPr>
+          <w:rFonts w:ascii="Consolas" w:hAnsi="Consolas" w:cs="Consolas"/>
+          <w:color w:val="808080"/>
+          <w:kern w:val="0"/>
+          <w:lang w:val="en-US"/>
+        </w:rPr>
+        <w:t>.</w:t>
+      </w:r>
+      <w:r>
+        <w:rPr>
+          <w:rFonts w:ascii="Consolas" w:hAnsi="Consolas" w:cs="Consolas"/>
+          <w:color w:val="0000FF"/>
+          <w:kern w:val="0"/>
+          <w:lang w:val="en-US"/>
+        </w:rPr>
+        <w:t>Description</w:t>
+      </w:r>
+      <w:proofErr w:type="spellEnd"/>
+      <w:r>
+        <w:rPr>
+          <w:rFonts w:ascii="Consolas" w:hAnsi="Consolas" w:cs="Consolas"/>
+          <w:color w:val="808080"/>
+          <w:kern w:val="0"/>
+          <w:lang w:val="en-US"/>
+        </w:rPr>
+        <w:t>,</w:t>
+      </w:r>
+      <w:r>
+        <w:rPr>
+          <w:rFonts w:ascii="Consolas" w:hAnsi="Consolas" w:cs="Consolas"/>
+          <w:color w:val="000000"/>
+          <w:kern w:val="0"/>
+          <w:lang w:val="en-US"/>
+        </w:rPr>
+        <w:t xml:space="preserve"> </w:t>
+      </w:r>
+      <w:proofErr w:type="spellStart"/>
+      <w:r>
+        <w:rPr>
+          <w:rFonts w:ascii="Consolas" w:hAnsi="Consolas" w:cs="Consolas"/>
+          <w:color w:val="000000"/>
+          <w:kern w:val="0"/>
+          <w:lang w:val="en-US"/>
+        </w:rPr>
+        <w:t>R</w:t>
+      </w:r>
+      <w:r>
+        <w:rPr>
+          <w:rFonts w:ascii="Consolas" w:hAnsi="Consolas" w:cs="Consolas"/>
+          <w:color w:val="808080"/>
+          <w:kern w:val="0"/>
+          <w:lang w:val="en-US"/>
+        </w:rPr>
+        <w:t>.</w:t>
+      </w:r>
+      <w:r>
+        <w:rPr>
+          <w:rFonts w:ascii="Consolas" w:hAnsi="Consolas" w:cs="Consolas"/>
+          <w:color w:val="000000"/>
+          <w:kern w:val="0"/>
+          <w:lang w:val="en-US"/>
+        </w:rPr>
+        <w:t>Rating</w:t>
+      </w:r>
+      <w:proofErr w:type="spellEnd"/>
+    </w:p>
+    <w:p>
+      <w:pPr>
+        <w:autoSpaceDE w:val="0"/>
+        <w:autoSpaceDN w:val="0"/>
+        <w:adjustRightInd w:val="0"/>
+        <w:spacing w:after="0" w:line="240" w:lineRule="auto"/>
+        <w:rPr>
+          <w:rFonts w:ascii="Consolas" w:hAnsi="Consolas" w:cs="Consolas"/>
+          <w:color w:val="000000"/>
+          <w:kern w:val="0"/>
+          <w:lang w:val="en-US"/>
+        </w:rPr>
+      </w:pPr>
+      <w:r>
+        <w:rPr>
+          <w:rFonts w:ascii="Consolas" w:hAnsi="Consolas" w:cs="Consolas"/>
+          <w:color w:val="0000FF"/>
+          <w:kern w:val="0"/>
+          <w:lang w:val="en-US"/>
+        </w:rPr>
+        <w:t>FROM</w:t>
+      </w:r>
+      <w:r>
+        <w:rPr>
+          <w:rFonts w:ascii="Consolas" w:hAnsi="Consolas" w:cs="Consolas"/>
+          <w:color w:val="000000"/>
+          <w:kern w:val="0"/>
+          <w:lang w:val="en-US"/>
+        </w:rPr>
+        <w:t xml:space="preserve"> Recipes R</w:t>
+      </w:r>
+    </w:p>
+    <w:p>
+      <w:pPr>
+        <w:autoSpaceDE w:val="0"/>
+        <w:autoSpaceDN w:val="0"/>
+        <w:adjustRightInd w:val="0"/>
+        <w:spacing w:after="0" w:line="240" w:lineRule="auto"/>
+        <w:rPr>
+          <w:rFonts w:ascii="Consolas" w:hAnsi="Consolas" w:cs="Consolas"/>
+          <w:color w:val="000000"/>
+          <w:kern w:val="0"/>
+          <w:lang w:val="en-US"/>
+        </w:rPr>
+      </w:pPr>
+      <w:r>
+        <w:rPr>
+          <w:rFonts w:ascii="Consolas" w:hAnsi="Consolas" w:cs="Consolas"/>
+          <w:color w:val="808080"/>
+          <w:kern w:val="0"/>
+          <w:lang w:val="en-US"/>
+        </w:rPr>
+        <w:t>JOIN</w:t>
+      </w:r>
+      <w:r>
+        <w:rPr>
+          <w:rFonts w:ascii="Consolas" w:hAnsi="Consolas" w:cs="Consolas"/>
+          <w:color w:val="000000"/>
+          <w:kern w:val="0"/>
+          <w:lang w:val="en-US"/>
+        </w:rPr>
+        <w:t xml:space="preserve"> </w:t>
+      </w:r>
+      <w:proofErr w:type="spellStart"/>
+      <w:r>
+        <w:rPr>
+          <w:rFonts w:ascii="Consolas" w:hAnsi="Consolas" w:cs="Consolas"/>
+          <w:color w:val="000000"/>
+          <w:kern w:val="0"/>
+          <w:lang w:val="en-US"/>
+        </w:rPr>
+        <w:t>RecipeIngredients</w:t>
+      </w:r>
+      <w:proofErr w:type="spellEnd"/>
+      <w:r>
+        <w:rPr>
+          <w:rFonts w:ascii="Consolas" w:hAnsi="Consolas" w:cs="Consolas"/>
+          <w:color w:val="000000"/>
+          <w:kern w:val="0"/>
+          <w:lang w:val="en-US"/>
+        </w:rPr>
+        <w:t xml:space="preserve"> RI </w:t>
+      </w:r>
+      <w:r>
+        <w:rPr>
+          <w:rFonts w:ascii="Consolas" w:hAnsi="Consolas" w:cs="Consolas"/>
+          <w:color w:val="0000FF"/>
+          <w:kern w:val="0"/>
+          <w:lang w:val="en-US"/>
+        </w:rPr>
+        <w:t>ON</w:t>
+      </w:r>
+      <w:r>
+        <w:rPr>
+          <w:rFonts w:ascii="Consolas" w:hAnsi="Consolas" w:cs="Consolas"/>
+          <w:color w:val="000000"/>
+          <w:kern w:val="0"/>
+          <w:lang w:val="en-US"/>
+        </w:rPr>
+        <w:t xml:space="preserve"> </w:t>
+      </w:r>
+      <w:proofErr w:type="spellStart"/>
+      <w:proofErr w:type="gramStart"/>
+      <w:r>
+        <w:rPr>
+          <w:rFonts w:ascii="Consolas" w:hAnsi="Consolas" w:cs="Consolas"/>
+          <w:color w:val="000000"/>
+          <w:kern w:val="0"/>
+          <w:lang w:val="en-US"/>
+        </w:rPr>
+        <w:t>R</w:t>
+      </w:r>
+      <w:r>
+        <w:rPr>
+          <w:rFonts w:ascii="Consolas" w:hAnsi="Consolas" w:cs="Consolas"/>
+          <w:color w:val="808080"/>
+          <w:kern w:val="0"/>
+          <w:lang w:val="en-US"/>
+        </w:rPr>
+        <w:t>.</w:t>
+      </w:r>
+      <w:r>
+        <w:rPr>
+          <w:rFonts w:ascii="Consolas" w:hAnsi="Consolas" w:cs="Consolas"/>
+          <w:color w:val="000000"/>
+          <w:kern w:val="0"/>
+          <w:lang w:val="en-US"/>
+        </w:rPr>
+        <w:t>RecipeID</w:t>
+      </w:r>
+      <w:proofErr w:type="spellEnd"/>
+      <w:proofErr w:type="gramEnd"/>
+      <w:r>
+        <w:rPr>
+          <w:rFonts w:ascii="Consolas" w:hAnsi="Consolas" w:cs="Consolas"/>
+          <w:color w:val="000000"/>
+          <w:kern w:val="0"/>
+          <w:lang w:val="en-US"/>
+        </w:rPr>
+        <w:t xml:space="preserve"> </w:t>
+      </w:r>
+      <w:r>
+        <w:rPr>
+          <w:rFonts w:ascii="Consolas" w:hAnsi="Consolas" w:cs="Consolas"/>
+          <w:color w:val="808080"/>
+          <w:kern w:val="0"/>
+          <w:lang w:val="en-US"/>
+        </w:rPr>
+        <w:t>=</w:t>
+      </w:r>
+      <w:r>
+        <w:rPr>
+          <w:rFonts w:ascii="Consolas" w:hAnsi="Consolas" w:cs="Consolas"/>
+          <w:color w:val="000000"/>
+          <w:kern w:val="0"/>
+          <w:lang w:val="en-US"/>
+        </w:rPr>
+        <w:t xml:space="preserve"> </w:t>
+      </w:r>
+      <w:proofErr w:type="spellStart"/>
+      <w:r>
+        <w:rPr>
+          <w:rFonts w:ascii="Consolas" w:hAnsi="Consolas" w:cs="Consolas"/>
+          <w:color w:val="000000"/>
+          <w:kern w:val="0"/>
+          <w:lang w:val="en-US"/>
+        </w:rPr>
+        <w:t>RI</w:t>
+      </w:r>
+      <w:r>
+        <w:rPr>
+          <w:rFonts w:ascii="Consolas" w:hAnsi="Consolas" w:cs="Consolas"/>
+          <w:color w:val="808080"/>
+          <w:kern w:val="0"/>
+          <w:lang w:val="en-US"/>
+        </w:rPr>
+        <w:t>.</w:t>
+      </w:r>
+      <w:r>
+        <w:rPr>
+          <w:rFonts w:ascii="Consolas" w:hAnsi="Consolas" w:cs="Consolas"/>
+          <w:color w:val="000000"/>
+          <w:kern w:val="0"/>
+          <w:lang w:val="en-US"/>
+        </w:rPr>
+        <w:t>RecipeID</w:t>
+      </w:r>
+      <w:proofErr w:type="spellEnd"/>
+    </w:p>
+    <w:p>
+      <w:pPr>
+        <w:autoSpaceDE w:val="0"/>
+        <w:autoSpaceDN w:val="0"/>
+        <w:adjustRightInd w:val="0"/>
+        <w:spacing w:after="0" w:line="240" w:lineRule="auto"/>
+        <w:rPr>
+          <w:rFonts w:ascii="Consolas" w:hAnsi="Consolas" w:cs="Consolas"/>
+          <w:color w:val="000000"/>
+          <w:kern w:val="0"/>
+          <w:lang w:val="en-US"/>
+        </w:rPr>
+      </w:pPr>
+      <w:r>
+        <w:rPr>
+          <w:rFonts w:ascii="Consolas" w:hAnsi="Consolas" w:cs="Consolas"/>
+          <w:color w:val="808080"/>
+          <w:kern w:val="0"/>
+          <w:lang w:val="en-US"/>
+        </w:rPr>
+        <w:t>JOIN</w:t>
+      </w:r>
+      <w:r>
+        <w:rPr>
+          <w:rFonts w:ascii="Consolas" w:hAnsi="Consolas" w:cs="Consolas"/>
+          <w:color w:val="000000"/>
+          <w:kern w:val="0"/>
+          <w:lang w:val="en-US"/>
+        </w:rPr>
+        <w:t xml:space="preserve"> Ingredients I </w:t>
+      </w:r>
+      <w:r>
+        <w:rPr>
+          <w:rFonts w:ascii="Consolas" w:hAnsi="Consolas" w:cs="Consolas"/>
+          <w:color w:val="0000FF"/>
+          <w:kern w:val="0"/>
+          <w:lang w:val="en-US"/>
+        </w:rPr>
+        <w:t>ON</w:t>
+      </w:r>
+      <w:r>
+        <w:rPr>
+          <w:rFonts w:ascii="Consolas" w:hAnsi="Consolas" w:cs="Consolas"/>
+          <w:color w:val="000000"/>
+          <w:kern w:val="0"/>
+          <w:lang w:val="en-US"/>
+        </w:rPr>
+        <w:t xml:space="preserve"> </w:t>
+      </w:r>
+      <w:proofErr w:type="spellStart"/>
+      <w:proofErr w:type="gramStart"/>
+      <w:r>
+        <w:rPr>
+          <w:rFonts w:ascii="Consolas" w:hAnsi="Consolas" w:cs="Consolas"/>
+          <w:color w:val="000000"/>
+          <w:kern w:val="0"/>
+          <w:lang w:val="en-US"/>
+        </w:rPr>
+        <w:t>RI</w:t>
+      </w:r>
+      <w:r>
+        <w:rPr>
+          <w:rFonts w:ascii="Consolas" w:hAnsi="Consolas" w:cs="Consolas"/>
+          <w:color w:val="808080"/>
+          <w:kern w:val="0"/>
+          <w:lang w:val="en-US"/>
+        </w:rPr>
+        <w:t>.</w:t>
+      </w:r>
+      <w:r>
+        <w:rPr>
+          <w:rFonts w:ascii="Consolas" w:hAnsi="Consolas" w:cs="Consolas"/>
+          <w:color w:val="000000"/>
+          <w:kern w:val="0"/>
+          <w:lang w:val="en-US"/>
+        </w:rPr>
+        <w:t>IngredientID</w:t>
+      </w:r>
+      <w:proofErr w:type="spellEnd"/>
+      <w:proofErr w:type="gramEnd"/>
+      <w:r>
+        <w:rPr>
+          <w:rFonts w:ascii="Consolas" w:hAnsi="Consolas" w:cs="Consolas"/>
+          <w:color w:val="000000"/>
+          <w:kern w:val="0"/>
+          <w:lang w:val="en-US"/>
+        </w:rPr>
+        <w:t xml:space="preserve"> </w:t>
+      </w:r>
+      <w:r>
+        <w:rPr>
+          <w:rFonts w:ascii="Consolas" w:hAnsi="Consolas" w:cs="Consolas"/>
+          <w:color w:val="808080"/>
+          <w:kern w:val="0"/>
+          <w:lang w:val="en-US"/>
+        </w:rPr>
+        <w:t>=</w:t>
+      </w:r>
+      <w:r>
+        <w:rPr>
+          <w:rFonts w:ascii="Consolas" w:hAnsi="Consolas" w:cs="Consolas"/>
+          <w:color w:val="000000"/>
+          <w:kern w:val="0"/>
+          <w:lang w:val="en-US"/>
+        </w:rPr>
+        <w:t xml:space="preserve"> </w:t>
+      </w:r>
+      <w:proofErr w:type="spellStart"/>
+      <w:r>
+        <w:rPr>
+          <w:rFonts w:ascii="Consolas" w:hAnsi="Consolas" w:cs="Consolas"/>
+          <w:color w:val="000000"/>
+          <w:kern w:val="0"/>
+          <w:lang w:val="en-US"/>
+        </w:rPr>
+        <w:t>I</w:t>
+      </w:r>
+      <w:r>
+        <w:rPr>
+          <w:rFonts w:ascii="Consolas" w:hAnsi="Consolas" w:cs="Consolas"/>
+          <w:color w:val="808080"/>
+          <w:kern w:val="0"/>
+          <w:lang w:val="en-US"/>
+        </w:rPr>
+        <w:t>.</w:t>
+      </w:r>
+      <w:r>
+        <w:rPr>
+          <w:rFonts w:ascii="Consolas" w:hAnsi="Consolas" w:cs="Consolas"/>
+          <w:color w:val="000000"/>
+          <w:kern w:val="0"/>
+          <w:lang w:val="en-US"/>
+        </w:rPr>
+        <w:t>IngredientID</w:t>
+      </w:r>
+      <w:proofErr w:type="spellEnd"/>
+    </w:p>
+    <w:p>
+      <w:pPr>
+        <w:autoSpaceDE w:val="0"/>
+        <w:autoSpaceDN w:val="0"/>
+        <w:adjustRightInd w:val="0"/>
+        <w:spacing w:after="0" w:line="240" w:lineRule="auto"/>
+        <w:rPr>
+          <w:rFonts w:ascii="Consolas" w:hAnsi="Consolas" w:cs="Consolas"/>
+          <w:color w:val="000000"/>
+          <w:kern w:val="0"/>
+          <w:lang w:val="en-US"/>
+        </w:rPr>
+      </w:pPr>
+      <w:r>
+        <w:rPr>
+          <w:rFonts w:ascii="Consolas" w:hAnsi="Consolas" w:cs="Consolas"/>
+          <w:color w:val="0000FF"/>
+          <w:kern w:val="0"/>
+          <w:lang w:val="en-US"/>
+        </w:rPr>
+        <w:t>WHERE</w:t>
+      </w:r>
+      <w:r>
+        <w:rPr>
+          <w:rFonts w:ascii="Consolas" w:hAnsi="Consolas" w:cs="Consolas"/>
+          <w:color w:val="000000"/>
+          <w:kern w:val="0"/>
+          <w:lang w:val="en-US"/>
+        </w:rPr>
+        <w:t xml:space="preserve"> </w:t>
+      </w:r>
+      <w:proofErr w:type="spellStart"/>
+      <w:proofErr w:type="gramStart"/>
+      <w:r>
+        <w:rPr>
+          <w:rFonts w:ascii="Consolas" w:hAnsi="Consolas" w:cs="Consolas"/>
+          <w:color w:val="000000"/>
+          <w:kern w:val="0"/>
+          <w:lang w:val="en-US"/>
+        </w:rPr>
+        <w:t>I</w:t>
+      </w:r>
+      <w:r>
+        <w:rPr>
+          <w:rFonts w:ascii="Consolas" w:hAnsi="Consolas" w:cs="Consolas"/>
+          <w:color w:val="808080"/>
+          <w:kern w:val="0"/>
+          <w:lang w:val="en-US"/>
+        </w:rPr>
+        <w:t>.</w:t>
+      </w:r>
+      <w:r>
+        <w:rPr>
+          <w:rFonts w:ascii="Consolas" w:hAnsi="Consolas" w:cs="Consolas"/>
+          <w:color w:val="000000"/>
+          <w:kern w:val="0"/>
+          <w:lang w:val="en-US"/>
+        </w:rPr>
+        <w:t>IngredientID</w:t>
+      </w:r>
+      <w:proofErr w:type="spellEnd"/>
+      <w:proofErr w:type="gramEnd"/>
+      <w:r>
+        <w:rPr>
+          <w:rFonts w:ascii="Consolas" w:hAnsi="Consolas" w:cs="Consolas"/>
+          <w:color w:val="000000"/>
+          <w:kern w:val="0"/>
+          <w:lang w:val="en-US"/>
+        </w:rPr>
+        <w:t xml:space="preserve"> </w:t>
+      </w:r>
+      <w:r>
+        <w:rPr>
+          <w:rFonts w:ascii="Consolas" w:hAnsi="Consolas" w:cs="Consolas"/>
+          <w:color w:val="808080"/>
+          <w:kern w:val="0"/>
+          <w:lang w:val="en-US"/>
+        </w:rPr>
+        <w:t>IN</w:t>
+      </w:r>
+      <w:r>
+        <w:rPr>
+          <w:rFonts w:ascii="Consolas" w:hAnsi="Consolas" w:cs="Consolas"/>
+          <w:color w:val="0000FF"/>
+          <w:kern w:val="0"/>
+          <w:lang w:val="en-US"/>
+        </w:rPr>
+        <w:t xml:space="preserve"> </w:t>
+      </w:r>
+      <w:r>
+        <w:rPr>
+          <w:rFonts w:ascii="Consolas" w:hAnsi="Consolas" w:cs="Consolas"/>
+          <w:color w:val="808080"/>
+          <w:kern w:val="0"/>
+          <w:lang w:val="en-US"/>
+        </w:rPr>
+        <w:t>(</w:t>
+      </w:r>
+      <w:r>
+        <w:rPr>
+          <w:rFonts w:ascii="Consolas" w:hAnsi="Consolas" w:cs="Consolas"/>
+          <w:color w:val="0000FF"/>
+          <w:kern w:val="0"/>
+          <w:lang w:val="en-US"/>
+        </w:rPr>
+        <w:t>SELECT</w:t>
+      </w:r>
+      <w:r>
+        <w:rPr>
+          <w:rFonts w:ascii="Consolas" w:hAnsi="Consolas" w:cs="Consolas"/>
+          <w:color w:val="000000"/>
+          <w:kern w:val="0"/>
+          <w:lang w:val="en-US"/>
+        </w:rPr>
+        <w:t xml:space="preserve"> </w:t>
+      </w:r>
+      <w:proofErr w:type="spellStart"/>
+      <w:r>
+        <w:rPr>
+          <w:rFonts w:ascii="Consolas" w:hAnsi="Consolas" w:cs="Consolas"/>
+          <w:color w:val="000000"/>
+          <w:kern w:val="0"/>
+          <w:lang w:val="en-US"/>
+        </w:rPr>
+        <w:t>IngredientID</w:t>
+      </w:r>
+      <w:proofErr w:type="spellEnd"/>
+      <w:r>
+        <w:rPr>
+          <w:rFonts w:ascii="Consolas" w:hAnsi="Consolas" w:cs="Consolas"/>
+          <w:color w:val="000000"/>
+          <w:kern w:val="0"/>
+          <w:lang w:val="en-US"/>
+        </w:rPr>
+        <w:t xml:space="preserve"> </w:t>
+      </w:r>
+      <w:r>
+        <w:rPr>
+          <w:rFonts w:ascii="Consolas" w:hAnsi="Consolas" w:cs="Consolas"/>
+          <w:color w:val="0000FF"/>
+          <w:kern w:val="0"/>
+          <w:lang w:val="en-US"/>
+        </w:rPr>
+        <w:t>FROM</w:t>
+      </w:r>
+      <w:r>
+        <w:rPr>
+          <w:rFonts w:ascii="Consolas" w:hAnsi="Consolas" w:cs="Consolas"/>
+          <w:color w:val="000000"/>
+          <w:kern w:val="0"/>
+          <w:lang w:val="en-US"/>
+        </w:rPr>
+        <w:t xml:space="preserve"> @AvailableIngredients</w:t>
+      </w:r>
+      <w:r>
+        <w:rPr>
+          <w:rFonts w:ascii="Consolas" w:hAnsi="Consolas" w:cs="Consolas"/>
+          <w:color w:val="808080"/>
+          <w:kern w:val="0"/>
+          <w:lang w:val="en-US"/>
+        </w:rPr>
+        <w:t>)</w:t>
+      </w:r>
+    </w:p>
+    <w:p>
+      <w:pPr>
+        <w:autoSpaceDE w:val="0"/>
+        <w:autoSpaceDN w:val="0"/>
+        <w:adjustRightInd w:val="0"/>
+        <w:spacing w:after="0" w:line="240" w:lineRule="auto"/>
+        <w:rPr>
+          <w:rFonts w:ascii="Consolas" w:hAnsi="Consolas" w:cs="Consolas"/>
+          <w:color w:val="000000"/>
+          <w:kern w:val="0"/>
+          <w:lang w:val="en-US"/>
+        </w:rPr>
+      </w:pPr>
+      <w:r>
+        <w:rPr>
+          <w:rFonts w:ascii="Consolas" w:hAnsi="Consolas" w:cs="Consolas"/>
+          <w:color w:val="808080"/>
+          <w:kern w:val="0"/>
+          <w:lang w:val="en-US"/>
+        </w:rPr>
+        <w:lastRenderedPageBreak/>
+        <w:t>AND</w:t>
+      </w:r>
+      <w:r>
+        <w:rPr>
+          <w:rFonts w:ascii="Consolas" w:hAnsi="Consolas" w:cs="Consolas"/>
+          <w:color w:val="000000"/>
+          <w:kern w:val="0"/>
+          <w:lang w:val="en-US"/>
+        </w:rPr>
+        <w:t xml:space="preserve"> </w:t>
+      </w:r>
+      <w:proofErr w:type="spellStart"/>
+      <w:proofErr w:type="gramStart"/>
+      <w:r>
+        <w:rPr>
+          <w:rFonts w:ascii="Consolas" w:hAnsi="Consolas" w:cs="Consolas"/>
+          <w:color w:val="000000"/>
+          <w:kern w:val="0"/>
+          <w:lang w:val="en-US"/>
+        </w:rPr>
+        <w:t>R</w:t>
+      </w:r>
+      <w:r>
+        <w:rPr>
+          <w:rFonts w:ascii="Consolas" w:hAnsi="Consolas" w:cs="Consolas"/>
+          <w:color w:val="808080"/>
+          <w:kern w:val="0"/>
+          <w:lang w:val="en-US"/>
+        </w:rPr>
+        <w:t>.</w:t>
+      </w:r>
+      <w:r>
+        <w:rPr>
+          <w:rFonts w:ascii="Consolas" w:hAnsi="Consolas" w:cs="Consolas"/>
+          <w:color w:val="000000"/>
+          <w:kern w:val="0"/>
+          <w:lang w:val="en-US"/>
+        </w:rPr>
+        <w:t>RecipeID</w:t>
+      </w:r>
+      <w:proofErr w:type="spellEnd"/>
+      <w:proofErr w:type="gramEnd"/>
+      <w:r>
+        <w:rPr>
+          <w:rFonts w:ascii="Consolas" w:hAnsi="Consolas" w:cs="Consolas"/>
+          <w:color w:val="000000"/>
+          <w:kern w:val="0"/>
+          <w:lang w:val="en-US"/>
+        </w:rPr>
+        <w:t xml:space="preserve"> </w:t>
+      </w:r>
+      <w:r>
+        <w:rPr>
+          <w:rFonts w:ascii="Consolas" w:hAnsi="Consolas" w:cs="Consolas"/>
+          <w:color w:val="808080"/>
+          <w:kern w:val="0"/>
+          <w:lang w:val="en-US"/>
+        </w:rPr>
+        <w:t>NOT</w:t>
+      </w:r>
+      <w:r>
+        <w:rPr>
+          <w:rFonts w:ascii="Consolas" w:hAnsi="Consolas" w:cs="Consolas"/>
+          <w:color w:val="000000"/>
+          <w:kern w:val="0"/>
+          <w:lang w:val="en-US"/>
+        </w:rPr>
+        <w:t xml:space="preserve"> </w:t>
+      </w:r>
+      <w:r>
+        <w:rPr>
+          <w:rFonts w:ascii="Consolas" w:hAnsi="Consolas" w:cs="Consolas"/>
+          <w:color w:val="808080"/>
+          <w:kern w:val="0"/>
+          <w:lang w:val="en-US"/>
+        </w:rPr>
+        <w:t>IN</w:t>
+      </w:r>
+      <w:r>
+        <w:rPr>
+          <w:rFonts w:ascii="Consolas" w:hAnsi="Consolas" w:cs="Consolas"/>
+          <w:color w:val="0000FF"/>
+          <w:kern w:val="0"/>
+          <w:lang w:val="en-US"/>
+        </w:rPr>
+        <w:t xml:space="preserve"> </w:t>
+      </w:r>
+      <w:r>
+        <w:rPr>
+          <w:rFonts w:ascii="Consolas" w:hAnsi="Consolas" w:cs="Consolas"/>
+          <w:color w:val="808080"/>
+          <w:kern w:val="0"/>
+          <w:lang w:val="en-US"/>
+        </w:rPr>
+        <w:t>(</w:t>
+      </w:r>
+    </w:p>
+    <w:p>
+      <w:pPr>
+        <w:autoSpaceDE w:val="0"/>
+        <w:autoSpaceDN w:val="0"/>
+        <w:adjustRightInd w:val="0"/>
+        <w:spacing w:after="0" w:line="240" w:lineRule="auto"/>
+        <w:rPr>
+          <w:rFonts w:ascii="Consolas" w:hAnsi="Consolas" w:cs="Consolas"/>
+          <w:color w:val="000000"/>
+          <w:kern w:val="0"/>
+          <w:lang w:val="en-US"/>
+        </w:rPr>
+      </w:pPr>
+      <w:r>
+        <w:rPr>
+          <w:rFonts w:ascii="Consolas" w:hAnsi="Consolas" w:cs="Consolas"/>
+          <w:color w:val="000000"/>
+          <w:kern w:val="0"/>
+          <w:lang w:val="en-US"/>
+        </w:rPr>
+        <w:t xml:space="preserve">    </w:t>
+      </w:r>
+      <w:r>
+        <w:rPr>
+          <w:rFonts w:ascii="Consolas" w:hAnsi="Consolas" w:cs="Consolas"/>
+          <w:color w:val="0000FF"/>
+          <w:kern w:val="0"/>
+          <w:lang w:val="en-US"/>
+        </w:rPr>
+        <w:t>SELECT</w:t>
+      </w:r>
+      <w:r>
+        <w:rPr>
+          <w:rFonts w:ascii="Consolas" w:hAnsi="Consolas" w:cs="Consolas"/>
+          <w:color w:val="000000"/>
+          <w:kern w:val="0"/>
+          <w:lang w:val="en-US"/>
+        </w:rPr>
+        <w:t xml:space="preserve"> </w:t>
+      </w:r>
+      <w:r>
+        <w:rPr>
+          <w:rFonts w:ascii="Consolas" w:hAnsi="Consolas" w:cs="Consolas"/>
+          <w:color w:val="0000FF"/>
+          <w:kern w:val="0"/>
+          <w:lang w:val="en-US"/>
+        </w:rPr>
+        <w:t>DISTINCT</w:t>
+      </w:r>
+      <w:r>
+        <w:rPr>
+          <w:rFonts w:ascii="Consolas" w:hAnsi="Consolas" w:cs="Consolas"/>
+          <w:color w:val="000000"/>
+          <w:kern w:val="0"/>
+          <w:lang w:val="en-US"/>
+        </w:rPr>
+        <w:t xml:space="preserve"> R</w:t>
+      </w:r>
+      <w:proofErr w:type="gramStart"/>
+      <w:r>
+        <w:rPr>
+          <w:rFonts w:ascii="Consolas" w:hAnsi="Consolas" w:cs="Consolas"/>
+          <w:color w:val="000000"/>
+          <w:kern w:val="0"/>
+          <w:lang w:val="en-US"/>
+        </w:rPr>
+        <w:t>2</w:t>
+      </w:r>
+      <w:r>
+        <w:rPr>
+          <w:rFonts w:ascii="Consolas" w:hAnsi="Consolas" w:cs="Consolas"/>
+          <w:color w:val="808080"/>
+          <w:kern w:val="0"/>
+          <w:lang w:val="en-US"/>
+        </w:rPr>
+        <w:t>.</w:t>
+      </w:r>
+      <w:r>
+        <w:rPr>
+          <w:rFonts w:ascii="Consolas" w:hAnsi="Consolas" w:cs="Consolas"/>
+          <w:color w:val="000000"/>
+          <w:kern w:val="0"/>
+          <w:lang w:val="en-US"/>
+        </w:rPr>
+        <w:t>RecipeID</w:t>
+      </w:r>
+      <w:proofErr w:type="gramEnd"/>
+    </w:p>
+    <w:p>
+      <w:pPr>
+        <w:autoSpaceDE w:val="0"/>
+        <w:autoSpaceDN w:val="0"/>
+        <w:adjustRightInd w:val="0"/>
+        <w:spacing w:after="0" w:line="240" w:lineRule="auto"/>
+        <w:rPr>
+          <w:rFonts w:ascii="Consolas" w:hAnsi="Consolas" w:cs="Consolas"/>
+          <w:color w:val="000000"/>
+          <w:kern w:val="0"/>
+          <w:lang w:val="en-US"/>
+        </w:rPr>
+      </w:pPr>
+      <w:r>
+        <w:rPr>
+          <w:rFonts w:ascii="Consolas" w:hAnsi="Consolas" w:cs="Consolas"/>
+          <w:color w:val="000000"/>
+          <w:kern w:val="0"/>
+          <w:lang w:val="en-US"/>
+        </w:rPr>
+        <w:t xml:space="preserve">    </w:t>
+      </w:r>
+      <w:r>
+        <w:rPr>
+          <w:rFonts w:ascii="Consolas" w:hAnsi="Consolas" w:cs="Consolas"/>
+          <w:color w:val="0000FF"/>
+          <w:kern w:val="0"/>
+          <w:lang w:val="en-US"/>
+        </w:rPr>
+        <w:t>FROM</w:t>
+      </w:r>
+      <w:r>
+        <w:rPr>
+          <w:rFonts w:ascii="Consolas" w:hAnsi="Consolas" w:cs="Consolas"/>
+          <w:color w:val="000000"/>
+          <w:kern w:val="0"/>
+          <w:lang w:val="en-US"/>
+        </w:rPr>
+        <w:t xml:space="preserve"> Recipes R2</w:t>
+      </w:r>
+    </w:p>
+    <w:p>
+      <w:pPr>
+        <w:autoSpaceDE w:val="0"/>
+        <w:autoSpaceDN w:val="0"/>
+        <w:adjustRightInd w:val="0"/>
+        <w:spacing w:after="0" w:line="240" w:lineRule="auto"/>
+        <w:rPr>
+          <w:rFonts w:ascii="Consolas" w:hAnsi="Consolas" w:cs="Consolas"/>
+          <w:color w:val="000000"/>
+          <w:kern w:val="0"/>
+          <w:lang w:val="en-US"/>
+        </w:rPr>
+      </w:pPr>
+      <w:r>
+        <w:rPr>
+          <w:rFonts w:ascii="Consolas" w:hAnsi="Consolas" w:cs="Consolas"/>
+          <w:color w:val="000000"/>
+          <w:kern w:val="0"/>
+          <w:lang w:val="en-US"/>
+        </w:rPr>
+        <w:t xml:space="preserve">    </w:t>
+      </w:r>
+      <w:r>
+        <w:rPr>
+          <w:rFonts w:ascii="Consolas" w:hAnsi="Consolas" w:cs="Consolas"/>
+          <w:color w:val="808080"/>
+          <w:kern w:val="0"/>
+          <w:lang w:val="en-US"/>
+        </w:rPr>
+        <w:t>JOIN</w:t>
+      </w:r>
+      <w:r>
+        <w:rPr>
+          <w:rFonts w:ascii="Consolas" w:hAnsi="Consolas" w:cs="Consolas"/>
+          <w:color w:val="000000"/>
+          <w:kern w:val="0"/>
+          <w:lang w:val="en-US"/>
+        </w:rPr>
+        <w:t xml:space="preserve"> </w:t>
+      </w:r>
+      <w:proofErr w:type="spellStart"/>
+      <w:r>
+        <w:rPr>
+          <w:rFonts w:ascii="Consolas" w:hAnsi="Consolas" w:cs="Consolas"/>
+          <w:color w:val="000000"/>
+          <w:kern w:val="0"/>
+          <w:lang w:val="en-US"/>
+        </w:rPr>
+        <w:t>RecipeIngredients</w:t>
+      </w:r>
+      <w:proofErr w:type="spellEnd"/>
+      <w:r>
+        <w:rPr>
+          <w:rFonts w:ascii="Consolas" w:hAnsi="Consolas" w:cs="Consolas"/>
+          <w:color w:val="000000"/>
+          <w:kern w:val="0"/>
+          <w:lang w:val="en-US"/>
+        </w:rPr>
+        <w:t xml:space="preserve"> RI2 </w:t>
+      </w:r>
+      <w:r>
+        <w:rPr>
+          <w:rFonts w:ascii="Consolas" w:hAnsi="Consolas" w:cs="Consolas"/>
+          <w:color w:val="0000FF"/>
+          <w:kern w:val="0"/>
+          <w:lang w:val="en-US"/>
+        </w:rPr>
+        <w:t>ON</w:t>
+      </w:r>
+      <w:r>
+        <w:rPr>
+          <w:rFonts w:ascii="Consolas" w:hAnsi="Consolas" w:cs="Consolas"/>
+          <w:color w:val="000000"/>
+          <w:kern w:val="0"/>
+          <w:lang w:val="en-US"/>
+        </w:rPr>
+        <w:t xml:space="preserve"> R</w:t>
+      </w:r>
+      <w:proofErr w:type="gramStart"/>
+      <w:r>
+        <w:rPr>
+          <w:rFonts w:ascii="Consolas" w:hAnsi="Consolas" w:cs="Consolas"/>
+          <w:color w:val="000000"/>
+          <w:kern w:val="0"/>
+          <w:lang w:val="en-US"/>
+        </w:rPr>
+        <w:t>2</w:t>
+      </w:r>
+      <w:r>
+        <w:rPr>
+          <w:rFonts w:ascii="Consolas" w:hAnsi="Consolas" w:cs="Consolas"/>
+          <w:color w:val="808080"/>
+          <w:kern w:val="0"/>
+          <w:lang w:val="en-US"/>
+        </w:rPr>
+        <w:t>.</w:t>
+      </w:r>
+      <w:r>
+        <w:rPr>
+          <w:rFonts w:ascii="Consolas" w:hAnsi="Consolas" w:cs="Consolas"/>
+          <w:color w:val="000000"/>
+          <w:kern w:val="0"/>
+          <w:lang w:val="en-US"/>
+        </w:rPr>
+        <w:t>RecipeID</w:t>
+      </w:r>
+      <w:proofErr w:type="gramEnd"/>
+      <w:r>
+        <w:rPr>
+          <w:rFonts w:ascii="Consolas" w:hAnsi="Consolas" w:cs="Consolas"/>
+          <w:color w:val="000000"/>
+          <w:kern w:val="0"/>
+          <w:lang w:val="en-US"/>
+        </w:rPr>
+        <w:t xml:space="preserve"> </w:t>
+      </w:r>
+      <w:r>
+        <w:rPr>
+          <w:rFonts w:ascii="Consolas" w:hAnsi="Consolas" w:cs="Consolas"/>
+          <w:color w:val="808080"/>
+          <w:kern w:val="0"/>
+          <w:lang w:val="en-US"/>
+        </w:rPr>
+        <w:t>=</w:t>
+      </w:r>
+      <w:r>
+        <w:rPr>
+          <w:rFonts w:ascii="Consolas" w:hAnsi="Consolas" w:cs="Consolas"/>
+          <w:color w:val="000000"/>
+          <w:kern w:val="0"/>
+          <w:lang w:val="en-US"/>
+        </w:rPr>
+        <w:t xml:space="preserve"> RI2</w:t>
+      </w:r>
+      <w:r>
+        <w:rPr>
+          <w:rFonts w:ascii="Consolas" w:hAnsi="Consolas" w:cs="Consolas"/>
+          <w:color w:val="808080"/>
+          <w:kern w:val="0"/>
+          <w:lang w:val="en-US"/>
+        </w:rPr>
+        <w:t>.</w:t>
+      </w:r>
+      <w:r>
+        <w:rPr>
+          <w:rFonts w:ascii="Consolas" w:hAnsi="Consolas" w:cs="Consolas"/>
+          <w:color w:val="000000"/>
+          <w:kern w:val="0"/>
+          <w:lang w:val="en-US"/>
+        </w:rPr>
+        <w:t>RecipeID</w:t>
+      </w:r>
+    </w:p>
+    <w:p>
+      <w:pPr>
+        <w:autoSpaceDE w:val="0"/>
+        <w:autoSpaceDN w:val="0"/>
+        <w:adjustRightInd w:val="0"/>
+        <w:spacing w:after="0" w:line="240" w:lineRule="auto"/>
+        <w:rPr>
+          <w:rFonts w:ascii="Consolas" w:hAnsi="Consolas" w:cs="Consolas"/>
+          <w:color w:val="000000"/>
+          <w:kern w:val="0"/>
+          <w:lang w:val="en-US"/>
+        </w:rPr>
+      </w:pPr>
+      <w:r>
+        <w:rPr>
+          <w:rFonts w:ascii="Consolas" w:hAnsi="Consolas" w:cs="Consolas"/>
+          <w:color w:val="000000"/>
+          <w:kern w:val="0"/>
+          <w:lang w:val="en-US"/>
+        </w:rPr>
+        <w:t xml:space="preserve">    </w:t>
+      </w:r>
+      <w:r>
+        <w:rPr>
+          <w:rFonts w:ascii="Consolas" w:hAnsi="Consolas" w:cs="Consolas"/>
+          <w:color w:val="808080"/>
+          <w:kern w:val="0"/>
+          <w:lang w:val="en-US"/>
+        </w:rPr>
+        <w:t>JOIN</w:t>
+      </w:r>
+      <w:r>
+        <w:rPr>
+          <w:rFonts w:ascii="Consolas" w:hAnsi="Consolas" w:cs="Consolas"/>
+          <w:color w:val="000000"/>
+          <w:kern w:val="0"/>
+          <w:lang w:val="en-US"/>
+        </w:rPr>
+        <w:t xml:space="preserve"> Ingredients I2 </w:t>
+      </w:r>
+      <w:r>
+        <w:rPr>
+          <w:rFonts w:ascii="Consolas" w:hAnsi="Consolas" w:cs="Consolas"/>
+          <w:color w:val="0000FF"/>
+          <w:kern w:val="0"/>
+          <w:lang w:val="en-US"/>
+        </w:rPr>
+        <w:t>ON</w:t>
+      </w:r>
+      <w:r>
+        <w:rPr>
+          <w:rFonts w:ascii="Consolas" w:hAnsi="Consolas" w:cs="Consolas"/>
+          <w:color w:val="000000"/>
+          <w:kern w:val="0"/>
+          <w:lang w:val="en-US"/>
+        </w:rPr>
+        <w:t xml:space="preserve"> RI2</w:t>
+      </w:r>
+      <w:r>
+        <w:rPr>
+          <w:rFonts w:ascii="Consolas" w:hAnsi="Consolas" w:cs="Consolas"/>
+          <w:color w:val="808080"/>
+          <w:kern w:val="0"/>
+          <w:lang w:val="en-US"/>
+        </w:rPr>
+        <w:t>.</w:t>
+      </w:r>
+      <w:r>
+        <w:rPr>
+          <w:rFonts w:ascii="Consolas" w:hAnsi="Consolas" w:cs="Consolas"/>
+          <w:color w:val="000000"/>
+          <w:kern w:val="0"/>
+          <w:lang w:val="en-US"/>
+        </w:rPr>
+        <w:t xml:space="preserve">IngredientID </w:t>
+      </w:r>
+      <w:r>
+        <w:rPr>
+          <w:rFonts w:ascii="Consolas" w:hAnsi="Consolas" w:cs="Consolas"/>
+          <w:color w:val="808080"/>
+          <w:kern w:val="0"/>
+          <w:lang w:val="en-US"/>
+        </w:rPr>
+        <w:t>=</w:t>
+      </w:r>
+      <w:r>
+        <w:rPr>
+          <w:rFonts w:ascii="Consolas" w:hAnsi="Consolas" w:cs="Consolas"/>
+          <w:color w:val="000000"/>
+          <w:kern w:val="0"/>
+          <w:lang w:val="en-US"/>
+        </w:rPr>
+        <w:t xml:space="preserve"> I</w:t>
+      </w:r>
+      <w:proofErr w:type="gramStart"/>
+      <w:r>
+        <w:rPr>
+          <w:rFonts w:ascii="Consolas" w:hAnsi="Consolas" w:cs="Consolas"/>
+          <w:color w:val="000000"/>
+          <w:kern w:val="0"/>
+          <w:lang w:val="en-US"/>
+        </w:rPr>
+        <w:t>2</w:t>
+      </w:r>
+      <w:r>
+        <w:rPr>
+          <w:rFonts w:ascii="Consolas" w:hAnsi="Consolas" w:cs="Consolas"/>
+          <w:color w:val="808080"/>
+          <w:kern w:val="0"/>
+          <w:lang w:val="en-US"/>
+        </w:rPr>
+        <w:t>.</w:t>
+      </w:r>
+      <w:r>
+        <w:rPr>
+          <w:rFonts w:ascii="Consolas" w:hAnsi="Consolas" w:cs="Consolas"/>
+          <w:color w:val="000000"/>
+          <w:kern w:val="0"/>
+          <w:lang w:val="en-US"/>
+        </w:rPr>
+        <w:t>IngredientID</w:t>
+      </w:r>
+      <w:proofErr w:type="gramEnd"/>
+    </w:p>
+    <w:p>
+      <w:pPr>
+        <w:autoSpaceDE w:val="0"/>
+        <w:autoSpaceDN w:val="0"/>
+        <w:adjustRightInd w:val="0"/>
+        <w:spacing w:after="0" w:line="240" w:lineRule="auto"/>
+        <w:rPr>
+          <w:rFonts w:ascii="Consolas" w:hAnsi="Consolas" w:cs="Consolas"/>
+          <w:color w:val="000000"/>
+          <w:kern w:val="0"/>
+          <w:lang w:val="en-US"/>
+        </w:rPr>
+      </w:pPr>
+      <w:r>
+        <w:rPr>
+          <w:rFonts w:ascii="Consolas" w:hAnsi="Consolas" w:cs="Consolas"/>
+          <w:color w:val="000000"/>
+          <w:kern w:val="0"/>
+          <w:lang w:val="en-US"/>
+        </w:rPr>
+        <w:t xml:space="preserve">    </w:t>
+      </w:r>
+      <w:r>
+        <w:rPr>
+          <w:rFonts w:ascii="Consolas" w:hAnsi="Consolas" w:cs="Consolas"/>
+          <w:color w:val="0000FF"/>
+          <w:kern w:val="0"/>
+          <w:lang w:val="en-US"/>
+        </w:rPr>
+        <w:t>WHERE</w:t>
+      </w:r>
+      <w:r>
+        <w:rPr>
+          <w:rFonts w:ascii="Consolas" w:hAnsi="Consolas" w:cs="Consolas"/>
+          <w:color w:val="000000"/>
+          <w:kern w:val="0"/>
+          <w:lang w:val="en-US"/>
+        </w:rPr>
+        <w:t xml:space="preserve"> I</w:t>
+      </w:r>
+      <w:proofErr w:type="gramStart"/>
+      <w:r>
+        <w:rPr>
+          <w:rFonts w:ascii="Consolas" w:hAnsi="Consolas" w:cs="Consolas"/>
+          <w:color w:val="000000"/>
+          <w:kern w:val="0"/>
+          <w:lang w:val="en-US"/>
+        </w:rPr>
+        <w:t>2</w:t>
+      </w:r>
+      <w:r>
+        <w:rPr>
+          <w:rFonts w:ascii="Consolas" w:hAnsi="Consolas" w:cs="Consolas"/>
+          <w:color w:val="808080"/>
+          <w:kern w:val="0"/>
+          <w:lang w:val="en-US"/>
+        </w:rPr>
+        <w:t>.</w:t>
+      </w:r>
+      <w:r>
+        <w:rPr>
+          <w:rFonts w:ascii="Consolas" w:hAnsi="Consolas" w:cs="Consolas"/>
+          <w:color w:val="000000"/>
+          <w:kern w:val="0"/>
+          <w:lang w:val="en-US"/>
+        </w:rPr>
+        <w:t>IngredientID</w:t>
+      </w:r>
+      <w:proofErr w:type="gramEnd"/>
+      <w:r>
+        <w:rPr>
+          <w:rFonts w:ascii="Consolas" w:hAnsi="Consolas" w:cs="Consolas"/>
+          <w:color w:val="000000"/>
+          <w:kern w:val="0"/>
+          <w:lang w:val="en-US"/>
+        </w:rPr>
+        <w:t xml:space="preserve"> </w:t>
+      </w:r>
+      <w:r>
+        <w:rPr>
+          <w:rFonts w:ascii="Consolas" w:hAnsi="Consolas" w:cs="Consolas"/>
+          <w:color w:val="808080"/>
+          <w:kern w:val="0"/>
+          <w:lang w:val="en-US"/>
+        </w:rPr>
+        <w:t>NOT</w:t>
+      </w:r>
+      <w:r>
+        <w:rPr>
+          <w:rFonts w:ascii="Consolas" w:hAnsi="Consolas" w:cs="Consolas"/>
+          <w:color w:val="000000"/>
+          <w:kern w:val="0"/>
+          <w:lang w:val="en-US"/>
+        </w:rPr>
+        <w:t xml:space="preserve"> </w:t>
+      </w:r>
+      <w:r>
+        <w:rPr>
+          <w:rFonts w:ascii="Consolas" w:hAnsi="Consolas" w:cs="Consolas"/>
+          <w:color w:val="808080"/>
+          <w:kern w:val="0"/>
+          <w:lang w:val="en-US"/>
+        </w:rPr>
+        <w:t>IN</w:t>
+      </w:r>
+      <w:r>
+        <w:rPr>
+          <w:rFonts w:ascii="Consolas" w:hAnsi="Consolas" w:cs="Consolas"/>
+          <w:color w:val="0000FF"/>
+          <w:kern w:val="0"/>
+          <w:lang w:val="en-US"/>
+        </w:rPr>
+        <w:t xml:space="preserve"> </w:t>
+      </w:r>
+      <w:r>
+        <w:rPr>
+          <w:rFonts w:ascii="Consolas" w:hAnsi="Consolas" w:cs="Consolas"/>
+          <w:color w:val="808080"/>
+          <w:kern w:val="0"/>
+          <w:lang w:val="en-US"/>
+        </w:rPr>
+        <w:t>(</w:t>
+      </w:r>
+      <w:r>
+        <w:rPr>
+          <w:rFonts w:ascii="Consolas" w:hAnsi="Consolas" w:cs="Consolas"/>
+          <w:color w:val="0000FF"/>
+          <w:kern w:val="0"/>
+          <w:lang w:val="en-US"/>
+        </w:rPr>
+        <w:t>SELECT</w:t>
+      </w:r>
+      <w:r>
+        <w:rPr>
+          <w:rFonts w:ascii="Consolas" w:hAnsi="Consolas" w:cs="Consolas"/>
+          <w:color w:val="000000"/>
+          <w:kern w:val="0"/>
+          <w:lang w:val="en-US"/>
+        </w:rPr>
+        <w:t xml:space="preserve"> </w:t>
+      </w:r>
+      <w:proofErr w:type="spellStart"/>
+      <w:r>
+        <w:rPr>
+          <w:rFonts w:ascii="Consolas" w:hAnsi="Consolas" w:cs="Consolas"/>
+          <w:color w:val="000000"/>
+          <w:kern w:val="0"/>
+          <w:lang w:val="en-US"/>
+        </w:rPr>
+        <w:t>IngredientID</w:t>
+      </w:r>
+      <w:proofErr w:type="spellEnd"/>
+      <w:r>
+        <w:rPr>
+          <w:rFonts w:ascii="Consolas" w:hAnsi="Consolas" w:cs="Consolas"/>
+          <w:color w:val="000000"/>
+          <w:kern w:val="0"/>
+          <w:lang w:val="en-US"/>
+        </w:rPr>
+        <w:t xml:space="preserve"> </w:t>
+      </w:r>
+      <w:r>
+        <w:rPr>
+          <w:rFonts w:ascii="Consolas" w:hAnsi="Consolas" w:cs="Consolas"/>
+          <w:color w:val="0000FF"/>
+          <w:kern w:val="0"/>
+          <w:lang w:val="en-US"/>
+        </w:rPr>
+        <w:t>FROM</w:t>
+      </w:r>
+      <w:r>
+        <w:rPr>
+          <w:rFonts w:ascii="Consolas" w:hAnsi="Consolas" w:cs="Consolas"/>
+          <w:color w:val="000000"/>
+          <w:kern w:val="0"/>
+          <w:lang w:val="en-US"/>
+        </w:rPr>
+        <w:t xml:space="preserve"> @AvailableIngredients</w:t>
+      </w:r>
+      <w:r>
+        <w:rPr>
+          <w:rFonts w:ascii="Consolas" w:hAnsi="Consolas" w:cs="Consolas"/>
+          <w:color w:val="808080"/>
+          <w:kern w:val="0"/>
+          <w:lang w:val="en-US"/>
+        </w:rPr>
+        <w:t>)</w:t>
+      </w:r>
+    </w:p>
+    <w:p>
+      <w:pPr>
+        <w:autoSpaceDE w:val="0"/>
+        <w:autoSpaceDN w:val="0"/>
+        <w:adjustRightInd w:val="0"/>
+        <w:spacing w:after="0" w:line="240" w:lineRule="auto"/>
+        <w:rPr>
+          <w:rFonts w:ascii="Consolas" w:hAnsi="Consolas" w:cs="Consolas"/>
+          <w:color w:val="808080"/>
+          <w:kern w:val="0"/>
+        </w:rPr>
+      </w:pPr>
+      <w:r>
+        <w:rPr>
+          <w:rFonts w:ascii="Consolas" w:hAnsi="Consolas" w:cs="Consolas"/>
+          <w:color w:val="808080"/>
+          <w:kern w:val="0"/>
+        </w:rPr>
+        <w:t>);</w:t>
+      </w:r>
+    </w:p>
+    <w:p>
+      <w:pPr>
+        <w:autoSpaceDE w:val="0"/>
+        <w:autoSpaceDN w:val="0"/>
+        <w:adjustRightInd w:val="0"/>
+        <w:spacing w:after="0" w:line="240" w:lineRule="auto"/>
+        <w:rPr>
+          <w:rFonts w:ascii="Consolas" w:hAnsi="Consolas" w:cs="Consolas"/>
+          <w:color w:val="808080"/>
+          <w:kern w:val="0"/>
+        </w:rPr>
+      </w:pPr>
+    </w:p>
+    <w:p>
+      <w:pPr>
+        <w:autoSpaceDE w:val="0"/>
+        <w:autoSpaceDN w:val="0"/>
+        <w:adjustRightInd w:val="0"/>
+        <w:spacing w:after="0" w:line="240" w:lineRule="auto"/>
+        <w:rPr>
+          <w:rFonts w:ascii="Consolas" w:hAnsi="Consolas" w:cs="Consolas"/>
+          <w:kern w:val="0"/>
+          <w:lang w:val="en-US"/>
+        </w:rPr>
+      </w:pPr>
+      <w:r>
+        <w:rPr>
+          <w:rFonts w:ascii="Consolas" w:hAnsi="Consolas" w:cs="Consolas"/>
+          <w:kern w:val="0"/>
+          <w:lang w:val="en-US"/>
+        </w:rPr>
+        <w:t>The</w:t>
+      </w:r>
+      <w:r>
+        <w:rPr>
+          <w:rFonts w:ascii="Consolas" w:hAnsi="Consolas" w:cs="Consolas"/>
+          <w:kern w:val="0"/>
+          <w:lang w:val="en-US"/>
+        </w:rPr>
+        <w:t xml:space="preserve"> above query creates a temporary table to store available ingredient IDs and populates it with the </w:t>
+      </w:r>
+      <w:proofErr w:type="gramStart"/>
+      <w:r>
+        <w:rPr>
+          <w:rFonts w:ascii="Consolas" w:hAnsi="Consolas" w:cs="Consolas"/>
+          <w:kern w:val="0"/>
+          <w:lang w:val="en-US"/>
+        </w:rPr>
+        <w:t>ID’s</w:t>
+      </w:r>
+      <w:proofErr w:type="gramEnd"/>
+      <w:r>
+        <w:rPr>
+          <w:rFonts w:ascii="Consolas" w:hAnsi="Consolas" w:cs="Consolas"/>
+          <w:kern w:val="0"/>
+          <w:lang w:val="en-US"/>
+        </w:rPr>
+        <w:t xml:space="preserve"> of ‘Rice’, ’Carrots’, and ‘Shrimp’ from the ‘Ingredients’ table. It selects recipes from the ‘Recipes’ table that can be made </w:t>
+      </w:r>
+      <w:r>
+        <w:rPr>
+          <w:rFonts w:ascii="Consolas" w:hAnsi="Consolas" w:cs="Consolas"/>
+          <w:kern w:val="0"/>
+          <w:lang w:val="en-US"/>
+        </w:rPr>
+        <w:t xml:space="preserve">with the available ingredients. This is done by ensuring that each selected recipe does not require any ingredients outside the list of available ingredients, filtering out any recipes that </w:t>
+      </w:r>
+      <w:r>
+        <w:rPr>
+          <w:rFonts w:ascii="Consolas" w:hAnsi="Consolas" w:cs="Consolas"/>
+          <w:kern w:val="0"/>
+          <w:lang w:val="en-US"/>
+        </w:rPr>
+        <w:t>require</w:t>
+      </w:r>
+      <w:r>
+        <w:rPr>
+          <w:rFonts w:ascii="Consolas" w:hAnsi="Consolas" w:cs="Consolas"/>
+          <w:kern w:val="0"/>
+          <w:lang w:val="en-US"/>
+        </w:rPr>
+        <w:t xml:space="preserve"> unavailable ingredients</w:t>
+      </w:r>
+      <w:r>
+        <w:rPr>
+          <w:rFonts w:ascii="Consolas" w:hAnsi="Consolas" w:cs="Consolas"/>
+          <w:kern w:val="0"/>
+          <w:lang w:val="en-US"/>
+        </w:rPr>
+        <w:t xml:space="preserve"> to be prepared</w:t>
+      </w:r>
+      <w:r>
+        <w:rPr>
+          <w:rFonts w:ascii="Consolas" w:hAnsi="Consolas" w:cs="Consolas"/>
+          <w:kern w:val="0"/>
+          <w:lang w:val="en-US"/>
+        </w:rPr>
+        <w:t>.</w:t>
+      </w:r>
+      <w:r>
+        <w:rPr>
+          <w:rFonts w:ascii="Consolas" w:hAnsi="Consolas" w:cs="Consolas"/>
+          <w:kern w:val="0"/>
+          <w:lang w:val="en-US"/>
+        </w:rPr>
+        <w:t xml:space="preserve"> The result is a list of recipes that can be prepared using only the specified ingredients. </w:t>
+      </w:r>
+      <w:r>
+        <w:rPr>
+          <w:rFonts w:ascii="Consolas" w:hAnsi="Consolas" w:cs="Consolas"/>
+          <w:kern w:val="0"/>
+          <w:lang w:val="en-US"/>
+        </w:rPr>
+        <w:t xml:space="preserve"> </w:t>
+      </w:r>
     </w:p>
     <w:sectPr>
       <w:pgSz w:w="11906" w:h="16838"/>
@@ -23247,6 +25544,119 @@
 <file path=word/numbering.xml><?xml version="1.0" encoding="utf-8"?>
 <w:numbering xmlns:wpc="http://schemas.microsoft.com/office/word/2010/wordprocessingCanvas" xmlns:cx="http://schemas.microsoft.com/office/drawing/2014/chartex" xmlns:cx1="http://schemas.microsoft.com/office/drawing/2015/9/8/chartex" xmlns:cx2="http://schemas.microsoft.com/office/drawing/2015/10/21/chartex" xmlns:cx3="http://schemas.microsoft.com/office/drawing/2016/5/9/chartex" xmlns:cx4="http://schemas.microsoft.com/office/drawing/2016/5/10/chartex" xmlns:cx5="http://schemas.microsoft.com/office/drawing/2016/5/11/chartex" xmlns:cx6="http://schemas.microsoft.com/office/drawing/2016/5/12/chartex" xmlns:cx7="http://schemas.microsoft.com/office/drawing/2016/5/13/chartex" xmlns:cx8="http://schemas.microsoft.com/office/drawing/2016/5/14/chartex" xmlns:mc="http://schemas.openxmlformats.org/markup-compatibility/2006" xmlns:aink="http://schemas.microsoft.com/office/drawing/2016/ink" xmlns:am3d="http://schemas.microsoft.com/office/drawing/2017/model3d" xmlns:o="urn:schemas-microsoft-com:office:office" xmlns:oel="http://schemas.microsoft.com/office/2019/extlst" xmlns:r="http://schemas.openxmlformats.org/officeDocument/2006/relationships" xmlns:m="http://schemas.openxmlformats.org/officeDocument/2006/math" xmlns:v="urn:schemas-microsoft-com:vml" xmlns:wp14="http://schemas.microsoft.com/office/word/2010/wordprocessingDrawing" xmlns:wp="http://schemas.openxmlformats.org/drawingml/2006/wordprocessingDrawing" xmlns:w10="urn:schemas-microsoft-com:office:word" xmlns:w="http://schemas.openxmlformats.org/wordprocessingml/2006/main" xmlns:w14="http://schemas.microsoft.com/office/word/2010/wordml" xmlns:w15="http://schemas.microsoft.com/office/word/2012/wordml" xmlns:w16cex="http://schemas.microsoft.com/office/word/2018/wordml/cex" xmlns:w16cid="http://schemas.microsoft.com/office/word/2016/wordml/cid" xmlns:w16="http://schemas.microsoft.com/office/word/2018/wordml" xmlns:w16du="http://schemas.microsoft.com/office/word/2023/wordml/word16du" xmlns:w16sdtdh="http://schemas.microsoft.com/office/word/2020/wordml/sdtdatahash" xmlns:w16se="http://schemas.microsoft.com/office/word/2015/wordml/symex" xmlns:wpg="http://schemas.microsoft.com/office/word/2010/wordprocessingGroup" xmlns:wpi="http://schemas.microsoft.com/office/word/2010/wordprocessingInk" xmlns:wne="http://schemas.microsoft.com/office/word/2006/wordml" xmlns:wps="http://schemas.microsoft.com/office/word/2010/wordprocessingShape" mc:Ignorable="w14 w15 w16se w16cid w16 w16cex w16sdtdh w16du wp14">
   <w:abstractNum w:abstractNumId="0" w15:restartNumberingAfterBreak="0">
+    <w:nsid w:val="1E0F6ADA"/>
+    <w:multiLevelType w:val="hybridMultilevel"/>
+    <w:tmpl w:val="37ECB6B6"/>
+    <w:lvl w:ilvl="0" w:tplc="82BE1D6C">
+      <w:numFmt w:val="bullet"/>
+      <w:lvlText w:val=""/>
+      <w:lvlJc w:val="left"/>
+      <w:pPr>
+        <w:ind w:left="920" w:hanging="400"/>
+      </w:pPr>
+      <w:rPr>
+        <w:rFonts w:ascii="Wingdings" w:eastAsiaTheme="minorHAnsi" w:hAnsi="Wingdings" w:cs="Consolas" w:hint="default"/>
+        <w:color w:val="008000"/>
+      </w:rPr>
+    </w:lvl>
+    <w:lvl w:ilvl="1" w:tplc="040B0003" w:tentative="1">
+      <w:start w:val="1"/>
+      <w:numFmt w:val="bullet"/>
+      <w:lvlText w:val="o"/>
+      <w:lvlJc w:val="left"/>
+      <w:pPr>
+        <w:ind w:left="1600" w:hanging="360"/>
+      </w:pPr>
+      <w:rPr>
+        <w:rFonts w:ascii="Courier New" w:hAnsi="Courier New" w:cs="Courier New" w:hint="default"/>
+      </w:rPr>
+    </w:lvl>
+    <w:lvl w:ilvl="2" w:tplc="040B0005" w:tentative="1">
+      <w:start w:val="1"/>
+      <w:numFmt w:val="bullet"/>
+      <w:lvlText w:val=""/>
+      <w:lvlJc w:val="left"/>
+      <w:pPr>
+        <w:ind w:left="2320" w:hanging="360"/>
+      </w:pPr>
+      <w:rPr>
+        <w:rFonts w:ascii="Wingdings" w:hAnsi="Wingdings" w:hint="default"/>
+      </w:rPr>
+    </w:lvl>
+    <w:lvl w:ilvl="3" w:tplc="040B0001" w:tentative="1">
+      <w:start w:val="1"/>
+      <w:numFmt w:val="bullet"/>
+      <w:lvlText w:val=""/>
+      <w:lvlJc w:val="left"/>
+      <w:pPr>
+        <w:ind w:left="3040" w:hanging="360"/>
+      </w:pPr>
+      <w:rPr>
+        <w:rFonts w:ascii="Symbol" w:hAnsi="Symbol" w:hint="default"/>
+      </w:rPr>
+    </w:lvl>
+    <w:lvl w:ilvl="4" w:tplc="040B0003" w:tentative="1">
+      <w:start w:val="1"/>
+      <w:numFmt w:val="bullet"/>
+      <w:lvlText w:val="o"/>
+      <w:lvlJc w:val="left"/>
+      <w:pPr>
+        <w:ind w:left="3760" w:hanging="360"/>
+      </w:pPr>
+      <w:rPr>
+        <w:rFonts w:ascii="Courier New" w:hAnsi="Courier New" w:cs="Courier New" w:hint="default"/>
+      </w:rPr>
+    </w:lvl>
+    <w:lvl w:ilvl="5" w:tplc="040B0005" w:tentative="1">
+      <w:start w:val="1"/>
+      <w:numFmt w:val="bullet"/>
+      <w:lvlText w:val=""/>
+      <w:lvlJc w:val="left"/>
+      <w:pPr>
+        <w:ind w:left="4480" w:hanging="360"/>
+      </w:pPr>
+      <w:rPr>
+        <w:rFonts w:ascii="Wingdings" w:hAnsi="Wingdings" w:hint="default"/>
+      </w:rPr>
+    </w:lvl>
+    <w:lvl w:ilvl="6" w:tplc="040B0001" w:tentative="1">
+      <w:start w:val="1"/>
+      <w:numFmt w:val="bullet"/>
+      <w:lvlText w:val=""/>
+      <w:lvlJc w:val="left"/>
+      <w:pPr>
+        <w:ind w:left="5200" w:hanging="360"/>
+      </w:pPr>
+      <w:rPr>
+        <w:rFonts w:ascii="Symbol" w:hAnsi="Symbol" w:hint="default"/>
+      </w:rPr>
+    </w:lvl>
+    <w:lvl w:ilvl="7" w:tplc="040B0003" w:tentative="1">
+      <w:start w:val="1"/>
+      <w:numFmt w:val="bullet"/>
+      <w:lvlText w:val="o"/>
+      <w:lvlJc w:val="left"/>
+      <w:pPr>
+        <w:ind w:left="5920" w:hanging="360"/>
+      </w:pPr>
+      <w:rPr>
+        <w:rFonts w:ascii="Courier New" w:hAnsi="Courier New" w:cs="Courier New" w:hint="default"/>
+      </w:rPr>
+    </w:lvl>
+    <w:lvl w:ilvl="8" w:tplc="040B0005" w:tentative="1">
+      <w:start w:val="1"/>
+      <w:numFmt w:val="bullet"/>
+      <w:lvlText w:val=""/>
+      <w:lvlJc w:val="left"/>
+      <w:pPr>
+        <w:ind w:left="6640" w:hanging="360"/>
+      </w:pPr>
+      <w:rPr>
+        <w:rFonts w:ascii="Wingdings" w:hAnsi="Wingdings" w:hint="default"/>
+      </w:rPr>
+    </w:lvl>
+  </w:abstractNum>
+  <w:abstractNum w:abstractNumId="1" w15:restartNumberingAfterBreak="0">
     <w:nsid w:val="1E427B95"/>
     <w:multiLevelType w:val="hybridMultilevel"/>
     <w:tmpl w:val="8B1E5FAA"/>
@@ -23359,7 +25769,119 @@
       </w:rPr>
     </w:lvl>
   </w:abstractNum>
-  <w:abstractNum w:abstractNumId="1" w15:restartNumberingAfterBreak="0">
+  <w:abstractNum w:abstractNumId="2" w15:restartNumberingAfterBreak="0">
+    <w:nsid w:val="26205FAD"/>
+    <w:multiLevelType w:val="hybridMultilevel"/>
+    <w:tmpl w:val="053E9C96"/>
+    <w:lvl w:ilvl="0" w:tplc="25743860">
+      <w:numFmt w:val="bullet"/>
+      <w:lvlText w:val=""/>
+      <w:lvlJc w:val="left"/>
+      <w:pPr>
+        <w:ind w:left="720" w:hanging="360"/>
+      </w:pPr>
+      <w:rPr>
+        <w:rFonts w:ascii="Wingdings" w:eastAsiaTheme="minorHAnsi" w:hAnsi="Wingdings" w:cs="Consolas" w:hint="default"/>
+      </w:rPr>
+    </w:lvl>
+    <w:lvl w:ilvl="1" w:tplc="040B0003" w:tentative="1">
+      <w:start w:val="1"/>
+      <w:numFmt w:val="bullet"/>
+      <w:lvlText w:val="o"/>
+      <w:lvlJc w:val="left"/>
+      <w:pPr>
+        <w:ind w:left="1440" w:hanging="360"/>
+      </w:pPr>
+      <w:rPr>
+        <w:rFonts w:ascii="Courier New" w:hAnsi="Courier New" w:cs="Courier New" w:hint="default"/>
+      </w:rPr>
+    </w:lvl>
+    <w:lvl w:ilvl="2" w:tplc="040B0005" w:tentative="1">
+      <w:start w:val="1"/>
+      <w:numFmt w:val="bullet"/>
+      <w:lvlText w:val=""/>
+      <w:lvlJc w:val="left"/>
+      <w:pPr>
+        <w:ind w:left="2160" w:hanging="360"/>
+      </w:pPr>
+      <w:rPr>
+        <w:rFonts w:ascii="Wingdings" w:hAnsi="Wingdings" w:hint="default"/>
+      </w:rPr>
+    </w:lvl>
+    <w:lvl w:ilvl="3" w:tplc="040B0001" w:tentative="1">
+      <w:start w:val="1"/>
+      <w:numFmt w:val="bullet"/>
+      <w:lvlText w:val=""/>
+      <w:lvlJc w:val="left"/>
+      <w:pPr>
+        <w:ind w:left="2880" w:hanging="360"/>
+      </w:pPr>
+      <w:rPr>
+        <w:rFonts w:ascii="Symbol" w:hAnsi="Symbol" w:hint="default"/>
+      </w:rPr>
+    </w:lvl>
+    <w:lvl w:ilvl="4" w:tplc="040B0003" w:tentative="1">
+      <w:start w:val="1"/>
+      <w:numFmt w:val="bullet"/>
+      <w:lvlText w:val="o"/>
+      <w:lvlJc w:val="left"/>
+      <w:pPr>
+        <w:ind w:left="3600" w:hanging="360"/>
+      </w:pPr>
+      <w:rPr>
+        <w:rFonts w:ascii="Courier New" w:hAnsi="Courier New" w:cs="Courier New" w:hint="default"/>
+      </w:rPr>
+    </w:lvl>
+    <w:lvl w:ilvl="5" w:tplc="040B0005" w:tentative="1">
+      <w:start w:val="1"/>
+      <w:numFmt w:val="bullet"/>
+      <w:lvlText w:val=""/>
+      <w:lvlJc w:val="left"/>
+      <w:pPr>
+        <w:ind w:left="4320" w:hanging="360"/>
+      </w:pPr>
+      <w:rPr>
+        <w:rFonts w:ascii="Wingdings" w:hAnsi="Wingdings" w:hint="default"/>
+      </w:rPr>
+    </w:lvl>
+    <w:lvl w:ilvl="6" w:tplc="040B0001" w:tentative="1">
+      <w:start w:val="1"/>
+      <w:numFmt w:val="bullet"/>
+      <w:lvlText w:val=""/>
+      <w:lvlJc w:val="left"/>
+      <w:pPr>
+        <w:ind w:left="5040" w:hanging="360"/>
+      </w:pPr>
+      <w:rPr>
+        <w:rFonts w:ascii="Symbol" w:hAnsi="Symbol" w:hint="default"/>
+      </w:rPr>
+    </w:lvl>
+    <w:lvl w:ilvl="7" w:tplc="040B0003" w:tentative="1">
+      <w:start w:val="1"/>
+      <w:numFmt w:val="bullet"/>
+      <w:lvlText w:val="o"/>
+      <w:lvlJc w:val="left"/>
+      <w:pPr>
+        <w:ind w:left="5760" w:hanging="360"/>
+      </w:pPr>
+      <w:rPr>
+        <w:rFonts w:ascii="Courier New" w:hAnsi="Courier New" w:cs="Courier New" w:hint="default"/>
+      </w:rPr>
+    </w:lvl>
+    <w:lvl w:ilvl="8" w:tplc="040B0005" w:tentative="1">
+      <w:start w:val="1"/>
+      <w:numFmt w:val="bullet"/>
+      <w:lvlText w:val=""/>
+      <w:lvlJc w:val="left"/>
+      <w:pPr>
+        <w:ind w:left="6480" w:hanging="360"/>
+      </w:pPr>
+      <w:rPr>
+        <w:rFonts w:ascii="Wingdings" w:hAnsi="Wingdings" w:hint="default"/>
+      </w:rPr>
+    </w:lvl>
+  </w:abstractNum>
+  <w:abstractNum w:abstractNumId="3" w15:restartNumberingAfterBreak="0">
     <w:nsid w:val="27116009"/>
     <w:multiLevelType w:val="hybridMultilevel"/>
     <w:tmpl w:val="2CC4DBF0"/>
@@ -23471,7 +25993,7 @@
       </w:rPr>
     </w:lvl>
   </w:abstractNum>
-  <w:abstractNum w:abstractNumId="2" w15:restartNumberingAfterBreak="0">
+  <w:abstractNum w:abstractNumId="4" w15:restartNumberingAfterBreak="0">
     <w:nsid w:val="652D2E1E"/>
     <w:multiLevelType w:val="hybridMultilevel"/>
     <w:tmpl w:val="1AAA3CD6"/>
@@ -23583,7 +26105,7 @@
       </w:rPr>
     </w:lvl>
   </w:abstractNum>
-  <w:abstractNum w:abstractNumId="3" w15:restartNumberingAfterBreak="0">
+  <w:abstractNum w:abstractNumId="5" w15:restartNumberingAfterBreak="0">
     <w:nsid w:val="67FD3551"/>
     <w:multiLevelType w:val="hybridMultilevel"/>
     <w:tmpl w:val="B46AC97E"/>
@@ -23696,16 +26218,22 @@
     </w:lvl>
   </w:abstractNum>
   <w:num w:numId="1" w16cid:durableId="2073187407">
-    <w:abstractNumId w:val="0"/>
+    <w:abstractNumId w:val="1"/>
   </w:num>
   <w:num w:numId="2" w16cid:durableId="1521158601">
-    <w:abstractNumId w:val="1"/>
+    <w:abstractNumId w:val="3"/>
   </w:num>
   <w:num w:numId="3" w16cid:durableId="768895059">
+    <w:abstractNumId w:val="4"/>
+  </w:num>
+  <w:num w:numId="4" w16cid:durableId="737627217">
+    <w:abstractNumId w:val="5"/>
+  </w:num>
+  <w:num w:numId="5" w16cid:durableId="871386327">
     <w:abstractNumId w:val="2"/>
   </w:num>
-  <w:num w:numId="4" w16cid:durableId="737627217">
-    <w:abstractNumId w:val="3"/>
+  <w:num w:numId="6" w16cid:durableId="1911304913">
+    <w:abstractNumId w:val="0"/>
   </w:num>
 </w:numbering>
 </file>
